--- a/modelli/VP_valutaz progetto, NOF, verif in opera/VP10_REG_SUAP.docx
+++ b/modelli/VP_valutaz progetto, NOF, verif in opera/VP10_REG_SUAP.docx
@@ -1278,58 +1278,40 @@
       </w:r>
       <w:r>
         <w:rPr>
-          <w:rStyle w:val="DamodificareEG"/>
-          <w:sz w:val="24"/>
-          <w:kern w:val="2"/>
-          <w:szCs w:val="24"/>
-          <w:rFonts w:eastAsia="Noto Serif CJK SC" w:cs="Lohit Devanagari"/>
-          <w:color w:val="0000FF"/>
-          <w:lang w:val="it" w:eastAsia="zh-CN" w:bidi="hi-IN"/>
-        </w:rPr>
-        <w:instrText> FORMCHECKBOX </w:instrText>
-      </w:r>
-      <w:r>
-        <w:rPr>
-          <w:rStyle w:val="DamodificareEG"/>
-          <w:sz w:val="24"/>
-          <w:kern w:val="2"/>
-          <w:szCs w:val="24"/>
-          <w:rFonts w:eastAsia="Noto Serif CJK SC" w:cs="Lohit Devanagari"/>
-          <w:color w:val="0000FF"/>
-          <w:lang w:val="it" w:eastAsia="zh-CN" w:bidi="hi-IN"/>
-        </w:rPr>
-        <w:fldChar w:fldCharType="separate"/>
-      </w:r>
-      <w:bookmarkStart w:id="0" w:name="__Fieldmark__3180_1625666431"/>
-      <w:bookmarkStart w:id="1" w:name="__Fieldmark__3180_1625666431"/>
-      <w:bookmarkEnd w:id="1"/>
-      <w:r>
-        <w:rPr>
-          <w:rStyle w:val="DamodificareEG"/>
-          <w:rFonts w:eastAsia="Noto Serif CJK SC" w:cs="Lohit Devanagari"/>
-          <w:color w:val="0000FF"/>
-          <w:kern w:val="2"/>
           <w:sz w:val="24"/>
           <w:szCs w:val="24"/>
-          <w:lang w:val="it" w:eastAsia="zh-CN" w:bidi="hi-IN"/>
-        </w:rPr>
-      </w:r>
-      <w:r>
-        <w:rPr>
-          <w:rStyle w:val="DamodificareEG"/>
+        </w:rPr>
+        <w:instrText> FORMCHECKBOX </w:instrText>
+      </w:r>
+      <w:r>
+        <w:rPr>
           <w:sz w:val="24"/>
-          <w:kern w:val="2"/>
           <w:szCs w:val="24"/>
-          <w:rFonts w:eastAsia="Noto Serif CJK SC" w:cs="Lohit Devanagari"/>
-          <w:color w:val="0000FF"/>
-          <w:lang w:val="it" w:eastAsia="zh-CN" w:bidi="hi-IN"/>
+        </w:rPr>
+        <w:fldChar w:fldCharType="separate"/>
+      </w:r>
+      <w:bookmarkStart w:id="0" w:name="__Fieldmark__408_1655503305"/>
+      <w:bookmarkStart w:id="1" w:name="__Fieldmark__408_1655503305"/>
+      <w:bookmarkEnd w:id="1"/>
+      <w:r>
+        <w:rPr>
+          <w:sz w:val="24"/>
+          <w:szCs w:val="24"/>
+        </w:rPr>
+      </w:r>
+      <w:r>
+        <w:rPr>
+          <w:sz w:val="24"/>
+          <w:szCs w:val="24"/>
         </w:rPr>
         <w:fldChar w:fldCharType="end"/>
       </w:r>
-      <w:bookmarkStart w:id="2" w:name="__Fieldmark__4691_2874238821"/>
-      <w:bookmarkStart w:id="3" w:name="__Fieldmark__2557_19212540281"/>
+      <w:bookmarkStart w:id="2" w:name="__Fieldmark__2557_19212540281"/>
+      <w:bookmarkStart w:id="3" w:name="__Fieldmark__4691_2874238821"/>
+      <w:bookmarkStart w:id="4" w:name="__Fieldmark__3180_1625666431"/>
       <w:bookmarkEnd w:id="2"/>
       <w:bookmarkEnd w:id="3"/>
+      <w:bookmarkEnd w:id="4"/>
       <w:r>
         <w:rPr>
           <w:rStyle w:val="DamodificareEG"/>
@@ -1443,9 +1425,9 @@
         <w:rPr/>
         <w:fldChar w:fldCharType="separate"/>
       </w:r>
-      <w:bookmarkStart w:id="4" w:name="__Fieldmark__2912_1625666431"/>
-      <w:bookmarkStart w:id="5" w:name="__Fieldmark__2912_1625666431"/>
-      <w:bookmarkEnd w:id="5"/>
+      <w:bookmarkStart w:id="5" w:name="__Fieldmark__430_1655503305"/>
+      <w:bookmarkStart w:id="6" w:name="__Fieldmark__430_1655503305"/>
+      <w:bookmarkEnd w:id="6"/>
       <w:r>
         <w:rPr/>
       </w:r>
@@ -1453,10 +1435,12 @@
         <w:rPr/>
         <w:fldChar w:fldCharType="end"/>
       </w:r>
-      <w:bookmarkStart w:id="6" w:name="__Fieldmark__4691_287423882"/>
       <w:bookmarkStart w:id="7" w:name="__Fieldmark__2557_1921254028"/>
-      <w:bookmarkEnd w:id="6"/>
+      <w:bookmarkStart w:id="8" w:name="__Fieldmark__4691_287423882"/>
+      <w:bookmarkStart w:id="9" w:name="__Fieldmark__2912_1625666431"/>
       <w:bookmarkEnd w:id="7"/>
+      <w:bookmarkEnd w:id="8"/>
+      <w:bookmarkEnd w:id="9"/>
       <w:r>
         <w:rPr>
           <w:rStyle w:val="DamodificareEG"/>
@@ -1489,9 +1473,9 @@
         <w:rPr/>
         <w:fldChar w:fldCharType="separate"/>
       </w:r>
-      <w:bookmarkStart w:id="8" w:name="__Fieldmark__2923_1625666431"/>
-      <w:bookmarkStart w:id="9" w:name="__Fieldmark__2923_1625666431"/>
-      <w:bookmarkEnd w:id="9"/>
+      <w:bookmarkStart w:id="10" w:name="__Fieldmark__444_1655503305"/>
+      <w:bookmarkStart w:id="11" w:name="__Fieldmark__444_1655503305"/>
+      <w:bookmarkEnd w:id="11"/>
       <w:r>
         <w:rPr/>
       </w:r>
@@ -1499,10 +1483,12 @@
         <w:rPr/>
         <w:fldChar w:fldCharType="end"/>
       </w:r>
-      <w:bookmarkStart w:id="10" w:name="__Fieldmark__4697_287423882"/>
-      <w:bookmarkStart w:id="11" w:name="__Fieldmark__2565_1921254028"/>
-      <w:bookmarkEnd w:id="10"/>
-      <w:bookmarkEnd w:id="11"/>
+      <w:bookmarkStart w:id="12" w:name="__Fieldmark__2565_1921254028"/>
+      <w:bookmarkStart w:id="13" w:name="__Fieldmark__4697_287423882"/>
+      <w:bookmarkStart w:id="14" w:name="__Fieldmark__2923_1625666431"/>
+      <w:bookmarkEnd w:id="12"/>
+      <w:bookmarkEnd w:id="13"/>
+      <w:bookmarkEnd w:id="14"/>
       <w:r>
         <w:rPr>
           <w:rStyle w:val="DamodificareEG"/>
@@ -1535,9 +1521,9 @@
         <w:rPr/>
         <w:fldChar w:fldCharType="separate"/>
       </w:r>
-      <w:bookmarkStart w:id="12" w:name="__Fieldmark__2934_1625666431"/>
-      <w:bookmarkStart w:id="13" w:name="__Fieldmark__2934_1625666431"/>
-      <w:bookmarkEnd w:id="13"/>
+      <w:bookmarkStart w:id="15" w:name="__Fieldmark__458_1655503305"/>
+      <w:bookmarkStart w:id="16" w:name="__Fieldmark__458_1655503305"/>
+      <w:bookmarkEnd w:id="16"/>
       <w:r>
         <w:rPr/>
       </w:r>
@@ -1545,10 +1531,12 @@
         <w:rPr/>
         <w:fldChar w:fldCharType="end"/>
       </w:r>
-      <w:bookmarkStart w:id="14" w:name="__Fieldmark__4703_287423882"/>
-      <w:bookmarkStart w:id="15" w:name="__Fieldmark__2573_1921254028"/>
-      <w:bookmarkEnd w:id="14"/>
-      <w:bookmarkEnd w:id="15"/>
+      <w:bookmarkStart w:id="17" w:name="__Fieldmark__2573_1921254028"/>
+      <w:bookmarkStart w:id="18" w:name="__Fieldmark__4703_287423882"/>
+      <w:bookmarkStart w:id="19" w:name="__Fieldmark__2934_1625666431"/>
+      <w:bookmarkEnd w:id="17"/>
+      <w:bookmarkEnd w:id="18"/>
+      <w:bookmarkEnd w:id="19"/>
       <w:r>
         <w:rPr>
           <w:rStyle w:val="DamodificareEG"/>
@@ -1581,9 +1569,9 @@
         <w:rPr/>
         <w:fldChar w:fldCharType="separate"/>
       </w:r>
-      <w:bookmarkStart w:id="16" w:name="__Fieldmark__2945_1625666431"/>
-      <w:bookmarkStart w:id="17" w:name="__Fieldmark__2945_1625666431"/>
-      <w:bookmarkEnd w:id="17"/>
+      <w:bookmarkStart w:id="20" w:name="__Fieldmark__472_1655503305"/>
+      <w:bookmarkStart w:id="21" w:name="__Fieldmark__472_1655503305"/>
+      <w:bookmarkEnd w:id="21"/>
       <w:r>
         <w:rPr/>
       </w:r>
@@ -1591,10 +1579,12 @@
         <w:rPr/>
         <w:fldChar w:fldCharType="end"/>
       </w:r>
-      <w:bookmarkStart w:id="18" w:name="__Fieldmark__4711_287423882"/>
-      <w:bookmarkStart w:id="19" w:name="__Fieldmark__2581_1921254028"/>
-      <w:bookmarkEnd w:id="18"/>
-      <w:bookmarkEnd w:id="19"/>
+      <w:bookmarkStart w:id="22" w:name="__Fieldmark__2581_1921254028"/>
+      <w:bookmarkStart w:id="23" w:name="__Fieldmark__4711_287423882"/>
+      <w:bookmarkStart w:id="24" w:name="__Fieldmark__2945_1625666431"/>
+      <w:bookmarkEnd w:id="22"/>
+      <w:bookmarkEnd w:id="23"/>
+      <w:bookmarkEnd w:id="24"/>
       <w:r>
         <w:rPr>
           <w:rStyle w:val="DamodificareEG"/>
@@ -1627,9 +1617,9 @@
         <w:rPr/>
         <w:fldChar w:fldCharType="separate"/>
       </w:r>
-      <w:bookmarkStart w:id="20" w:name="__Fieldmark__2956_1625666431"/>
-      <w:bookmarkStart w:id="21" w:name="__Fieldmark__2956_1625666431"/>
-      <w:bookmarkEnd w:id="21"/>
+      <w:bookmarkStart w:id="25" w:name="__Fieldmark__486_1655503305"/>
+      <w:bookmarkStart w:id="26" w:name="__Fieldmark__486_1655503305"/>
+      <w:bookmarkEnd w:id="26"/>
       <w:r>
         <w:rPr/>
       </w:r>
@@ -1637,10 +1627,12 @@
         <w:rPr/>
         <w:fldChar w:fldCharType="end"/>
       </w:r>
-      <w:bookmarkStart w:id="22" w:name="__Fieldmark__4717_287423882"/>
-      <w:bookmarkStart w:id="23" w:name="__Fieldmark__2589_1921254028"/>
-      <w:bookmarkEnd w:id="22"/>
-      <w:bookmarkEnd w:id="23"/>
+      <w:bookmarkStart w:id="27" w:name="__Fieldmark__2589_1921254028"/>
+      <w:bookmarkStart w:id="28" w:name="__Fieldmark__4717_287423882"/>
+      <w:bookmarkStart w:id="29" w:name="__Fieldmark__2956_1625666431"/>
+      <w:bookmarkEnd w:id="27"/>
+      <w:bookmarkEnd w:id="28"/>
+      <w:bookmarkEnd w:id="29"/>
       <w:r>
         <w:rPr>
           <w:rStyle w:val="DamodificareEG"/>
@@ -1673,9 +1665,9 @@
         <w:rPr/>
         <w:fldChar w:fldCharType="separate"/>
       </w:r>
-      <w:bookmarkStart w:id="24" w:name="__Fieldmark__2967_1625666431"/>
-      <w:bookmarkStart w:id="25" w:name="__Fieldmark__2967_1625666431"/>
-      <w:bookmarkEnd w:id="25"/>
+      <w:bookmarkStart w:id="30" w:name="__Fieldmark__500_1655503305"/>
+      <w:bookmarkStart w:id="31" w:name="__Fieldmark__500_1655503305"/>
+      <w:bookmarkEnd w:id="31"/>
       <w:r>
         <w:rPr/>
       </w:r>
@@ -1683,10 +1675,12 @@
         <w:rPr/>
         <w:fldChar w:fldCharType="end"/>
       </w:r>
-      <w:bookmarkStart w:id="26" w:name="__Fieldmark__4723_287423882"/>
-      <w:bookmarkStart w:id="27" w:name="__Fieldmark__2597_1921254028"/>
-      <w:bookmarkEnd w:id="26"/>
-      <w:bookmarkEnd w:id="27"/>
+      <w:bookmarkStart w:id="32" w:name="__Fieldmark__2597_1921254028"/>
+      <w:bookmarkStart w:id="33" w:name="__Fieldmark__4723_287423882"/>
+      <w:bookmarkStart w:id="34" w:name="__Fieldmark__2967_1625666431"/>
+      <w:bookmarkEnd w:id="32"/>
+      <w:bookmarkEnd w:id="33"/>
+      <w:bookmarkEnd w:id="34"/>
       <w:r>
         <w:rPr>
           <w:rStyle w:val="DamodificareEG"/>
@@ -1833,9 +1827,9 @@
         <w:rPr/>
         <w:fldChar w:fldCharType="separate"/>
       </w:r>
-      <w:bookmarkStart w:id="28" w:name="__Fieldmark__2993_1625666431"/>
-      <w:bookmarkStart w:id="29" w:name="__Fieldmark__2993_1625666431"/>
-      <w:bookmarkEnd w:id="29"/>
+      <w:bookmarkStart w:id="35" w:name="__Fieldmark__529_1655503305"/>
+      <w:bookmarkStart w:id="36" w:name="__Fieldmark__529_1655503305"/>
+      <w:bookmarkEnd w:id="36"/>
       <w:r>
         <w:rPr/>
       </w:r>
@@ -1843,10 +1837,12 @@
         <w:rPr/>
         <w:fldChar w:fldCharType="end"/>
       </w:r>
-      <w:bookmarkStart w:id="30" w:name="__Fieldmark__4729_287423882"/>
-      <w:bookmarkStart w:id="31" w:name="__Fieldmark__2613_1921254028"/>
-      <w:bookmarkEnd w:id="30"/>
-      <w:bookmarkEnd w:id="31"/>
+      <w:bookmarkStart w:id="37" w:name="__Fieldmark__2613_1921254028"/>
+      <w:bookmarkStart w:id="38" w:name="__Fieldmark__4729_287423882"/>
+      <w:bookmarkStart w:id="39" w:name="__Fieldmark__2993_1625666431"/>
+      <w:bookmarkEnd w:id="37"/>
+      <w:bookmarkEnd w:id="38"/>
+      <w:bookmarkEnd w:id="39"/>
       <w:r>
         <w:rPr>
           <w:rStyle w:val="DamodificareEG"/>
@@ -1879,9 +1875,9 @@
         <w:rPr/>
         <w:fldChar w:fldCharType="separate"/>
       </w:r>
-      <w:bookmarkStart w:id="32" w:name="__Fieldmark__3004_1625666431"/>
-      <w:bookmarkStart w:id="33" w:name="__Fieldmark__3004_1625666431"/>
-      <w:bookmarkEnd w:id="33"/>
+      <w:bookmarkStart w:id="40" w:name="__Fieldmark__543_1655503305"/>
+      <w:bookmarkStart w:id="41" w:name="__Fieldmark__543_1655503305"/>
+      <w:bookmarkEnd w:id="41"/>
       <w:r>
         <w:rPr/>
       </w:r>
@@ -1889,10 +1885,12 @@
         <w:rPr/>
         <w:fldChar w:fldCharType="end"/>
       </w:r>
-      <w:bookmarkStart w:id="34" w:name="__Fieldmark__4739_287423882"/>
-      <w:bookmarkStart w:id="35" w:name="__Fieldmark__2621_1921254028"/>
-      <w:bookmarkEnd w:id="34"/>
-      <w:bookmarkEnd w:id="35"/>
+      <w:bookmarkStart w:id="42" w:name="__Fieldmark__2621_1921254028"/>
+      <w:bookmarkStart w:id="43" w:name="__Fieldmark__4739_287423882"/>
+      <w:bookmarkStart w:id="44" w:name="__Fieldmark__3004_1625666431"/>
+      <w:bookmarkEnd w:id="42"/>
+      <w:bookmarkEnd w:id="43"/>
+      <w:bookmarkEnd w:id="44"/>
       <w:r>
         <w:rPr>
           <w:rStyle w:val="DamodificareEG"/>
@@ -2091,6 +2089,10 @@
             <w:r>
               <w:rPr/>
               <w:fldChar w:fldCharType="end"/>
+            </w:r>
+            <w:r>
+              <w:rPr/>
+              <w:t>,</w:t>
             </w:r>
           </w:p>
           <w:p>
@@ -2266,7 +2268,7 @@
     <w:pPr>
       <w:widowControl/>
       <w:suppressAutoHyphens w:val="true"/>
-      <w:overflowPunct w:val="true"/>
+      <w:overflowPunct w:val="false"/>
       <w:bidi w:val="0"/>
       <w:spacing w:before="0" w:after="0"/>
       <w:jc w:val="left"/>

--- a/modelli/VP_valutaz progetto, NOF, verif in opera/VP10_REG_SUAP.docx
+++ b/modelli/VP_valutaz progetto, NOF, verif in opera/VP10_REG_SUAP.docx
@@ -668,7 +668,7 @@
     </w:tbl>
     <w:p>
       <w:pPr>
-        <w:pStyle w:val="Corpodeltesto"/>
+        <w:pStyle w:val="TextBody"/>
         <w:rPr/>
       </w:pPr>
       <w:r>
@@ -1148,7 +1148,7 @@
     </w:tbl>
     <w:p>
       <w:pPr>
-        <w:pStyle w:val="Corpodeltesto"/>
+        <w:pStyle w:val="TextBody"/>
         <w:rPr/>
       </w:pPr>
       <w:r>
@@ -1157,7 +1157,7 @@
     </w:p>
     <w:p>
       <w:pPr>
-        <w:pStyle w:val="Corpodeltesto"/>
+        <w:pStyle w:val="TextBody"/>
         <w:rPr/>
       </w:pPr>
       <w:r>
@@ -1208,7 +1208,7 @@
     </w:p>
     <w:p>
       <w:pPr>
-        <w:pStyle w:val="Corpodeltesto"/>
+        <w:pStyle w:val="TextBody"/>
         <w:rPr/>
       </w:pPr>
       <w:r>
@@ -1261,7 +1261,7 @@
     </w:p>
     <w:p>
       <w:pPr>
-        <w:pStyle w:val="Corpodeltesto"/>
+        <w:pStyle w:val="TextBody"/>
         <w:rPr/>
       </w:pPr>
       <w:r>
@@ -1290,8 +1290,8 @@
         </w:rPr>
         <w:fldChar w:fldCharType="separate"/>
       </w:r>
-      <w:bookmarkStart w:id="0" w:name="__Fieldmark__408_1655503305"/>
-      <w:bookmarkStart w:id="1" w:name="__Fieldmark__408_1655503305"/>
+      <w:bookmarkStart w:id="0" w:name="__Fieldmark__4681_3798715547"/>
+      <w:bookmarkStart w:id="1" w:name="__Fieldmark__4681_3798715547"/>
       <w:bookmarkEnd w:id="1"/>
       <w:r>
         <w:rPr>
@@ -1306,12 +1306,18 @@
         </w:rPr>
         <w:fldChar w:fldCharType="end"/>
       </w:r>
-      <w:bookmarkStart w:id="2" w:name="__Fieldmark__2557_19212540281"/>
-      <w:bookmarkStart w:id="3" w:name="__Fieldmark__4691_2874238821"/>
-      <w:bookmarkStart w:id="4" w:name="__Fieldmark__3180_1625666431"/>
+      <w:bookmarkStart w:id="2" w:name="__Fieldmark__4431_4027006556"/>
+      <w:bookmarkStart w:id="3" w:name="__Fieldmark__3180_1625666431"/>
+      <w:bookmarkStart w:id="4" w:name="__Fieldmark__4691_2874238821"/>
+      <w:bookmarkStart w:id="5" w:name="__Fieldmark__2557_19212540281"/>
+      <w:bookmarkStart w:id="6" w:name="__Fieldmark__408_1655503305"/>
+      <w:bookmarkStart w:id="7" w:name="__Fieldmark__4580_1585666245"/>
       <w:bookmarkEnd w:id="2"/>
       <w:bookmarkEnd w:id="3"/>
       <w:bookmarkEnd w:id="4"/>
+      <w:bookmarkEnd w:id="5"/>
+      <w:bookmarkEnd w:id="6"/>
+      <w:bookmarkEnd w:id="7"/>
       <w:r>
         <w:rPr>
           <w:rStyle w:val="DamodificareEG"/>
@@ -1333,7 +1339,7 @@
           <w:szCs w:val="24"/>
           <w:lang w:val="it" w:eastAsia="zh-CN" w:bidi="hi-IN"/>
         </w:rPr>
-        <w:t>Non è dichiarato quali siano</w:t>
+        <w:t>non è dichiarato quali siano</w:t>
       </w:r>
       <w:r>
         <w:rPr>
@@ -1397,12 +1403,12 @@
           <w:rStyle w:val="DamodificareEG"/>
           <w:lang w:val="it"/>
         </w:rPr>
-        <w:t xml:space="preserve"> di cui al DM 7/08/2012, corredata da istanza di valutazione del progetto su apposito modello e da attestazione di pagamento del servizio.</w:t>
+        <w:t xml:space="preserve"> di cui al DM 7/08/2012, corredata da istanza di valutazione del progetto su apposito modello e da attestazione di pagamento del servizio;</w:t>
       </w:r>
     </w:p>
     <w:p>
       <w:pPr>
-        <w:pStyle w:val="Corpodeltesto"/>
+        <w:pStyle w:val="TextBody"/>
         <w:rPr/>
       </w:pPr>
       <w:r>
@@ -1425,9 +1431,9 @@
         <w:rPr/>
         <w:fldChar w:fldCharType="separate"/>
       </w:r>
-      <w:bookmarkStart w:id="5" w:name="__Fieldmark__430_1655503305"/>
-      <w:bookmarkStart w:id="6" w:name="__Fieldmark__430_1655503305"/>
-      <w:bookmarkEnd w:id="6"/>
+      <w:bookmarkStart w:id="8" w:name="__Fieldmark__4713_3798715547"/>
+      <w:bookmarkStart w:id="9" w:name="__Fieldmark__4713_3798715547"/>
+      <w:bookmarkEnd w:id="9"/>
       <w:r>
         <w:rPr/>
       </w:r>
@@ -1435,22 +1441,28 @@
         <w:rPr/>
         <w:fldChar w:fldCharType="end"/>
       </w:r>
-      <w:bookmarkStart w:id="7" w:name="__Fieldmark__2557_1921254028"/>
-      <w:bookmarkStart w:id="8" w:name="__Fieldmark__4691_287423882"/>
-      <w:bookmarkStart w:id="9" w:name="__Fieldmark__2912_1625666431"/>
-      <w:bookmarkEnd w:id="7"/>
-      <w:bookmarkEnd w:id="8"/>
-      <w:bookmarkEnd w:id="9"/>
-      <w:r>
-        <w:rPr>
-          <w:rStyle w:val="DamodificareEG"/>
-        </w:rPr>
-        <w:t xml:space="preserve"> modello PIN 1 (valutazione progetto), compilato integralmente e firmato digitalmente;</w:t>
+      <w:bookmarkStart w:id="10" w:name="__Fieldmark__4456_4027006556"/>
+      <w:bookmarkStart w:id="11" w:name="__Fieldmark__2912_1625666431"/>
+      <w:bookmarkStart w:id="12" w:name="__Fieldmark__4691_287423882"/>
+      <w:bookmarkStart w:id="13" w:name="__Fieldmark__2557_1921254028"/>
+      <w:bookmarkStart w:id="14" w:name="__Fieldmark__430_1655503305"/>
+      <w:bookmarkStart w:id="15" w:name="__Fieldmark__4608_1585666245"/>
+      <w:bookmarkEnd w:id="10"/>
+      <w:bookmarkEnd w:id="11"/>
+      <w:bookmarkEnd w:id="12"/>
+      <w:bookmarkEnd w:id="13"/>
+      <w:bookmarkEnd w:id="14"/>
+      <w:bookmarkEnd w:id="15"/>
+      <w:r>
+        <w:rPr>
+          <w:rStyle w:val="DamodificareEG"/>
+        </w:rPr>
+        <w:t xml:space="preserve"> mancanza o irregolarità del modello PIN 1 (valutazione progetto), compilato integralmente e firmato digitalmente;</w:t>
       </w:r>
     </w:p>
     <w:p>
       <w:pPr>
-        <w:pStyle w:val="Corpodeltesto"/>
+        <w:pStyle w:val="TextBody"/>
         <w:rPr/>
       </w:pPr>
       <w:r>
@@ -1473,9 +1485,9 @@
         <w:rPr/>
         <w:fldChar w:fldCharType="separate"/>
       </w:r>
-      <w:bookmarkStart w:id="10" w:name="__Fieldmark__444_1655503305"/>
-      <w:bookmarkStart w:id="11" w:name="__Fieldmark__444_1655503305"/>
-      <w:bookmarkEnd w:id="11"/>
+      <w:bookmarkStart w:id="16" w:name="__Fieldmark__4736_3798715547"/>
+      <w:bookmarkStart w:id="17" w:name="__Fieldmark__4736_3798715547"/>
+      <w:bookmarkEnd w:id="17"/>
       <w:r>
         <w:rPr/>
       </w:r>
@@ -1483,22 +1495,28 @@
         <w:rPr/>
         <w:fldChar w:fldCharType="end"/>
       </w:r>
-      <w:bookmarkStart w:id="12" w:name="__Fieldmark__2565_1921254028"/>
-      <w:bookmarkStart w:id="13" w:name="__Fieldmark__4697_287423882"/>
-      <w:bookmarkStart w:id="14" w:name="__Fieldmark__2923_1625666431"/>
-      <w:bookmarkEnd w:id="12"/>
-      <w:bookmarkEnd w:id="13"/>
-      <w:bookmarkEnd w:id="14"/>
-      <w:r>
-        <w:rPr>
-          <w:rStyle w:val="DamodificareEG"/>
-        </w:rPr>
-        <w:t xml:space="preserve"> modello PIN 5 (NOF), compilato integralmente e firmato digitalmente;</w:t>
+      <w:bookmarkStart w:id="18" w:name="__Fieldmark__4473_4027006556"/>
+      <w:bookmarkStart w:id="19" w:name="__Fieldmark__2923_1625666431"/>
+      <w:bookmarkStart w:id="20" w:name="__Fieldmark__4697_287423882"/>
+      <w:bookmarkStart w:id="21" w:name="__Fieldmark__2565_1921254028"/>
+      <w:bookmarkStart w:id="22" w:name="__Fieldmark__444_1655503305"/>
+      <w:bookmarkStart w:id="23" w:name="__Fieldmark__4630_1585666245"/>
+      <w:bookmarkEnd w:id="18"/>
+      <w:bookmarkEnd w:id="19"/>
+      <w:bookmarkEnd w:id="20"/>
+      <w:bookmarkEnd w:id="21"/>
+      <w:bookmarkEnd w:id="22"/>
+      <w:bookmarkEnd w:id="23"/>
+      <w:r>
+        <w:rPr>
+          <w:rStyle w:val="DamodificareEG"/>
+        </w:rPr>
+        <w:t xml:space="preserve"> mancanza o irregolarità del modello PIN 5 (NOF), compilato integralmente e firmato digitalmente;</w:t>
       </w:r>
     </w:p>
     <w:p>
       <w:pPr>
-        <w:pStyle w:val="Corpodeltesto"/>
+        <w:pStyle w:val="TextBody"/>
         <w:rPr/>
       </w:pPr>
       <w:r>
@@ -1521,9 +1539,9 @@
         <w:rPr/>
         <w:fldChar w:fldCharType="separate"/>
       </w:r>
-      <w:bookmarkStart w:id="15" w:name="__Fieldmark__458_1655503305"/>
-      <w:bookmarkStart w:id="16" w:name="__Fieldmark__458_1655503305"/>
-      <w:bookmarkEnd w:id="16"/>
+      <w:bookmarkStart w:id="24" w:name="__Fieldmark__4759_3798715547"/>
+      <w:bookmarkStart w:id="25" w:name="__Fieldmark__4759_3798715547"/>
+      <w:bookmarkEnd w:id="25"/>
       <w:r>
         <w:rPr/>
       </w:r>
@@ -1531,22 +1549,28 @@
         <w:rPr/>
         <w:fldChar w:fldCharType="end"/>
       </w:r>
-      <w:bookmarkStart w:id="17" w:name="__Fieldmark__2573_1921254028"/>
-      <w:bookmarkStart w:id="18" w:name="__Fieldmark__4703_287423882"/>
-      <w:bookmarkStart w:id="19" w:name="__Fieldmark__2934_1625666431"/>
-      <w:bookmarkEnd w:id="17"/>
-      <w:bookmarkEnd w:id="18"/>
-      <w:bookmarkEnd w:id="19"/>
-      <w:r>
-        <w:rPr>
-          <w:rStyle w:val="DamodificareEG"/>
-        </w:rPr>
-        <w:t xml:space="preserve"> modello PIN 6 (VCO), compilato integralmente e firmato digitalmente;</w:t>
+      <w:bookmarkStart w:id="26" w:name="__Fieldmark__4490_4027006556"/>
+      <w:bookmarkStart w:id="27" w:name="__Fieldmark__2934_1625666431"/>
+      <w:bookmarkStart w:id="28" w:name="__Fieldmark__4703_287423882"/>
+      <w:bookmarkStart w:id="29" w:name="__Fieldmark__2573_1921254028"/>
+      <w:bookmarkStart w:id="30" w:name="__Fieldmark__458_1655503305"/>
+      <w:bookmarkStart w:id="31" w:name="__Fieldmark__4652_1585666245"/>
+      <w:bookmarkEnd w:id="26"/>
+      <w:bookmarkEnd w:id="27"/>
+      <w:bookmarkEnd w:id="28"/>
+      <w:bookmarkEnd w:id="29"/>
+      <w:bookmarkEnd w:id="30"/>
+      <w:bookmarkEnd w:id="31"/>
+      <w:r>
+        <w:rPr>
+          <w:rStyle w:val="DamodificareEG"/>
+        </w:rPr>
+        <w:t xml:space="preserve"> mancanza o irregolarità del modello PIN 6 (VCO), compilato integralmente e firmato digitalmente;</w:t>
       </w:r>
     </w:p>
     <w:p>
       <w:pPr>
-        <w:pStyle w:val="Corpodeltesto"/>
+        <w:pStyle w:val="TextBody"/>
         <w:rPr/>
       </w:pPr>
       <w:r>
@@ -1569,9 +1593,9 @@
         <w:rPr/>
         <w:fldChar w:fldCharType="separate"/>
       </w:r>
-      <w:bookmarkStart w:id="20" w:name="__Fieldmark__472_1655503305"/>
-      <w:bookmarkStart w:id="21" w:name="__Fieldmark__472_1655503305"/>
-      <w:bookmarkEnd w:id="21"/>
+      <w:bookmarkStart w:id="32" w:name="__Fieldmark__4782_3798715547"/>
+      <w:bookmarkStart w:id="33" w:name="__Fieldmark__4782_3798715547"/>
+      <w:bookmarkEnd w:id="33"/>
       <w:r>
         <w:rPr/>
       </w:r>
@@ -1579,22 +1603,28 @@
         <w:rPr/>
         <w:fldChar w:fldCharType="end"/>
       </w:r>
-      <w:bookmarkStart w:id="22" w:name="__Fieldmark__2581_1921254028"/>
-      <w:bookmarkStart w:id="23" w:name="__Fieldmark__4711_287423882"/>
-      <w:bookmarkStart w:id="24" w:name="__Fieldmark__2945_1625666431"/>
-      <w:bookmarkEnd w:id="22"/>
-      <w:bookmarkEnd w:id="23"/>
-      <w:bookmarkEnd w:id="24"/>
-      <w:r>
-        <w:rPr>
-          <w:rStyle w:val="DamodificareEG"/>
-        </w:rPr>
-        <w:t xml:space="preserve"> copia del documento d’identità del titolare;</w:t>
+      <w:bookmarkStart w:id="34" w:name="__Fieldmark__4507_4027006556"/>
+      <w:bookmarkStart w:id="35" w:name="__Fieldmark__2945_1625666431"/>
+      <w:bookmarkStart w:id="36" w:name="__Fieldmark__4711_287423882"/>
+      <w:bookmarkStart w:id="37" w:name="__Fieldmark__2581_1921254028"/>
+      <w:bookmarkStart w:id="38" w:name="__Fieldmark__472_1655503305"/>
+      <w:bookmarkStart w:id="39" w:name="__Fieldmark__4674_1585666245"/>
+      <w:bookmarkEnd w:id="34"/>
+      <w:bookmarkEnd w:id="35"/>
+      <w:bookmarkEnd w:id="36"/>
+      <w:bookmarkEnd w:id="37"/>
+      <w:bookmarkEnd w:id="38"/>
+      <w:bookmarkEnd w:id="39"/>
+      <w:r>
+        <w:rPr>
+          <w:rStyle w:val="DamodificareEG"/>
+        </w:rPr>
+        <w:t xml:space="preserve"> mancanza o irregolarità della copia del documento d’identità del titolare;</w:t>
       </w:r>
     </w:p>
     <w:p>
       <w:pPr>
-        <w:pStyle w:val="Corpodeltesto"/>
+        <w:pStyle w:val="TextBody"/>
         <w:rPr/>
       </w:pPr>
       <w:r>
@@ -1617,9 +1647,9 @@
         <w:rPr/>
         <w:fldChar w:fldCharType="separate"/>
       </w:r>
-      <w:bookmarkStart w:id="25" w:name="__Fieldmark__486_1655503305"/>
-      <w:bookmarkStart w:id="26" w:name="__Fieldmark__486_1655503305"/>
-      <w:bookmarkEnd w:id="26"/>
+      <w:bookmarkStart w:id="40" w:name="__Fieldmark__4805_3798715547"/>
+      <w:bookmarkStart w:id="41" w:name="__Fieldmark__4805_3798715547"/>
+      <w:bookmarkEnd w:id="41"/>
       <w:r>
         <w:rPr/>
       </w:r>
@@ -1627,22 +1657,28 @@
         <w:rPr/>
         <w:fldChar w:fldCharType="end"/>
       </w:r>
-      <w:bookmarkStart w:id="27" w:name="__Fieldmark__2589_1921254028"/>
-      <w:bookmarkStart w:id="28" w:name="__Fieldmark__4717_287423882"/>
-      <w:bookmarkStart w:id="29" w:name="__Fieldmark__2956_1625666431"/>
-      <w:bookmarkEnd w:id="27"/>
-      <w:bookmarkEnd w:id="28"/>
-      <w:bookmarkEnd w:id="29"/>
-      <w:r>
-        <w:rPr>
-          <w:rStyle w:val="DamodificareEG"/>
-        </w:rPr>
-        <w:t xml:space="preserve"> documento d’identità del tecnico incaricato della progettazione;</w:t>
+      <w:bookmarkStart w:id="42" w:name="__Fieldmark__4524_4027006556"/>
+      <w:bookmarkStart w:id="43" w:name="__Fieldmark__2956_1625666431"/>
+      <w:bookmarkStart w:id="44" w:name="__Fieldmark__4717_287423882"/>
+      <w:bookmarkStart w:id="45" w:name="__Fieldmark__2589_1921254028"/>
+      <w:bookmarkStart w:id="46" w:name="__Fieldmark__486_1655503305"/>
+      <w:bookmarkStart w:id="47" w:name="__Fieldmark__4696_1585666245"/>
+      <w:bookmarkEnd w:id="42"/>
+      <w:bookmarkEnd w:id="43"/>
+      <w:bookmarkEnd w:id="44"/>
+      <w:bookmarkEnd w:id="45"/>
+      <w:bookmarkEnd w:id="46"/>
+      <w:bookmarkEnd w:id="47"/>
+      <w:r>
+        <w:rPr>
+          <w:rStyle w:val="DamodificareEG"/>
+        </w:rPr>
+        <w:t xml:space="preserve"> mancanza o irregolarità della copia del documento d’identità del tecnico incaricato della progettazione;</w:t>
       </w:r>
     </w:p>
     <w:p>
       <w:pPr>
-        <w:pStyle w:val="Corpodeltesto"/>
+        <w:pStyle w:val="TextBody"/>
         <w:rPr/>
       </w:pPr>
       <w:r>
@@ -1665,9 +1701,9 @@
         <w:rPr/>
         <w:fldChar w:fldCharType="separate"/>
       </w:r>
-      <w:bookmarkStart w:id="30" w:name="__Fieldmark__500_1655503305"/>
-      <w:bookmarkStart w:id="31" w:name="__Fieldmark__500_1655503305"/>
-      <w:bookmarkEnd w:id="31"/>
+      <w:bookmarkStart w:id="48" w:name="__Fieldmark__4828_3798715547"/>
+      <w:bookmarkStart w:id="49" w:name="__Fieldmark__4828_3798715547"/>
+      <w:bookmarkEnd w:id="49"/>
       <w:r>
         <w:rPr/>
       </w:r>
@@ -1675,17 +1711,23 @@
         <w:rPr/>
         <w:fldChar w:fldCharType="end"/>
       </w:r>
-      <w:bookmarkStart w:id="32" w:name="__Fieldmark__2597_1921254028"/>
-      <w:bookmarkStart w:id="33" w:name="__Fieldmark__4723_287423882"/>
-      <w:bookmarkStart w:id="34" w:name="__Fieldmark__2967_1625666431"/>
-      <w:bookmarkEnd w:id="32"/>
-      <w:bookmarkEnd w:id="33"/>
-      <w:bookmarkEnd w:id="34"/>
-      <w:r>
-        <w:rPr>
-          <w:rStyle w:val="DamodificareEG"/>
-        </w:rPr>
-        <w:t xml:space="preserve"> attestazione di versamento </w:t>
+      <w:bookmarkStart w:id="50" w:name="__Fieldmark__4541_4027006556"/>
+      <w:bookmarkStart w:id="51" w:name="__Fieldmark__2967_1625666431"/>
+      <w:bookmarkStart w:id="52" w:name="__Fieldmark__4723_287423882"/>
+      <w:bookmarkStart w:id="53" w:name="__Fieldmark__2597_1921254028"/>
+      <w:bookmarkStart w:id="54" w:name="__Fieldmark__500_1655503305"/>
+      <w:bookmarkStart w:id="55" w:name="__Fieldmark__4718_1585666245"/>
+      <w:bookmarkEnd w:id="50"/>
+      <w:bookmarkEnd w:id="51"/>
+      <w:bookmarkEnd w:id="52"/>
+      <w:bookmarkEnd w:id="53"/>
+      <w:bookmarkEnd w:id="54"/>
+      <w:bookmarkEnd w:id="55"/>
+      <w:r>
+        <w:rPr>
+          <w:rStyle w:val="DamodificareEG"/>
+        </w:rPr>
+        <w:t xml:space="preserve"> mancanza o irregolarità dell’attestazione di versamento </w:t>
       </w:r>
       <w:r>
         <w:rPr>
@@ -1804,7 +1846,7 @@
     </w:p>
     <w:p>
       <w:pPr>
-        <w:pStyle w:val="Corpodeltesto"/>
+        <w:pStyle w:val="TextBody"/>
         <w:rPr/>
       </w:pPr>
       <w:r>
@@ -1827,9 +1869,9 @@
         <w:rPr/>
         <w:fldChar w:fldCharType="separate"/>
       </w:r>
-      <w:bookmarkStart w:id="35" w:name="__Fieldmark__529_1655503305"/>
-      <w:bookmarkStart w:id="36" w:name="__Fieldmark__529_1655503305"/>
-      <w:bookmarkEnd w:id="36"/>
+      <w:bookmarkStart w:id="56" w:name="__Fieldmark__4866_3798715547"/>
+      <w:bookmarkStart w:id="57" w:name="__Fieldmark__4866_3798715547"/>
+      <w:bookmarkEnd w:id="57"/>
       <w:r>
         <w:rPr/>
       </w:r>
@@ -1837,22 +1879,28 @@
         <w:rPr/>
         <w:fldChar w:fldCharType="end"/>
       </w:r>
-      <w:bookmarkStart w:id="37" w:name="__Fieldmark__2613_1921254028"/>
-      <w:bookmarkStart w:id="38" w:name="__Fieldmark__4729_287423882"/>
-      <w:bookmarkStart w:id="39" w:name="__Fieldmark__2993_1625666431"/>
-      <w:bookmarkEnd w:id="37"/>
-      <w:bookmarkEnd w:id="38"/>
-      <w:bookmarkEnd w:id="39"/>
-      <w:r>
-        <w:rPr>
-          <w:rStyle w:val="DamodificareEG"/>
-        </w:rPr>
-        <w:t xml:space="preserve"> attestazione del pagamento dell’imposta di bollo;</w:t>
+      <w:bookmarkStart w:id="58" w:name="__Fieldmark__4573_4027006556"/>
+      <w:bookmarkStart w:id="59" w:name="__Fieldmark__2993_1625666431"/>
+      <w:bookmarkStart w:id="60" w:name="__Fieldmark__4729_287423882"/>
+      <w:bookmarkStart w:id="61" w:name="__Fieldmark__2613_1921254028"/>
+      <w:bookmarkStart w:id="62" w:name="__Fieldmark__529_1655503305"/>
+      <w:bookmarkStart w:id="63" w:name="__Fieldmark__4755_1585666245"/>
+      <w:bookmarkEnd w:id="58"/>
+      <w:bookmarkEnd w:id="59"/>
+      <w:bookmarkEnd w:id="60"/>
+      <w:bookmarkEnd w:id="61"/>
+      <w:bookmarkEnd w:id="62"/>
+      <w:bookmarkEnd w:id="63"/>
+      <w:r>
+        <w:rPr>
+          <w:rStyle w:val="DamodificareEG"/>
+        </w:rPr>
+        <w:t xml:space="preserve"> mancanza o irregolarità dell’attestazione del pagamento dell’imposta di bollo;</w:t>
       </w:r>
     </w:p>
     <w:p>
       <w:pPr>
-        <w:pStyle w:val="Corpodeltesto"/>
+        <w:pStyle w:val="TextBody"/>
         <w:rPr/>
       </w:pPr>
       <w:r>
@@ -1875,9 +1923,9 @@
         <w:rPr/>
         <w:fldChar w:fldCharType="separate"/>
       </w:r>
-      <w:bookmarkStart w:id="40" w:name="__Fieldmark__543_1655503305"/>
-      <w:bookmarkStart w:id="41" w:name="__Fieldmark__543_1655503305"/>
-      <w:bookmarkEnd w:id="41"/>
+      <w:bookmarkStart w:id="64" w:name="__Fieldmark__4889_3798715547"/>
+      <w:bookmarkStart w:id="65" w:name="__Fieldmark__4889_3798715547"/>
+      <w:bookmarkEnd w:id="65"/>
       <w:r>
         <w:rPr/>
       </w:r>
@@ -1885,23 +1933,29 @@
         <w:rPr/>
         <w:fldChar w:fldCharType="end"/>
       </w:r>
-      <w:bookmarkStart w:id="42" w:name="__Fieldmark__2621_1921254028"/>
-      <w:bookmarkStart w:id="43" w:name="__Fieldmark__4739_287423882"/>
-      <w:bookmarkStart w:id="44" w:name="__Fieldmark__3004_1625666431"/>
-      <w:bookmarkEnd w:id="42"/>
-      <w:bookmarkEnd w:id="43"/>
-      <w:bookmarkEnd w:id="44"/>
+      <w:bookmarkStart w:id="66" w:name="__Fieldmark__4590_4027006556"/>
+      <w:bookmarkStart w:id="67" w:name="__Fieldmark__3004_1625666431"/>
+      <w:bookmarkStart w:id="68" w:name="__Fieldmark__4739_287423882"/>
+      <w:bookmarkStart w:id="69" w:name="__Fieldmark__2621_1921254028"/>
+      <w:bookmarkStart w:id="70" w:name="__Fieldmark__543_1655503305"/>
+      <w:bookmarkStart w:id="71" w:name="__Fieldmark__4777_1585666245"/>
+      <w:bookmarkEnd w:id="66"/>
+      <w:bookmarkEnd w:id="67"/>
+      <w:bookmarkEnd w:id="68"/>
+      <w:bookmarkEnd w:id="69"/>
+      <w:bookmarkEnd w:id="70"/>
+      <w:bookmarkEnd w:id="71"/>
       <w:r>
         <w:rPr>
           <w:rStyle w:val="DamodificareEG"/>
           <w:lang w:val="it-IT" w:eastAsia="zh-CN" w:bidi="hi-IN"/>
         </w:rPr>
-        <w:t xml:space="preserve"> relazione tecnica ed elaborati grafici firmati digitalmente dal tecnico incaricato e timbrati con timbro professionale.</w:t>
+        <w:t xml:space="preserve"> mancanza o irregolarità dei relazione tecnica ed elaborati grafici firmati digitalmente dal tecnico incaricato e timbrati con timbro professionale.</w:t>
       </w:r>
     </w:p>
     <w:p>
       <w:pPr>
-        <w:pStyle w:val="Corpodeltesto"/>
+        <w:pStyle w:val="TextBody"/>
         <w:rPr/>
       </w:pPr>
       <w:r>
@@ -1936,47 +1990,70 @@
         <w:rPr>
           <w:lang w:val="it"/>
         </w:rPr>
-        <w:t xml:space="preserve">regolarizzare l’istanza entro il termine di 10 giorni dalla ricezione di questa comunicazione, inviando quanto necessario all’indirizzo di posta elettronica certificata: </w:t>
-      </w:r>
-      <w:r>
-        <w:rPr>
-          <w:rStyle w:val="CollegamentoInternet"/>
+        <w:t xml:space="preserve">regolarizzare l’istanza entro il termine di 10 giorni dalla ricezione di questa comunicazione, </w:t>
+      </w:r>
+      <w:r>
+        <w:rPr>
+          <w:rFonts w:eastAsia="Noto Serif CJK SC" w:cs="Lohit Devanagari"/>
+          <w:color w:val="auto"/>
+          <w:kern w:val="2"/>
+          <w:sz w:val="24"/>
+          <w:szCs w:val="24"/>
+          <w:lang w:val="it" w:eastAsia="zh-CN" w:bidi="hi-IN"/>
+        </w:rPr>
+        <w:t xml:space="preserve">tramite </w:t>
+      </w:r>
+      <w:r>
+        <w:rPr>
           <w:lang w:val="it"/>
         </w:rPr>
-        <w:fldChar w:fldCharType="begin"/>
-      </w:r>
-      <w:r>
-        <w:rPr>
-          <w:rStyle w:val="CollegamentoInternet"/>
-          <w:lang w:val="it"/>
-        </w:rPr>
-        <w:instrText> MERGEFIELD $PEC_COMANDO </w:instrText>
-      </w:r>
-      <w:r>
-        <w:rPr>
-          <w:rStyle w:val="CollegamentoInternet"/>
-          <w:lang w:val="it"/>
-        </w:rPr>
-        <w:fldChar w:fldCharType="separate"/>
-      </w:r>
-      <w:r>
-        <w:rPr>
-          <w:rStyle w:val="CollegamentoInternet"/>
-          <w:lang w:val="it"/>
-        </w:rPr>
-        <w:t>&lt;$PEC_COMANDO&gt;</w:t>
-      </w:r>
-      <w:r>
-        <w:rPr>
-          <w:rStyle w:val="CollegamentoInternet"/>
-          <w:lang w:val="it"/>
-        </w:rPr>
-        <w:fldChar w:fldCharType="end"/>
+        <w:t>l’indirizzo di posta elettronica certificata:</w:t>
       </w:r>
     </w:p>
     <w:p>
       <w:pPr>
-        <w:pStyle w:val="Corpodeltesto"/>
+        <w:pStyle w:val="TextBody"/>
+        <w:rPr/>
+      </w:pPr>
+      <w:r>
+        <w:rPr>
+          <w:rStyle w:val="CollegamentoInternet"/>
+          <w:lang w:val="it"/>
+        </w:rPr>
+        <w:fldChar w:fldCharType="begin"/>
+      </w:r>
+      <w:r>
+        <w:rPr>
+          <w:rStyle w:val="CollegamentoInternet"/>
+          <w:lang w:val="it"/>
+        </w:rPr>
+        <w:instrText> MERGEFIELD $PEC_COMANDO </w:instrText>
+      </w:r>
+      <w:r>
+        <w:rPr>
+          <w:rStyle w:val="CollegamentoInternet"/>
+          <w:lang w:val="it"/>
+        </w:rPr>
+        <w:fldChar w:fldCharType="separate"/>
+      </w:r>
+      <w:r>
+        <w:rPr>
+          <w:rStyle w:val="CollegamentoInternet"/>
+          <w:lang w:val="it"/>
+        </w:rPr>
+        <w:t>&lt;$PEC_COMANDO&gt;</w:t>
+      </w:r>
+      <w:r>
+        <w:rPr>
+          <w:rStyle w:val="CollegamentoInternet"/>
+          <w:lang w:val="it"/>
+        </w:rPr>
+        <w:fldChar w:fldCharType="end"/>
+      </w:r>
+    </w:p>
+    <w:p>
+      <w:pPr>
+        <w:pStyle w:val="TextBody"/>
         <w:keepNext w:val="true"/>
         <w:rPr/>
       </w:pPr>
@@ -2149,7 +2226,7 @@
 <w:ftr xmlns:o="urn:schemas-microsoft-com:office:office" xmlns:r="http://schemas.openxmlformats.org/officeDocument/2006/relationships" xmlns:v="urn:schemas-microsoft-com:vml" xmlns:w="http://schemas.openxmlformats.org/wordprocessingml/2006/main" xmlns:w10="urn:schemas-microsoft-com:office:word" xmlns:wp="http://schemas.openxmlformats.org/drawingml/2006/wordprocessingDrawing" xmlns:wps="http://schemas.microsoft.com/office/word/2010/wordprocessingShape" xmlns:wpg="http://schemas.microsoft.com/office/word/2010/wordprocessingGroup" xmlns:mc="http://schemas.openxmlformats.org/markup-compatibility/2006" xmlns:wp14="http://schemas.microsoft.com/office/word/2010/wordprocessingDrawing" xmlns:w14="http://schemas.microsoft.com/office/word/2010/wordml" mc:Ignorable="w14 wp14">
   <w:p>
     <w:pPr>
-      <w:pStyle w:val="Pidipagina"/>
+      <w:pStyle w:val="Footer"/>
       <w:rPr/>
     </w:pPr>
     <w:r>
@@ -2268,7 +2345,7 @@
     <w:pPr>
       <w:widowControl/>
       <w:suppressAutoHyphens w:val="true"/>
-      <w:overflowPunct w:val="false"/>
+      <w:overflowPunct w:val="true"/>
       <w:bidi w:val="0"/>
       <w:spacing w:before="0" w:after="0"/>
       <w:jc w:val="left"/>
@@ -2290,6 +2367,7 @@
   <w:style w:type="character" w:styleId="CollegamentoInternet">
     <w:name w:val="Collegamento Internet"/>
     <w:basedOn w:val="DefaultParagraphFont"/>
+    <w:qFormat/>
     <w:rPr>
       <w:color w:val="0000FF"/>
       <w:u w:val="single"/>
@@ -2303,22 +2381,22 @@
       <w:color w:val="0000FF"/>
     </w:rPr>
   </w:style>
-  <w:style w:type="paragraph" w:styleId="Titolo">
-    <w:name w:val="Titolo"/>
+  <w:style w:type="paragraph" w:styleId="Heading">
+    <w:name w:val="Heading"/>
     <w:basedOn w:val="Normal"/>
-    <w:next w:val="Corpodeltesto"/>
+    <w:next w:val="TextBody"/>
     <w:qFormat/>
     <w:pPr>
       <w:keepNext w:val="true"/>
       <w:spacing w:before="240" w:after="120"/>
     </w:pPr>
     <w:rPr>
-      <w:rFonts w:ascii="Liberation Sans" w:hAnsi="Liberation Sans" w:eastAsia="Noto Sans CJK SC" w:cs="Lohit Devanagari"/>
+      <w:rFonts w:ascii="Liberation Sans" w:hAnsi="Liberation Sans" w:eastAsia="Noto Sans CJK SC" w:cs="Droid Sans Devanagari"/>
       <w:sz w:val="28"/>
       <w:szCs w:val="28"/>
     </w:rPr>
   </w:style>
-  <w:style w:type="paragraph" w:styleId="Corpodeltesto">
+  <w:style w:type="paragraph" w:styleId="TextBody">
     <w:name w:val="Body Text"/>
     <w:basedOn w:val="Normal"/>
     <w:pPr>
@@ -2327,15 +2405,15 @@
     </w:pPr>
     <w:rPr/>
   </w:style>
-  <w:style w:type="paragraph" w:styleId="Elenco">
+  <w:style w:type="paragraph" w:styleId="List">
     <w:name w:val="List"/>
-    <w:basedOn w:val="Corpodeltesto"/>
+    <w:basedOn w:val="TextBody"/>
     <w:pPr/>
     <w:rPr>
       <w:rFonts w:cs="Lohit Devanagari"/>
     </w:rPr>
   </w:style>
-  <w:style w:type="paragraph" w:styleId="Didascalia">
+  <w:style w:type="paragraph" w:styleId="Caption">
     <w:name w:val="Caption"/>
     <w:basedOn w:val="Normal"/>
     <w:qFormat/>
@@ -2349,6 +2427,32 @@
       <w:iCs/>
       <w:sz w:val="24"/>
       <w:szCs w:val="24"/>
+    </w:rPr>
+  </w:style>
+  <w:style w:type="paragraph" w:styleId="Index">
+    <w:name w:val="Index"/>
+    <w:basedOn w:val="Normal"/>
+    <w:qFormat/>
+    <w:pPr>
+      <w:suppressLineNumbers/>
+    </w:pPr>
+    <w:rPr>
+      <w:rFonts w:cs="Droid Sans Devanagari"/>
+    </w:rPr>
+  </w:style>
+  <w:style w:type="paragraph" w:styleId="Titolo">
+    <w:name w:val="Titolo"/>
+    <w:basedOn w:val="Normal"/>
+    <w:next w:val="TextBody"/>
+    <w:qFormat/>
+    <w:pPr>
+      <w:keepNext w:val="true"/>
+      <w:spacing w:before="240" w:after="120"/>
+    </w:pPr>
+    <w:rPr>
+      <w:rFonts w:ascii="Liberation Sans" w:hAnsi="Liberation Sans" w:eastAsia="Noto Sans CJK SC" w:cs="Lohit Devanagari"/>
+      <w:sz w:val="28"/>
+      <w:szCs w:val="28"/>
     </w:rPr>
   </w:style>
   <w:style w:type="paragraph" w:styleId="Indice">
@@ -2399,7 +2503,14 @@
     </w:pPr>
     <w:rPr/>
   </w:style>
-  <w:style w:type="paragraph" w:styleId="Pidipagina">
+  <w:style w:type="paragraph" w:styleId="HeaderandFooter">
+    <w:name w:val="Header and Footer"/>
+    <w:basedOn w:val="Normal"/>
+    <w:qFormat/>
+    <w:pPr/>
+    <w:rPr/>
+  </w:style>
+  <w:style w:type="paragraph" w:styleId="Footer">
     <w:name w:val="Footer"/>
     <w:basedOn w:val="Intestazioneepidipagina"/>
     <w:pPr>
@@ -2410,7 +2521,7 @@
   </w:style>
   <w:style w:type="paragraph" w:styleId="Pidipaginaasinistra">
     <w:name w:val="Piè di pagina a sinistra"/>
-    <w:basedOn w:val="Pidipagina"/>
+    <w:basedOn w:val="Footer"/>
     <w:qFormat/>
     <w:pPr>
       <w:suppressLineNumbers/>

--- a/modelli/VP_valutaz progetto, NOF, verif in opera/VP10_REG_SUAP.docx
+++ b/modelli/VP_valutaz progetto, NOF, verif in opera/VP10_REG_SUAP.docx
@@ -607,7 +607,7 @@
             </w:r>
             <w:r>
               <w:rPr>
-                <w:lang w:val="it"/>
+                <w:lang w:val="it-IT"/>
               </w:rPr>
               <w:t>:</w:t>
             </w:r>
@@ -668,7 +668,7 @@
     </w:tbl>
     <w:p>
       <w:pPr>
-        <w:pStyle w:val="TextBody"/>
+        <w:pStyle w:val="Corpodeltesto"/>
         <w:rPr/>
       </w:pPr>
       <w:r>
@@ -1148,7 +1148,7 @@
     </w:tbl>
     <w:p>
       <w:pPr>
-        <w:pStyle w:val="TextBody"/>
+        <w:pStyle w:val="Corpodeltesto"/>
         <w:rPr/>
       </w:pPr>
       <w:r>
@@ -1157,7 +1157,7 @@
     </w:p>
     <w:p>
       <w:pPr>
-        <w:pStyle w:val="TextBody"/>
+        <w:pStyle w:val="Corpodeltesto"/>
         <w:rPr/>
       </w:pPr>
       <w:r>
@@ -1173,7 +1173,7 @@
       </w:r>
       <w:r>
         <w:rPr>
-          <w:lang w:val="it"/>
+          <w:lang w:val="it-IT"/>
         </w:rPr>
         <w:t xml:space="preserve"> SUAP riceve questa comunicazione quale unico soggetto pubblico di riferimento territoriale per tutti i procedimenti che abbiano ad oggetto </w:t>
       </w:r>
@@ -1190,7 +1190,7 @@
       </w:r>
       <w:r>
         <w:rPr>
-          <w:lang w:val="it"/>
+          <w:lang w:val="it-IT"/>
         </w:rPr>
         <w:t xml:space="preserve"> attività produttive e di prestazione di servizi, </w:t>
       </w:r>
@@ -1208,12 +1208,12 @@
     </w:p>
     <w:p>
       <w:pPr>
-        <w:pStyle w:val="TextBody"/>
+        <w:pStyle w:val="Corpodeltesto"/>
         <w:rPr/>
       </w:pPr>
       <w:r>
         <w:rPr>
-          <w:lang w:val="it"/>
+          <w:lang w:val="it-IT"/>
         </w:rPr>
         <w:t xml:space="preserve">In relazione </w:t>
       </w:r>
@@ -1230,7 +1230,7 @@
       </w:r>
       <w:r>
         <w:rPr>
-          <w:lang w:val="it"/>
+          <w:lang w:val="it-IT"/>
         </w:rPr>
         <w:t xml:space="preserve"> </w:t>
       </w:r>
@@ -1240,7 +1240,7 @@
       </w:r>
       <w:r>
         <w:rPr>
-          <w:lang w:val="it"/>
+          <w:lang w:val="it-IT"/>
         </w:rPr>
         <w:t xml:space="preserve">ha riscontrato le seguenti </w:t>
       </w:r>
@@ -1248,20 +1248,20 @@
         <w:rPr>
           <w:b/>
           <w:bCs/>
-          <w:lang w:val="it"/>
+          <w:lang w:val="it-IT"/>
         </w:rPr>
         <w:t>irregolarità</w:t>
       </w:r>
       <w:r>
         <w:rPr>
-          <w:lang w:val="it"/>
+          <w:lang w:val="it-IT"/>
         </w:rPr>
         <w:t xml:space="preserve"> formali nella documentazione inviata:</w:t>
       </w:r>
     </w:p>
     <w:p>
       <w:pPr>
-        <w:pStyle w:val="TextBody"/>
+        <w:pStyle w:val="Corpodeltesto"/>
         <w:rPr/>
       </w:pPr>
       <w:r>
@@ -1290,8 +1290,8 @@
         </w:rPr>
         <w:fldChar w:fldCharType="separate"/>
       </w:r>
-      <w:bookmarkStart w:id="0" w:name="__Fieldmark__4681_3798715547"/>
-      <w:bookmarkStart w:id="1" w:name="__Fieldmark__4681_3798715547"/>
+      <w:bookmarkStart w:id="0" w:name="__Fieldmark__500_1270668148"/>
+      <w:bookmarkStart w:id="1" w:name="__Fieldmark__500_1270668148"/>
       <w:bookmarkEnd w:id="1"/>
       <w:r>
         <w:rPr>
@@ -1306,18 +1306,20 @@
         </w:rPr>
         <w:fldChar w:fldCharType="end"/>
       </w:r>
-      <w:bookmarkStart w:id="2" w:name="__Fieldmark__4431_4027006556"/>
-      <w:bookmarkStart w:id="3" w:name="__Fieldmark__3180_1625666431"/>
-      <w:bookmarkStart w:id="4" w:name="__Fieldmark__4691_2874238821"/>
-      <w:bookmarkStart w:id="5" w:name="__Fieldmark__2557_19212540281"/>
-      <w:bookmarkStart w:id="6" w:name="__Fieldmark__408_1655503305"/>
-      <w:bookmarkStart w:id="7" w:name="__Fieldmark__4580_1585666245"/>
+      <w:bookmarkStart w:id="2" w:name="__Fieldmark__4580_1585666245"/>
+      <w:bookmarkStart w:id="3" w:name="__Fieldmark__408_1655503305"/>
+      <w:bookmarkStart w:id="4" w:name="__Fieldmark__2557_19212540281"/>
+      <w:bookmarkStart w:id="5" w:name="__Fieldmark__4691_2874238821"/>
+      <w:bookmarkStart w:id="6" w:name="__Fieldmark__3180_1625666431"/>
+      <w:bookmarkStart w:id="7" w:name="__Fieldmark__4431_4027006556"/>
+      <w:bookmarkStart w:id="8" w:name="__Fieldmark__4681_3798715547"/>
       <w:bookmarkEnd w:id="2"/>
       <w:bookmarkEnd w:id="3"/>
       <w:bookmarkEnd w:id="4"/>
       <w:bookmarkEnd w:id="5"/>
       <w:bookmarkEnd w:id="6"/>
       <w:bookmarkEnd w:id="7"/>
+      <w:bookmarkEnd w:id="8"/>
       <w:r>
         <w:rPr>
           <w:rStyle w:val="DamodificareEG"/>
@@ -1325,7 +1327,7 @@
           <w:kern w:val="2"/>
           <w:sz w:val="24"/>
           <w:szCs w:val="24"/>
-          <w:lang w:val="it" w:eastAsia="zh-CN" w:bidi="hi-IN"/>
+          <w:lang w:val="it-IT" w:eastAsia="zh-CN" w:bidi="hi-IN"/>
         </w:rPr>
         <w:t xml:space="preserve"> </w:t>
       </w:r>
@@ -1337,14 +1339,14 @@
           <w:kern w:val="2"/>
           <w:sz w:val="24"/>
           <w:szCs w:val="24"/>
-          <w:lang w:val="it" w:eastAsia="zh-CN" w:bidi="hi-IN"/>
+          <w:lang w:val="it-IT" w:eastAsia="zh-CN" w:bidi="hi-IN"/>
         </w:rPr>
         <w:t>non è dichiarato quali siano</w:t>
       </w:r>
       <w:r>
         <w:rPr>
           <w:rStyle w:val="DamodificareEG"/>
-          <w:lang w:val="it"/>
+          <w:lang w:val="it-IT"/>
         </w:rPr>
         <w:t xml:space="preserve"> le attività soggette ai controlli dei vigili del fuoco secondo DPR 151/11 ricomprese nella progettazione. Qualora </w:t>
       </w:r>
@@ -1356,14 +1358,14 @@
           <w:kern w:val="2"/>
           <w:sz w:val="24"/>
           <w:szCs w:val="24"/>
-          <w:lang w:val="it" w:eastAsia="zh-CN" w:bidi="hi-IN"/>
+          <w:lang w:val="it-IT" w:eastAsia="zh-CN" w:bidi="hi-IN"/>
         </w:rPr>
         <w:t>siano presenti</w:t>
       </w:r>
       <w:r>
         <w:rPr>
           <w:rStyle w:val="DamodificareEG"/>
-          <w:lang w:val="it"/>
+          <w:lang w:val="it-IT"/>
         </w:rPr>
         <w:t xml:space="preserve"> attività soggette ai controlli dei vigili del fuoco, </w:t>
       </w:r>
@@ -1375,14 +1377,14 @@
           <w:kern w:val="2"/>
           <w:sz w:val="24"/>
           <w:szCs w:val="24"/>
-          <w:lang w:val="it" w:eastAsia="zh-CN" w:bidi="hi-IN"/>
+          <w:lang w:val="it-IT" w:eastAsia="zh-CN" w:bidi="hi-IN"/>
         </w:rPr>
         <w:t>deve essere prodotta</w:t>
       </w:r>
       <w:r>
         <w:rPr>
           <w:rStyle w:val="DamodificareEG"/>
-          <w:lang w:val="it"/>
+          <w:lang w:val="it-IT"/>
         </w:rPr>
         <w:t xml:space="preserve"> a questo Comando esclusivamente la documentazione tecnica di prevenzione incendi pertinente, redatta </w:t>
       </w:r>
@@ -1394,21 +1396,21 @@
           <w:kern w:val="2"/>
           <w:sz w:val="24"/>
           <w:szCs w:val="24"/>
-          <w:lang w:val="it" w:eastAsia="zh-CN" w:bidi="hi-IN"/>
+          <w:lang w:val="it-IT" w:eastAsia="zh-CN" w:bidi="hi-IN"/>
         </w:rPr>
         <w:t>secondo le modalità</w:t>
       </w:r>
       <w:r>
         <w:rPr>
           <w:rStyle w:val="DamodificareEG"/>
-          <w:lang w:val="it"/>
+          <w:lang w:val="it-IT"/>
         </w:rPr>
         <w:t xml:space="preserve"> di cui al DM 7/08/2012, corredata da istanza di valutazione del progetto su apposito modello e da attestazione di pagamento del servizio;</w:t>
       </w:r>
     </w:p>
     <w:p>
       <w:pPr>
-        <w:pStyle w:val="TextBody"/>
+        <w:pStyle w:val="Corpodeltesto"/>
         <w:rPr/>
       </w:pPr>
       <w:r>
@@ -1431,9 +1433,9 @@
         <w:rPr/>
         <w:fldChar w:fldCharType="separate"/>
       </w:r>
-      <w:bookmarkStart w:id="8" w:name="__Fieldmark__4713_3798715547"/>
-      <w:bookmarkStart w:id="9" w:name="__Fieldmark__4713_3798715547"/>
-      <w:bookmarkEnd w:id="9"/>
+      <w:bookmarkStart w:id="9" w:name="__Fieldmark__534_1270668148"/>
+      <w:bookmarkStart w:id="10" w:name="__Fieldmark__534_1270668148"/>
+      <w:bookmarkEnd w:id="10"/>
       <w:r>
         <w:rPr/>
       </w:r>
@@ -1441,18 +1443,20 @@
         <w:rPr/>
         <w:fldChar w:fldCharType="end"/>
       </w:r>
-      <w:bookmarkStart w:id="10" w:name="__Fieldmark__4456_4027006556"/>
-      <w:bookmarkStart w:id="11" w:name="__Fieldmark__2912_1625666431"/>
-      <w:bookmarkStart w:id="12" w:name="__Fieldmark__4691_287423882"/>
+      <w:bookmarkStart w:id="11" w:name="__Fieldmark__4608_1585666245"/>
+      <w:bookmarkStart w:id="12" w:name="__Fieldmark__430_1655503305"/>
       <w:bookmarkStart w:id="13" w:name="__Fieldmark__2557_1921254028"/>
-      <w:bookmarkStart w:id="14" w:name="__Fieldmark__430_1655503305"/>
-      <w:bookmarkStart w:id="15" w:name="__Fieldmark__4608_1585666245"/>
-      <w:bookmarkEnd w:id="10"/>
+      <w:bookmarkStart w:id="14" w:name="__Fieldmark__4691_287423882"/>
+      <w:bookmarkStart w:id="15" w:name="__Fieldmark__2912_1625666431"/>
+      <w:bookmarkStart w:id="16" w:name="__Fieldmark__4456_4027006556"/>
+      <w:bookmarkStart w:id="17" w:name="__Fieldmark__4713_3798715547"/>
       <w:bookmarkEnd w:id="11"/>
       <w:bookmarkEnd w:id="12"/>
       <w:bookmarkEnd w:id="13"/>
       <w:bookmarkEnd w:id="14"/>
       <w:bookmarkEnd w:id="15"/>
+      <w:bookmarkEnd w:id="16"/>
+      <w:bookmarkEnd w:id="17"/>
       <w:r>
         <w:rPr>
           <w:rStyle w:val="DamodificareEG"/>
@@ -1462,7 +1466,7 @@
     </w:p>
     <w:p>
       <w:pPr>
-        <w:pStyle w:val="TextBody"/>
+        <w:pStyle w:val="Corpodeltesto"/>
         <w:rPr/>
       </w:pPr>
       <w:r>
@@ -1485,9 +1489,9 @@
         <w:rPr/>
         <w:fldChar w:fldCharType="separate"/>
       </w:r>
-      <w:bookmarkStart w:id="16" w:name="__Fieldmark__4736_3798715547"/>
-      <w:bookmarkStart w:id="17" w:name="__Fieldmark__4736_3798715547"/>
-      <w:bookmarkEnd w:id="17"/>
+      <w:bookmarkStart w:id="18" w:name="__Fieldmark__560_1270668148"/>
+      <w:bookmarkStart w:id="19" w:name="__Fieldmark__560_1270668148"/>
+      <w:bookmarkEnd w:id="19"/>
       <w:r>
         <w:rPr/>
       </w:r>
@@ -1495,18 +1499,20 @@
         <w:rPr/>
         <w:fldChar w:fldCharType="end"/>
       </w:r>
-      <w:bookmarkStart w:id="18" w:name="__Fieldmark__4473_4027006556"/>
-      <w:bookmarkStart w:id="19" w:name="__Fieldmark__2923_1625666431"/>
-      <w:bookmarkStart w:id="20" w:name="__Fieldmark__4697_287423882"/>
-      <w:bookmarkStart w:id="21" w:name="__Fieldmark__2565_1921254028"/>
-      <w:bookmarkStart w:id="22" w:name="__Fieldmark__444_1655503305"/>
-      <w:bookmarkStart w:id="23" w:name="__Fieldmark__4630_1585666245"/>
-      <w:bookmarkEnd w:id="18"/>
-      <w:bookmarkEnd w:id="19"/>
+      <w:bookmarkStart w:id="20" w:name="__Fieldmark__4630_1585666245"/>
+      <w:bookmarkStart w:id="21" w:name="__Fieldmark__444_1655503305"/>
+      <w:bookmarkStart w:id="22" w:name="__Fieldmark__2565_1921254028"/>
+      <w:bookmarkStart w:id="23" w:name="__Fieldmark__4697_287423882"/>
+      <w:bookmarkStart w:id="24" w:name="__Fieldmark__2923_1625666431"/>
+      <w:bookmarkStart w:id="25" w:name="__Fieldmark__4473_4027006556"/>
+      <w:bookmarkStart w:id="26" w:name="__Fieldmark__4736_3798715547"/>
       <w:bookmarkEnd w:id="20"/>
       <w:bookmarkEnd w:id="21"/>
       <w:bookmarkEnd w:id="22"/>
       <w:bookmarkEnd w:id="23"/>
+      <w:bookmarkEnd w:id="24"/>
+      <w:bookmarkEnd w:id="25"/>
+      <w:bookmarkEnd w:id="26"/>
       <w:r>
         <w:rPr>
           <w:rStyle w:val="DamodificareEG"/>
@@ -1516,7 +1522,7 @@
     </w:p>
     <w:p>
       <w:pPr>
-        <w:pStyle w:val="TextBody"/>
+        <w:pStyle w:val="Corpodeltesto"/>
         <w:rPr/>
       </w:pPr>
       <w:r>
@@ -1539,9 +1545,9 @@
         <w:rPr/>
         <w:fldChar w:fldCharType="separate"/>
       </w:r>
-      <w:bookmarkStart w:id="24" w:name="__Fieldmark__4759_3798715547"/>
-      <w:bookmarkStart w:id="25" w:name="__Fieldmark__4759_3798715547"/>
-      <w:bookmarkEnd w:id="25"/>
+      <w:bookmarkStart w:id="27" w:name="__Fieldmark__586_1270668148"/>
+      <w:bookmarkStart w:id="28" w:name="__Fieldmark__586_1270668148"/>
+      <w:bookmarkEnd w:id="28"/>
       <w:r>
         <w:rPr/>
       </w:r>
@@ -1549,18 +1555,20 @@
         <w:rPr/>
         <w:fldChar w:fldCharType="end"/>
       </w:r>
-      <w:bookmarkStart w:id="26" w:name="__Fieldmark__4490_4027006556"/>
-      <w:bookmarkStart w:id="27" w:name="__Fieldmark__2934_1625666431"/>
-      <w:bookmarkStart w:id="28" w:name="__Fieldmark__4703_287423882"/>
-      <w:bookmarkStart w:id="29" w:name="__Fieldmark__2573_1921254028"/>
+      <w:bookmarkStart w:id="29" w:name="__Fieldmark__4652_1585666245"/>
       <w:bookmarkStart w:id="30" w:name="__Fieldmark__458_1655503305"/>
-      <w:bookmarkStart w:id="31" w:name="__Fieldmark__4652_1585666245"/>
-      <w:bookmarkEnd w:id="26"/>
-      <w:bookmarkEnd w:id="27"/>
-      <w:bookmarkEnd w:id="28"/>
+      <w:bookmarkStart w:id="31" w:name="__Fieldmark__2573_1921254028"/>
+      <w:bookmarkStart w:id="32" w:name="__Fieldmark__4703_287423882"/>
+      <w:bookmarkStart w:id="33" w:name="__Fieldmark__2934_1625666431"/>
+      <w:bookmarkStart w:id="34" w:name="__Fieldmark__4490_4027006556"/>
+      <w:bookmarkStart w:id="35" w:name="__Fieldmark__4759_3798715547"/>
       <w:bookmarkEnd w:id="29"/>
       <w:bookmarkEnd w:id="30"/>
       <w:bookmarkEnd w:id="31"/>
+      <w:bookmarkEnd w:id="32"/>
+      <w:bookmarkEnd w:id="33"/>
+      <w:bookmarkEnd w:id="34"/>
+      <w:bookmarkEnd w:id="35"/>
       <w:r>
         <w:rPr>
           <w:rStyle w:val="DamodificareEG"/>
@@ -1570,7 +1578,7 @@
     </w:p>
     <w:p>
       <w:pPr>
-        <w:pStyle w:val="TextBody"/>
+        <w:pStyle w:val="Corpodeltesto"/>
         <w:rPr/>
       </w:pPr>
       <w:r>
@@ -1593,9 +1601,9 @@
         <w:rPr/>
         <w:fldChar w:fldCharType="separate"/>
       </w:r>
-      <w:bookmarkStart w:id="32" w:name="__Fieldmark__4782_3798715547"/>
-      <w:bookmarkStart w:id="33" w:name="__Fieldmark__4782_3798715547"/>
-      <w:bookmarkEnd w:id="33"/>
+      <w:bookmarkStart w:id="36" w:name="__Fieldmark__612_1270668148"/>
+      <w:bookmarkStart w:id="37" w:name="__Fieldmark__612_1270668148"/>
+      <w:bookmarkEnd w:id="37"/>
       <w:r>
         <w:rPr/>
       </w:r>
@@ -1603,18 +1611,20 @@
         <w:rPr/>
         <w:fldChar w:fldCharType="end"/>
       </w:r>
-      <w:bookmarkStart w:id="34" w:name="__Fieldmark__4507_4027006556"/>
-      <w:bookmarkStart w:id="35" w:name="__Fieldmark__2945_1625666431"/>
-      <w:bookmarkStart w:id="36" w:name="__Fieldmark__4711_287423882"/>
-      <w:bookmarkStart w:id="37" w:name="__Fieldmark__2581_1921254028"/>
-      <w:bookmarkStart w:id="38" w:name="__Fieldmark__472_1655503305"/>
-      <w:bookmarkStart w:id="39" w:name="__Fieldmark__4674_1585666245"/>
-      <w:bookmarkEnd w:id="34"/>
-      <w:bookmarkEnd w:id="35"/>
-      <w:bookmarkEnd w:id="36"/>
-      <w:bookmarkEnd w:id="37"/>
+      <w:bookmarkStart w:id="38" w:name="__Fieldmark__4674_1585666245"/>
+      <w:bookmarkStart w:id="39" w:name="__Fieldmark__472_1655503305"/>
+      <w:bookmarkStart w:id="40" w:name="__Fieldmark__2581_1921254028"/>
+      <w:bookmarkStart w:id="41" w:name="__Fieldmark__4711_287423882"/>
+      <w:bookmarkStart w:id="42" w:name="__Fieldmark__2945_1625666431"/>
+      <w:bookmarkStart w:id="43" w:name="__Fieldmark__4507_4027006556"/>
+      <w:bookmarkStart w:id="44" w:name="__Fieldmark__4782_3798715547"/>
       <w:bookmarkEnd w:id="38"/>
       <w:bookmarkEnd w:id="39"/>
+      <w:bookmarkEnd w:id="40"/>
+      <w:bookmarkEnd w:id="41"/>
+      <w:bookmarkEnd w:id="42"/>
+      <w:bookmarkEnd w:id="43"/>
+      <w:bookmarkEnd w:id="44"/>
       <w:r>
         <w:rPr>
           <w:rStyle w:val="DamodificareEG"/>
@@ -1624,7 +1634,7 @@
     </w:p>
     <w:p>
       <w:pPr>
-        <w:pStyle w:val="TextBody"/>
+        <w:pStyle w:val="Corpodeltesto"/>
         <w:rPr/>
       </w:pPr>
       <w:r>
@@ -1647,9 +1657,9 @@
         <w:rPr/>
         <w:fldChar w:fldCharType="separate"/>
       </w:r>
-      <w:bookmarkStart w:id="40" w:name="__Fieldmark__4805_3798715547"/>
-      <w:bookmarkStart w:id="41" w:name="__Fieldmark__4805_3798715547"/>
-      <w:bookmarkEnd w:id="41"/>
+      <w:bookmarkStart w:id="45" w:name="__Fieldmark__638_1270668148"/>
+      <w:bookmarkStart w:id="46" w:name="__Fieldmark__638_1270668148"/>
+      <w:bookmarkEnd w:id="46"/>
       <w:r>
         <w:rPr/>
       </w:r>
@@ -1657,18 +1667,20 @@
         <w:rPr/>
         <w:fldChar w:fldCharType="end"/>
       </w:r>
-      <w:bookmarkStart w:id="42" w:name="__Fieldmark__4524_4027006556"/>
-      <w:bookmarkStart w:id="43" w:name="__Fieldmark__2956_1625666431"/>
-      <w:bookmarkStart w:id="44" w:name="__Fieldmark__4717_287423882"/>
-      <w:bookmarkStart w:id="45" w:name="__Fieldmark__2589_1921254028"/>
-      <w:bookmarkStart w:id="46" w:name="__Fieldmark__486_1655503305"/>
       <w:bookmarkStart w:id="47" w:name="__Fieldmark__4696_1585666245"/>
-      <w:bookmarkEnd w:id="42"/>
-      <w:bookmarkEnd w:id="43"/>
-      <w:bookmarkEnd w:id="44"/>
-      <w:bookmarkEnd w:id="45"/>
-      <w:bookmarkEnd w:id="46"/>
+      <w:bookmarkStart w:id="48" w:name="__Fieldmark__486_1655503305"/>
+      <w:bookmarkStart w:id="49" w:name="__Fieldmark__2589_1921254028"/>
+      <w:bookmarkStart w:id="50" w:name="__Fieldmark__4717_287423882"/>
+      <w:bookmarkStart w:id="51" w:name="__Fieldmark__2956_1625666431"/>
+      <w:bookmarkStart w:id="52" w:name="__Fieldmark__4524_4027006556"/>
+      <w:bookmarkStart w:id="53" w:name="__Fieldmark__4805_3798715547"/>
       <w:bookmarkEnd w:id="47"/>
+      <w:bookmarkEnd w:id="48"/>
+      <w:bookmarkEnd w:id="49"/>
+      <w:bookmarkEnd w:id="50"/>
+      <w:bookmarkEnd w:id="51"/>
+      <w:bookmarkEnd w:id="52"/>
+      <w:bookmarkEnd w:id="53"/>
       <w:r>
         <w:rPr>
           <w:rStyle w:val="DamodificareEG"/>
@@ -1678,7 +1690,7 @@
     </w:p>
     <w:p>
       <w:pPr>
-        <w:pStyle w:val="TextBody"/>
+        <w:pStyle w:val="Corpodeltesto"/>
         <w:rPr/>
       </w:pPr>
       <w:r>
@@ -1701,9 +1713,9 @@
         <w:rPr/>
         <w:fldChar w:fldCharType="separate"/>
       </w:r>
-      <w:bookmarkStart w:id="48" w:name="__Fieldmark__4828_3798715547"/>
-      <w:bookmarkStart w:id="49" w:name="__Fieldmark__4828_3798715547"/>
-      <w:bookmarkEnd w:id="49"/>
+      <w:bookmarkStart w:id="54" w:name="__Fieldmark__664_1270668148"/>
+      <w:bookmarkStart w:id="55" w:name="__Fieldmark__664_1270668148"/>
+      <w:bookmarkEnd w:id="55"/>
       <w:r>
         <w:rPr/>
       </w:r>
@@ -1711,18 +1723,20 @@
         <w:rPr/>
         <w:fldChar w:fldCharType="end"/>
       </w:r>
-      <w:bookmarkStart w:id="50" w:name="__Fieldmark__4541_4027006556"/>
-      <w:bookmarkStart w:id="51" w:name="__Fieldmark__2967_1625666431"/>
-      <w:bookmarkStart w:id="52" w:name="__Fieldmark__4723_287423882"/>
-      <w:bookmarkStart w:id="53" w:name="__Fieldmark__2597_1921254028"/>
-      <w:bookmarkStart w:id="54" w:name="__Fieldmark__500_1655503305"/>
-      <w:bookmarkStart w:id="55" w:name="__Fieldmark__4718_1585666245"/>
-      <w:bookmarkEnd w:id="50"/>
-      <w:bookmarkEnd w:id="51"/>
-      <w:bookmarkEnd w:id="52"/>
-      <w:bookmarkEnd w:id="53"/>
-      <w:bookmarkEnd w:id="54"/>
-      <w:bookmarkEnd w:id="55"/>
+      <w:bookmarkStart w:id="56" w:name="__Fieldmark__4718_1585666245"/>
+      <w:bookmarkStart w:id="57" w:name="__Fieldmark__500_1655503305"/>
+      <w:bookmarkStart w:id="58" w:name="__Fieldmark__2597_1921254028"/>
+      <w:bookmarkStart w:id="59" w:name="__Fieldmark__4723_287423882"/>
+      <w:bookmarkStart w:id="60" w:name="__Fieldmark__2967_1625666431"/>
+      <w:bookmarkStart w:id="61" w:name="__Fieldmark__4541_4027006556"/>
+      <w:bookmarkStart w:id="62" w:name="__Fieldmark__4828_3798715547"/>
+      <w:bookmarkEnd w:id="56"/>
+      <w:bookmarkEnd w:id="57"/>
+      <w:bookmarkEnd w:id="58"/>
+      <w:bookmarkEnd w:id="59"/>
+      <w:bookmarkEnd w:id="60"/>
+      <w:bookmarkEnd w:id="61"/>
+      <w:bookmarkEnd w:id="62"/>
       <w:r>
         <w:rPr>
           <w:rStyle w:val="DamodificareEG"/>
@@ -1846,7 +1860,7 @@
     </w:p>
     <w:p>
       <w:pPr>
-        <w:pStyle w:val="TextBody"/>
+        <w:pStyle w:val="Corpodeltesto"/>
         <w:rPr/>
       </w:pPr>
       <w:r>
@@ -1869,9 +1883,9 @@
         <w:rPr/>
         <w:fldChar w:fldCharType="separate"/>
       </w:r>
-      <w:bookmarkStart w:id="56" w:name="__Fieldmark__4866_3798715547"/>
-      <w:bookmarkStart w:id="57" w:name="__Fieldmark__4866_3798715547"/>
-      <w:bookmarkEnd w:id="57"/>
+      <w:bookmarkStart w:id="63" w:name="__Fieldmark__705_1270668148"/>
+      <w:bookmarkStart w:id="64" w:name="__Fieldmark__705_1270668148"/>
+      <w:bookmarkEnd w:id="64"/>
       <w:r>
         <w:rPr/>
       </w:r>
@@ -1879,18 +1893,20 @@
         <w:rPr/>
         <w:fldChar w:fldCharType="end"/>
       </w:r>
-      <w:bookmarkStart w:id="58" w:name="__Fieldmark__4573_4027006556"/>
-      <w:bookmarkStart w:id="59" w:name="__Fieldmark__2993_1625666431"/>
-      <w:bookmarkStart w:id="60" w:name="__Fieldmark__4729_287423882"/>
-      <w:bookmarkStart w:id="61" w:name="__Fieldmark__2613_1921254028"/>
-      <w:bookmarkStart w:id="62" w:name="__Fieldmark__529_1655503305"/>
-      <w:bookmarkStart w:id="63" w:name="__Fieldmark__4755_1585666245"/>
-      <w:bookmarkEnd w:id="58"/>
-      <w:bookmarkEnd w:id="59"/>
-      <w:bookmarkEnd w:id="60"/>
-      <w:bookmarkEnd w:id="61"/>
-      <w:bookmarkEnd w:id="62"/>
-      <w:bookmarkEnd w:id="63"/>
+      <w:bookmarkStart w:id="65" w:name="__Fieldmark__4755_1585666245"/>
+      <w:bookmarkStart w:id="66" w:name="__Fieldmark__529_1655503305"/>
+      <w:bookmarkStart w:id="67" w:name="__Fieldmark__2613_1921254028"/>
+      <w:bookmarkStart w:id="68" w:name="__Fieldmark__4729_287423882"/>
+      <w:bookmarkStart w:id="69" w:name="__Fieldmark__2993_1625666431"/>
+      <w:bookmarkStart w:id="70" w:name="__Fieldmark__4573_4027006556"/>
+      <w:bookmarkStart w:id="71" w:name="__Fieldmark__4866_3798715547"/>
+      <w:bookmarkEnd w:id="65"/>
+      <w:bookmarkEnd w:id="66"/>
+      <w:bookmarkEnd w:id="67"/>
+      <w:bookmarkEnd w:id="68"/>
+      <w:bookmarkEnd w:id="69"/>
+      <w:bookmarkEnd w:id="70"/>
+      <w:bookmarkEnd w:id="71"/>
       <w:r>
         <w:rPr>
           <w:rStyle w:val="DamodificareEG"/>
@@ -1900,7 +1916,7 @@
     </w:p>
     <w:p>
       <w:pPr>
-        <w:pStyle w:val="TextBody"/>
+        <w:pStyle w:val="Corpodeltesto"/>
         <w:rPr/>
       </w:pPr>
       <w:r>
@@ -1923,9 +1939,9 @@
         <w:rPr/>
         <w:fldChar w:fldCharType="separate"/>
       </w:r>
-      <w:bookmarkStart w:id="64" w:name="__Fieldmark__4889_3798715547"/>
-      <w:bookmarkStart w:id="65" w:name="__Fieldmark__4889_3798715547"/>
-      <w:bookmarkEnd w:id="65"/>
+      <w:bookmarkStart w:id="72" w:name="__Fieldmark__731_1270668148"/>
+      <w:bookmarkStart w:id="73" w:name="__Fieldmark__731_1270668148"/>
+      <w:bookmarkEnd w:id="73"/>
       <w:r>
         <w:rPr/>
       </w:r>
@@ -1933,18 +1949,20 @@
         <w:rPr/>
         <w:fldChar w:fldCharType="end"/>
       </w:r>
-      <w:bookmarkStart w:id="66" w:name="__Fieldmark__4590_4027006556"/>
-      <w:bookmarkStart w:id="67" w:name="__Fieldmark__3004_1625666431"/>
-      <w:bookmarkStart w:id="68" w:name="__Fieldmark__4739_287423882"/>
-      <w:bookmarkStart w:id="69" w:name="__Fieldmark__2621_1921254028"/>
-      <w:bookmarkStart w:id="70" w:name="__Fieldmark__543_1655503305"/>
-      <w:bookmarkStart w:id="71" w:name="__Fieldmark__4777_1585666245"/>
-      <w:bookmarkEnd w:id="66"/>
-      <w:bookmarkEnd w:id="67"/>
-      <w:bookmarkEnd w:id="68"/>
-      <w:bookmarkEnd w:id="69"/>
-      <w:bookmarkEnd w:id="70"/>
-      <w:bookmarkEnd w:id="71"/>
+      <w:bookmarkStart w:id="74" w:name="__Fieldmark__4777_1585666245"/>
+      <w:bookmarkStart w:id="75" w:name="__Fieldmark__543_1655503305"/>
+      <w:bookmarkStart w:id="76" w:name="__Fieldmark__2621_1921254028"/>
+      <w:bookmarkStart w:id="77" w:name="__Fieldmark__4739_287423882"/>
+      <w:bookmarkStart w:id="78" w:name="__Fieldmark__3004_1625666431"/>
+      <w:bookmarkStart w:id="79" w:name="__Fieldmark__4590_4027006556"/>
+      <w:bookmarkStart w:id="80" w:name="__Fieldmark__4889_3798715547"/>
+      <w:bookmarkEnd w:id="74"/>
+      <w:bookmarkEnd w:id="75"/>
+      <w:bookmarkEnd w:id="76"/>
+      <w:bookmarkEnd w:id="77"/>
+      <w:bookmarkEnd w:id="78"/>
+      <w:bookmarkEnd w:id="79"/>
+      <w:bookmarkEnd w:id="80"/>
       <w:r>
         <w:rPr>
           <w:rStyle w:val="DamodificareEG"/>
@@ -1955,12 +1973,12 @@
     </w:p>
     <w:p>
       <w:pPr>
-        <w:pStyle w:val="TextBody"/>
+        <w:pStyle w:val="Corpodeltesto"/>
         <w:rPr/>
       </w:pPr>
       <w:r>
         <w:rPr>
-          <w:lang w:val="it"/>
+          <w:lang w:val="it-IT"/>
         </w:rPr>
         <w:t xml:space="preserve">Il richiedente </w:t>
       </w:r>
@@ -1971,7 +1989,7 @@
           <w:kern w:val="2"/>
           <w:sz w:val="24"/>
           <w:szCs w:val="24"/>
-          <w:lang w:val="it" w:eastAsia="zh-CN" w:bidi="hi-IN"/>
+          <w:lang w:val="it-IT" w:eastAsia="zh-CN" w:bidi="hi-IN"/>
         </w:rPr>
         <w:t>è invitato a</w:t>
       </w:r>
@@ -1982,13 +2000,13 @@
           <w:kern w:val="2"/>
           <w:sz w:val="24"/>
           <w:szCs w:val="24"/>
-          <w:lang w:val="it" w:eastAsia="zh-CN" w:bidi="hi-IN"/>
+          <w:lang w:val="it-IT" w:eastAsia="zh-CN" w:bidi="hi-IN"/>
         </w:rPr>
         <w:t xml:space="preserve"> </w:t>
       </w:r>
       <w:r>
         <w:rPr>
-          <w:lang w:val="it"/>
+          <w:lang w:val="it-IT"/>
         </w:rPr>
         <w:t xml:space="preserve">regolarizzare l’istanza entro il termine di 10 giorni dalla ricezione di questa comunicazione, </w:t>
       </w:r>
@@ -1999,61 +2017,61 @@
           <w:kern w:val="2"/>
           <w:sz w:val="24"/>
           <w:szCs w:val="24"/>
-          <w:lang w:val="it" w:eastAsia="zh-CN" w:bidi="hi-IN"/>
+          <w:lang w:val="it-IT" w:eastAsia="zh-CN" w:bidi="hi-IN"/>
         </w:rPr>
         <w:t xml:space="preserve">tramite </w:t>
       </w:r>
       <w:r>
         <w:rPr>
-          <w:lang w:val="it"/>
+          <w:lang w:val="it-IT"/>
         </w:rPr>
         <w:t>l’indirizzo di posta elettronica certificata:</w:t>
       </w:r>
     </w:p>
     <w:p>
       <w:pPr>
-        <w:pStyle w:val="TextBody"/>
+        <w:pStyle w:val="Corpodeltesto"/>
         <w:rPr/>
       </w:pPr>
       <w:r>
         <w:rPr>
           <w:rStyle w:val="CollegamentoInternet"/>
-          <w:lang w:val="it"/>
+          <w:lang w:val="it-IT"/>
         </w:rPr>
         <w:fldChar w:fldCharType="begin"/>
       </w:r>
       <w:r>
         <w:rPr>
           <w:rStyle w:val="CollegamentoInternet"/>
-          <w:lang w:val="it"/>
+          <w:lang w:val="it-IT"/>
         </w:rPr>
         <w:instrText> MERGEFIELD $PEC_COMANDO </w:instrText>
       </w:r>
       <w:r>
         <w:rPr>
           <w:rStyle w:val="CollegamentoInternet"/>
-          <w:lang w:val="it"/>
+          <w:lang w:val="it-IT"/>
         </w:rPr>
         <w:fldChar w:fldCharType="separate"/>
       </w:r>
       <w:r>
         <w:rPr>
           <w:rStyle w:val="CollegamentoInternet"/>
-          <w:lang w:val="it"/>
+          <w:lang w:val="it-IT"/>
         </w:rPr>
         <w:t>&lt;$PEC_COMANDO&gt;</w:t>
       </w:r>
       <w:r>
         <w:rPr>
           <w:rStyle w:val="CollegamentoInternet"/>
-          <w:lang w:val="it"/>
+          <w:lang w:val="it-IT"/>
         </w:rPr>
         <w:fldChar w:fldCharType="end"/>
       </w:r>
     </w:p>
     <w:p>
       <w:pPr>
-        <w:pStyle w:val="TextBody"/>
+        <w:pStyle w:val="Corpodeltesto"/>
         <w:keepNext w:val="true"/>
         <w:rPr/>
       </w:pPr>
@@ -2212,7 +2230,7 @@
       <w:footerReference w:type="default" r:id="rId3"/>
       <w:type w:val="nextPage"/>
       <w:pgSz w:w="11906" w:h="16838"/>
-      <w:pgMar w:left="1134" w:right="1134" w:header="0" w:top="1134" w:footer="1134" w:bottom="1693" w:gutter="0"/>
+      <w:pgMar w:left="1134" w:right="1134" w:gutter="0" w:header="0" w:top="1134" w:footer="1134" w:bottom="1693"/>
       <w:pgNumType w:fmt="decimal"/>
       <w:formProt w:val="false"/>
       <w:textDirection w:val="lrTb"/>
@@ -2226,12 +2244,11 @@
 <w:ftr xmlns:o="urn:schemas-microsoft-com:office:office" xmlns:r="http://schemas.openxmlformats.org/officeDocument/2006/relationships" xmlns:v="urn:schemas-microsoft-com:vml" xmlns:w="http://schemas.openxmlformats.org/wordprocessingml/2006/main" xmlns:w10="urn:schemas-microsoft-com:office:word" xmlns:wp="http://schemas.openxmlformats.org/drawingml/2006/wordprocessingDrawing" xmlns:wps="http://schemas.microsoft.com/office/word/2010/wordprocessingShape" xmlns:wpg="http://schemas.microsoft.com/office/word/2010/wordprocessingGroup" xmlns:mc="http://schemas.openxmlformats.org/markup-compatibility/2006" xmlns:wp14="http://schemas.microsoft.com/office/word/2010/wordprocessingDrawing" xmlns:w14="http://schemas.microsoft.com/office/word/2010/wordml" mc:Ignorable="w14 wp14">
   <w:p>
     <w:pPr>
-      <w:pStyle w:val="Footer"/>
+      <w:pStyle w:val="Pidipagina"/>
       <w:rPr/>
     </w:pPr>
     <w:r>
       <w:rPr/>
-      <w:tab/>
       <w:t xml:space="preserve">Pagina </w:t>
     </w:r>
     <w:r>
@@ -2278,10 +2295,12 @@
       <w:rPr/>
       <w:fldChar w:fldCharType="end"/>
     </w:r>
-    <w:r>
+  </w:p>
+  <w:p>
+    <w:pPr>
+      <w:pStyle w:val="Pidipagina"/>
       <w:rPr/>
-      <w:tab/>
-    </w:r>
+    </w:pPr>
     <w:r>
       <w:rPr>
         <w:sz w:val="14"/>
@@ -2345,7 +2364,7 @@
     <w:pPr>
       <w:widowControl/>
       <w:suppressAutoHyphens w:val="true"/>
-      <w:overflowPunct w:val="true"/>
+      <w:overflowPunct w:val="false"/>
       <w:bidi w:val="0"/>
       <w:spacing w:before="0" w:after="0"/>
       <w:jc w:val="left"/>
@@ -2381,22 +2400,22 @@
       <w:color w:val="0000FF"/>
     </w:rPr>
   </w:style>
-  <w:style w:type="paragraph" w:styleId="Heading">
-    <w:name w:val="Heading"/>
+  <w:style w:type="paragraph" w:styleId="Titolo">
+    <w:name w:val="Titolo"/>
     <w:basedOn w:val="Normal"/>
-    <w:next w:val="TextBody"/>
+    <w:next w:val="Corpodeltesto"/>
     <w:qFormat/>
     <w:pPr>
       <w:keepNext w:val="true"/>
       <w:spacing w:before="240" w:after="120"/>
     </w:pPr>
     <w:rPr>
-      <w:rFonts w:ascii="Liberation Sans" w:hAnsi="Liberation Sans" w:eastAsia="Noto Sans CJK SC" w:cs="Droid Sans Devanagari"/>
+      <w:rFonts w:ascii="Liberation Sans" w:hAnsi="Liberation Sans" w:eastAsia="Noto Sans CJK SC" w:cs="Lohit Devanagari"/>
       <w:sz w:val="28"/>
       <w:szCs w:val="28"/>
     </w:rPr>
   </w:style>
-  <w:style w:type="paragraph" w:styleId="TextBody">
+  <w:style w:type="paragraph" w:styleId="Corpodeltesto">
     <w:name w:val="Body Text"/>
     <w:basedOn w:val="Normal"/>
     <w:pPr>
@@ -2405,15 +2424,15 @@
     </w:pPr>
     <w:rPr/>
   </w:style>
-  <w:style w:type="paragraph" w:styleId="List">
+  <w:style w:type="paragraph" w:styleId="Elenco">
     <w:name w:val="List"/>
-    <w:basedOn w:val="TextBody"/>
+    <w:basedOn w:val="Corpodeltesto"/>
     <w:pPr/>
     <w:rPr>
       <w:rFonts w:cs="Lohit Devanagari"/>
     </w:rPr>
   </w:style>
-  <w:style w:type="paragraph" w:styleId="Caption">
+  <w:style w:type="paragraph" w:styleId="Didascalia">
     <w:name w:val="Caption"/>
     <w:basedOn w:val="Normal"/>
     <w:qFormat/>
@@ -2427,32 +2446,6 @@
       <w:iCs/>
       <w:sz w:val="24"/>
       <w:szCs w:val="24"/>
-    </w:rPr>
-  </w:style>
-  <w:style w:type="paragraph" w:styleId="Index">
-    <w:name w:val="Index"/>
-    <w:basedOn w:val="Normal"/>
-    <w:qFormat/>
-    <w:pPr>
-      <w:suppressLineNumbers/>
-    </w:pPr>
-    <w:rPr>
-      <w:rFonts w:cs="Droid Sans Devanagari"/>
-    </w:rPr>
-  </w:style>
-  <w:style w:type="paragraph" w:styleId="Titolo">
-    <w:name w:val="Titolo"/>
-    <w:basedOn w:val="Normal"/>
-    <w:next w:val="TextBody"/>
-    <w:qFormat/>
-    <w:pPr>
-      <w:keepNext w:val="true"/>
-      <w:spacing w:before="240" w:after="120"/>
-    </w:pPr>
-    <w:rPr>
-      <w:rFonts w:ascii="Liberation Sans" w:hAnsi="Liberation Sans" w:eastAsia="Noto Sans CJK SC" w:cs="Lohit Devanagari"/>
-      <w:sz w:val="28"/>
-      <w:szCs w:val="28"/>
     </w:rPr>
   </w:style>
   <w:style w:type="paragraph" w:styleId="Indice">
@@ -2493,24 +2486,10 @@
     <w:name w:val="Intestazione e piè di pagina"/>
     <w:basedOn w:val="Normal"/>
     <w:qFormat/>
-    <w:pPr>
-      <w:suppressLineNumbers/>
-      <w:tabs>
-        <w:tab w:val="clear" w:pos="709"/>
-        <w:tab w:val="center" w:pos="4819" w:leader="none"/>
-        <w:tab w:val="right" w:pos="9638" w:leader="none"/>
-      </w:tabs>
-    </w:pPr>
-    <w:rPr/>
-  </w:style>
-  <w:style w:type="paragraph" w:styleId="HeaderandFooter">
-    <w:name w:val="Header and Footer"/>
-    <w:basedOn w:val="Normal"/>
-    <w:qFormat/>
     <w:pPr/>
     <w:rPr/>
   </w:style>
-  <w:style w:type="paragraph" w:styleId="Footer">
+  <w:style w:type="paragraph" w:styleId="Pidipagina">
     <w:name w:val="Footer"/>
     <w:basedOn w:val="Intestazioneepidipagina"/>
     <w:pPr>
@@ -2521,7 +2500,7 @@
   </w:style>
   <w:style w:type="paragraph" w:styleId="Pidipaginaasinistra">
     <w:name w:val="Piè di pagina a sinistra"/>
-    <w:basedOn w:val="Footer"/>
+    <w:basedOn w:val="Pidipagina"/>
     <w:qFormat/>
     <w:pPr>
       <w:suppressLineNumbers/>

--- a/modelli/VP_valutaz progetto, NOF, verif in opera/VP10_REG_SUAP.docx
+++ b/modelli/VP_valutaz progetto, NOF, verif in opera/VP10_REG_SUAP.docx
@@ -368,7 +368,7 @@
             </w:pPr>
             <w:r>
               <w:rPr/>
-              <w:t>Allo</w:t>
+              <w:t>Al</w:t>
             </w:r>
           </w:p>
         </w:tc>
@@ -385,52 +385,7 @@
             </w:pPr>
             <w:r>
               <w:rPr/>
-              <w:t xml:space="preserve">Sportello </w:t>
-            </w:r>
-            <w:r>
-              <w:rPr>
-                <w:rFonts w:eastAsia="Noto Serif CJK SC" w:cs="Lohit Devanagari"/>
-                <w:color w:val="auto"/>
-                <w:kern w:val="2"/>
-                <w:sz w:val="24"/>
-                <w:szCs w:val="24"/>
-                <w:lang w:val="it-IT" w:eastAsia="zh-CN" w:bidi="hi-IN"/>
-              </w:rPr>
-              <w:t>u</w:t>
-            </w:r>
-            <w:r>
-              <w:rPr/>
-              <w:t xml:space="preserve">nico per le </w:t>
-            </w:r>
-            <w:r>
-              <w:rPr>
-                <w:rFonts w:eastAsia="Noto Serif CJK SC" w:cs="Lohit Devanagari"/>
-                <w:color w:val="auto"/>
-                <w:kern w:val="2"/>
-                <w:sz w:val="24"/>
-                <w:szCs w:val="24"/>
-                <w:lang w:val="it-IT" w:eastAsia="zh-CN" w:bidi="hi-IN"/>
-              </w:rPr>
-              <w:t>a</w:t>
-            </w:r>
-            <w:r>
-              <w:rPr/>
-              <w:t xml:space="preserve">ttività </w:t>
-            </w:r>
-            <w:r>
-              <w:rPr>
-                <w:rFonts w:eastAsia="Noto Serif CJK SC" w:cs="Lohit Devanagari"/>
-                <w:color w:val="auto"/>
-                <w:kern w:val="2"/>
-                <w:sz w:val="24"/>
-                <w:szCs w:val="24"/>
-                <w:lang w:val="it-IT" w:eastAsia="zh-CN" w:bidi="hi-IN"/>
-              </w:rPr>
-              <w:t>p</w:t>
-            </w:r>
-            <w:r>
-              <w:rPr/>
-              <w:t>roduttive</w:t>
+              <w:t>SUAP/SUE</w:t>
               <w:br/>
             </w:r>
             <w:r>
@@ -1018,7 +973,7 @@
             </w:r>
             <w:r>
               <w:rPr/>
-              <w:t xml:space="preserve"> SUAP </w:t>
+              <w:t xml:space="preserve"> SUAP/SUE </w:t>
             </w:r>
             <w:r>
               <w:rPr/>
@@ -1120,7 +1075,15 @@
             </w:r>
             <w:r>
               <w:rPr/>
-              <w:t>ratica SUAP n°</w:t>
+              <w:t xml:space="preserve">ratica </w:t>
+            </w:r>
+            <w:r>
+              <w:rPr/>
+              <w:t>SUAP/SUE</w:t>
+            </w:r>
+            <w:r>
+              <w:rPr/>
+              <w:t xml:space="preserve"> n°</w:t>
             </w:r>
             <w:r>
               <w:rPr/>
@@ -1153,57 +1116,6 @@
       </w:pPr>
       <w:r>
         <w:rPr/>
-      </w:r>
-    </w:p>
-    <w:p>
-      <w:pPr>
-        <w:pStyle w:val="Corpodeltesto"/>
-        <w:rPr/>
-      </w:pPr>
-      <w:r>
-        <w:rPr>
-          <w:rFonts w:eastAsia="Noto Serif CJK SC" w:cs="Lohit Devanagari"/>
-          <w:color w:val="auto"/>
-          <w:kern w:val="2"/>
-          <w:sz w:val="24"/>
-          <w:szCs w:val="24"/>
-          <w:lang w:val="it-IT" w:eastAsia="zh-CN" w:bidi="hi-IN"/>
-        </w:rPr>
-        <w:t>Si premette che il</w:t>
-      </w:r>
-      <w:r>
-        <w:rPr>
-          <w:lang w:val="it-IT"/>
-        </w:rPr>
-        <w:t xml:space="preserve"> SUAP riceve questa comunicazione quale unico soggetto pubblico di riferimento territoriale per tutti i procedimenti che abbiano ad oggetto </w:t>
-      </w:r>
-      <w:r>
-        <w:rPr>
-          <w:rFonts w:eastAsia="Noto Serif CJK SC" w:cs="Lohit Devanagari"/>
-          <w:color w:val="auto"/>
-          <w:kern w:val="2"/>
-          <w:sz w:val="24"/>
-          <w:szCs w:val="24"/>
-          <w:lang w:val="it-IT" w:eastAsia="zh-CN" w:bidi="hi-IN"/>
-        </w:rPr>
-        <w:t>le</w:t>
-      </w:r>
-      <w:r>
-        <w:rPr>
-          <w:lang w:val="it-IT"/>
-        </w:rPr>
-        <w:t xml:space="preserve"> attività produttive e di prestazione di servizi, </w:t>
-      </w:r>
-      <w:r>
-        <w:rPr>
-          <w:rFonts w:eastAsia="Noto Serif CJK SC" w:cs="Lohit Devanagari"/>
-          <w:color w:val="auto"/>
-          <w:kern w:val="2"/>
-          <w:sz w:val="24"/>
-          <w:szCs w:val="24"/>
-          <w:lang w:val="it-IT" w:eastAsia="zh-CN" w:bidi="hi-IN"/>
-        </w:rPr>
-        <w:t>ai sensi del DPR 160/2010.</w:t>
       </w:r>
     </w:p>
     <w:p>
@@ -1290,8 +1202,8 @@
         </w:rPr>
         <w:fldChar w:fldCharType="separate"/>
       </w:r>
-      <w:bookmarkStart w:id="0" w:name="__Fieldmark__500_1270668148"/>
-      <w:bookmarkStart w:id="1" w:name="__Fieldmark__500_1270668148"/>
+      <w:bookmarkStart w:id="0" w:name="__Fieldmark__2225_2830663674"/>
+      <w:bookmarkStart w:id="1" w:name="__Fieldmark__2225_2830663674"/>
       <w:bookmarkEnd w:id="1"/>
       <w:r>
         <w:rPr>
@@ -1306,13 +1218,15 @@
         </w:rPr>
         <w:fldChar w:fldCharType="end"/>
       </w:r>
-      <w:bookmarkStart w:id="2" w:name="__Fieldmark__4580_1585666245"/>
-      <w:bookmarkStart w:id="3" w:name="__Fieldmark__408_1655503305"/>
-      <w:bookmarkStart w:id="4" w:name="__Fieldmark__2557_19212540281"/>
-      <w:bookmarkStart w:id="5" w:name="__Fieldmark__4691_2874238821"/>
-      <w:bookmarkStart w:id="6" w:name="__Fieldmark__3180_1625666431"/>
-      <w:bookmarkStart w:id="7" w:name="__Fieldmark__4431_4027006556"/>
-      <w:bookmarkStart w:id="8" w:name="__Fieldmark__4681_3798715547"/>
+      <w:bookmarkStart w:id="2" w:name="__Fieldmark__500_1270668148"/>
+      <w:bookmarkStart w:id="3" w:name="__Fieldmark__4580_1585666245"/>
+      <w:bookmarkStart w:id="4" w:name="__Fieldmark__408_1655503305"/>
+      <w:bookmarkStart w:id="5" w:name="__Fieldmark__2557_19212540281"/>
+      <w:bookmarkStart w:id="6" w:name="__Fieldmark__4691_2874238821"/>
+      <w:bookmarkStart w:id="7" w:name="__Fieldmark__3180_1625666431"/>
+      <w:bookmarkStart w:id="8" w:name="__Fieldmark__4431_4027006556"/>
+      <w:bookmarkStart w:id="9" w:name="__Fieldmark__4681_3798715547"/>
+      <w:bookmarkStart w:id="10" w:name="__Fieldmark__5395_3688416342"/>
       <w:bookmarkEnd w:id="2"/>
       <w:bookmarkEnd w:id="3"/>
       <w:bookmarkEnd w:id="4"/>
@@ -1320,6 +1234,8 @@
       <w:bookmarkEnd w:id="6"/>
       <w:bookmarkEnd w:id="7"/>
       <w:bookmarkEnd w:id="8"/>
+      <w:bookmarkEnd w:id="9"/>
+      <w:bookmarkEnd w:id="10"/>
       <w:r>
         <w:rPr>
           <w:rStyle w:val="DamodificareEG"/>
@@ -1433,9 +1349,9 @@
         <w:rPr/>
         <w:fldChar w:fldCharType="separate"/>
       </w:r>
-      <w:bookmarkStart w:id="9" w:name="__Fieldmark__534_1270668148"/>
-      <w:bookmarkStart w:id="10" w:name="__Fieldmark__534_1270668148"/>
-      <w:bookmarkEnd w:id="10"/>
+      <w:bookmarkStart w:id="11" w:name="__Fieldmark__2265_2830663674"/>
+      <w:bookmarkStart w:id="12" w:name="__Fieldmark__2265_2830663674"/>
+      <w:bookmarkEnd w:id="12"/>
       <w:r>
         <w:rPr/>
       </w:r>
@@ -1443,20 +1359,24 @@
         <w:rPr/>
         <w:fldChar w:fldCharType="end"/>
       </w:r>
-      <w:bookmarkStart w:id="11" w:name="__Fieldmark__4608_1585666245"/>
-      <w:bookmarkStart w:id="12" w:name="__Fieldmark__430_1655503305"/>
-      <w:bookmarkStart w:id="13" w:name="__Fieldmark__2557_1921254028"/>
-      <w:bookmarkStart w:id="14" w:name="__Fieldmark__4691_287423882"/>
-      <w:bookmarkStart w:id="15" w:name="__Fieldmark__2912_1625666431"/>
-      <w:bookmarkStart w:id="16" w:name="__Fieldmark__4456_4027006556"/>
-      <w:bookmarkStart w:id="17" w:name="__Fieldmark__4713_3798715547"/>
-      <w:bookmarkEnd w:id="11"/>
-      <w:bookmarkEnd w:id="12"/>
+      <w:bookmarkStart w:id="13" w:name="__Fieldmark__534_1270668148"/>
+      <w:bookmarkStart w:id="14" w:name="__Fieldmark__4608_1585666245"/>
+      <w:bookmarkStart w:id="15" w:name="__Fieldmark__430_1655503305"/>
+      <w:bookmarkStart w:id="16" w:name="__Fieldmark__2557_1921254028"/>
+      <w:bookmarkStart w:id="17" w:name="__Fieldmark__4691_287423882"/>
+      <w:bookmarkStart w:id="18" w:name="__Fieldmark__2912_1625666431"/>
+      <w:bookmarkStart w:id="19" w:name="__Fieldmark__4456_4027006556"/>
+      <w:bookmarkStart w:id="20" w:name="__Fieldmark__4713_3798715547"/>
+      <w:bookmarkStart w:id="21" w:name="__Fieldmark__5432_3688416342"/>
       <w:bookmarkEnd w:id="13"/>
       <w:bookmarkEnd w:id="14"/>
       <w:bookmarkEnd w:id="15"/>
       <w:bookmarkEnd w:id="16"/>
       <w:bookmarkEnd w:id="17"/>
+      <w:bookmarkEnd w:id="18"/>
+      <w:bookmarkEnd w:id="19"/>
+      <w:bookmarkEnd w:id="20"/>
+      <w:bookmarkEnd w:id="21"/>
       <w:r>
         <w:rPr>
           <w:rStyle w:val="DamodificareEG"/>
@@ -1489,9 +1409,9 @@
         <w:rPr/>
         <w:fldChar w:fldCharType="separate"/>
       </w:r>
-      <w:bookmarkStart w:id="18" w:name="__Fieldmark__560_1270668148"/>
-      <w:bookmarkStart w:id="19" w:name="__Fieldmark__560_1270668148"/>
-      <w:bookmarkEnd w:id="19"/>
+      <w:bookmarkStart w:id="22" w:name="__Fieldmark__2297_2830663674"/>
+      <w:bookmarkStart w:id="23" w:name="__Fieldmark__2297_2830663674"/>
+      <w:bookmarkEnd w:id="23"/>
       <w:r>
         <w:rPr/>
       </w:r>
@@ -1499,20 +1419,24 @@
         <w:rPr/>
         <w:fldChar w:fldCharType="end"/>
       </w:r>
-      <w:bookmarkStart w:id="20" w:name="__Fieldmark__4630_1585666245"/>
-      <w:bookmarkStart w:id="21" w:name="__Fieldmark__444_1655503305"/>
-      <w:bookmarkStart w:id="22" w:name="__Fieldmark__2565_1921254028"/>
-      <w:bookmarkStart w:id="23" w:name="__Fieldmark__4697_287423882"/>
-      <w:bookmarkStart w:id="24" w:name="__Fieldmark__2923_1625666431"/>
-      <w:bookmarkStart w:id="25" w:name="__Fieldmark__4473_4027006556"/>
-      <w:bookmarkStart w:id="26" w:name="__Fieldmark__4736_3798715547"/>
-      <w:bookmarkEnd w:id="20"/>
-      <w:bookmarkEnd w:id="21"/>
-      <w:bookmarkEnd w:id="22"/>
-      <w:bookmarkEnd w:id="23"/>
+      <w:bookmarkStart w:id="24" w:name="__Fieldmark__560_1270668148"/>
+      <w:bookmarkStart w:id="25" w:name="__Fieldmark__4630_1585666245"/>
+      <w:bookmarkStart w:id="26" w:name="__Fieldmark__444_1655503305"/>
+      <w:bookmarkStart w:id="27" w:name="__Fieldmark__2565_1921254028"/>
+      <w:bookmarkStart w:id="28" w:name="__Fieldmark__4697_287423882"/>
+      <w:bookmarkStart w:id="29" w:name="__Fieldmark__2923_1625666431"/>
+      <w:bookmarkStart w:id="30" w:name="__Fieldmark__4473_4027006556"/>
+      <w:bookmarkStart w:id="31" w:name="__Fieldmark__4736_3798715547"/>
+      <w:bookmarkStart w:id="32" w:name="__Fieldmark__5461_3688416342"/>
       <w:bookmarkEnd w:id="24"/>
       <w:bookmarkEnd w:id="25"/>
       <w:bookmarkEnd w:id="26"/>
+      <w:bookmarkEnd w:id="27"/>
+      <w:bookmarkEnd w:id="28"/>
+      <w:bookmarkEnd w:id="29"/>
+      <w:bookmarkEnd w:id="30"/>
+      <w:bookmarkEnd w:id="31"/>
+      <w:bookmarkEnd w:id="32"/>
       <w:r>
         <w:rPr>
           <w:rStyle w:val="DamodificareEG"/>
@@ -1545,9 +1469,9 @@
         <w:rPr/>
         <w:fldChar w:fldCharType="separate"/>
       </w:r>
-      <w:bookmarkStart w:id="27" w:name="__Fieldmark__586_1270668148"/>
-      <w:bookmarkStart w:id="28" w:name="__Fieldmark__586_1270668148"/>
-      <w:bookmarkEnd w:id="28"/>
+      <w:bookmarkStart w:id="33" w:name="__Fieldmark__2329_2830663674"/>
+      <w:bookmarkStart w:id="34" w:name="__Fieldmark__2329_2830663674"/>
+      <w:bookmarkEnd w:id="34"/>
       <w:r>
         <w:rPr/>
       </w:r>
@@ -1555,20 +1479,24 @@
         <w:rPr/>
         <w:fldChar w:fldCharType="end"/>
       </w:r>
-      <w:bookmarkStart w:id="29" w:name="__Fieldmark__4652_1585666245"/>
-      <w:bookmarkStart w:id="30" w:name="__Fieldmark__458_1655503305"/>
-      <w:bookmarkStart w:id="31" w:name="__Fieldmark__2573_1921254028"/>
-      <w:bookmarkStart w:id="32" w:name="__Fieldmark__4703_287423882"/>
-      <w:bookmarkStart w:id="33" w:name="__Fieldmark__2934_1625666431"/>
-      <w:bookmarkStart w:id="34" w:name="__Fieldmark__4490_4027006556"/>
-      <w:bookmarkStart w:id="35" w:name="__Fieldmark__4759_3798715547"/>
-      <w:bookmarkEnd w:id="29"/>
-      <w:bookmarkEnd w:id="30"/>
-      <w:bookmarkEnd w:id="31"/>
-      <w:bookmarkEnd w:id="32"/>
-      <w:bookmarkEnd w:id="33"/>
-      <w:bookmarkEnd w:id="34"/>
+      <w:bookmarkStart w:id="35" w:name="__Fieldmark__586_1270668148"/>
+      <w:bookmarkStart w:id="36" w:name="__Fieldmark__4652_1585666245"/>
+      <w:bookmarkStart w:id="37" w:name="__Fieldmark__458_1655503305"/>
+      <w:bookmarkStart w:id="38" w:name="__Fieldmark__2573_1921254028"/>
+      <w:bookmarkStart w:id="39" w:name="__Fieldmark__4703_287423882"/>
+      <w:bookmarkStart w:id="40" w:name="__Fieldmark__2934_1625666431"/>
+      <w:bookmarkStart w:id="41" w:name="__Fieldmark__4490_4027006556"/>
+      <w:bookmarkStart w:id="42" w:name="__Fieldmark__4759_3798715547"/>
+      <w:bookmarkStart w:id="43" w:name="__Fieldmark__5490_3688416342"/>
       <w:bookmarkEnd w:id="35"/>
+      <w:bookmarkEnd w:id="36"/>
+      <w:bookmarkEnd w:id="37"/>
+      <w:bookmarkEnd w:id="38"/>
+      <w:bookmarkEnd w:id="39"/>
+      <w:bookmarkEnd w:id="40"/>
+      <w:bookmarkEnd w:id="41"/>
+      <w:bookmarkEnd w:id="42"/>
+      <w:bookmarkEnd w:id="43"/>
       <w:r>
         <w:rPr>
           <w:rStyle w:val="DamodificareEG"/>
@@ -1601,9 +1529,9 @@
         <w:rPr/>
         <w:fldChar w:fldCharType="separate"/>
       </w:r>
-      <w:bookmarkStart w:id="36" w:name="__Fieldmark__612_1270668148"/>
-      <w:bookmarkStart w:id="37" w:name="__Fieldmark__612_1270668148"/>
-      <w:bookmarkEnd w:id="37"/>
+      <w:bookmarkStart w:id="44" w:name="__Fieldmark__2361_2830663674"/>
+      <w:bookmarkStart w:id="45" w:name="__Fieldmark__2361_2830663674"/>
+      <w:bookmarkEnd w:id="45"/>
       <w:r>
         <w:rPr/>
       </w:r>
@@ -1611,20 +1539,24 @@
         <w:rPr/>
         <w:fldChar w:fldCharType="end"/>
       </w:r>
-      <w:bookmarkStart w:id="38" w:name="__Fieldmark__4674_1585666245"/>
-      <w:bookmarkStart w:id="39" w:name="__Fieldmark__472_1655503305"/>
-      <w:bookmarkStart w:id="40" w:name="__Fieldmark__2581_1921254028"/>
-      <w:bookmarkStart w:id="41" w:name="__Fieldmark__4711_287423882"/>
-      <w:bookmarkStart w:id="42" w:name="__Fieldmark__2945_1625666431"/>
-      <w:bookmarkStart w:id="43" w:name="__Fieldmark__4507_4027006556"/>
-      <w:bookmarkStart w:id="44" w:name="__Fieldmark__4782_3798715547"/>
-      <w:bookmarkEnd w:id="38"/>
-      <w:bookmarkEnd w:id="39"/>
-      <w:bookmarkEnd w:id="40"/>
-      <w:bookmarkEnd w:id="41"/>
-      <w:bookmarkEnd w:id="42"/>
-      <w:bookmarkEnd w:id="43"/>
-      <w:bookmarkEnd w:id="44"/>
+      <w:bookmarkStart w:id="46" w:name="__Fieldmark__612_1270668148"/>
+      <w:bookmarkStart w:id="47" w:name="__Fieldmark__4674_1585666245"/>
+      <w:bookmarkStart w:id="48" w:name="__Fieldmark__472_1655503305"/>
+      <w:bookmarkStart w:id="49" w:name="__Fieldmark__2581_1921254028"/>
+      <w:bookmarkStart w:id="50" w:name="__Fieldmark__4711_287423882"/>
+      <w:bookmarkStart w:id="51" w:name="__Fieldmark__2945_1625666431"/>
+      <w:bookmarkStart w:id="52" w:name="__Fieldmark__4507_4027006556"/>
+      <w:bookmarkStart w:id="53" w:name="__Fieldmark__4782_3798715547"/>
+      <w:bookmarkStart w:id="54" w:name="__Fieldmark__5519_3688416342"/>
+      <w:bookmarkEnd w:id="46"/>
+      <w:bookmarkEnd w:id="47"/>
+      <w:bookmarkEnd w:id="48"/>
+      <w:bookmarkEnd w:id="49"/>
+      <w:bookmarkEnd w:id="50"/>
+      <w:bookmarkEnd w:id="51"/>
+      <w:bookmarkEnd w:id="52"/>
+      <w:bookmarkEnd w:id="53"/>
+      <w:bookmarkEnd w:id="54"/>
       <w:r>
         <w:rPr>
           <w:rStyle w:val="DamodificareEG"/>
@@ -1657,9 +1589,9 @@
         <w:rPr/>
         <w:fldChar w:fldCharType="separate"/>
       </w:r>
-      <w:bookmarkStart w:id="45" w:name="__Fieldmark__638_1270668148"/>
-      <w:bookmarkStart w:id="46" w:name="__Fieldmark__638_1270668148"/>
-      <w:bookmarkEnd w:id="46"/>
+      <w:bookmarkStart w:id="55" w:name="__Fieldmark__2393_2830663674"/>
+      <w:bookmarkStart w:id="56" w:name="__Fieldmark__2393_2830663674"/>
+      <w:bookmarkEnd w:id="56"/>
       <w:r>
         <w:rPr/>
       </w:r>
@@ -1667,20 +1599,24 @@
         <w:rPr/>
         <w:fldChar w:fldCharType="end"/>
       </w:r>
-      <w:bookmarkStart w:id="47" w:name="__Fieldmark__4696_1585666245"/>
-      <w:bookmarkStart w:id="48" w:name="__Fieldmark__486_1655503305"/>
-      <w:bookmarkStart w:id="49" w:name="__Fieldmark__2589_1921254028"/>
-      <w:bookmarkStart w:id="50" w:name="__Fieldmark__4717_287423882"/>
-      <w:bookmarkStart w:id="51" w:name="__Fieldmark__2956_1625666431"/>
-      <w:bookmarkStart w:id="52" w:name="__Fieldmark__4524_4027006556"/>
-      <w:bookmarkStart w:id="53" w:name="__Fieldmark__4805_3798715547"/>
-      <w:bookmarkEnd w:id="47"/>
-      <w:bookmarkEnd w:id="48"/>
-      <w:bookmarkEnd w:id="49"/>
-      <w:bookmarkEnd w:id="50"/>
-      <w:bookmarkEnd w:id="51"/>
-      <w:bookmarkEnd w:id="52"/>
-      <w:bookmarkEnd w:id="53"/>
+      <w:bookmarkStart w:id="57" w:name="__Fieldmark__638_1270668148"/>
+      <w:bookmarkStart w:id="58" w:name="__Fieldmark__4696_1585666245"/>
+      <w:bookmarkStart w:id="59" w:name="__Fieldmark__486_1655503305"/>
+      <w:bookmarkStart w:id="60" w:name="__Fieldmark__2589_1921254028"/>
+      <w:bookmarkStart w:id="61" w:name="__Fieldmark__4717_287423882"/>
+      <w:bookmarkStart w:id="62" w:name="__Fieldmark__2956_1625666431"/>
+      <w:bookmarkStart w:id="63" w:name="__Fieldmark__4524_4027006556"/>
+      <w:bookmarkStart w:id="64" w:name="__Fieldmark__4805_3798715547"/>
+      <w:bookmarkStart w:id="65" w:name="__Fieldmark__5548_3688416342"/>
+      <w:bookmarkEnd w:id="57"/>
+      <w:bookmarkEnd w:id="58"/>
+      <w:bookmarkEnd w:id="59"/>
+      <w:bookmarkEnd w:id="60"/>
+      <w:bookmarkEnd w:id="61"/>
+      <w:bookmarkEnd w:id="62"/>
+      <w:bookmarkEnd w:id="63"/>
+      <w:bookmarkEnd w:id="64"/>
+      <w:bookmarkEnd w:id="65"/>
       <w:r>
         <w:rPr>
           <w:rStyle w:val="DamodificareEG"/>
@@ -1713,9 +1649,9 @@
         <w:rPr/>
         <w:fldChar w:fldCharType="separate"/>
       </w:r>
-      <w:bookmarkStart w:id="54" w:name="__Fieldmark__664_1270668148"/>
-      <w:bookmarkStart w:id="55" w:name="__Fieldmark__664_1270668148"/>
-      <w:bookmarkEnd w:id="55"/>
+      <w:bookmarkStart w:id="66" w:name="__Fieldmark__2425_2830663674"/>
+      <w:bookmarkStart w:id="67" w:name="__Fieldmark__2425_2830663674"/>
+      <w:bookmarkEnd w:id="67"/>
       <w:r>
         <w:rPr/>
       </w:r>
@@ -1723,20 +1659,24 @@
         <w:rPr/>
         <w:fldChar w:fldCharType="end"/>
       </w:r>
-      <w:bookmarkStart w:id="56" w:name="__Fieldmark__4718_1585666245"/>
-      <w:bookmarkStart w:id="57" w:name="__Fieldmark__500_1655503305"/>
-      <w:bookmarkStart w:id="58" w:name="__Fieldmark__2597_1921254028"/>
-      <w:bookmarkStart w:id="59" w:name="__Fieldmark__4723_287423882"/>
-      <w:bookmarkStart w:id="60" w:name="__Fieldmark__2967_1625666431"/>
-      <w:bookmarkStart w:id="61" w:name="__Fieldmark__4541_4027006556"/>
-      <w:bookmarkStart w:id="62" w:name="__Fieldmark__4828_3798715547"/>
-      <w:bookmarkEnd w:id="56"/>
-      <w:bookmarkEnd w:id="57"/>
-      <w:bookmarkEnd w:id="58"/>
-      <w:bookmarkEnd w:id="59"/>
-      <w:bookmarkEnd w:id="60"/>
-      <w:bookmarkEnd w:id="61"/>
-      <w:bookmarkEnd w:id="62"/>
+      <w:bookmarkStart w:id="68" w:name="__Fieldmark__664_1270668148"/>
+      <w:bookmarkStart w:id="69" w:name="__Fieldmark__4718_1585666245"/>
+      <w:bookmarkStart w:id="70" w:name="__Fieldmark__500_1655503305"/>
+      <w:bookmarkStart w:id="71" w:name="__Fieldmark__2597_1921254028"/>
+      <w:bookmarkStart w:id="72" w:name="__Fieldmark__4723_287423882"/>
+      <w:bookmarkStart w:id="73" w:name="__Fieldmark__2967_1625666431"/>
+      <w:bookmarkStart w:id="74" w:name="__Fieldmark__4541_4027006556"/>
+      <w:bookmarkStart w:id="75" w:name="__Fieldmark__4828_3798715547"/>
+      <w:bookmarkStart w:id="76" w:name="__Fieldmark__5577_3688416342"/>
+      <w:bookmarkEnd w:id="68"/>
+      <w:bookmarkEnd w:id="69"/>
+      <w:bookmarkEnd w:id="70"/>
+      <w:bookmarkEnd w:id="71"/>
+      <w:bookmarkEnd w:id="72"/>
+      <w:bookmarkEnd w:id="73"/>
+      <w:bookmarkEnd w:id="74"/>
+      <w:bookmarkEnd w:id="75"/>
+      <w:bookmarkEnd w:id="76"/>
       <w:r>
         <w:rPr>
           <w:rStyle w:val="DamodificareEG"/>
@@ -1883,9 +1823,9 @@
         <w:rPr/>
         <w:fldChar w:fldCharType="separate"/>
       </w:r>
-      <w:bookmarkStart w:id="63" w:name="__Fieldmark__705_1270668148"/>
-      <w:bookmarkStart w:id="64" w:name="__Fieldmark__705_1270668148"/>
-      <w:bookmarkEnd w:id="64"/>
+      <w:bookmarkStart w:id="77" w:name="__Fieldmark__2472_2830663674"/>
+      <w:bookmarkStart w:id="78" w:name="__Fieldmark__2472_2830663674"/>
+      <w:bookmarkEnd w:id="78"/>
       <w:r>
         <w:rPr/>
       </w:r>
@@ -1893,20 +1833,24 @@
         <w:rPr/>
         <w:fldChar w:fldCharType="end"/>
       </w:r>
-      <w:bookmarkStart w:id="65" w:name="__Fieldmark__4755_1585666245"/>
-      <w:bookmarkStart w:id="66" w:name="__Fieldmark__529_1655503305"/>
-      <w:bookmarkStart w:id="67" w:name="__Fieldmark__2613_1921254028"/>
-      <w:bookmarkStart w:id="68" w:name="__Fieldmark__4729_287423882"/>
-      <w:bookmarkStart w:id="69" w:name="__Fieldmark__2993_1625666431"/>
-      <w:bookmarkStart w:id="70" w:name="__Fieldmark__4573_4027006556"/>
-      <w:bookmarkStart w:id="71" w:name="__Fieldmark__4866_3798715547"/>
-      <w:bookmarkEnd w:id="65"/>
-      <w:bookmarkEnd w:id="66"/>
-      <w:bookmarkEnd w:id="67"/>
-      <w:bookmarkEnd w:id="68"/>
-      <w:bookmarkEnd w:id="69"/>
-      <w:bookmarkEnd w:id="70"/>
-      <w:bookmarkEnd w:id="71"/>
+      <w:bookmarkStart w:id="79" w:name="__Fieldmark__705_1270668148"/>
+      <w:bookmarkStart w:id="80" w:name="__Fieldmark__4755_1585666245"/>
+      <w:bookmarkStart w:id="81" w:name="__Fieldmark__529_1655503305"/>
+      <w:bookmarkStart w:id="82" w:name="__Fieldmark__2613_1921254028"/>
+      <w:bookmarkStart w:id="83" w:name="__Fieldmark__4729_287423882"/>
+      <w:bookmarkStart w:id="84" w:name="__Fieldmark__2993_1625666431"/>
+      <w:bookmarkStart w:id="85" w:name="__Fieldmark__4573_4027006556"/>
+      <w:bookmarkStart w:id="86" w:name="__Fieldmark__4866_3798715547"/>
+      <w:bookmarkStart w:id="87" w:name="__Fieldmark__5621_3688416342"/>
+      <w:bookmarkEnd w:id="79"/>
+      <w:bookmarkEnd w:id="80"/>
+      <w:bookmarkEnd w:id="81"/>
+      <w:bookmarkEnd w:id="82"/>
+      <w:bookmarkEnd w:id="83"/>
+      <w:bookmarkEnd w:id="84"/>
+      <w:bookmarkEnd w:id="85"/>
+      <w:bookmarkEnd w:id="86"/>
+      <w:bookmarkEnd w:id="87"/>
       <w:r>
         <w:rPr>
           <w:rStyle w:val="DamodificareEG"/>
@@ -1939,9 +1883,9 @@
         <w:rPr/>
         <w:fldChar w:fldCharType="separate"/>
       </w:r>
-      <w:bookmarkStart w:id="72" w:name="__Fieldmark__731_1270668148"/>
-      <w:bookmarkStart w:id="73" w:name="__Fieldmark__731_1270668148"/>
-      <w:bookmarkEnd w:id="73"/>
+      <w:bookmarkStart w:id="88" w:name="__Fieldmark__2504_2830663674"/>
+      <w:bookmarkStart w:id="89" w:name="__Fieldmark__2504_2830663674"/>
+      <w:bookmarkEnd w:id="89"/>
       <w:r>
         <w:rPr/>
       </w:r>
@@ -1949,20 +1893,24 @@
         <w:rPr/>
         <w:fldChar w:fldCharType="end"/>
       </w:r>
-      <w:bookmarkStart w:id="74" w:name="__Fieldmark__4777_1585666245"/>
-      <w:bookmarkStart w:id="75" w:name="__Fieldmark__543_1655503305"/>
-      <w:bookmarkStart w:id="76" w:name="__Fieldmark__2621_1921254028"/>
-      <w:bookmarkStart w:id="77" w:name="__Fieldmark__4739_287423882"/>
-      <w:bookmarkStart w:id="78" w:name="__Fieldmark__3004_1625666431"/>
-      <w:bookmarkStart w:id="79" w:name="__Fieldmark__4590_4027006556"/>
-      <w:bookmarkStart w:id="80" w:name="__Fieldmark__4889_3798715547"/>
-      <w:bookmarkEnd w:id="74"/>
-      <w:bookmarkEnd w:id="75"/>
-      <w:bookmarkEnd w:id="76"/>
-      <w:bookmarkEnd w:id="77"/>
-      <w:bookmarkEnd w:id="78"/>
-      <w:bookmarkEnd w:id="79"/>
-      <w:bookmarkEnd w:id="80"/>
+      <w:bookmarkStart w:id="90" w:name="__Fieldmark__731_1270668148"/>
+      <w:bookmarkStart w:id="91" w:name="__Fieldmark__4777_1585666245"/>
+      <w:bookmarkStart w:id="92" w:name="__Fieldmark__543_1655503305"/>
+      <w:bookmarkStart w:id="93" w:name="__Fieldmark__2621_1921254028"/>
+      <w:bookmarkStart w:id="94" w:name="__Fieldmark__4739_287423882"/>
+      <w:bookmarkStart w:id="95" w:name="__Fieldmark__3004_1625666431"/>
+      <w:bookmarkStart w:id="96" w:name="__Fieldmark__4590_4027006556"/>
+      <w:bookmarkStart w:id="97" w:name="__Fieldmark__4889_3798715547"/>
+      <w:bookmarkStart w:id="98" w:name="__Fieldmark__5650_3688416342"/>
+      <w:bookmarkEnd w:id="90"/>
+      <w:bookmarkEnd w:id="91"/>
+      <w:bookmarkEnd w:id="92"/>
+      <w:bookmarkEnd w:id="93"/>
+      <w:bookmarkEnd w:id="94"/>
+      <w:bookmarkEnd w:id="95"/>
+      <w:bookmarkEnd w:id="96"/>
+      <w:bookmarkEnd w:id="97"/>
+      <w:bookmarkEnd w:id="98"/>
       <w:r>
         <w:rPr>
           <w:rStyle w:val="DamodificareEG"/>
@@ -2302,38 +2250,23 @@
       <w:rPr/>
     </w:pPr>
     <w:r>
-      <w:rPr>
-        <w:sz w:val="14"/>
-        <w:szCs w:val="14"/>
-      </w:rPr>
+      <w:rPr/>
       <w:fldChar w:fldCharType="begin"/>
     </w:r>
     <w:r>
-      <w:rPr>
-        <w:sz w:val="14"/>
-        <w:szCs w:val="14"/>
-      </w:rPr>
+      <w:rPr/>
       <w:instrText> FILENAME </w:instrText>
     </w:r>
     <w:r>
-      <w:rPr>
-        <w:sz w:val="14"/>
-        <w:szCs w:val="14"/>
-      </w:rPr>
+      <w:rPr/>
       <w:fldChar w:fldCharType="separate"/>
     </w:r>
     <w:r>
-      <w:rPr>
-        <w:sz w:val="14"/>
-        <w:szCs w:val="14"/>
-      </w:rPr>
+      <w:rPr/>
       <w:t>VP10_REG_SUAP.docx</w:t>
     </w:r>
     <w:r>
-      <w:rPr>
-        <w:sz w:val="14"/>
-        <w:szCs w:val="14"/>
-      </w:rPr>
+      <w:rPr/>
       <w:fldChar w:fldCharType="end"/>
     </w:r>
   </w:p>

--- a/modelli/VP_valutaz progetto, NOF, verif in opera/VP10_REG_SUAP.docx
+++ b/modelli/VP_valutaz progetto, NOF, verif in opera/VP10_REG_SUAP.docx
@@ -1075,15 +1075,7 @@
             </w:r>
             <w:r>
               <w:rPr/>
-              <w:t xml:space="preserve">ratica </w:t>
-            </w:r>
-            <w:r>
-              <w:rPr/>
-              <w:t>SUAP/SUE</w:t>
-            </w:r>
-            <w:r>
-              <w:rPr/>
-              <w:t xml:space="preserve"> n°</w:t>
+              <w:t>ratica SUAP/SUE n°</w:t>
             </w:r>
             <w:r>
               <w:rPr/>
@@ -1121,7 +1113,9 @@
     <w:p>
       <w:pPr>
         <w:pStyle w:val="Corpodeltesto"/>
-        <w:rPr/>
+        <w:rPr>
+          <w:lang w:val="it-IT"/>
+        </w:rPr>
       </w:pPr>
       <w:r>
         <w:rPr>
@@ -1147,14 +1141,157 @@
         <w:t xml:space="preserve"> </w:t>
       </w:r>
       <w:r>
-        <w:rPr/>
-        <w:t xml:space="preserve">questo Comando </w:t>
+        <w:rPr>
+          <w:rFonts w:eastAsia="Noto Serif CJK SC" w:cs="Lohit Devanagari"/>
+          <w:color w:val="auto"/>
+          <w:kern w:val="2"/>
+          <w:sz w:val="24"/>
+          <w:szCs w:val="24"/>
+          <w:lang w:val="it-IT" w:eastAsia="zh-CN" w:bidi="hi-IN"/>
+        </w:rPr>
+        <w:t xml:space="preserve">per </w:t>
       </w:r>
       <w:r>
         <w:rPr>
           <w:lang w:val="it-IT"/>
         </w:rPr>
-        <w:t xml:space="preserve">ha riscontrato le seguenti </w:t>
+        <w:t xml:space="preserve">le seguenti tipologie di attività </w:t>
+      </w:r>
+      <w:r>
+        <w:rPr>
+          <w:rFonts w:eastAsia="Noto Serif CJK SC" w:cs="Lohit Devanagari"/>
+          <w:color w:val="auto"/>
+          <w:kern w:val="2"/>
+          <w:sz w:val="24"/>
+          <w:szCs w:val="24"/>
+          <w:lang w:val="it-IT" w:eastAsia="zh-CN" w:bidi="hi-IN"/>
+        </w:rPr>
+        <w:t>di cui al</w:t>
+      </w:r>
+      <w:r>
+        <w:rPr>
+          <w:lang w:val="it-IT"/>
+        </w:rPr>
+        <w:t xml:space="preserve"> DPR 151/11:</w:t>
+      </w:r>
+    </w:p>
+    <w:tbl>
+      <w:tblPr>
+        <w:tblW w:w="9638" w:type="dxa"/>
+        <w:jc w:val="left"/>
+        <w:tblInd w:w="-5" w:type="dxa"/>
+        <w:tblLayout w:type="fixed"/>
+        <w:tblCellMar>
+          <w:top w:w="57" w:type="dxa"/>
+          <w:left w:w="57" w:type="dxa"/>
+          <w:bottom w:w="57" w:type="dxa"/>
+          <w:right w:w="57" w:type="dxa"/>
+        </w:tblCellMar>
+      </w:tblPr>
+      <w:tblGrid>
+        <w:gridCol w:w="1701"/>
+        <w:gridCol w:w="7936"/>
+      </w:tblGrid>
+      <w:tr>
+        <w:trPr/>
+        <w:tc>
+          <w:tcPr>
+            <w:tcW w:w="1701" w:type="dxa"/>
+            <w:tcBorders>
+              <w:top w:val="single" w:sz="4" w:space="0" w:color="000000"/>
+              <w:left w:val="single" w:sz="4" w:space="0" w:color="000000"/>
+              <w:bottom w:val="single" w:sz="4" w:space="0" w:color="000000"/>
+            </w:tcBorders>
+          </w:tcPr>
+          <w:p>
+            <w:pPr>
+              <w:pStyle w:val="Contenutotabella"/>
+              <w:widowControl w:val="false"/>
+              <w:rPr/>
+            </w:pPr>
+            <w:r>
+              <w:rPr/>
+              <w:fldChar w:fldCharType="begin"/>
+            </w:r>
+            <w:r>
+              <w:rPr/>
+              <w:instrText> MERGEFIELD $ELENCO_ATTIVITA.Codice </w:instrText>
+            </w:r>
+            <w:r>
+              <w:rPr/>
+              <w:fldChar w:fldCharType="separate"/>
+            </w:r>
+            <w:r>
+              <w:rPr/>
+              <w:t>&lt;$ELENCO_ATTIVITA.Codice&gt;</w:t>
+            </w:r>
+            <w:r>
+              <w:rPr/>
+              <w:fldChar w:fldCharType="end"/>
+            </w:r>
+          </w:p>
+        </w:tc>
+        <w:tc>
+          <w:tcPr>
+            <w:tcW w:w="7936" w:type="dxa"/>
+            <w:tcBorders>
+              <w:top w:val="single" w:sz="4" w:space="0" w:color="000000"/>
+              <w:left w:val="single" w:sz="4" w:space="0" w:color="000000"/>
+              <w:bottom w:val="single" w:sz="4" w:space="0" w:color="000000"/>
+              <w:right w:val="single" w:sz="4" w:space="0" w:color="000000"/>
+            </w:tcBorders>
+          </w:tcPr>
+          <w:p>
+            <w:pPr>
+              <w:pStyle w:val="Contenutotabella"/>
+              <w:widowControl w:val="false"/>
+              <w:rPr/>
+            </w:pPr>
+            <w:r>
+              <w:rPr/>
+              <w:fldChar w:fldCharType="begin"/>
+            </w:r>
+            <w:r>
+              <w:rPr/>
+              <w:instrText> MERGEFIELD $ELENCO_ATTIVITA.Descrizione </w:instrText>
+            </w:r>
+            <w:r>
+              <w:rPr/>
+              <w:fldChar w:fldCharType="separate"/>
+            </w:r>
+            <w:r>
+              <w:rPr/>
+              <w:t>&lt;$ELENCO_ATTIVITA.Descrizione&gt;</w:t>
+            </w:r>
+            <w:r>
+              <w:rPr/>
+              <w:fldChar w:fldCharType="end"/>
+            </w:r>
+          </w:p>
+        </w:tc>
+      </w:tr>
+    </w:tbl>
+    <w:p>
+      <w:pPr>
+        <w:pStyle w:val="Corpodeltesto"/>
+        <w:rPr/>
+      </w:pPr>
+      <w:r>
+        <w:rPr/>
+      </w:r>
+    </w:p>
+    <w:p>
+      <w:pPr>
+        <w:pStyle w:val="Corpodeltesto"/>
+        <w:rPr>
+          <w:lang w:val="it-IT"/>
+        </w:rPr>
+      </w:pPr>
+      <w:r>
+        <w:rPr>
+          <w:lang w:val="it-IT"/>
+        </w:rPr>
+        <w:t xml:space="preserve">questo Comando ha riscontrato le seguenti </w:t>
       </w:r>
       <w:r>
         <w:rPr>
@@ -1202,8 +1339,8 @@
         </w:rPr>
         <w:fldChar w:fldCharType="separate"/>
       </w:r>
-      <w:bookmarkStart w:id="0" w:name="__Fieldmark__2225_2830663674"/>
-      <w:bookmarkStart w:id="1" w:name="__Fieldmark__2225_2830663674"/>
+      <w:bookmarkStart w:id="0" w:name="__Fieldmark__575_2099660439"/>
+      <w:bookmarkStart w:id="1" w:name="__Fieldmark__575_2099660439"/>
       <w:bookmarkEnd w:id="1"/>
       <w:r>
         <w:rPr>
@@ -1218,15 +1355,16 @@
         </w:rPr>
         <w:fldChar w:fldCharType="end"/>
       </w:r>
-      <w:bookmarkStart w:id="2" w:name="__Fieldmark__500_1270668148"/>
-      <w:bookmarkStart w:id="3" w:name="__Fieldmark__4580_1585666245"/>
-      <w:bookmarkStart w:id="4" w:name="__Fieldmark__408_1655503305"/>
-      <w:bookmarkStart w:id="5" w:name="__Fieldmark__2557_19212540281"/>
+      <w:bookmarkStart w:id="2" w:name="__Fieldmark__5395_3688416342"/>
+      <w:bookmarkStart w:id="3" w:name="__Fieldmark__4681_3798715547"/>
+      <w:bookmarkStart w:id="4" w:name="__Fieldmark__4431_4027006556"/>
+      <w:bookmarkStart w:id="5" w:name="__Fieldmark__3180_1625666431"/>
       <w:bookmarkStart w:id="6" w:name="__Fieldmark__4691_2874238821"/>
-      <w:bookmarkStart w:id="7" w:name="__Fieldmark__3180_1625666431"/>
-      <w:bookmarkStart w:id="8" w:name="__Fieldmark__4431_4027006556"/>
-      <w:bookmarkStart w:id="9" w:name="__Fieldmark__4681_3798715547"/>
-      <w:bookmarkStart w:id="10" w:name="__Fieldmark__5395_3688416342"/>
+      <w:bookmarkStart w:id="7" w:name="__Fieldmark__2557_19212540281"/>
+      <w:bookmarkStart w:id="8" w:name="__Fieldmark__408_1655503305"/>
+      <w:bookmarkStart w:id="9" w:name="__Fieldmark__4580_1585666245"/>
+      <w:bookmarkStart w:id="10" w:name="__Fieldmark__500_1270668148"/>
+      <w:bookmarkStart w:id="11" w:name="__Fieldmark__2225_2830663674"/>
       <w:bookmarkEnd w:id="2"/>
       <w:bookmarkEnd w:id="3"/>
       <w:bookmarkEnd w:id="4"/>
@@ -1236,6 +1374,7 @@
       <w:bookmarkEnd w:id="8"/>
       <w:bookmarkEnd w:id="9"/>
       <w:bookmarkEnd w:id="10"/>
+      <w:bookmarkEnd w:id="11"/>
       <w:r>
         <w:rPr>
           <w:rStyle w:val="DamodificareEG"/>
@@ -1349,9 +1488,9 @@
         <w:rPr/>
         <w:fldChar w:fldCharType="separate"/>
       </w:r>
-      <w:bookmarkStart w:id="11" w:name="__Fieldmark__2265_2830663674"/>
-      <w:bookmarkStart w:id="12" w:name="__Fieldmark__2265_2830663674"/>
-      <w:bookmarkEnd w:id="12"/>
+      <w:bookmarkStart w:id="12" w:name="__Fieldmark__618_2099660439"/>
+      <w:bookmarkStart w:id="13" w:name="__Fieldmark__618_2099660439"/>
+      <w:bookmarkEnd w:id="13"/>
       <w:r>
         <w:rPr/>
       </w:r>
@@ -1359,16 +1498,16 @@
         <w:rPr/>
         <w:fldChar w:fldCharType="end"/>
       </w:r>
-      <w:bookmarkStart w:id="13" w:name="__Fieldmark__534_1270668148"/>
-      <w:bookmarkStart w:id="14" w:name="__Fieldmark__4608_1585666245"/>
-      <w:bookmarkStart w:id="15" w:name="__Fieldmark__430_1655503305"/>
-      <w:bookmarkStart w:id="16" w:name="__Fieldmark__2557_1921254028"/>
-      <w:bookmarkStart w:id="17" w:name="__Fieldmark__4691_287423882"/>
-      <w:bookmarkStart w:id="18" w:name="__Fieldmark__2912_1625666431"/>
-      <w:bookmarkStart w:id="19" w:name="__Fieldmark__4456_4027006556"/>
-      <w:bookmarkStart w:id="20" w:name="__Fieldmark__4713_3798715547"/>
-      <w:bookmarkStart w:id="21" w:name="__Fieldmark__5432_3688416342"/>
-      <w:bookmarkEnd w:id="13"/>
+      <w:bookmarkStart w:id="14" w:name="__Fieldmark__5432_3688416342"/>
+      <w:bookmarkStart w:id="15" w:name="__Fieldmark__4713_3798715547"/>
+      <w:bookmarkStart w:id="16" w:name="__Fieldmark__4456_4027006556"/>
+      <w:bookmarkStart w:id="17" w:name="__Fieldmark__2912_1625666431"/>
+      <w:bookmarkStart w:id="18" w:name="__Fieldmark__4691_287423882"/>
+      <w:bookmarkStart w:id="19" w:name="__Fieldmark__2557_1921254028"/>
+      <w:bookmarkStart w:id="20" w:name="__Fieldmark__430_1655503305"/>
+      <w:bookmarkStart w:id="21" w:name="__Fieldmark__4608_1585666245"/>
+      <w:bookmarkStart w:id="22" w:name="__Fieldmark__534_1270668148"/>
+      <w:bookmarkStart w:id="23" w:name="__Fieldmark__2265_2830663674"/>
       <w:bookmarkEnd w:id="14"/>
       <w:bookmarkEnd w:id="15"/>
       <w:bookmarkEnd w:id="16"/>
@@ -1377,6 +1516,8 @@
       <w:bookmarkEnd w:id="19"/>
       <w:bookmarkEnd w:id="20"/>
       <w:bookmarkEnd w:id="21"/>
+      <w:bookmarkEnd w:id="22"/>
+      <w:bookmarkEnd w:id="23"/>
       <w:r>
         <w:rPr>
           <w:rStyle w:val="DamodificareEG"/>
@@ -1409,9 +1550,9 @@
         <w:rPr/>
         <w:fldChar w:fldCharType="separate"/>
       </w:r>
-      <w:bookmarkStart w:id="22" w:name="__Fieldmark__2297_2830663674"/>
-      <w:bookmarkStart w:id="23" w:name="__Fieldmark__2297_2830663674"/>
-      <w:bookmarkEnd w:id="23"/>
+      <w:bookmarkStart w:id="24" w:name="__Fieldmark__653_2099660439"/>
+      <w:bookmarkStart w:id="25" w:name="__Fieldmark__653_2099660439"/>
+      <w:bookmarkEnd w:id="25"/>
       <w:r>
         <w:rPr/>
       </w:r>
@@ -1419,17 +1560,16 @@
         <w:rPr/>
         <w:fldChar w:fldCharType="end"/>
       </w:r>
-      <w:bookmarkStart w:id="24" w:name="__Fieldmark__560_1270668148"/>
-      <w:bookmarkStart w:id="25" w:name="__Fieldmark__4630_1585666245"/>
-      <w:bookmarkStart w:id="26" w:name="__Fieldmark__444_1655503305"/>
-      <w:bookmarkStart w:id="27" w:name="__Fieldmark__2565_1921254028"/>
-      <w:bookmarkStart w:id="28" w:name="__Fieldmark__4697_287423882"/>
+      <w:bookmarkStart w:id="26" w:name="__Fieldmark__5461_3688416342"/>
+      <w:bookmarkStart w:id="27" w:name="__Fieldmark__4736_3798715547"/>
+      <w:bookmarkStart w:id="28" w:name="__Fieldmark__4473_4027006556"/>
       <w:bookmarkStart w:id="29" w:name="__Fieldmark__2923_1625666431"/>
-      <w:bookmarkStart w:id="30" w:name="__Fieldmark__4473_4027006556"/>
-      <w:bookmarkStart w:id="31" w:name="__Fieldmark__4736_3798715547"/>
-      <w:bookmarkStart w:id="32" w:name="__Fieldmark__5461_3688416342"/>
-      <w:bookmarkEnd w:id="24"/>
-      <w:bookmarkEnd w:id="25"/>
+      <w:bookmarkStart w:id="30" w:name="__Fieldmark__4697_287423882"/>
+      <w:bookmarkStart w:id="31" w:name="__Fieldmark__2565_1921254028"/>
+      <w:bookmarkStart w:id="32" w:name="__Fieldmark__444_1655503305"/>
+      <w:bookmarkStart w:id="33" w:name="__Fieldmark__4630_1585666245"/>
+      <w:bookmarkStart w:id="34" w:name="__Fieldmark__560_1270668148"/>
+      <w:bookmarkStart w:id="35" w:name="__Fieldmark__2297_2830663674"/>
       <w:bookmarkEnd w:id="26"/>
       <w:bookmarkEnd w:id="27"/>
       <w:bookmarkEnd w:id="28"/>
@@ -1437,6 +1577,9 @@
       <w:bookmarkEnd w:id="30"/>
       <w:bookmarkEnd w:id="31"/>
       <w:bookmarkEnd w:id="32"/>
+      <w:bookmarkEnd w:id="33"/>
+      <w:bookmarkEnd w:id="34"/>
+      <w:bookmarkEnd w:id="35"/>
       <w:r>
         <w:rPr>
           <w:rStyle w:val="DamodificareEG"/>
@@ -1469,9 +1612,9 @@
         <w:rPr/>
         <w:fldChar w:fldCharType="separate"/>
       </w:r>
-      <w:bookmarkStart w:id="33" w:name="__Fieldmark__2329_2830663674"/>
-      <w:bookmarkStart w:id="34" w:name="__Fieldmark__2329_2830663674"/>
-      <w:bookmarkEnd w:id="34"/>
+      <w:bookmarkStart w:id="36" w:name="__Fieldmark__688_2099660439"/>
+      <w:bookmarkStart w:id="37" w:name="__Fieldmark__688_2099660439"/>
+      <w:bookmarkEnd w:id="37"/>
       <w:r>
         <w:rPr/>
       </w:r>
@@ -1479,24 +1622,26 @@
         <w:rPr/>
         <w:fldChar w:fldCharType="end"/>
       </w:r>
-      <w:bookmarkStart w:id="35" w:name="__Fieldmark__586_1270668148"/>
-      <w:bookmarkStart w:id="36" w:name="__Fieldmark__4652_1585666245"/>
-      <w:bookmarkStart w:id="37" w:name="__Fieldmark__458_1655503305"/>
-      <w:bookmarkStart w:id="38" w:name="__Fieldmark__2573_1921254028"/>
-      <w:bookmarkStart w:id="39" w:name="__Fieldmark__4703_287423882"/>
-      <w:bookmarkStart w:id="40" w:name="__Fieldmark__2934_1625666431"/>
-      <w:bookmarkStart w:id="41" w:name="__Fieldmark__4490_4027006556"/>
-      <w:bookmarkStart w:id="42" w:name="__Fieldmark__4759_3798715547"/>
-      <w:bookmarkStart w:id="43" w:name="__Fieldmark__5490_3688416342"/>
-      <w:bookmarkEnd w:id="35"/>
-      <w:bookmarkEnd w:id="36"/>
-      <w:bookmarkEnd w:id="37"/>
+      <w:bookmarkStart w:id="38" w:name="__Fieldmark__5490_3688416342"/>
+      <w:bookmarkStart w:id="39" w:name="__Fieldmark__4759_3798715547"/>
+      <w:bookmarkStart w:id="40" w:name="__Fieldmark__4490_4027006556"/>
+      <w:bookmarkStart w:id="41" w:name="__Fieldmark__2934_1625666431"/>
+      <w:bookmarkStart w:id="42" w:name="__Fieldmark__4703_287423882"/>
+      <w:bookmarkStart w:id="43" w:name="__Fieldmark__2573_1921254028"/>
+      <w:bookmarkStart w:id="44" w:name="__Fieldmark__458_1655503305"/>
+      <w:bookmarkStart w:id="45" w:name="__Fieldmark__4652_1585666245"/>
+      <w:bookmarkStart w:id="46" w:name="__Fieldmark__586_1270668148"/>
+      <w:bookmarkStart w:id="47" w:name="__Fieldmark__2329_2830663674"/>
       <w:bookmarkEnd w:id="38"/>
       <w:bookmarkEnd w:id="39"/>
       <w:bookmarkEnd w:id="40"/>
       <w:bookmarkEnd w:id="41"/>
       <w:bookmarkEnd w:id="42"/>
       <w:bookmarkEnd w:id="43"/>
+      <w:bookmarkEnd w:id="44"/>
+      <w:bookmarkEnd w:id="45"/>
+      <w:bookmarkEnd w:id="46"/>
+      <w:bookmarkEnd w:id="47"/>
       <w:r>
         <w:rPr>
           <w:rStyle w:val="DamodificareEG"/>
@@ -1529,9 +1674,9 @@
         <w:rPr/>
         <w:fldChar w:fldCharType="separate"/>
       </w:r>
-      <w:bookmarkStart w:id="44" w:name="__Fieldmark__2361_2830663674"/>
-      <w:bookmarkStart w:id="45" w:name="__Fieldmark__2361_2830663674"/>
-      <w:bookmarkEnd w:id="45"/>
+      <w:bookmarkStart w:id="48" w:name="__Fieldmark__723_2099660439"/>
+      <w:bookmarkStart w:id="49" w:name="__Fieldmark__723_2099660439"/>
+      <w:bookmarkEnd w:id="49"/>
       <w:r>
         <w:rPr/>
       </w:r>
@@ -1539,24 +1684,26 @@
         <w:rPr/>
         <w:fldChar w:fldCharType="end"/>
       </w:r>
-      <w:bookmarkStart w:id="46" w:name="__Fieldmark__612_1270668148"/>
-      <w:bookmarkStart w:id="47" w:name="__Fieldmark__4674_1585666245"/>
-      <w:bookmarkStart w:id="48" w:name="__Fieldmark__472_1655503305"/>
-      <w:bookmarkStart w:id="49" w:name="__Fieldmark__2581_1921254028"/>
-      <w:bookmarkStart w:id="50" w:name="__Fieldmark__4711_287423882"/>
-      <w:bookmarkStart w:id="51" w:name="__Fieldmark__2945_1625666431"/>
+      <w:bookmarkStart w:id="50" w:name="__Fieldmark__5519_3688416342"/>
+      <w:bookmarkStart w:id="51" w:name="__Fieldmark__4782_3798715547"/>
       <w:bookmarkStart w:id="52" w:name="__Fieldmark__4507_4027006556"/>
-      <w:bookmarkStart w:id="53" w:name="__Fieldmark__4782_3798715547"/>
-      <w:bookmarkStart w:id="54" w:name="__Fieldmark__5519_3688416342"/>
-      <w:bookmarkEnd w:id="46"/>
-      <w:bookmarkEnd w:id="47"/>
-      <w:bookmarkEnd w:id="48"/>
-      <w:bookmarkEnd w:id="49"/>
+      <w:bookmarkStart w:id="53" w:name="__Fieldmark__2945_1625666431"/>
+      <w:bookmarkStart w:id="54" w:name="__Fieldmark__4711_287423882"/>
+      <w:bookmarkStart w:id="55" w:name="__Fieldmark__2581_1921254028"/>
+      <w:bookmarkStart w:id="56" w:name="__Fieldmark__472_1655503305"/>
+      <w:bookmarkStart w:id="57" w:name="__Fieldmark__4674_1585666245"/>
+      <w:bookmarkStart w:id="58" w:name="__Fieldmark__612_1270668148"/>
+      <w:bookmarkStart w:id="59" w:name="__Fieldmark__2361_2830663674"/>
       <w:bookmarkEnd w:id="50"/>
       <w:bookmarkEnd w:id="51"/>
       <w:bookmarkEnd w:id="52"/>
       <w:bookmarkEnd w:id="53"/>
       <w:bookmarkEnd w:id="54"/>
+      <w:bookmarkEnd w:id="55"/>
+      <w:bookmarkEnd w:id="56"/>
+      <w:bookmarkEnd w:id="57"/>
+      <w:bookmarkEnd w:id="58"/>
+      <w:bookmarkEnd w:id="59"/>
       <w:r>
         <w:rPr>
           <w:rStyle w:val="DamodificareEG"/>
@@ -1589,9 +1736,9 @@
         <w:rPr/>
         <w:fldChar w:fldCharType="separate"/>
       </w:r>
-      <w:bookmarkStart w:id="55" w:name="__Fieldmark__2393_2830663674"/>
-      <w:bookmarkStart w:id="56" w:name="__Fieldmark__2393_2830663674"/>
-      <w:bookmarkEnd w:id="56"/>
+      <w:bookmarkStart w:id="60" w:name="__Fieldmark__758_2099660439"/>
+      <w:bookmarkStart w:id="61" w:name="__Fieldmark__758_2099660439"/>
+      <w:bookmarkEnd w:id="61"/>
       <w:r>
         <w:rPr/>
       </w:r>
@@ -1599,24 +1746,26 @@
         <w:rPr/>
         <w:fldChar w:fldCharType="end"/>
       </w:r>
-      <w:bookmarkStart w:id="57" w:name="__Fieldmark__638_1270668148"/>
-      <w:bookmarkStart w:id="58" w:name="__Fieldmark__4696_1585666245"/>
-      <w:bookmarkStart w:id="59" w:name="__Fieldmark__486_1655503305"/>
-      <w:bookmarkStart w:id="60" w:name="__Fieldmark__2589_1921254028"/>
-      <w:bookmarkStart w:id="61" w:name="__Fieldmark__4717_287423882"/>
-      <w:bookmarkStart w:id="62" w:name="__Fieldmark__2956_1625666431"/>
-      <w:bookmarkStart w:id="63" w:name="__Fieldmark__4524_4027006556"/>
-      <w:bookmarkStart w:id="64" w:name="__Fieldmark__4805_3798715547"/>
-      <w:bookmarkStart w:id="65" w:name="__Fieldmark__5548_3688416342"/>
-      <w:bookmarkEnd w:id="57"/>
-      <w:bookmarkEnd w:id="58"/>
-      <w:bookmarkEnd w:id="59"/>
-      <w:bookmarkEnd w:id="60"/>
-      <w:bookmarkEnd w:id="61"/>
+      <w:bookmarkStart w:id="62" w:name="__Fieldmark__5548_3688416342"/>
+      <w:bookmarkStart w:id="63" w:name="__Fieldmark__4805_3798715547"/>
+      <w:bookmarkStart w:id="64" w:name="__Fieldmark__4524_4027006556"/>
+      <w:bookmarkStart w:id="65" w:name="__Fieldmark__2956_1625666431"/>
+      <w:bookmarkStart w:id="66" w:name="__Fieldmark__4717_287423882"/>
+      <w:bookmarkStart w:id="67" w:name="__Fieldmark__2589_1921254028"/>
+      <w:bookmarkStart w:id="68" w:name="__Fieldmark__486_1655503305"/>
+      <w:bookmarkStart w:id="69" w:name="__Fieldmark__4696_1585666245"/>
+      <w:bookmarkStart w:id="70" w:name="__Fieldmark__638_1270668148"/>
+      <w:bookmarkStart w:id="71" w:name="__Fieldmark__2393_2830663674"/>
       <w:bookmarkEnd w:id="62"/>
       <w:bookmarkEnd w:id="63"/>
       <w:bookmarkEnd w:id="64"/>
       <w:bookmarkEnd w:id="65"/>
+      <w:bookmarkEnd w:id="66"/>
+      <w:bookmarkEnd w:id="67"/>
+      <w:bookmarkEnd w:id="68"/>
+      <w:bookmarkEnd w:id="69"/>
+      <w:bookmarkEnd w:id="70"/>
+      <w:bookmarkEnd w:id="71"/>
       <w:r>
         <w:rPr>
           <w:rStyle w:val="DamodificareEG"/>
@@ -1649,9 +1798,9 @@
         <w:rPr/>
         <w:fldChar w:fldCharType="separate"/>
       </w:r>
-      <w:bookmarkStart w:id="66" w:name="__Fieldmark__2425_2830663674"/>
-      <w:bookmarkStart w:id="67" w:name="__Fieldmark__2425_2830663674"/>
-      <w:bookmarkEnd w:id="67"/>
+      <w:bookmarkStart w:id="72" w:name="__Fieldmark__793_2099660439"/>
+      <w:bookmarkStart w:id="73" w:name="__Fieldmark__793_2099660439"/>
+      <w:bookmarkEnd w:id="73"/>
       <w:r>
         <w:rPr/>
       </w:r>
@@ -1659,24 +1808,26 @@
         <w:rPr/>
         <w:fldChar w:fldCharType="end"/>
       </w:r>
-      <w:bookmarkStart w:id="68" w:name="__Fieldmark__664_1270668148"/>
-      <w:bookmarkStart w:id="69" w:name="__Fieldmark__4718_1585666245"/>
-      <w:bookmarkStart w:id="70" w:name="__Fieldmark__500_1655503305"/>
-      <w:bookmarkStart w:id="71" w:name="__Fieldmark__2597_1921254028"/>
-      <w:bookmarkStart w:id="72" w:name="__Fieldmark__4723_287423882"/>
-      <w:bookmarkStart w:id="73" w:name="__Fieldmark__2967_1625666431"/>
-      <w:bookmarkStart w:id="74" w:name="__Fieldmark__4541_4027006556"/>
+      <w:bookmarkStart w:id="74" w:name="__Fieldmark__5577_3688416342"/>
       <w:bookmarkStart w:id="75" w:name="__Fieldmark__4828_3798715547"/>
-      <w:bookmarkStart w:id="76" w:name="__Fieldmark__5577_3688416342"/>
-      <w:bookmarkEnd w:id="68"/>
-      <w:bookmarkEnd w:id="69"/>
-      <w:bookmarkEnd w:id="70"/>
-      <w:bookmarkEnd w:id="71"/>
-      <w:bookmarkEnd w:id="72"/>
-      <w:bookmarkEnd w:id="73"/>
+      <w:bookmarkStart w:id="76" w:name="__Fieldmark__4541_4027006556"/>
+      <w:bookmarkStart w:id="77" w:name="__Fieldmark__2967_1625666431"/>
+      <w:bookmarkStart w:id="78" w:name="__Fieldmark__4723_287423882"/>
+      <w:bookmarkStart w:id="79" w:name="__Fieldmark__2597_1921254028"/>
+      <w:bookmarkStart w:id="80" w:name="__Fieldmark__500_1655503305"/>
+      <w:bookmarkStart w:id="81" w:name="__Fieldmark__4718_1585666245"/>
+      <w:bookmarkStart w:id="82" w:name="__Fieldmark__664_1270668148"/>
+      <w:bookmarkStart w:id="83" w:name="__Fieldmark__2425_2830663674"/>
       <w:bookmarkEnd w:id="74"/>
       <w:bookmarkEnd w:id="75"/>
       <w:bookmarkEnd w:id="76"/>
+      <w:bookmarkEnd w:id="77"/>
+      <w:bookmarkEnd w:id="78"/>
+      <w:bookmarkEnd w:id="79"/>
+      <w:bookmarkEnd w:id="80"/>
+      <w:bookmarkEnd w:id="81"/>
+      <w:bookmarkEnd w:id="82"/>
+      <w:bookmarkEnd w:id="83"/>
       <w:r>
         <w:rPr>
           <w:rStyle w:val="DamodificareEG"/>
@@ -1823,9 +1974,9 @@
         <w:rPr/>
         <w:fldChar w:fldCharType="separate"/>
       </w:r>
-      <w:bookmarkStart w:id="77" w:name="__Fieldmark__2472_2830663674"/>
-      <w:bookmarkStart w:id="78" w:name="__Fieldmark__2472_2830663674"/>
-      <w:bookmarkEnd w:id="78"/>
+      <w:bookmarkStart w:id="84" w:name="__Fieldmark__843_2099660439"/>
+      <w:bookmarkStart w:id="85" w:name="__Fieldmark__843_2099660439"/>
+      <w:bookmarkEnd w:id="85"/>
       <w:r>
         <w:rPr/>
       </w:r>
@@ -1833,24 +1984,26 @@
         <w:rPr/>
         <w:fldChar w:fldCharType="end"/>
       </w:r>
-      <w:bookmarkStart w:id="79" w:name="__Fieldmark__705_1270668148"/>
-      <w:bookmarkStart w:id="80" w:name="__Fieldmark__4755_1585666245"/>
-      <w:bookmarkStart w:id="81" w:name="__Fieldmark__529_1655503305"/>
-      <w:bookmarkStart w:id="82" w:name="__Fieldmark__2613_1921254028"/>
-      <w:bookmarkStart w:id="83" w:name="__Fieldmark__4729_287423882"/>
-      <w:bookmarkStart w:id="84" w:name="__Fieldmark__2993_1625666431"/>
-      <w:bookmarkStart w:id="85" w:name="__Fieldmark__4573_4027006556"/>
-      <w:bookmarkStart w:id="86" w:name="__Fieldmark__4866_3798715547"/>
-      <w:bookmarkStart w:id="87" w:name="__Fieldmark__5621_3688416342"/>
-      <w:bookmarkEnd w:id="79"/>
-      <w:bookmarkEnd w:id="80"/>
-      <w:bookmarkEnd w:id="81"/>
-      <w:bookmarkEnd w:id="82"/>
-      <w:bookmarkEnd w:id="83"/>
-      <w:bookmarkEnd w:id="84"/>
-      <w:bookmarkEnd w:id="85"/>
+      <w:bookmarkStart w:id="86" w:name="__Fieldmark__5621_3688416342"/>
+      <w:bookmarkStart w:id="87" w:name="__Fieldmark__4866_3798715547"/>
+      <w:bookmarkStart w:id="88" w:name="__Fieldmark__4573_4027006556"/>
+      <w:bookmarkStart w:id="89" w:name="__Fieldmark__2993_1625666431"/>
+      <w:bookmarkStart w:id="90" w:name="__Fieldmark__4729_287423882"/>
+      <w:bookmarkStart w:id="91" w:name="__Fieldmark__2613_1921254028"/>
+      <w:bookmarkStart w:id="92" w:name="__Fieldmark__529_1655503305"/>
+      <w:bookmarkStart w:id="93" w:name="__Fieldmark__4755_1585666245"/>
+      <w:bookmarkStart w:id="94" w:name="__Fieldmark__705_1270668148"/>
+      <w:bookmarkStart w:id="95" w:name="__Fieldmark__2472_2830663674"/>
       <w:bookmarkEnd w:id="86"/>
       <w:bookmarkEnd w:id="87"/>
+      <w:bookmarkEnd w:id="88"/>
+      <w:bookmarkEnd w:id="89"/>
+      <w:bookmarkEnd w:id="90"/>
+      <w:bookmarkEnd w:id="91"/>
+      <w:bookmarkEnd w:id="92"/>
+      <w:bookmarkEnd w:id="93"/>
+      <w:bookmarkEnd w:id="94"/>
+      <w:bookmarkEnd w:id="95"/>
       <w:r>
         <w:rPr>
           <w:rStyle w:val="DamodificareEG"/>
@@ -1883,9 +2036,9 @@
         <w:rPr/>
         <w:fldChar w:fldCharType="separate"/>
       </w:r>
-      <w:bookmarkStart w:id="88" w:name="__Fieldmark__2504_2830663674"/>
-      <w:bookmarkStart w:id="89" w:name="__Fieldmark__2504_2830663674"/>
-      <w:bookmarkEnd w:id="89"/>
+      <w:bookmarkStart w:id="96" w:name="__Fieldmark__878_2099660439"/>
+      <w:bookmarkStart w:id="97" w:name="__Fieldmark__878_2099660439"/>
+      <w:bookmarkEnd w:id="97"/>
       <w:r>
         <w:rPr/>
       </w:r>
@@ -1893,24 +2046,26 @@
         <w:rPr/>
         <w:fldChar w:fldCharType="end"/>
       </w:r>
-      <w:bookmarkStart w:id="90" w:name="__Fieldmark__731_1270668148"/>
-      <w:bookmarkStart w:id="91" w:name="__Fieldmark__4777_1585666245"/>
-      <w:bookmarkStart w:id="92" w:name="__Fieldmark__543_1655503305"/>
-      <w:bookmarkStart w:id="93" w:name="__Fieldmark__2621_1921254028"/>
-      <w:bookmarkStart w:id="94" w:name="__Fieldmark__4739_287423882"/>
-      <w:bookmarkStart w:id="95" w:name="__Fieldmark__3004_1625666431"/>
-      <w:bookmarkStart w:id="96" w:name="__Fieldmark__4590_4027006556"/>
-      <w:bookmarkStart w:id="97" w:name="__Fieldmark__4889_3798715547"/>
       <w:bookmarkStart w:id="98" w:name="__Fieldmark__5650_3688416342"/>
-      <w:bookmarkEnd w:id="90"/>
-      <w:bookmarkEnd w:id="91"/>
-      <w:bookmarkEnd w:id="92"/>
-      <w:bookmarkEnd w:id="93"/>
-      <w:bookmarkEnd w:id="94"/>
-      <w:bookmarkEnd w:id="95"/>
-      <w:bookmarkEnd w:id="96"/>
-      <w:bookmarkEnd w:id="97"/>
+      <w:bookmarkStart w:id="99" w:name="__Fieldmark__4889_3798715547"/>
+      <w:bookmarkStart w:id="100" w:name="__Fieldmark__4590_4027006556"/>
+      <w:bookmarkStart w:id="101" w:name="__Fieldmark__3004_1625666431"/>
+      <w:bookmarkStart w:id="102" w:name="__Fieldmark__4739_287423882"/>
+      <w:bookmarkStart w:id="103" w:name="__Fieldmark__2621_1921254028"/>
+      <w:bookmarkStart w:id="104" w:name="__Fieldmark__543_1655503305"/>
+      <w:bookmarkStart w:id="105" w:name="__Fieldmark__4777_1585666245"/>
+      <w:bookmarkStart w:id="106" w:name="__Fieldmark__731_1270668148"/>
+      <w:bookmarkStart w:id="107" w:name="__Fieldmark__2504_2830663674"/>
       <w:bookmarkEnd w:id="98"/>
+      <w:bookmarkEnd w:id="99"/>
+      <w:bookmarkEnd w:id="100"/>
+      <w:bookmarkEnd w:id="101"/>
+      <w:bookmarkEnd w:id="102"/>
+      <w:bookmarkEnd w:id="103"/>
+      <w:bookmarkEnd w:id="104"/>
+      <w:bookmarkEnd w:id="105"/>
+      <w:bookmarkEnd w:id="106"/>
+      <w:bookmarkEnd w:id="107"/>
       <w:r>
         <w:rPr>
           <w:rStyle w:val="DamodificareEG"/>
@@ -2297,7 +2452,7 @@
     <w:pPr>
       <w:widowControl/>
       <w:suppressAutoHyphens w:val="true"/>
-      <w:overflowPunct w:val="false"/>
+      <w:overflowPunct w:val="true"/>
       <w:bidi w:val="0"/>
       <w:spacing w:before="0" w:after="0"/>
       <w:jc w:val="left"/>

--- a/modelli/VP_valutaz progetto, NOF, verif in opera/VP10_REG_SUAP.docx
+++ b/modelli/VP_valutaz progetto, NOF, verif in opera/VP10_REG_SUAP.docx
@@ -1339,8 +1339,8 @@
         </w:rPr>
         <w:fldChar w:fldCharType="separate"/>
       </w:r>
-      <w:bookmarkStart w:id="0" w:name="__Fieldmark__575_2099660439"/>
-      <w:bookmarkStart w:id="1" w:name="__Fieldmark__575_2099660439"/>
+      <w:bookmarkStart w:id="0" w:name="__Fieldmark__5856_2828410077"/>
+      <w:bookmarkStart w:id="1" w:name="__Fieldmark__5856_2828410077"/>
       <w:bookmarkEnd w:id="1"/>
       <w:r>
         <w:rPr>
@@ -1355,16 +1355,17 @@
         </w:rPr>
         <w:fldChar w:fldCharType="end"/>
       </w:r>
-      <w:bookmarkStart w:id="2" w:name="__Fieldmark__5395_3688416342"/>
-      <w:bookmarkStart w:id="3" w:name="__Fieldmark__4681_3798715547"/>
-      <w:bookmarkStart w:id="4" w:name="__Fieldmark__4431_4027006556"/>
-      <w:bookmarkStart w:id="5" w:name="__Fieldmark__3180_1625666431"/>
-      <w:bookmarkStart w:id="6" w:name="__Fieldmark__4691_2874238821"/>
-      <w:bookmarkStart w:id="7" w:name="__Fieldmark__2557_19212540281"/>
-      <w:bookmarkStart w:id="8" w:name="__Fieldmark__408_1655503305"/>
-      <w:bookmarkStart w:id="9" w:name="__Fieldmark__4580_1585666245"/>
-      <w:bookmarkStart w:id="10" w:name="__Fieldmark__500_1270668148"/>
-      <w:bookmarkStart w:id="11" w:name="__Fieldmark__2225_2830663674"/>
+      <w:bookmarkStart w:id="2" w:name="__Fieldmark__2225_2830663674"/>
+      <w:bookmarkStart w:id="3" w:name="__Fieldmark__500_1270668148"/>
+      <w:bookmarkStart w:id="4" w:name="__Fieldmark__4580_1585666245"/>
+      <w:bookmarkStart w:id="5" w:name="__Fieldmark__408_1655503305"/>
+      <w:bookmarkStart w:id="6" w:name="__Fieldmark__2557_19212540281"/>
+      <w:bookmarkStart w:id="7" w:name="__Fieldmark__4691_2874238821"/>
+      <w:bookmarkStart w:id="8" w:name="__Fieldmark__3180_1625666431"/>
+      <w:bookmarkStart w:id="9" w:name="__Fieldmark__4431_4027006556"/>
+      <w:bookmarkStart w:id="10" w:name="__Fieldmark__4681_3798715547"/>
+      <w:bookmarkStart w:id="11" w:name="__Fieldmark__5395_3688416342"/>
+      <w:bookmarkStart w:id="12" w:name="__Fieldmark__575_2099660439"/>
       <w:bookmarkEnd w:id="2"/>
       <w:bookmarkEnd w:id="3"/>
       <w:bookmarkEnd w:id="4"/>
@@ -1375,6 +1376,7 @@
       <w:bookmarkEnd w:id="9"/>
       <w:bookmarkEnd w:id="10"/>
       <w:bookmarkEnd w:id="11"/>
+      <w:bookmarkEnd w:id="12"/>
       <w:r>
         <w:rPr>
           <w:rStyle w:val="DamodificareEG"/>
@@ -1488,9 +1490,9 @@
         <w:rPr/>
         <w:fldChar w:fldCharType="separate"/>
       </w:r>
-      <w:bookmarkStart w:id="12" w:name="__Fieldmark__618_2099660439"/>
-      <w:bookmarkStart w:id="13" w:name="__Fieldmark__618_2099660439"/>
-      <w:bookmarkEnd w:id="13"/>
+      <w:bookmarkStart w:id="13" w:name="__Fieldmark__5902_2828410077"/>
+      <w:bookmarkStart w:id="14" w:name="__Fieldmark__5902_2828410077"/>
+      <w:bookmarkEnd w:id="14"/>
       <w:r>
         <w:rPr/>
       </w:r>
@@ -1498,17 +1500,17 @@
         <w:rPr/>
         <w:fldChar w:fldCharType="end"/>
       </w:r>
-      <w:bookmarkStart w:id="14" w:name="__Fieldmark__5432_3688416342"/>
-      <w:bookmarkStart w:id="15" w:name="__Fieldmark__4713_3798715547"/>
-      <w:bookmarkStart w:id="16" w:name="__Fieldmark__4456_4027006556"/>
-      <w:bookmarkStart w:id="17" w:name="__Fieldmark__2912_1625666431"/>
-      <w:bookmarkStart w:id="18" w:name="__Fieldmark__4691_287423882"/>
+      <w:bookmarkStart w:id="15" w:name="__Fieldmark__2265_2830663674"/>
+      <w:bookmarkStart w:id="16" w:name="__Fieldmark__534_1270668148"/>
+      <w:bookmarkStart w:id="17" w:name="__Fieldmark__4608_1585666245"/>
+      <w:bookmarkStart w:id="18" w:name="__Fieldmark__430_1655503305"/>
       <w:bookmarkStart w:id="19" w:name="__Fieldmark__2557_1921254028"/>
-      <w:bookmarkStart w:id="20" w:name="__Fieldmark__430_1655503305"/>
-      <w:bookmarkStart w:id="21" w:name="__Fieldmark__4608_1585666245"/>
-      <w:bookmarkStart w:id="22" w:name="__Fieldmark__534_1270668148"/>
-      <w:bookmarkStart w:id="23" w:name="__Fieldmark__2265_2830663674"/>
-      <w:bookmarkEnd w:id="14"/>
+      <w:bookmarkStart w:id="20" w:name="__Fieldmark__4691_287423882"/>
+      <w:bookmarkStart w:id="21" w:name="__Fieldmark__2912_1625666431"/>
+      <w:bookmarkStart w:id="22" w:name="__Fieldmark__4456_4027006556"/>
+      <w:bookmarkStart w:id="23" w:name="__Fieldmark__4713_3798715547"/>
+      <w:bookmarkStart w:id="24" w:name="__Fieldmark__5432_3688416342"/>
+      <w:bookmarkStart w:id="25" w:name="__Fieldmark__618_2099660439"/>
       <w:bookmarkEnd w:id="15"/>
       <w:bookmarkEnd w:id="16"/>
       <w:bookmarkEnd w:id="17"/>
@@ -1518,6 +1520,8 @@
       <w:bookmarkEnd w:id="21"/>
       <w:bookmarkEnd w:id="22"/>
       <w:bookmarkEnd w:id="23"/>
+      <w:bookmarkEnd w:id="24"/>
+      <w:bookmarkEnd w:id="25"/>
       <w:r>
         <w:rPr>
           <w:rStyle w:val="DamodificareEG"/>
@@ -1550,9 +1554,9 @@
         <w:rPr/>
         <w:fldChar w:fldCharType="separate"/>
       </w:r>
-      <w:bookmarkStart w:id="24" w:name="__Fieldmark__653_2099660439"/>
-      <w:bookmarkStart w:id="25" w:name="__Fieldmark__653_2099660439"/>
-      <w:bookmarkEnd w:id="25"/>
+      <w:bookmarkStart w:id="26" w:name="__Fieldmark__5940_2828410077"/>
+      <w:bookmarkStart w:id="27" w:name="__Fieldmark__5940_2828410077"/>
+      <w:bookmarkEnd w:id="27"/>
       <w:r>
         <w:rPr/>
       </w:r>
@@ -1560,18 +1564,17 @@
         <w:rPr/>
         <w:fldChar w:fldCharType="end"/>
       </w:r>
-      <w:bookmarkStart w:id="26" w:name="__Fieldmark__5461_3688416342"/>
-      <w:bookmarkStart w:id="27" w:name="__Fieldmark__4736_3798715547"/>
-      <w:bookmarkStart w:id="28" w:name="__Fieldmark__4473_4027006556"/>
-      <w:bookmarkStart w:id="29" w:name="__Fieldmark__2923_1625666431"/>
-      <w:bookmarkStart w:id="30" w:name="__Fieldmark__4697_287423882"/>
-      <w:bookmarkStart w:id="31" w:name="__Fieldmark__2565_1921254028"/>
-      <w:bookmarkStart w:id="32" w:name="__Fieldmark__444_1655503305"/>
-      <w:bookmarkStart w:id="33" w:name="__Fieldmark__4630_1585666245"/>
-      <w:bookmarkStart w:id="34" w:name="__Fieldmark__560_1270668148"/>
-      <w:bookmarkStart w:id="35" w:name="__Fieldmark__2297_2830663674"/>
-      <w:bookmarkEnd w:id="26"/>
-      <w:bookmarkEnd w:id="27"/>
+      <w:bookmarkStart w:id="28" w:name="__Fieldmark__2297_2830663674"/>
+      <w:bookmarkStart w:id="29" w:name="__Fieldmark__560_1270668148"/>
+      <w:bookmarkStart w:id="30" w:name="__Fieldmark__4630_1585666245"/>
+      <w:bookmarkStart w:id="31" w:name="__Fieldmark__444_1655503305"/>
+      <w:bookmarkStart w:id="32" w:name="__Fieldmark__2565_1921254028"/>
+      <w:bookmarkStart w:id="33" w:name="__Fieldmark__4697_287423882"/>
+      <w:bookmarkStart w:id="34" w:name="__Fieldmark__2923_1625666431"/>
+      <w:bookmarkStart w:id="35" w:name="__Fieldmark__4473_4027006556"/>
+      <w:bookmarkStart w:id="36" w:name="__Fieldmark__4736_3798715547"/>
+      <w:bookmarkStart w:id="37" w:name="__Fieldmark__5461_3688416342"/>
+      <w:bookmarkStart w:id="38" w:name="__Fieldmark__653_2099660439"/>
       <w:bookmarkEnd w:id="28"/>
       <w:bookmarkEnd w:id="29"/>
       <w:bookmarkEnd w:id="30"/>
@@ -1580,6 +1583,9 @@
       <w:bookmarkEnd w:id="33"/>
       <w:bookmarkEnd w:id="34"/>
       <w:bookmarkEnd w:id="35"/>
+      <w:bookmarkEnd w:id="36"/>
+      <w:bookmarkEnd w:id="37"/>
+      <w:bookmarkEnd w:id="38"/>
       <w:r>
         <w:rPr>
           <w:rStyle w:val="DamodificareEG"/>
@@ -1612,9 +1618,9 @@
         <w:rPr/>
         <w:fldChar w:fldCharType="separate"/>
       </w:r>
-      <w:bookmarkStart w:id="36" w:name="__Fieldmark__688_2099660439"/>
-      <w:bookmarkStart w:id="37" w:name="__Fieldmark__688_2099660439"/>
-      <w:bookmarkEnd w:id="37"/>
+      <w:bookmarkStart w:id="39" w:name="__Fieldmark__5978_2828410077"/>
+      <w:bookmarkStart w:id="40" w:name="__Fieldmark__5978_2828410077"/>
+      <w:bookmarkEnd w:id="40"/>
       <w:r>
         <w:rPr/>
       </w:r>
@@ -1622,19 +1628,17 @@
         <w:rPr/>
         <w:fldChar w:fldCharType="end"/>
       </w:r>
-      <w:bookmarkStart w:id="38" w:name="__Fieldmark__5490_3688416342"/>
-      <w:bookmarkStart w:id="39" w:name="__Fieldmark__4759_3798715547"/>
-      <w:bookmarkStart w:id="40" w:name="__Fieldmark__4490_4027006556"/>
-      <w:bookmarkStart w:id="41" w:name="__Fieldmark__2934_1625666431"/>
-      <w:bookmarkStart w:id="42" w:name="__Fieldmark__4703_287423882"/>
-      <w:bookmarkStart w:id="43" w:name="__Fieldmark__2573_1921254028"/>
+      <w:bookmarkStart w:id="41" w:name="__Fieldmark__2329_2830663674"/>
+      <w:bookmarkStart w:id="42" w:name="__Fieldmark__586_1270668148"/>
+      <w:bookmarkStart w:id="43" w:name="__Fieldmark__4652_1585666245"/>
       <w:bookmarkStart w:id="44" w:name="__Fieldmark__458_1655503305"/>
-      <w:bookmarkStart w:id="45" w:name="__Fieldmark__4652_1585666245"/>
-      <w:bookmarkStart w:id="46" w:name="__Fieldmark__586_1270668148"/>
-      <w:bookmarkStart w:id="47" w:name="__Fieldmark__2329_2830663674"/>
-      <w:bookmarkEnd w:id="38"/>
-      <w:bookmarkEnd w:id="39"/>
-      <w:bookmarkEnd w:id="40"/>
+      <w:bookmarkStart w:id="45" w:name="__Fieldmark__2573_1921254028"/>
+      <w:bookmarkStart w:id="46" w:name="__Fieldmark__4703_287423882"/>
+      <w:bookmarkStart w:id="47" w:name="__Fieldmark__2934_1625666431"/>
+      <w:bookmarkStart w:id="48" w:name="__Fieldmark__4490_4027006556"/>
+      <w:bookmarkStart w:id="49" w:name="__Fieldmark__4759_3798715547"/>
+      <w:bookmarkStart w:id="50" w:name="__Fieldmark__5490_3688416342"/>
+      <w:bookmarkStart w:id="51" w:name="__Fieldmark__688_2099660439"/>
       <w:bookmarkEnd w:id="41"/>
       <w:bookmarkEnd w:id="42"/>
       <w:bookmarkEnd w:id="43"/>
@@ -1642,6 +1646,10 @@
       <w:bookmarkEnd w:id="45"/>
       <w:bookmarkEnd w:id="46"/>
       <w:bookmarkEnd w:id="47"/>
+      <w:bookmarkEnd w:id="48"/>
+      <w:bookmarkEnd w:id="49"/>
+      <w:bookmarkEnd w:id="50"/>
+      <w:bookmarkEnd w:id="51"/>
       <w:r>
         <w:rPr>
           <w:rStyle w:val="DamodificareEG"/>
@@ -1674,9 +1682,9 @@
         <w:rPr/>
         <w:fldChar w:fldCharType="separate"/>
       </w:r>
-      <w:bookmarkStart w:id="48" w:name="__Fieldmark__723_2099660439"/>
-      <w:bookmarkStart w:id="49" w:name="__Fieldmark__723_2099660439"/>
-      <w:bookmarkEnd w:id="49"/>
+      <w:bookmarkStart w:id="52" w:name="__Fieldmark__6016_2828410077"/>
+      <w:bookmarkStart w:id="53" w:name="__Fieldmark__6016_2828410077"/>
+      <w:bookmarkEnd w:id="53"/>
       <w:r>
         <w:rPr/>
       </w:r>
@@ -1684,26 +1692,28 @@
         <w:rPr/>
         <w:fldChar w:fldCharType="end"/>
       </w:r>
-      <w:bookmarkStart w:id="50" w:name="__Fieldmark__5519_3688416342"/>
-      <w:bookmarkStart w:id="51" w:name="__Fieldmark__4782_3798715547"/>
-      <w:bookmarkStart w:id="52" w:name="__Fieldmark__4507_4027006556"/>
-      <w:bookmarkStart w:id="53" w:name="__Fieldmark__2945_1625666431"/>
-      <w:bookmarkStart w:id="54" w:name="__Fieldmark__4711_287423882"/>
-      <w:bookmarkStart w:id="55" w:name="__Fieldmark__2581_1921254028"/>
-      <w:bookmarkStart w:id="56" w:name="__Fieldmark__472_1655503305"/>
-      <w:bookmarkStart w:id="57" w:name="__Fieldmark__4674_1585666245"/>
-      <w:bookmarkStart w:id="58" w:name="__Fieldmark__612_1270668148"/>
-      <w:bookmarkStart w:id="59" w:name="__Fieldmark__2361_2830663674"/>
-      <w:bookmarkEnd w:id="50"/>
-      <w:bookmarkEnd w:id="51"/>
-      <w:bookmarkEnd w:id="52"/>
-      <w:bookmarkEnd w:id="53"/>
+      <w:bookmarkStart w:id="54" w:name="__Fieldmark__2361_2830663674"/>
+      <w:bookmarkStart w:id="55" w:name="__Fieldmark__612_1270668148"/>
+      <w:bookmarkStart w:id="56" w:name="__Fieldmark__4674_1585666245"/>
+      <w:bookmarkStart w:id="57" w:name="__Fieldmark__472_1655503305"/>
+      <w:bookmarkStart w:id="58" w:name="__Fieldmark__2581_1921254028"/>
+      <w:bookmarkStart w:id="59" w:name="__Fieldmark__4711_287423882"/>
+      <w:bookmarkStart w:id="60" w:name="__Fieldmark__2945_1625666431"/>
+      <w:bookmarkStart w:id="61" w:name="__Fieldmark__4507_4027006556"/>
+      <w:bookmarkStart w:id="62" w:name="__Fieldmark__4782_3798715547"/>
+      <w:bookmarkStart w:id="63" w:name="__Fieldmark__5519_3688416342"/>
+      <w:bookmarkStart w:id="64" w:name="__Fieldmark__723_2099660439"/>
       <w:bookmarkEnd w:id="54"/>
       <w:bookmarkEnd w:id="55"/>
       <w:bookmarkEnd w:id="56"/>
       <w:bookmarkEnd w:id="57"/>
       <w:bookmarkEnd w:id="58"/>
       <w:bookmarkEnd w:id="59"/>
+      <w:bookmarkEnd w:id="60"/>
+      <w:bookmarkEnd w:id="61"/>
+      <w:bookmarkEnd w:id="62"/>
+      <w:bookmarkEnd w:id="63"/>
+      <w:bookmarkEnd w:id="64"/>
       <w:r>
         <w:rPr>
           <w:rStyle w:val="DamodificareEG"/>
@@ -1736,9 +1746,9 @@
         <w:rPr/>
         <w:fldChar w:fldCharType="separate"/>
       </w:r>
-      <w:bookmarkStart w:id="60" w:name="__Fieldmark__758_2099660439"/>
-      <w:bookmarkStart w:id="61" w:name="__Fieldmark__758_2099660439"/>
-      <w:bookmarkEnd w:id="61"/>
+      <w:bookmarkStart w:id="65" w:name="__Fieldmark__6054_2828410077"/>
+      <w:bookmarkStart w:id="66" w:name="__Fieldmark__6054_2828410077"/>
+      <w:bookmarkEnd w:id="66"/>
       <w:r>
         <w:rPr/>
       </w:r>
@@ -1746,26 +1756,28 @@
         <w:rPr/>
         <w:fldChar w:fldCharType="end"/>
       </w:r>
-      <w:bookmarkStart w:id="62" w:name="__Fieldmark__5548_3688416342"/>
-      <w:bookmarkStart w:id="63" w:name="__Fieldmark__4805_3798715547"/>
-      <w:bookmarkStart w:id="64" w:name="__Fieldmark__4524_4027006556"/>
-      <w:bookmarkStart w:id="65" w:name="__Fieldmark__2956_1625666431"/>
-      <w:bookmarkStart w:id="66" w:name="__Fieldmark__4717_287423882"/>
-      <w:bookmarkStart w:id="67" w:name="__Fieldmark__2589_1921254028"/>
-      <w:bookmarkStart w:id="68" w:name="__Fieldmark__486_1655503305"/>
+      <w:bookmarkStart w:id="67" w:name="__Fieldmark__2393_2830663674"/>
+      <w:bookmarkStart w:id="68" w:name="__Fieldmark__638_1270668148"/>
       <w:bookmarkStart w:id="69" w:name="__Fieldmark__4696_1585666245"/>
-      <w:bookmarkStart w:id="70" w:name="__Fieldmark__638_1270668148"/>
-      <w:bookmarkStart w:id="71" w:name="__Fieldmark__2393_2830663674"/>
-      <w:bookmarkEnd w:id="62"/>
-      <w:bookmarkEnd w:id="63"/>
-      <w:bookmarkEnd w:id="64"/>
-      <w:bookmarkEnd w:id="65"/>
-      <w:bookmarkEnd w:id="66"/>
+      <w:bookmarkStart w:id="70" w:name="__Fieldmark__486_1655503305"/>
+      <w:bookmarkStart w:id="71" w:name="__Fieldmark__2589_1921254028"/>
+      <w:bookmarkStart w:id="72" w:name="__Fieldmark__4717_287423882"/>
+      <w:bookmarkStart w:id="73" w:name="__Fieldmark__2956_1625666431"/>
+      <w:bookmarkStart w:id="74" w:name="__Fieldmark__4524_4027006556"/>
+      <w:bookmarkStart w:id="75" w:name="__Fieldmark__4805_3798715547"/>
+      <w:bookmarkStart w:id="76" w:name="__Fieldmark__5548_3688416342"/>
+      <w:bookmarkStart w:id="77" w:name="__Fieldmark__758_2099660439"/>
       <w:bookmarkEnd w:id="67"/>
       <w:bookmarkEnd w:id="68"/>
       <w:bookmarkEnd w:id="69"/>
       <w:bookmarkEnd w:id="70"/>
       <w:bookmarkEnd w:id="71"/>
+      <w:bookmarkEnd w:id="72"/>
+      <w:bookmarkEnd w:id="73"/>
+      <w:bookmarkEnd w:id="74"/>
+      <w:bookmarkEnd w:id="75"/>
+      <w:bookmarkEnd w:id="76"/>
+      <w:bookmarkEnd w:id="77"/>
       <w:r>
         <w:rPr>
           <w:rStyle w:val="DamodificareEG"/>
@@ -1798,9 +1810,9 @@
         <w:rPr/>
         <w:fldChar w:fldCharType="separate"/>
       </w:r>
-      <w:bookmarkStart w:id="72" w:name="__Fieldmark__793_2099660439"/>
-      <w:bookmarkStart w:id="73" w:name="__Fieldmark__793_2099660439"/>
-      <w:bookmarkEnd w:id="73"/>
+      <w:bookmarkStart w:id="78" w:name="__Fieldmark__6092_2828410077"/>
+      <w:bookmarkStart w:id="79" w:name="__Fieldmark__6092_2828410077"/>
+      <w:bookmarkEnd w:id="79"/>
       <w:r>
         <w:rPr/>
       </w:r>
@@ -1808,26 +1820,28 @@
         <w:rPr/>
         <w:fldChar w:fldCharType="end"/>
       </w:r>
-      <w:bookmarkStart w:id="74" w:name="__Fieldmark__5577_3688416342"/>
-      <w:bookmarkStart w:id="75" w:name="__Fieldmark__4828_3798715547"/>
-      <w:bookmarkStart w:id="76" w:name="__Fieldmark__4541_4027006556"/>
-      <w:bookmarkStart w:id="77" w:name="__Fieldmark__2967_1625666431"/>
-      <w:bookmarkStart w:id="78" w:name="__Fieldmark__4723_287423882"/>
-      <w:bookmarkStart w:id="79" w:name="__Fieldmark__2597_1921254028"/>
-      <w:bookmarkStart w:id="80" w:name="__Fieldmark__500_1655503305"/>
-      <w:bookmarkStart w:id="81" w:name="__Fieldmark__4718_1585666245"/>
-      <w:bookmarkStart w:id="82" w:name="__Fieldmark__664_1270668148"/>
-      <w:bookmarkStart w:id="83" w:name="__Fieldmark__2425_2830663674"/>
-      <w:bookmarkEnd w:id="74"/>
-      <w:bookmarkEnd w:id="75"/>
-      <w:bookmarkEnd w:id="76"/>
-      <w:bookmarkEnd w:id="77"/>
-      <w:bookmarkEnd w:id="78"/>
-      <w:bookmarkEnd w:id="79"/>
+      <w:bookmarkStart w:id="80" w:name="__Fieldmark__2425_2830663674"/>
+      <w:bookmarkStart w:id="81" w:name="__Fieldmark__664_1270668148"/>
+      <w:bookmarkStart w:id="82" w:name="__Fieldmark__4718_1585666245"/>
+      <w:bookmarkStart w:id="83" w:name="__Fieldmark__500_1655503305"/>
+      <w:bookmarkStart w:id="84" w:name="__Fieldmark__2597_1921254028"/>
+      <w:bookmarkStart w:id="85" w:name="__Fieldmark__4723_287423882"/>
+      <w:bookmarkStart w:id="86" w:name="__Fieldmark__2967_1625666431"/>
+      <w:bookmarkStart w:id="87" w:name="__Fieldmark__4541_4027006556"/>
+      <w:bookmarkStart w:id="88" w:name="__Fieldmark__4828_3798715547"/>
+      <w:bookmarkStart w:id="89" w:name="__Fieldmark__5577_3688416342"/>
+      <w:bookmarkStart w:id="90" w:name="__Fieldmark__793_2099660439"/>
       <w:bookmarkEnd w:id="80"/>
       <w:bookmarkEnd w:id="81"/>
       <w:bookmarkEnd w:id="82"/>
       <w:bookmarkEnd w:id="83"/>
+      <w:bookmarkEnd w:id="84"/>
+      <w:bookmarkEnd w:id="85"/>
+      <w:bookmarkEnd w:id="86"/>
+      <w:bookmarkEnd w:id="87"/>
+      <w:bookmarkEnd w:id="88"/>
+      <w:bookmarkEnd w:id="89"/>
+      <w:bookmarkEnd w:id="90"/>
       <w:r>
         <w:rPr>
           <w:rStyle w:val="DamodificareEG"/>
@@ -1974,9 +1988,9 @@
         <w:rPr/>
         <w:fldChar w:fldCharType="separate"/>
       </w:r>
-      <w:bookmarkStart w:id="84" w:name="__Fieldmark__843_2099660439"/>
-      <w:bookmarkStart w:id="85" w:name="__Fieldmark__843_2099660439"/>
-      <w:bookmarkEnd w:id="85"/>
+      <w:bookmarkStart w:id="91" w:name="__Fieldmark__6145_2828410077"/>
+      <w:bookmarkStart w:id="92" w:name="__Fieldmark__6145_2828410077"/>
+      <w:bookmarkEnd w:id="92"/>
       <w:r>
         <w:rPr/>
       </w:r>
@@ -1984,26 +1998,28 @@
         <w:rPr/>
         <w:fldChar w:fldCharType="end"/>
       </w:r>
-      <w:bookmarkStart w:id="86" w:name="__Fieldmark__5621_3688416342"/>
-      <w:bookmarkStart w:id="87" w:name="__Fieldmark__4866_3798715547"/>
-      <w:bookmarkStart w:id="88" w:name="__Fieldmark__4573_4027006556"/>
-      <w:bookmarkStart w:id="89" w:name="__Fieldmark__2993_1625666431"/>
-      <w:bookmarkStart w:id="90" w:name="__Fieldmark__4729_287423882"/>
-      <w:bookmarkStart w:id="91" w:name="__Fieldmark__2613_1921254028"/>
-      <w:bookmarkStart w:id="92" w:name="__Fieldmark__529_1655503305"/>
-      <w:bookmarkStart w:id="93" w:name="__Fieldmark__4755_1585666245"/>
+      <w:bookmarkStart w:id="93" w:name="__Fieldmark__2472_2830663674"/>
       <w:bookmarkStart w:id="94" w:name="__Fieldmark__705_1270668148"/>
-      <w:bookmarkStart w:id="95" w:name="__Fieldmark__2472_2830663674"/>
-      <w:bookmarkEnd w:id="86"/>
-      <w:bookmarkEnd w:id="87"/>
-      <w:bookmarkEnd w:id="88"/>
-      <w:bookmarkEnd w:id="89"/>
-      <w:bookmarkEnd w:id="90"/>
-      <w:bookmarkEnd w:id="91"/>
-      <w:bookmarkEnd w:id="92"/>
+      <w:bookmarkStart w:id="95" w:name="__Fieldmark__4755_1585666245"/>
+      <w:bookmarkStart w:id="96" w:name="__Fieldmark__529_1655503305"/>
+      <w:bookmarkStart w:id="97" w:name="__Fieldmark__2613_1921254028"/>
+      <w:bookmarkStart w:id="98" w:name="__Fieldmark__4729_287423882"/>
+      <w:bookmarkStart w:id="99" w:name="__Fieldmark__2993_1625666431"/>
+      <w:bookmarkStart w:id="100" w:name="__Fieldmark__4573_4027006556"/>
+      <w:bookmarkStart w:id="101" w:name="__Fieldmark__4866_3798715547"/>
+      <w:bookmarkStart w:id="102" w:name="__Fieldmark__5621_3688416342"/>
+      <w:bookmarkStart w:id="103" w:name="__Fieldmark__843_2099660439"/>
       <w:bookmarkEnd w:id="93"/>
       <w:bookmarkEnd w:id="94"/>
       <w:bookmarkEnd w:id="95"/>
+      <w:bookmarkEnd w:id="96"/>
+      <w:bookmarkEnd w:id="97"/>
+      <w:bookmarkEnd w:id="98"/>
+      <w:bookmarkEnd w:id="99"/>
+      <w:bookmarkEnd w:id="100"/>
+      <w:bookmarkEnd w:id="101"/>
+      <w:bookmarkEnd w:id="102"/>
+      <w:bookmarkEnd w:id="103"/>
       <w:r>
         <w:rPr>
           <w:rStyle w:val="DamodificareEG"/>
@@ -2036,9 +2052,9 @@
         <w:rPr/>
         <w:fldChar w:fldCharType="separate"/>
       </w:r>
-      <w:bookmarkStart w:id="96" w:name="__Fieldmark__878_2099660439"/>
-      <w:bookmarkStart w:id="97" w:name="__Fieldmark__878_2099660439"/>
-      <w:bookmarkEnd w:id="97"/>
+      <w:bookmarkStart w:id="104" w:name="__Fieldmark__6183_2828410077"/>
+      <w:bookmarkStart w:id="105" w:name="__Fieldmark__6183_2828410077"/>
+      <w:bookmarkEnd w:id="105"/>
       <w:r>
         <w:rPr/>
       </w:r>
@@ -2046,26 +2062,28 @@
         <w:rPr/>
         <w:fldChar w:fldCharType="end"/>
       </w:r>
-      <w:bookmarkStart w:id="98" w:name="__Fieldmark__5650_3688416342"/>
-      <w:bookmarkStart w:id="99" w:name="__Fieldmark__4889_3798715547"/>
-      <w:bookmarkStart w:id="100" w:name="__Fieldmark__4590_4027006556"/>
-      <w:bookmarkStart w:id="101" w:name="__Fieldmark__3004_1625666431"/>
-      <w:bookmarkStart w:id="102" w:name="__Fieldmark__4739_287423882"/>
-      <w:bookmarkStart w:id="103" w:name="__Fieldmark__2621_1921254028"/>
-      <w:bookmarkStart w:id="104" w:name="__Fieldmark__543_1655503305"/>
-      <w:bookmarkStart w:id="105" w:name="__Fieldmark__4777_1585666245"/>
-      <w:bookmarkStart w:id="106" w:name="__Fieldmark__731_1270668148"/>
-      <w:bookmarkStart w:id="107" w:name="__Fieldmark__2504_2830663674"/>
-      <w:bookmarkEnd w:id="98"/>
-      <w:bookmarkEnd w:id="99"/>
-      <w:bookmarkEnd w:id="100"/>
-      <w:bookmarkEnd w:id="101"/>
-      <w:bookmarkEnd w:id="102"/>
-      <w:bookmarkEnd w:id="103"/>
-      <w:bookmarkEnd w:id="104"/>
-      <w:bookmarkEnd w:id="105"/>
+      <w:bookmarkStart w:id="106" w:name="__Fieldmark__2504_2830663674"/>
+      <w:bookmarkStart w:id="107" w:name="__Fieldmark__731_1270668148"/>
+      <w:bookmarkStart w:id="108" w:name="__Fieldmark__4777_1585666245"/>
+      <w:bookmarkStart w:id="109" w:name="__Fieldmark__543_1655503305"/>
+      <w:bookmarkStart w:id="110" w:name="__Fieldmark__2621_1921254028"/>
+      <w:bookmarkStart w:id="111" w:name="__Fieldmark__4739_287423882"/>
+      <w:bookmarkStart w:id="112" w:name="__Fieldmark__3004_1625666431"/>
+      <w:bookmarkStart w:id="113" w:name="__Fieldmark__4590_4027006556"/>
+      <w:bookmarkStart w:id="114" w:name="__Fieldmark__4889_3798715547"/>
+      <w:bookmarkStart w:id="115" w:name="__Fieldmark__5650_3688416342"/>
+      <w:bookmarkStart w:id="116" w:name="__Fieldmark__878_2099660439"/>
       <w:bookmarkEnd w:id="106"/>
       <w:bookmarkEnd w:id="107"/>
+      <w:bookmarkEnd w:id="108"/>
+      <w:bookmarkEnd w:id="109"/>
+      <w:bookmarkEnd w:id="110"/>
+      <w:bookmarkEnd w:id="111"/>
+      <w:bookmarkEnd w:id="112"/>
+      <w:bookmarkEnd w:id="113"/>
+      <w:bookmarkEnd w:id="114"/>
+      <w:bookmarkEnd w:id="115"/>
+      <w:bookmarkEnd w:id="116"/>
       <w:r>
         <w:rPr>
           <w:rStyle w:val="DamodificareEG"/>
@@ -2111,65 +2129,13 @@
         <w:rPr>
           <w:lang w:val="it-IT"/>
         </w:rPr>
-        <w:t xml:space="preserve">regolarizzare l’istanza entro il termine di 10 giorni dalla ricezione di questa comunicazione, </w:t>
-      </w:r>
-      <w:r>
-        <w:rPr>
-          <w:rFonts w:eastAsia="Noto Serif CJK SC" w:cs="Lohit Devanagari"/>
-          <w:color w:val="auto"/>
-          <w:kern w:val="2"/>
-          <w:sz w:val="24"/>
-          <w:szCs w:val="24"/>
-          <w:lang w:val="it-IT" w:eastAsia="zh-CN" w:bidi="hi-IN"/>
-        </w:rPr>
-        <w:t xml:space="preserve">tramite </w:t>
+        <w:t>regolarizzare l’istanza entro il termine di 10 giorni dalla ricezione di questa comunicazion</w:t>
       </w:r>
       <w:r>
         <w:rPr>
           <w:lang w:val="it-IT"/>
         </w:rPr>
-        <w:t>l’indirizzo di posta elettronica certificata:</w:t>
-      </w:r>
-    </w:p>
-    <w:p>
-      <w:pPr>
-        <w:pStyle w:val="Corpodeltesto"/>
-        <w:rPr/>
-      </w:pPr>
-      <w:r>
-        <w:rPr>
-          <w:rStyle w:val="CollegamentoInternet"/>
-          <w:lang w:val="it-IT"/>
-        </w:rPr>
-        <w:fldChar w:fldCharType="begin"/>
-      </w:r>
-      <w:r>
-        <w:rPr>
-          <w:rStyle w:val="CollegamentoInternet"/>
-          <w:lang w:val="it-IT"/>
-        </w:rPr>
-        <w:instrText> MERGEFIELD $PEC_COMANDO </w:instrText>
-      </w:r>
-      <w:r>
-        <w:rPr>
-          <w:rStyle w:val="CollegamentoInternet"/>
-          <w:lang w:val="it-IT"/>
-        </w:rPr>
-        <w:fldChar w:fldCharType="separate"/>
-      </w:r>
-      <w:r>
-        <w:rPr>
-          <w:rStyle w:val="CollegamentoInternet"/>
-          <w:lang w:val="it-IT"/>
-        </w:rPr>
-        <w:t>&lt;$PEC_COMANDO&gt;</w:t>
-      </w:r>
-      <w:r>
-        <w:rPr>
-          <w:rStyle w:val="CollegamentoInternet"/>
-          <w:lang w:val="it-IT"/>
-        </w:rPr>
-        <w:fldChar w:fldCharType="end"/>
+        <w:t>e.</w:t>
       </w:r>
     </w:p>
     <w:p>
@@ -2452,7 +2418,7 @@
     <w:pPr>
       <w:widowControl/>
       <w:suppressAutoHyphens w:val="true"/>
-      <w:overflowPunct w:val="true"/>
+      <w:overflowPunct w:val="false"/>
       <w:bidi w:val="0"/>
       <w:spacing w:before="0" w:after="0"/>
       <w:jc w:val="left"/>

--- a/modelli/VP_valutaz progetto, NOF, verif in opera/VP10_REG_SUAP.docx
+++ b/modelli/VP_valutaz progetto, NOF, verif in opera/VP10_REG_SUAP.docx
@@ -1,6 +1,6 @@
 
 <file path=word/document.xml><?xml version="1.0" encoding="utf-8"?>
-<w:document xmlns:o="urn:schemas-microsoft-com:office:office" xmlns:r="http://schemas.openxmlformats.org/officeDocument/2006/relationships" xmlns:v="urn:schemas-microsoft-com:vml" xmlns:w="http://schemas.openxmlformats.org/wordprocessingml/2006/main" xmlns:w10="urn:schemas-microsoft-com:office:word" xmlns:wp="http://schemas.openxmlformats.org/drawingml/2006/wordprocessingDrawing" xmlns:wps="http://schemas.microsoft.com/office/word/2010/wordprocessingShape" xmlns:wpg="http://schemas.microsoft.com/office/word/2010/wordprocessingGroup" xmlns:mc="http://schemas.openxmlformats.org/markup-compatibility/2006" xmlns:wp14="http://schemas.microsoft.com/office/word/2010/wordprocessingDrawing" xmlns:w14="http://schemas.microsoft.com/office/word/2010/wordml" mc:Ignorable="w14 wp14">
+<w:document xmlns:o="urn:schemas-microsoft-com:office:office" xmlns:r="http://schemas.openxmlformats.org/officeDocument/2006/relationships" xmlns:v="urn:schemas-microsoft-com:vml" xmlns:w="http://schemas.openxmlformats.org/wordprocessingml/2006/main" xmlns:w10="urn:schemas-microsoft-com:office:word" xmlns:wp="http://schemas.openxmlformats.org/drawingml/2006/wordprocessingDrawing" xmlns:wps="http://schemas.microsoft.com/office/word/2010/wordprocessingShape" xmlns:wpg="http://schemas.microsoft.com/office/word/2010/wordprocessingGroup" xmlns:mc="http://schemas.openxmlformats.org/markup-compatibility/2006" xmlns:wp14="http://schemas.microsoft.com/office/word/2010/wordprocessingDrawing" xmlns:w14="http://schemas.microsoft.com/office/word/2010/wordml" xmlns:w15="http://schemas.microsoft.com/office/word/2012/wordml" mc:Ignorable="w14 wp14 w15">
   <w:body>
     <w:tbl>
       <w:tblPr>
@@ -159,7 +159,7 @@
                 <w:sz w:val="20"/>
                 <w:rFonts w:ascii="Arial" w:hAnsi="Arial"/>
               </w:rPr>
-              <w:instrText> MERGEFIELD $NOME_COMANDO </w:instrText>
+              <w:instrText xml:space="preserve"> MERGEFIELD $NOME_COMANDO </w:instrText>
             </w:r>
             <w:r>
               <w:rPr>
@@ -240,7 +240,7 @@
                 <w:szCs w:val="20"/>
                 <w:iCs/>
               </w:rPr>
-              <w:instrText> MERGEFIELD $PEC_COMANDO </w:instrText>
+              <w:instrText xml:space="preserve"> MERGEFIELD $PEC_COMANDO </w:instrText>
             </w:r>
             <w:r>
               <w:rPr>
@@ -291,7 +291,7 @@
             </w:r>
             <w:r>
               <w:rPr/>
-              <w:instrText> MERGEFIELD $COMUNE_COMANDO </w:instrText>
+              <w:instrText xml:space="preserve"> MERGEFIELD $COMUNE_COMANDO </w:instrText>
             </w:r>
             <w:r>
               <w:rPr/>
@@ -335,7 +335,7 @@
             </w:r>
             <w:r>
               <w:rPr/>
-              <w:instrText> MERGEFIELD $NUM_PRATICA </w:instrText>
+              <w:instrText xml:space="preserve"> MERGEFIELD $NUM_PRATICA </w:instrText>
             </w:r>
             <w:r>
               <w:rPr/>
@@ -409,7 +409,7 @@
             </w:r>
             <w:r>
               <w:rPr/>
-              <w:instrText> MERGEFIELD $COMUNE_ATTIVITA </w:instrText>
+              <w:instrText xml:space="preserve"> MERGEFIELD $COMUNE_ATTIVITA </w:instrText>
             </w:r>
             <w:r>
               <w:rPr/>
@@ -474,7 +474,7 @@
             </w:r>
             <w:r>
               <w:rPr/>
-              <w:instrText> MERGEFIELD $NOME_TITOLARE </w:instrText>
+              <w:instrText xml:space="preserve"> MERGEFIELD $NOME_TITOLARE </w:instrText>
             </w:r>
             <w:r>
               <w:rPr/>
@@ -498,7 +498,7 @@
             </w:r>
             <w:r>
               <w:rPr/>
-              <w:instrText> MERGEFIELD $COGNOME_TITOLARE </w:instrText>
+              <w:instrText xml:space="preserve"> MERGEFIELD $COGNOME_TITOLARE </w:instrText>
             </w:r>
             <w:r>
               <w:rPr/>
@@ -529,7 +529,7 @@
               <w:rPr>
                 <w:rStyle w:val="CollegamentoInternet"/>
               </w:rPr>
-              <w:instrText> MERGEFIELD $PEC_CORRISPONDENZA </w:instrText>
+              <w:instrText xml:space="preserve"> MERGEFIELD $PEC_CORRISPONDENZA </w:instrText>
             </w:r>
             <w:r>
               <w:rPr>
@@ -576,7 +576,7 @@
             </w:r>
             <w:r>
               <w:rPr/>
-              <w:instrText> MERGEFIELD $INTESTATARIO </w:instrText>
+              <w:instrText xml:space="preserve"> MERGEFIELD $INTESTATARIO </w:instrText>
             </w:r>
             <w:r>
               <w:rPr/>
@@ -603,7 +603,7 @@
             </w:r>
             <w:r>
               <w:rPr/>
-              <w:instrText> MERGEFIELD $INDIRIZZO_CORRISPONDENZA </w:instrText>
+              <w:instrText xml:space="preserve"> MERGEFIELD $INDIRIZZO_CORRISPONDENZA </w:instrText>
             </w:r>
             <w:r>
               <w:rPr/>
@@ -623,7 +623,7 @@
     </w:tbl>
     <w:p>
       <w:pPr>
-        <w:pStyle w:val="Corpodeltesto"/>
+        <w:pStyle w:val="TextBody"/>
         <w:rPr/>
       </w:pPr>
       <w:r>
@@ -721,7 +721,7 @@
             </w:r>
             <w:r>
               <w:rPr/>
-              <w:instrText> MERGEFIELD $DESCRIZIONE_RICHIESTA </w:instrText>
+              <w:instrText xml:space="preserve"> MERGEFIELD $DESCRIZIONE_RICHIESTA </w:instrText>
             </w:r>
             <w:r>
               <w:rPr/>
@@ -745,7 +745,7 @@
             </w:r>
             <w:r>
               <w:rPr/>
-              <w:instrText> MERGEFIELD $NUM_PROT_RICHIESTA </w:instrText>
+              <w:instrText xml:space="preserve"> MERGEFIELD $NUM_PROT_RICHIESTA </w:instrText>
             </w:r>
             <w:r>
               <w:rPr/>
@@ -769,7 +769,7 @@
             </w:r>
             <w:r>
               <w:rPr/>
-              <w:instrText> MERGEFIELD $DATA_RICHIESTA </w:instrText>
+              <w:instrText xml:space="preserve"> MERGEFIELD $DATA_RICHIESTA </w:instrText>
             </w:r>
             <w:r>
               <w:rPr/>
@@ -821,7 +821,7 @@
                 <w:color w:val="auto"/>
                 <w:lang w:val="it-IT" w:eastAsia="zh-CN" w:bidi="hi-IN"/>
               </w:rPr>
-              <w:instrText> MERGEFIELD $RAGIONE_SOCIALE </w:instrText>
+              <w:instrText xml:space="preserve"> MERGEFIELD $RAGIONE_SOCIALE </w:instrText>
             </w:r>
             <w:r>
               <w:rPr>
@@ -887,7 +887,7 @@
                 <w:color w:val="auto"/>
                 <w:lang w:val="it-IT" w:eastAsia="zh-CN" w:bidi="hi-IN"/>
               </w:rPr>
-              <w:instrText> MERGEFIELD $INDIRIZZO_ATTIVITA </w:instrText>
+              <w:instrText xml:space="preserve"> MERGEFIELD $INDIRIZZO_ATTIVITA </w:instrText>
             </w:r>
             <w:r>
               <w:rPr>
@@ -981,7 +981,7 @@
             </w:r>
             <w:r>
               <w:rPr/>
-              <w:instrText> MERGEFIELD $DESCR_SPORTELLO_SUAP </w:instrText>
+              <w:instrText xml:space="preserve"> MERGEFIELD $DESCR_SPORTELLO_SUAP </w:instrText>
             </w:r>
             <w:r>
               <w:rPr/>
@@ -1005,7 +1005,7 @@
             </w:r>
             <w:r>
               <w:rPr/>
-              <w:instrText> MERGEFIELD $NUM_PROT_CMZ_SU </w:instrText>
+              <w:instrText xml:space="preserve"> MERGEFIELD $NUM_PROT_CMZ_SU </w:instrText>
             </w:r>
             <w:r>
               <w:rPr/>
@@ -1029,7 +1029,7 @@
             </w:r>
             <w:r>
               <w:rPr/>
-              <w:instrText> MERGEFIELD $DATA_PROT_CMZ_SU </w:instrText>
+              <w:instrText xml:space="preserve"> MERGEFIELD $DATA_PROT_CMZ_SU </w:instrText>
             </w:r>
             <w:r>
               <w:rPr/>
@@ -1083,7 +1083,7 @@
             </w:r>
             <w:r>
               <w:rPr/>
-              <w:instrText> MERGEFIELD $COD_PRATICA_SU </w:instrText>
+              <w:instrText xml:space="preserve"> MERGEFIELD $COD_PRATICA_SU </w:instrText>
             </w:r>
             <w:r>
               <w:rPr/>
@@ -1103,7 +1103,7 @@
     </w:tbl>
     <w:p>
       <w:pPr>
-        <w:pStyle w:val="Corpodeltesto"/>
+        <w:pStyle w:val="TextBody"/>
         <w:rPr/>
       </w:pPr>
       <w:r>
@@ -1112,7 +1112,7 @@
     </w:p>
     <w:p>
       <w:pPr>
-        <w:pStyle w:val="Corpodeltesto"/>
+        <w:pStyle w:val="TextBody"/>
         <w:rPr>
           <w:lang w:val="it-IT"/>
         </w:rPr>
@@ -1215,7 +1215,7 @@
             </w:r>
             <w:r>
               <w:rPr/>
-              <w:instrText> MERGEFIELD $ELENCO_ATTIVITA.Codice </w:instrText>
+              <w:instrText xml:space="preserve"> MERGEFIELD $ELENCO_ATTIVITA.Codice </w:instrText>
             </w:r>
             <w:r>
               <w:rPr/>
@@ -1253,7 +1253,7 @@
             </w:r>
             <w:r>
               <w:rPr/>
-              <w:instrText> MERGEFIELD $ELENCO_ATTIVITA.Descrizione </w:instrText>
+              <w:instrText xml:space="preserve"> MERGEFIELD $ELENCO_ATTIVITA.Descrizione </w:instrText>
             </w:r>
             <w:r>
               <w:rPr/>
@@ -1273,7 +1273,7 @@
     </w:tbl>
     <w:p>
       <w:pPr>
-        <w:pStyle w:val="Corpodeltesto"/>
+        <w:pStyle w:val="TextBody"/>
         <w:rPr/>
       </w:pPr>
       <w:r>
@@ -1282,7 +1282,7 @@
     </w:p>
     <w:p>
       <w:pPr>
-        <w:pStyle w:val="Corpodeltesto"/>
+        <w:pStyle w:val="TextBody"/>
         <w:rPr>
           <w:lang w:val="it-IT"/>
         </w:rPr>
@@ -1310,7 +1310,7 @@
     </w:p>
     <w:p>
       <w:pPr>
-        <w:pStyle w:val="Corpodeltesto"/>
+        <w:pStyle w:val="TextBody"/>
         <w:rPr/>
       </w:pPr>
       <w:r>
@@ -1330,7 +1330,7 @@
           <w:sz w:val="24"/>
           <w:szCs w:val="24"/>
         </w:rPr>
-        <w:instrText> FORMCHECKBOX </w:instrText>
+        <w:instrText xml:space="preserve"> FORMCHECKBOX </w:instrText>
       </w:r>
       <w:r>
         <w:rPr>
@@ -1339,8 +1339,8 @@
         </w:rPr>
         <w:fldChar w:fldCharType="separate"/>
       </w:r>
-      <w:bookmarkStart w:id="0" w:name="__Fieldmark__5856_2828410077"/>
-      <w:bookmarkStart w:id="1" w:name="__Fieldmark__5856_2828410077"/>
+      <w:bookmarkStart w:id="0" w:name="__Fieldmark__296_3708920283"/>
+      <w:bookmarkStart w:id="1" w:name="__Fieldmark__296_3708920283"/>
       <w:bookmarkEnd w:id="1"/>
       <w:r>
         <w:rPr>
@@ -1355,17 +1355,19 @@
         </w:rPr>
         <w:fldChar w:fldCharType="end"/>
       </w:r>
-      <w:bookmarkStart w:id="2" w:name="__Fieldmark__2225_2830663674"/>
-      <w:bookmarkStart w:id="3" w:name="__Fieldmark__500_1270668148"/>
-      <w:bookmarkStart w:id="4" w:name="__Fieldmark__4580_1585666245"/>
-      <w:bookmarkStart w:id="5" w:name="__Fieldmark__408_1655503305"/>
-      <w:bookmarkStart w:id="6" w:name="__Fieldmark__2557_19212540281"/>
-      <w:bookmarkStart w:id="7" w:name="__Fieldmark__4691_2874238821"/>
-      <w:bookmarkStart w:id="8" w:name="__Fieldmark__3180_1625666431"/>
+      <w:bookmarkStart w:id="2" w:name="__Fieldmark__3180_1625666431"/>
+      <w:bookmarkStart w:id="3" w:name="__Fieldmark__3059_2828410077"/>
+      <w:bookmarkStart w:id="4" w:name="__Fieldmark__2225_2830663674"/>
+      <w:bookmarkStart w:id="5" w:name="__Fieldmark__500_1270668148"/>
+      <w:bookmarkStart w:id="6" w:name="__Fieldmark__4580_1585666245"/>
+      <w:bookmarkStart w:id="7" w:name="__Fieldmark__408_1655503305"/>
+      <w:bookmarkStart w:id="8" w:name="__Fieldmark__2557_19212540281"/>
       <w:bookmarkStart w:id="9" w:name="__Fieldmark__4431_4027006556"/>
       <w:bookmarkStart w:id="10" w:name="__Fieldmark__4681_3798715547"/>
       <w:bookmarkStart w:id="11" w:name="__Fieldmark__5395_3688416342"/>
       <w:bookmarkStart w:id="12" w:name="__Fieldmark__575_2099660439"/>
+      <w:bookmarkStart w:id="13" w:name="__Fieldmark__3116_4204341107"/>
+      <w:bookmarkStart w:id="14" w:name="__Fieldmark__4691_2874238821"/>
       <w:bookmarkEnd w:id="2"/>
       <w:bookmarkEnd w:id="3"/>
       <w:bookmarkEnd w:id="4"/>
@@ -1377,6 +1379,8 @@
       <w:bookmarkEnd w:id="10"/>
       <w:bookmarkEnd w:id="11"/>
       <w:bookmarkEnd w:id="12"/>
+      <w:bookmarkEnd w:id="13"/>
+      <w:bookmarkEnd w:id="14"/>
       <w:r>
         <w:rPr>
           <w:rStyle w:val="DamodificareEG"/>
@@ -1405,7 +1409,75 @@
           <w:rStyle w:val="DamodificareEG"/>
           <w:lang w:val="it-IT"/>
         </w:rPr>
-        <w:t xml:space="preserve"> le attività soggette ai controlli dei vigili del fuoco secondo DPR 151/11 ricomprese nella progettazione. Qualora </w:t>
+        <w:t xml:space="preserve"> le attività soggette ai controlli dei vigili del fuoco secondo DPR 151/11 ricomprese nella progettazione:</w:t>
+      </w:r>
+    </w:p>
+    <w:p>
+      <w:pPr>
+        <w:pStyle w:val="TextBody"/>
+        <w:numPr>
+          <w:ilvl w:val="0"/>
+          <w:numId w:val="1"/>
+        </w:numPr>
+        <w:rPr/>
+      </w:pPr>
+      <w:r>
+        <w:rPr>
+          <w:rStyle w:val="DamodificareEG"/>
+          <w:lang w:val="it-IT"/>
+        </w:rPr>
+        <w:t>q</w:t>
+      </w:r>
+      <w:r>
+        <w:rPr>
+          <w:rStyle w:val="DamodificareEG"/>
+          <w:lang w:val="it-IT"/>
+        </w:rPr>
+        <w:t xml:space="preserve">ualora </w:t>
+      </w:r>
+      <w:r>
+        <w:rPr>
+          <w:rStyle w:val="DamodificareEG"/>
+          <w:rFonts w:eastAsia="Noto Serif CJK SC" w:cs="Lohit Devanagari"/>
+          <w:i/>
+          <w:iCs/>
+          <w:color w:val="0000FF"/>
+          <w:kern w:val="2"/>
+          <w:sz w:val="24"/>
+          <w:szCs w:val="24"/>
+          <w:lang w:val="it-IT" w:eastAsia="zh-CN" w:bidi="hi-IN"/>
+        </w:rPr>
+        <w:t xml:space="preserve">siano </w:t>
+      </w:r>
+      <w:r>
+        <w:rPr>
+          <w:rStyle w:val="DamodificareEG"/>
+          <w:rFonts w:eastAsia="Noto Serif CJK SC" w:cs="Lohit Devanagari"/>
+          <w:i/>
+          <w:iCs/>
+          <w:color w:val="0000FF"/>
+          <w:kern w:val="2"/>
+          <w:sz w:val="24"/>
+          <w:szCs w:val="24"/>
+          <w:lang w:val="it-IT" w:eastAsia="zh-CN" w:bidi="hi-IN"/>
+        </w:rPr>
+        <w:t>previste</w:t>
+      </w:r>
+      <w:r>
+        <w:rPr>
+          <w:rStyle w:val="DamodificareEG"/>
+          <w:i/>
+          <w:iCs/>
+          <w:lang w:val="it-IT"/>
+        </w:rPr>
+        <w:t xml:space="preserve"> attività soggette</w:t>
+      </w:r>
+      <w:r>
+        <w:rPr>
+          <w:rStyle w:val="DamodificareEG"/>
+          <w:lang w:val="it-IT"/>
+        </w:rPr>
+        <w:t xml:space="preserve"> ai controlli dei vigili del fuoco, </w:t>
       </w:r>
       <w:r>
         <w:rPr>
@@ -1417,14 +1489,14 @@
           <w:szCs w:val="24"/>
           <w:lang w:val="it-IT" w:eastAsia="zh-CN" w:bidi="hi-IN"/>
         </w:rPr>
-        <w:t>siano presenti</w:t>
+        <w:t>deve essere prodotta</w:t>
       </w:r>
       <w:r>
         <w:rPr>
           <w:rStyle w:val="DamodificareEG"/>
           <w:lang w:val="it-IT"/>
         </w:rPr>
-        <w:t xml:space="preserve"> attività soggette ai controlli dei vigili del fuoco, </w:t>
+        <w:t xml:space="preserve"> a questo Comando esclusivamente la documentazione tecnica di prevenzione incendi pertinente, redatta </w:t>
       </w:r>
       <w:r>
         <w:rPr>
@@ -1436,38 +1508,125 @@
           <w:szCs w:val="24"/>
           <w:lang w:val="it-IT" w:eastAsia="zh-CN" w:bidi="hi-IN"/>
         </w:rPr>
-        <w:t>deve essere prodotta</w:t>
+        <w:t>secondo le modalità</w:t>
       </w:r>
       <w:r>
         <w:rPr>
           <w:rStyle w:val="DamodificareEG"/>
           <w:lang w:val="it-IT"/>
         </w:rPr>
-        <w:t xml:space="preserve"> a questo Comando esclusivamente la documentazione tecnica di prevenzione incendi pertinente, redatta </w:t>
+        <w:t xml:space="preserve"> di cui al DM 7/08/2012, corredata da istanza di valutazione del progetto su apposito modello e da attestazione di pagamento del servizio;</w:t>
+      </w:r>
+    </w:p>
+    <w:p>
+      <w:pPr>
+        <w:pStyle w:val="TextBody"/>
+        <w:numPr>
+          <w:ilvl w:val="0"/>
+          <w:numId w:val="1"/>
+        </w:numPr>
+        <w:rPr>
+          <w:lang w:val="it-IT"/>
+        </w:rPr>
+      </w:pPr>
+      <w:r>
+        <w:rPr>
+          <w:rStyle w:val="DamodificareEG"/>
+          <w:lang w:val="it-IT"/>
+        </w:rPr>
+        <w:t>q</w:t>
+      </w:r>
+      <w:r>
+        <w:rPr>
+          <w:rStyle w:val="DamodificareEG"/>
+          <w:lang w:val="it-IT"/>
+        </w:rPr>
+        <w:t xml:space="preserve">ualora </w:t>
+      </w:r>
+      <w:r>
+        <w:rPr>
+          <w:rStyle w:val="DamodificareEG"/>
+          <w:i/>
+          <w:iCs/>
+          <w:lang w:val="it-IT"/>
+        </w:rPr>
+        <w:t xml:space="preserve">non </w:t>
       </w:r>
       <w:r>
         <w:rPr>
           <w:rStyle w:val="DamodificareEG"/>
           <w:rFonts w:eastAsia="Noto Serif CJK SC" w:cs="Lohit Devanagari"/>
+          <w:i/>
+          <w:iCs/>
           <w:color w:val="0000FF"/>
           <w:kern w:val="2"/>
           <w:sz w:val="24"/>
           <w:szCs w:val="24"/>
           <w:lang w:val="it-IT" w:eastAsia="zh-CN" w:bidi="hi-IN"/>
         </w:rPr>
-        <w:t>secondo le modalità</w:t>
-      </w:r>
-      <w:r>
-        <w:rPr>
-          <w:rStyle w:val="DamodificareEG"/>
+        <w:t xml:space="preserve">siano </w:t>
+      </w:r>
+      <w:r>
+        <w:rPr>
+          <w:rStyle w:val="DamodificareEG"/>
+          <w:rFonts w:eastAsia="Noto Serif CJK SC" w:cs="Lohit Devanagari"/>
+          <w:i/>
+          <w:iCs/>
+          <w:color w:val="0000FF"/>
+          <w:kern w:val="2"/>
+          <w:sz w:val="24"/>
+          <w:szCs w:val="24"/>
+          <w:lang w:val="it-IT" w:eastAsia="zh-CN" w:bidi="hi-IN"/>
+        </w:rPr>
+        <w:t>previste</w:t>
+      </w:r>
+      <w:r>
+        <w:rPr>
+          <w:rStyle w:val="DamodificareEG"/>
+          <w:i/>
+          <w:iCs/>
           <w:lang w:val="it-IT"/>
         </w:rPr>
-        <w:t xml:space="preserve"> di cui al DM 7/08/2012, corredata da istanza di valutazione del progetto su apposito modello e da attestazione di pagamento del servizio;</w:t>
+        <w:t xml:space="preserve"> attività soggette</w:t>
+      </w:r>
+      <w:r>
+        <w:rPr>
+          <w:rStyle w:val="DamodificareEG"/>
+          <w:lang w:val="it-IT"/>
+        </w:rPr>
+        <w:t xml:space="preserve"> ai controlli dei vigili del fuoco, </w:t>
+      </w:r>
+      <w:r>
+        <w:rPr>
+          <w:rStyle w:val="DamodificareEG"/>
+          <w:lang w:val="it-IT"/>
+        </w:rPr>
+        <w:t>questo Comando</w:t>
+      </w:r>
+      <w:r>
+        <w:rPr>
+          <w:rStyle w:val="DamodificareEG"/>
+          <w:lang w:val="it-IT"/>
+        </w:rPr>
+        <w:t xml:space="preserve"> non può esprimere parere; </w:t>
+      </w:r>
+      <w:r>
+        <w:rPr>
+          <w:rStyle w:val="DamodificareEG"/>
+          <w:lang w:val="it-IT"/>
+        </w:rPr>
+        <w:t>s</w:t>
+      </w:r>
+      <w:r>
+        <w:rPr>
+          <w:rStyle w:val="DamodificareEG"/>
+        </w:rPr>
+        <w:t>i rammenta che in tutte le attività devono comunque essere adottate idonee misure per prevenire gli incendi, limitarne le conseguenze qualora si verifichino e tutelare l'incolumità delle persone.</w:t>
       </w:r>
     </w:p>
     <w:p>
       <w:pPr>
-        <w:pStyle w:val="Corpodeltesto"/>
+        <w:pStyle w:val="TextBody"/>
         <w:rPr/>
       </w:pPr>
       <w:r>
@@ -1484,15 +1643,15 @@
       </w:r>
       <w:r>
         <w:rPr/>
-        <w:instrText> FORMCHECKBOX </w:instrText>
+        <w:instrText xml:space="preserve"> FORMCHECKBOX </w:instrText>
       </w:r>
       <w:r>
         <w:rPr/>
         <w:fldChar w:fldCharType="separate"/>
       </w:r>
-      <w:bookmarkStart w:id="13" w:name="__Fieldmark__5902_2828410077"/>
-      <w:bookmarkStart w:id="14" w:name="__Fieldmark__5902_2828410077"/>
-      <w:bookmarkEnd w:id="14"/>
+      <w:bookmarkStart w:id="15" w:name="__Fieldmark__907_3708920283"/>
+      <w:bookmarkStart w:id="16" w:name="__Fieldmark__907_3708920283"/>
+      <w:bookmarkEnd w:id="16"/>
       <w:r>
         <w:rPr/>
       </w:r>
@@ -1500,19 +1659,18 @@
         <w:rPr/>
         <w:fldChar w:fldCharType="end"/>
       </w:r>
-      <w:bookmarkStart w:id="15" w:name="__Fieldmark__2265_2830663674"/>
-      <w:bookmarkStart w:id="16" w:name="__Fieldmark__534_1270668148"/>
-      <w:bookmarkStart w:id="17" w:name="__Fieldmark__4608_1585666245"/>
-      <w:bookmarkStart w:id="18" w:name="__Fieldmark__430_1655503305"/>
-      <w:bookmarkStart w:id="19" w:name="__Fieldmark__2557_1921254028"/>
-      <w:bookmarkStart w:id="20" w:name="__Fieldmark__4691_287423882"/>
+      <w:bookmarkStart w:id="17" w:name="__Fieldmark__618_2099660439"/>
+      <w:bookmarkStart w:id="18" w:name="__Fieldmark__5432_3688416342"/>
+      <w:bookmarkStart w:id="19" w:name="__Fieldmark__4713_3798715547"/>
+      <w:bookmarkStart w:id="20" w:name="__Fieldmark__4456_4027006556"/>
       <w:bookmarkStart w:id="21" w:name="__Fieldmark__2912_1625666431"/>
-      <w:bookmarkStart w:id="22" w:name="__Fieldmark__4456_4027006556"/>
-      <w:bookmarkStart w:id="23" w:name="__Fieldmark__4713_3798715547"/>
-      <w:bookmarkStart w:id="24" w:name="__Fieldmark__5432_3688416342"/>
-      <w:bookmarkStart w:id="25" w:name="__Fieldmark__618_2099660439"/>
-      <w:bookmarkEnd w:id="15"/>
-      <w:bookmarkEnd w:id="16"/>
+      <w:bookmarkStart w:id="22" w:name="__Fieldmark__4691_287423882"/>
+      <w:bookmarkStart w:id="23" w:name="__Fieldmark__2557_1921254028"/>
+      <w:bookmarkStart w:id="24" w:name="__Fieldmark__430_1655503305"/>
+      <w:bookmarkStart w:id="25" w:name="__Fieldmark__4608_1585666245"/>
+      <w:bookmarkStart w:id="26" w:name="__Fieldmark__534_1270668148"/>
+      <w:bookmarkStart w:id="27" w:name="__Fieldmark__2265_2830663674"/>
+      <w:bookmarkStart w:id="28" w:name="__Fieldmark__5902_2828410077"/>
       <w:bookmarkEnd w:id="17"/>
       <w:bookmarkEnd w:id="18"/>
       <w:bookmarkEnd w:id="19"/>
@@ -1522,6 +1680,9 @@
       <w:bookmarkEnd w:id="23"/>
       <w:bookmarkEnd w:id="24"/>
       <w:bookmarkEnd w:id="25"/>
+      <w:bookmarkEnd w:id="26"/>
+      <w:bookmarkEnd w:id="27"/>
+      <w:bookmarkEnd w:id="28"/>
       <w:r>
         <w:rPr>
           <w:rStyle w:val="DamodificareEG"/>
@@ -1531,7 +1692,7 @@
     </w:p>
     <w:p>
       <w:pPr>
-        <w:pStyle w:val="Corpodeltesto"/>
+        <w:pStyle w:val="TextBody"/>
         <w:rPr/>
       </w:pPr>
       <w:r>
@@ -1548,15 +1709,15 @@
       </w:r>
       <w:r>
         <w:rPr/>
-        <w:instrText> FORMCHECKBOX </w:instrText>
+        <w:instrText xml:space="preserve"> FORMCHECKBOX </w:instrText>
       </w:r>
       <w:r>
         <w:rPr/>
         <w:fldChar w:fldCharType="separate"/>
       </w:r>
-      <w:bookmarkStart w:id="26" w:name="__Fieldmark__5940_2828410077"/>
-      <w:bookmarkStart w:id="27" w:name="__Fieldmark__5940_2828410077"/>
-      <w:bookmarkEnd w:id="27"/>
+      <w:bookmarkStart w:id="29" w:name="__Fieldmark__948_3708920283"/>
+      <w:bookmarkStart w:id="30" w:name="__Fieldmark__948_3708920283"/>
+      <w:bookmarkEnd w:id="30"/>
       <w:r>
         <w:rPr/>
       </w:r>
@@ -1564,20 +1725,18 @@
         <w:rPr/>
         <w:fldChar w:fldCharType="end"/>
       </w:r>
-      <w:bookmarkStart w:id="28" w:name="__Fieldmark__2297_2830663674"/>
-      <w:bookmarkStart w:id="29" w:name="__Fieldmark__560_1270668148"/>
-      <w:bookmarkStart w:id="30" w:name="__Fieldmark__4630_1585666245"/>
-      <w:bookmarkStart w:id="31" w:name="__Fieldmark__444_1655503305"/>
-      <w:bookmarkStart w:id="32" w:name="__Fieldmark__2565_1921254028"/>
-      <w:bookmarkStart w:id="33" w:name="__Fieldmark__4697_287423882"/>
-      <w:bookmarkStart w:id="34" w:name="__Fieldmark__2923_1625666431"/>
-      <w:bookmarkStart w:id="35" w:name="__Fieldmark__4473_4027006556"/>
-      <w:bookmarkStart w:id="36" w:name="__Fieldmark__4736_3798715547"/>
-      <w:bookmarkStart w:id="37" w:name="__Fieldmark__5461_3688416342"/>
-      <w:bookmarkStart w:id="38" w:name="__Fieldmark__653_2099660439"/>
-      <w:bookmarkEnd w:id="28"/>
-      <w:bookmarkEnd w:id="29"/>
-      <w:bookmarkEnd w:id="30"/>
+      <w:bookmarkStart w:id="31" w:name="__Fieldmark__653_2099660439"/>
+      <w:bookmarkStart w:id="32" w:name="__Fieldmark__5461_3688416342"/>
+      <w:bookmarkStart w:id="33" w:name="__Fieldmark__4736_3798715547"/>
+      <w:bookmarkStart w:id="34" w:name="__Fieldmark__4473_4027006556"/>
+      <w:bookmarkStart w:id="35" w:name="__Fieldmark__2923_1625666431"/>
+      <w:bookmarkStart w:id="36" w:name="__Fieldmark__4697_287423882"/>
+      <w:bookmarkStart w:id="37" w:name="__Fieldmark__2565_1921254028"/>
+      <w:bookmarkStart w:id="38" w:name="__Fieldmark__444_1655503305"/>
+      <w:bookmarkStart w:id="39" w:name="__Fieldmark__4630_1585666245"/>
+      <w:bookmarkStart w:id="40" w:name="__Fieldmark__560_1270668148"/>
+      <w:bookmarkStart w:id="41" w:name="__Fieldmark__2297_2830663674"/>
+      <w:bookmarkStart w:id="42" w:name="__Fieldmark__5940_2828410077"/>
       <w:bookmarkEnd w:id="31"/>
       <w:bookmarkEnd w:id="32"/>
       <w:bookmarkEnd w:id="33"/>
@@ -1586,6 +1745,10 @@
       <w:bookmarkEnd w:id="36"/>
       <w:bookmarkEnd w:id="37"/>
       <w:bookmarkEnd w:id="38"/>
+      <w:bookmarkEnd w:id="39"/>
+      <w:bookmarkEnd w:id="40"/>
+      <w:bookmarkEnd w:id="41"/>
+      <w:bookmarkEnd w:id="42"/>
       <w:r>
         <w:rPr>
           <w:rStyle w:val="DamodificareEG"/>
@@ -1595,7 +1758,7 @@
     </w:p>
     <w:p>
       <w:pPr>
-        <w:pStyle w:val="Corpodeltesto"/>
+        <w:pStyle w:val="TextBody"/>
         <w:rPr/>
       </w:pPr>
       <w:r>
@@ -1612,15 +1775,15 @@
       </w:r>
       <w:r>
         <w:rPr/>
-        <w:instrText> FORMCHECKBOX </w:instrText>
+        <w:instrText xml:space="preserve"> FORMCHECKBOX </w:instrText>
       </w:r>
       <w:r>
         <w:rPr/>
         <w:fldChar w:fldCharType="separate"/>
       </w:r>
-      <w:bookmarkStart w:id="39" w:name="__Fieldmark__5978_2828410077"/>
-      <w:bookmarkStart w:id="40" w:name="__Fieldmark__5978_2828410077"/>
-      <w:bookmarkEnd w:id="40"/>
+      <w:bookmarkStart w:id="43" w:name="__Fieldmark__989_3708920283"/>
+      <w:bookmarkStart w:id="44" w:name="__Fieldmark__989_3708920283"/>
+      <w:bookmarkEnd w:id="44"/>
       <w:r>
         <w:rPr/>
       </w:r>
@@ -1628,21 +1791,18 @@
         <w:rPr/>
         <w:fldChar w:fldCharType="end"/>
       </w:r>
-      <w:bookmarkStart w:id="41" w:name="__Fieldmark__2329_2830663674"/>
-      <w:bookmarkStart w:id="42" w:name="__Fieldmark__586_1270668148"/>
-      <w:bookmarkStart w:id="43" w:name="__Fieldmark__4652_1585666245"/>
-      <w:bookmarkStart w:id="44" w:name="__Fieldmark__458_1655503305"/>
-      <w:bookmarkStart w:id="45" w:name="__Fieldmark__2573_1921254028"/>
-      <w:bookmarkStart w:id="46" w:name="__Fieldmark__4703_287423882"/>
-      <w:bookmarkStart w:id="47" w:name="__Fieldmark__2934_1625666431"/>
+      <w:bookmarkStart w:id="45" w:name="__Fieldmark__688_2099660439"/>
+      <w:bookmarkStart w:id="46" w:name="__Fieldmark__5490_3688416342"/>
+      <w:bookmarkStart w:id="47" w:name="__Fieldmark__4759_3798715547"/>
       <w:bookmarkStart w:id="48" w:name="__Fieldmark__4490_4027006556"/>
-      <w:bookmarkStart w:id="49" w:name="__Fieldmark__4759_3798715547"/>
-      <w:bookmarkStart w:id="50" w:name="__Fieldmark__5490_3688416342"/>
-      <w:bookmarkStart w:id="51" w:name="__Fieldmark__688_2099660439"/>
-      <w:bookmarkEnd w:id="41"/>
-      <w:bookmarkEnd w:id="42"/>
-      <w:bookmarkEnd w:id="43"/>
-      <w:bookmarkEnd w:id="44"/>
+      <w:bookmarkStart w:id="49" w:name="__Fieldmark__2934_1625666431"/>
+      <w:bookmarkStart w:id="50" w:name="__Fieldmark__4703_287423882"/>
+      <w:bookmarkStart w:id="51" w:name="__Fieldmark__2573_1921254028"/>
+      <w:bookmarkStart w:id="52" w:name="__Fieldmark__458_1655503305"/>
+      <w:bookmarkStart w:id="53" w:name="__Fieldmark__4652_1585666245"/>
+      <w:bookmarkStart w:id="54" w:name="__Fieldmark__586_1270668148"/>
+      <w:bookmarkStart w:id="55" w:name="__Fieldmark__2329_2830663674"/>
+      <w:bookmarkStart w:id="56" w:name="__Fieldmark__5978_2828410077"/>
       <w:bookmarkEnd w:id="45"/>
       <w:bookmarkEnd w:id="46"/>
       <w:bookmarkEnd w:id="47"/>
@@ -1650,6 +1810,11 @@
       <w:bookmarkEnd w:id="49"/>
       <w:bookmarkEnd w:id="50"/>
       <w:bookmarkEnd w:id="51"/>
+      <w:bookmarkEnd w:id="52"/>
+      <w:bookmarkEnd w:id="53"/>
+      <w:bookmarkEnd w:id="54"/>
+      <w:bookmarkEnd w:id="55"/>
+      <w:bookmarkEnd w:id="56"/>
       <w:r>
         <w:rPr>
           <w:rStyle w:val="DamodificareEG"/>
@@ -1659,7 +1824,7 @@
     </w:p>
     <w:p>
       <w:pPr>
-        <w:pStyle w:val="Corpodeltesto"/>
+        <w:pStyle w:val="TextBody"/>
         <w:rPr/>
       </w:pPr>
       <w:r>
@@ -1676,15 +1841,15 @@
       </w:r>
       <w:r>
         <w:rPr/>
-        <w:instrText> FORMCHECKBOX </w:instrText>
+        <w:instrText xml:space="preserve"> FORMCHECKBOX </w:instrText>
       </w:r>
       <w:r>
         <w:rPr/>
         <w:fldChar w:fldCharType="separate"/>
       </w:r>
-      <w:bookmarkStart w:id="52" w:name="__Fieldmark__6016_2828410077"/>
-      <w:bookmarkStart w:id="53" w:name="__Fieldmark__6016_2828410077"/>
-      <w:bookmarkEnd w:id="53"/>
+      <w:bookmarkStart w:id="57" w:name="__Fieldmark__1030_3708920283"/>
+      <w:bookmarkStart w:id="58" w:name="__Fieldmark__1030_3708920283"/>
+      <w:bookmarkEnd w:id="58"/>
       <w:r>
         <w:rPr/>
       </w:r>
@@ -1692,28 +1857,30 @@
         <w:rPr/>
         <w:fldChar w:fldCharType="end"/>
       </w:r>
-      <w:bookmarkStart w:id="54" w:name="__Fieldmark__2361_2830663674"/>
-      <w:bookmarkStart w:id="55" w:name="__Fieldmark__612_1270668148"/>
-      <w:bookmarkStart w:id="56" w:name="__Fieldmark__4674_1585666245"/>
-      <w:bookmarkStart w:id="57" w:name="__Fieldmark__472_1655503305"/>
-      <w:bookmarkStart w:id="58" w:name="__Fieldmark__2581_1921254028"/>
-      <w:bookmarkStart w:id="59" w:name="__Fieldmark__4711_287423882"/>
-      <w:bookmarkStart w:id="60" w:name="__Fieldmark__2945_1625666431"/>
-      <w:bookmarkStart w:id="61" w:name="__Fieldmark__4507_4027006556"/>
-      <w:bookmarkStart w:id="62" w:name="__Fieldmark__4782_3798715547"/>
-      <w:bookmarkStart w:id="63" w:name="__Fieldmark__5519_3688416342"/>
-      <w:bookmarkStart w:id="64" w:name="__Fieldmark__723_2099660439"/>
-      <w:bookmarkEnd w:id="54"/>
-      <w:bookmarkEnd w:id="55"/>
-      <w:bookmarkEnd w:id="56"/>
-      <w:bookmarkEnd w:id="57"/>
-      <w:bookmarkEnd w:id="58"/>
+      <w:bookmarkStart w:id="59" w:name="__Fieldmark__723_2099660439"/>
+      <w:bookmarkStart w:id="60" w:name="__Fieldmark__5519_3688416342"/>
+      <w:bookmarkStart w:id="61" w:name="__Fieldmark__4782_3798715547"/>
+      <w:bookmarkStart w:id="62" w:name="__Fieldmark__4507_4027006556"/>
+      <w:bookmarkStart w:id="63" w:name="__Fieldmark__2945_1625666431"/>
+      <w:bookmarkStart w:id="64" w:name="__Fieldmark__4711_287423882"/>
+      <w:bookmarkStart w:id="65" w:name="__Fieldmark__2581_1921254028"/>
+      <w:bookmarkStart w:id="66" w:name="__Fieldmark__472_1655503305"/>
+      <w:bookmarkStart w:id="67" w:name="__Fieldmark__4674_1585666245"/>
+      <w:bookmarkStart w:id="68" w:name="__Fieldmark__612_1270668148"/>
+      <w:bookmarkStart w:id="69" w:name="__Fieldmark__2361_2830663674"/>
+      <w:bookmarkStart w:id="70" w:name="__Fieldmark__6016_2828410077"/>
       <w:bookmarkEnd w:id="59"/>
       <w:bookmarkEnd w:id="60"/>
       <w:bookmarkEnd w:id="61"/>
       <w:bookmarkEnd w:id="62"/>
       <w:bookmarkEnd w:id="63"/>
       <w:bookmarkEnd w:id="64"/>
+      <w:bookmarkEnd w:id="65"/>
+      <w:bookmarkEnd w:id="66"/>
+      <w:bookmarkEnd w:id="67"/>
+      <w:bookmarkEnd w:id="68"/>
+      <w:bookmarkEnd w:id="69"/>
+      <w:bookmarkEnd w:id="70"/>
       <w:r>
         <w:rPr>
           <w:rStyle w:val="DamodificareEG"/>
@@ -1723,7 +1890,7 @@
     </w:p>
     <w:p>
       <w:pPr>
-        <w:pStyle w:val="Corpodeltesto"/>
+        <w:pStyle w:val="TextBody"/>
         <w:rPr/>
       </w:pPr>
       <w:r>
@@ -1740,15 +1907,15 @@
       </w:r>
       <w:r>
         <w:rPr/>
-        <w:instrText> FORMCHECKBOX </w:instrText>
+        <w:instrText xml:space="preserve"> FORMCHECKBOX </w:instrText>
       </w:r>
       <w:r>
         <w:rPr/>
         <w:fldChar w:fldCharType="separate"/>
       </w:r>
-      <w:bookmarkStart w:id="65" w:name="__Fieldmark__6054_2828410077"/>
-      <w:bookmarkStart w:id="66" w:name="__Fieldmark__6054_2828410077"/>
-      <w:bookmarkEnd w:id="66"/>
+      <w:bookmarkStart w:id="71" w:name="__Fieldmark__1071_3708920283"/>
+      <w:bookmarkStart w:id="72" w:name="__Fieldmark__1071_3708920283"/>
+      <w:bookmarkEnd w:id="72"/>
       <w:r>
         <w:rPr/>
       </w:r>
@@ -1756,28 +1923,30 @@
         <w:rPr/>
         <w:fldChar w:fldCharType="end"/>
       </w:r>
-      <w:bookmarkStart w:id="67" w:name="__Fieldmark__2393_2830663674"/>
-      <w:bookmarkStart w:id="68" w:name="__Fieldmark__638_1270668148"/>
-      <w:bookmarkStart w:id="69" w:name="__Fieldmark__4696_1585666245"/>
-      <w:bookmarkStart w:id="70" w:name="__Fieldmark__486_1655503305"/>
-      <w:bookmarkStart w:id="71" w:name="__Fieldmark__2589_1921254028"/>
-      <w:bookmarkStart w:id="72" w:name="__Fieldmark__4717_287423882"/>
-      <w:bookmarkStart w:id="73" w:name="__Fieldmark__2956_1625666431"/>
-      <w:bookmarkStart w:id="74" w:name="__Fieldmark__4524_4027006556"/>
+      <w:bookmarkStart w:id="73" w:name="__Fieldmark__758_2099660439"/>
+      <w:bookmarkStart w:id="74" w:name="__Fieldmark__5548_3688416342"/>
       <w:bookmarkStart w:id="75" w:name="__Fieldmark__4805_3798715547"/>
-      <w:bookmarkStart w:id="76" w:name="__Fieldmark__5548_3688416342"/>
-      <w:bookmarkStart w:id="77" w:name="__Fieldmark__758_2099660439"/>
-      <w:bookmarkEnd w:id="67"/>
-      <w:bookmarkEnd w:id="68"/>
-      <w:bookmarkEnd w:id="69"/>
-      <w:bookmarkEnd w:id="70"/>
-      <w:bookmarkEnd w:id="71"/>
-      <w:bookmarkEnd w:id="72"/>
+      <w:bookmarkStart w:id="76" w:name="__Fieldmark__4524_4027006556"/>
+      <w:bookmarkStart w:id="77" w:name="__Fieldmark__2956_1625666431"/>
+      <w:bookmarkStart w:id="78" w:name="__Fieldmark__4717_287423882"/>
+      <w:bookmarkStart w:id="79" w:name="__Fieldmark__2589_1921254028"/>
+      <w:bookmarkStart w:id="80" w:name="__Fieldmark__486_1655503305"/>
+      <w:bookmarkStart w:id="81" w:name="__Fieldmark__4696_1585666245"/>
+      <w:bookmarkStart w:id="82" w:name="__Fieldmark__638_1270668148"/>
+      <w:bookmarkStart w:id="83" w:name="__Fieldmark__2393_2830663674"/>
+      <w:bookmarkStart w:id="84" w:name="__Fieldmark__6054_2828410077"/>
       <w:bookmarkEnd w:id="73"/>
       <w:bookmarkEnd w:id="74"/>
       <w:bookmarkEnd w:id="75"/>
       <w:bookmarkEnd w:id="76"/>
       <w:bookmarkEnd w:id="77"/>
+      <w:bookmarkEnd w:id="78"/>
+      <w:bookmarkEnd w:id="79"/>
+      <w:bookmarkEnd w:id="80"/>
+      <w:bookmarkEnd w:id="81"/>
+      <w:bookmarkEnd w:id="82"/>
+      <w:bookmarkEnd w:id="83"/>
+      <w:bookmarkEnd w:id="84"/>
       <w:r>
         <w:rPr>
           <w:rStyle w:val="DamodificareEG"/>
@@ -1787,7 +1956,7 @@
     </w:p>
     <w:p>
       <w:pPr>
-        <w:pStyle w:val="Corpodeltesto"/>
+        <w:pStyle w:val="TextBody"/>
         <w:rPr/>
       </w:pPr>
       <w:r>
@@ -1804,15 +1973,15 @@
       </w:r>
       <w:r>
         <w:rPr/>
-        <w:instrText> FORMCHECKBOX </w:instrText>
+        <w:instrText xml:space="preserve"> FORMCHECKBOX </w:instrText>
       </w:r>
       <w:r>
         <w:rPr/>
         <w:fldChar w:fldCharType="separate"/>
       </w:r>
-      <w:bookmarkStart w:id="78" w:name="__Fieldmark__6092_2828410077"/>
-      <w:bookmarkStart w:id="79" w:name="__Fieldmark__6092_2828410077"/>
-      <w:bookmarkEnd w:id="79"/>
+      <w:bookmarkStart w:id="85" w:name="__Fieldmark__1112_3708920283"/>
+      <w:bookmarkStart w:id="86" w:name="__Fieldmark__1112_3708920283"/>
+      <w:bookmarkEnd w:id="86"/>
       <w:r>
         <w:rPr/>
       </w:r>
@@ -1820,28 +1989,30 @@
         <w:rPr/>
         <w:fldChar w:fldCharType="end"/>
       </w:r>
-      <w:bookmarkStart w:id="80" w:name="__Fieldmark__2425_2830663674"/>
-      <w:bookmarkStart w:id="81" w:name="__Fieldmark__664_1270668148"/>
-      <w:bookmarkStart w:id="82" w:name="__Fieldmark__4718_1585666245"/>
-      <w:bookmarkStart w:id="83" w:name="__Fieldmark__500_1655503305"/>
-      <w:bookmarkStart w:id="84" w:name="__Fieldmark__2597_1921254028"/>
-      <w:bookmarkStart w:id="85" w:name="__Fieldmark__4723_287423882"/>
-      <w:bookmarkStart w:id="86" w:name="__Fieldmark__2967_1625666431"/>
-      <w:bookmarkStart w:id="87" w:name="__Fieldmark__4541_4027006556"/>
-      <w:bookmarkStart w:id="88" w:name="__Fieldmark__4828_3798715547"/>
-      <w:bookmarkStart w:id="89" w:name="__Fieldmark__5577_3688416342"/>
-      <w:bookmarkStart w:id="90" w:name="__Fieldmark__793_2099660439"/>
-      <w:bookmarkEnd w:id="80"/>
-      <w:bookmarkEnd w:id="81"/>
-      <w:bookmarkEnd w:id="82"/>
-      <w:bookmarkEnd w:id="83"/>
-      <w:bookmarkEnd w:id="84"/>
-      <w:bookmarkEnd w:id="85"/>
-      <w:bookmarkEnd w:id="86"/>
+      <w:bookmarkStart w:id="87" w:name="__Fieldmark__793_2099660439"/>
+      <w:bookmarkStart w:id="88" w:name="__Fieldmark__5577_3688416342"/>
+      <w:bookmarkStart w:id="89" w:name="__Fieldmark__4828_3798715547"/>
+      <w:bookmarkStart w:id="90" w:name="__Fieldmark__4541_4027006556"/>
+      <w:bookmarkStart w:id="91" w:name="__Fieldmark__2967_1625666431"/>
+      <w:bookmarkStart w:id="92" w:name="__Fieldmark__4723_287423882"/>
+      <w:bookmarkStart w:id="93" w:name="__Fieldmark__2597_1921254028"/>
+      <w:bookmarkStart w:id="94" w:name="__Fieldmark__500_1655503305"/>
+      <w:bookmarkStart w:id="95" w:name="__Fieldmark__4718_1585666245"/>
+      <w:bookmarkStart w:id="96" w:name="__Fieldmark__664_1270668148"/>
+      <w:bookmarkStart w:id="97" w:name="__Fieldmark__2425_2830663674"/>
+      <w:bookmarkStart w:id="98" w:name="__Fieldmark__6092_2828410077"/>
       <w:bookmarkEnd w:id="87"/>
       <w:bookmarkEnd w:id="88"/>
       <w:bookmarkEnd w:id="89"/>
       <w:bookmarkEnd w:id="90"/>
+      <w:bookmarkEnd w:id="91"/>
+      <w:bookmarkEnd w:id="92"/>
+      <w:bookmarkEnd w:id="93"/>
+      <w:bookmarkEnd w:id="94"/>
+      <w:bookmarkEnd w:id="95"/>
+      <w:bookmarkEnd w:id="96"/>
+      <w:bookmarkEnd w:id="97"/>
+      <w:bookmarkEnd w:id="98"/>
       <w:r>
         <w:rPr>
           <w:rStyle w:val="DamodificareEG"/>
@@ -1870,7 +2041,7 @@
           <w:sz w:val="24"/>
           <w:szCs w:val="24"/>
         </w:rPr>
-        <w:instrText> MERGEFIELD $IMPORTO_RICHIESTA </w:instrText>
+        <w:instrText xml:space="preserve"> MERGEFIELD $IMPORTO_RICHIESTA </w:instrText>
       </w:r>
       <w:r>
         <w:rPr>
@@ -1965,7 +2136,7 @@
     </w:p>
     <w:p>
       <w:pPr>
-        <w:pStyle w:val="Corpodeltesto"/>
+        <w:pStyle w:val="TextBody"/>
         <w:rPr/>
       </w:pPr>
       <w:r>
@@ -1982,15 +2153,15 @@
       </w:r>
       <w:r>
         <w:rPr/>
-        <w:instrText> FORMCHECKBOX </w:instrText>
+        <w:instrText xml:space="preserve"> FORMCHECKBOX </w:instrText>
       </w:r>
       <w:r>
         <w:rPr/>
         <w:fldChar w:fldCharType="separate"/>
       </w:r>
-      <w:bookmarkStart w:id="91" w:name="__Fieldmark__6145_2828410077"/>
-      <w:bookmarkStart w:id="92" w:name="__Fieldmark__6145_2828410077"/>
-      <w:bookmarkEnd w:id="92"/>
+      <w:bookmarkStart w:id="99" w:name="__Fieldmark__1168_3708920283"/>
+      <w:bookmarkStart w:id="100" w:name="__Fieldmark__1168_3708920283"/>
+      <w:bookmarkEnd w:id="100"/>
       <w:r>
         <w:rPr/>
       </w:r>
@@ -1998,28 +2169,30 @@
         <w:rPr/>
         <w:fldChar w:fldCharType="end"/>
       </w:r>
-      <w:bookmarkStart w:id="93" w:name="__Fieldmark__2472_2830663674"/>
-      <w:bookmarkStart w:id="94" w:name="__Fieldmark__705_1270668148"/>
-      <w:bookmarkStart w:id="95" w:name="__Fieldmark__4755_1585666245"/>
-      <w:bookmarkStart w:id="96" w:name="__Fieldmark__529_1655503305"/>
-      <w:bookmarkStart w:id="97" w:name="__Fieldmark__2613_1921254028"/>
-      <w:bookmarkStart w:id="98" w:name="__Fieldmark__4729_287423882"/>
-      <w:bookmarkStart w:id="99" w:name="__Fieldmark__2993_1625666431"/>
-      <w:bookmarkStart w:id="100" w:name="__Fieldmark__4573_4027006556"/>
-      <w:bookmarkStart w:id="101" w:name="__Fieldmark__4866_3798715547"/>
+      <w:bookmarkStart w:id="101" w:name="__Fieldmark__843_2099660439"/>
       <w:bookmarkStart w:id="102" w:name="__Fieldmark__5621_3688416342"/>
-      <w:bookmarkStart w:id="103" w:name="__Fieldmark__843_2099660439"/>
-      <w:bookmarkEnd w:id="93"/>
-      <w:bookmarkEnd w:id="94"/>
-      <w:bookmarkEnd w:id="95"/>
-      <w:bookmarkEnd w:id="96"/>
-      <w:bookmarkEnd w:id="97"/>
-      <w:bookmarkEnd w:id="98"/>
-      <w:bookmarkEnd w:id="99"/>
-      <w:bookmarkEnd w:id="100"/>
+      <w:bookmarkStart w:id="103" w:name="__Fieldmark__4866_3798715547"/>
+      <w:bookmarkStart w:id="104" w:name="__Fieldmark__4573_4027006556"/>
+      <w:bookmarkStart w:id="105" w:name="__Fieldmark__2993_1625666431"/>
+      <w:bookmarkStart w:id="106" w:name="__Fieldmark__4729_287423882"/>
+      <w:bookmarkStart w:id="107" w:name="__Fieldmark__2613_1921254028"/>
+      <w:bookmarkStart w:id="108" w:name="__Fieldmark__529_1655503305"/>
+      <w:bookmarkStart w:id="109" w:name="__Fieldmark__4755_1585666245"/>
+      <w:bookmarkStart w:id="110" w:name="__Fieldmark__705_1270668148"/>
+      <w:bookmarkStart w:id="111" w:name="__Fieldmark__2472_2830663674"/>
+      <w:bookmarkStart w:id="112" w:name="__Fieldmark__6145_2828410077"/>
       <w:bookmarkEnd w:id="101"/>
       <w:bookmarkEnd w:id="102"/>
       <w:bookmarkEnd w:id="103"/>
+      <w:bookmarkEnd w:id="104"/>
+      <w:bookmarkEnd w:id="105"/>
+      <w:bookmarkEnd w:id="106"/>
+      <w:bookmarkEnd w:id="107"/>
+      <w:bookmarkEnd w:id="108"/>
+      <w:bookmarkEnd w:id="109"/>
+      <w:bookmarkEnd w:id="110"/>
+      <w:bookmarkEnd w:id="111"/>
+      <w:bookmarkEnd w:id="112"/>
       <w:r>
         <w:rPr>
           <w:rStyle w:val="DamodificareEG"/>
@@ -2029,7 +2202,7 @@
     </w:p>
     <w:p>
       <w:pPr>
-        <w:pStyle w:val="Corpodeltesto"/>
+        <w:pStyle w:val="TextBody"/>
         <w:rPr/>
       </w:pPr>
       <w:r>
@@ -2046,15 +2219,15 @@
       </w:r>
       <w:r>
         <w:rPr/>
-        <w:instrText> FORMCHECKBOX </w:instrText>
+        <w:instrText xml:space="preserve"> FORMCHECKBOX </w:instrText>
       </w:r>
       <w:r>
         <w:rPr/>
         <w:fldChar w:fldCharType="separate"/>
       </w:r>
-      <w:bookmarkStart w:id="104" w:name="__Fieldmark__6183_2828410077"/>
-      <w:bookmarkStart w:id="105" w:name="__Fieldmark__6183_2828410077"/>
-      <w:bookmarkEnd w:id="105"/>
+      <w:bookmarkStart w:id="113" w:name="__Fieldmark__1209_3708920283"/>
+      <w:bookmarkStart w:id="114" w:name="__Fieldmark__1209_3708920283"/>
+      <w:bookmarkEnd w:id="114"/>
       <w:r>
         <w:rPr/>
       </w:r>
@@ -2062,28 +2235,30 @@
         <w:rPr/>
         <w:fldChar w:fldCharType="end"/>
       </w:r>
-      <w:bookmarkStart w:id="106" w:name="__Fieldmark__2504_2830663674"/>
-      <w:bookmarkStart w:id="107" w:name="__Fieldmark__731_1270668148"/>
-      <w:bookmarkStart w:id="108" w:name="__Fieldmark__4777_1585666245"/>
-      <w:bookmarkStart w:id="109" w:name="__Fieldmark__543_1655503305"/>
-      <w:bookmarkStart w:id="110" w:name="__Fieldmark__2621_1921254028"/>
-      <w:bookmarkStart w:id="111" w:name="__Fieldmark__4739_287423882"/>
-      <w:bookmarkStart w:id="112" w:name="__Fieldmark__3004_1625666431"/>
-      <w:bookmarkStart w:id="113" w:name="__Fieldmark__4590_4027006556"/>
-      <w:bookmarkStart w:id="114" w:name="__Fieldmark__4889_3798715547"/>
-      <w:bookmarkStart w:id="115" w:name="__Fieldmark__5650_3688416342"/>
-      <w:bookmarkStart w:id="116" w:name="__Fieldmark__878_2099660439"/>
-      <w:bookmarkEnd w:id="106"/>
-      <w:bookmarkEnd w:id="107"/>
-      <w:bookmarkEnd w:id="108"/>
-      <w:bookmarkEnd w:id="109"/>
-      <w:bookmarkEnd w:id="110"/>
-      <w:bookmarkEnd w:id="111"/>
-      <w:bookmarkEnd w:id="112"/>
-      <w:bookmarkEnd w:id="113"/>
-      <w:bookmarkEnd w:id="114"/>
+      <w:bookmarkStart w:id="115" w:name="__Fieldmark__878_2099660439"/>
+      <w:bookmarkStart w:id="116" w:name="__Fieldmark__5650_3688416342"/>
+      <w:bookmarkStart w:id="117" w:name="__Fieldmark__4889_3798715547"/>
+      <w:bookmarkStart w:id="118" w:name="__Fieldmark__4590_4027006556"/>
+      <w:bookmarkStart w:id="119" w:name="__Fieldmark__3004_1625666431"/>
+      <w:bookmarkStart w:id="120" w:name="__Fieldmark__4739_287423882"/>
+      <w:bookmarkStart w:id="121" w:name="__Fieldmark__2621_1921254028"/>
+      <w:bookmarkStart w:id="122" w:name="__Fieldmark__543_1655503305"/>
+      <w:bookmarkStart w:id="123" w:name="__Fieldmark__4777_1585666245"/>
+      <w:bookmarkStart w:id="124" w:name="__Fieldmark__731_1270668148"/>
+      <w:bookmarkStart w:id="125" w:name="__Fieldmark__2504_2830663674"/>
+      <w:bookmarkStart w:id="126" w:name="__Fieldmark__6183_2828410077"/>
       <w:bookmarkEnd w:id="115"/>
       <w:bookmarkEnd w:id="116"/>
+      <w:bookmarkEnd w:id="117"/>
+      <w:bookmarkEnd w:id="118"/>
+      <w:bookmarkEnd w:id="119"/>
+      <w:bookmarkEnd w:id="120"/>
+      <w:bookmarkEnd w:id="121"/>
+      <w:bookmarkEnd w:id="122"/>
+      <w:bookmarkEnd w:id="123"/>
+      <w:bookmarkEnd w:id="124"/>
+      <w:bookmarkEnd w:id="125"/>
+      <w:bookmarkEnd w:id="126"/>
       <w:r>
         <w:rPr>
           <w:rStyle w:val="DamodificareEG"/>
@@ -2094,7 +2269,7 @@
     </w:p>
     <w:p>
       <w:pPr>
-        <w:pStyle w:val="Corpodeltesto"/>
+        <w:pStyle w:val="TextBody"/>
         <w:rPr/>
       </w:pPr>
       <w:r>
@@ -2129,18 +2304,12 @@
         <w:rPr>
           <w:lang w:val="it-IT"/>
         </w:rPr>
-        <w:t>regolarizzare l’istanza entro il termine di 10 giorni dalla ricezione di questa comunicazion</w:t>
-      </w:r>
-      <w:r>
-        <w:rPr>
-          <w:lang w:val="it-IT"/>
-        </w:rPr>
-        <w:t>e.</w:t>
+        <w:t>regolarizzare l’istanza entro il termine di 10 giorni dalla ricezione di questa comunicazione.</w:t>
       </w:r>
     </w:p>
     <w:p>
       <w:pPr>
-        <w:pStyle w:val="Corpodeltesto"/>
+        <w:pStyle w:val="TextBody"/>
         <w:keepNext w:val="true"/>
         <w:rPr/>
       </w:pPr>
@@ -2216,7 +2385,7 @@
             </w:r>
             <w:r>
               <w:rPr/>
-              <w:instrText> MERGEFIELD $NOME_COMANDANTE </w:instrText>
+              <w:instrText xml:space="preserve"> MERGEFIELD $NOME_COMANDANTE </w:instrText>
             </w:r>
             <w:r>
               <w:rPr/>
@@ -2240,7 +2409,7 @@
             </w:r>
             <w:r>
               <w:rPr/>
-              <w:instrText> MERGEFIELD $COGNOME_COMANDANTE </w:instrText>
+              <w:instrText xml:space="preserve"> MERGEFIELD $COGNOME_COMANDANTE </w:instrText>
             </w:r>
             <w:r>
               <w:rPr/>
@@ -2310,10 +2479,10 @@
 </file>
 
 <file path=word/footer1.xml><?xml version="1.0" encoding="utf-8"?>
-<w:ftr xmlns:o="urn:schemas-microsoft-com:office:office" xmlns:r="http://schemas.openxmlformats.org/officeDocument/2006/relationships" xmlns:v="urn:schemas-microsoft-com:vml" xmlns:w="http://schemas.openxmlformats.org/wordprocessingml/2006/main" xmlns:w10="urn:schemas-microsoft-com:office:word" xmlns:wp="http://schemas.openxmlformats.org/drawingml/2006/wordprocessingDrawing" xmlns:wps="http://schemas.microsoft.com/office/word/2010/wordprocessingShape" xmlns:wpg="http://schemas.microsoft.com/office/word/2010/wordprocessingGroup" xmlns:mc="http://schemas.openxmlformats.org/markup-compatibility/2006" xmlns:wp14="http://schemas.microsoft.com/office/word/2010/wordprocessingDrawing" xmlns:w14="http://schemas.microsoft.com/office/word/2010/wordml" mc:Ignorable="w14 wp14">
+<w:ftr xmlns:o="urn:schemas-microsoft-com:office:office" xmlns:r="http://schemas.openxmlformats.org/officeDocument/2006/relationships" xmlns:v="urn:schemas-microsoft-com:vml" xmlns:w="http://schemas.openxmlformats.org/wordprocessingml/2006/main" xmlns:w10="urn:schemas-microsoft-com:office:word" xmlns:wp="http://schemas.openxmlformats.org/drawingml/2006/wordprocessingDrawing" xmlns:wps="http://schemas.microsoft.com/office/word/2010/wordprocessingShape" xmlns:wpg="http://schemas.microsoft.com/office/word/2010/wordprocessingGroup" xmlns:mc="http://schemas.openxmlformats.org/markup-compatibility/2006" xmlns:wp14="http://schemas.microsoft.com/office/word/2010/wordprocessingDrawing" xmlns:w14="http://schemas.microsoft.com/office/word/2010/wordml" xmlns:w15="http://schemas.microsoft.com/office/word/2012/wordml" mc:Ignorable="w14 wp14 w15">
   <w:p>
     <w:pPr>
-      <w:pStyle w:val="Pidipagina"/>
+      <w:pStyle w:val="Footer"/>
       <w:rPr/>
     </w:pPr>
     <w:r>
@@ -2326,7 +2495,7 @@
     </w:r>
     <w:r>
       <w:rPr/>
-      <w:instrText> PAGE </w:instrText>
+      <w:instrText xml:space="preserve"> PAGE </w:instrText>
     </w:r>
     <w:r>
       <w:rPr/>
@@ -2350,7 +2519,7 @@
     </w:r>
     <w:r>
       <w:rPr/>
-      <w:instrText> NUMPAGES </w:instrText>
+      <w:instrText xml:space="preserve"> NUMPAGES </w:instrText>
     </w:r>
     <w:r>
       <w:rPr/>
@@ -2367,7 +2536,7 @@
   </w:p>
   <w:p>
     <w:pPr>
-      <w:pStyle w:val="Pidipagina"/>
+      <w:pStyle w:val="Footer"/>
       <w:rPr/>
     </w:pPr>
     <w:r>
@@ -2376,7 +2545,7 @@
     </w:r>
     <w:r>
       <w:rPr/>
-      <w:instrText> FILENAME </w:instrText>
+      <w:instrText xml:space="preserve"> FILENAME </w:instrText>
     </w:r>
     <w:r>
       <w:rPr/>
@@ -2394,6 +2563,273 @@
 </w:ftr>
 </file>
 
+<file path=word/numbering.xml><?xml version="1.0" encoding="utf-8"?>
+<w:numbering xmlns:w="http://schemas.openxmlformats.org/wordprocessingml/2006/main" xmlns:o="urn:schemas-microsoft-com:office:office" xmlns:r="http://schemas.openxmlformats.org/officeDocument/2006/relationships" xmlns:v="urn:schemas-microsoft-com:vml" xmlns:mc="http://schemas.openxmlformats.org/markup-compatibility/2006" xmlns:w14="http://schemas.microsoft.com/office/word/2010/wordml" mc:Ignorable="w14">
+  <w:abstractNum w:abstractNumId="1">
+    <w:lvl w:ilvl="0">
+      <w:start w:val="1"/>
+      <w:numFmt w:val="bullet"/>
+      <w:lvlText w:val=""/>
+      <w:lvlJc w:val="left"/>
+      <w:pPr>
+        <w:tabs>
+          <w:tab w:val="num" w:pos="720"/>
+        </w:tabs>
+        <w:ind w:left="720" w:hanging="360"/>
+      </w:pPr>
+      <w:rPr>
+        <w:rFonts w:ascii="Symbol" w:hAnsi="Symbol" w:cs="Symbol" w:hint="default"/>
+      </w:rPr>
+    </w:lvl>
+    <w:lvl w:ilvl="1">
+      <w:start w:val="1"/>
+      <w:numFmt w:val="bullet"/>
+      <w:lvlText w:val="◦"/>
+      <w:lvlJc w:val="left"/>
+      <w:pPr>
+        <w:tabs>
+          <w:tab w:val="num" w:pos="1080"/>
+        </w:tabs>
+        <w:ind w:left="1080" w:hanging="360"/>
+      </w:pPr>
+      <w:rPr>
+        <w:rFonts w:ascii="OpenSymbol" w:hAnsi="OpenSymbol" w:cs="OpenSymbol" w:hint="default"/>
+      </w:rPr>
+    </w:lvl>
+    <w:lvl w:ilvl="2">
+      <w:start w:val="1"/>
+      <w:numFmt w:val="bullet"/>
+      <w:lvlText w:val="▪"/>
+      <w:lvlJc w:val="left"/>
+      <w:pPr>
+        <w:tabs>
+          <w:tab w:val="num" w:pos="1440"/>
+        </w:tabs>
+        <w:ind w:left="1440" w:hanging="360"/>
+      </w:pPr>
+      <w:rPr>
+        <w:rFonts w:ascii="OpenSymbol" w:hAnsi="OpenSymbol" w:cs="OpenSymbol" w:hint="default"/>
+      </w:rPr>
+    </w:lvl>
+    <w:lvl w:ilvl="3">
+      <w:start w:val="1"/>
+      <w:numFmt w:val="bullet"/>
+      <w:lvlText w:val=""/>
+      <w:lvlJc w:val="left"/>
+      <w:pPr>
+        <w:tabs>
+          <w:tab w:val="num" w:pos="1800"/>
+        </w:tabs>
+        <w:ind w:left="1800" w:hanging="360"/>
+      </w:pPr>
+      <w:rPr>
+        <w:rFonts w:ascii="Symbol" w:hAnsi="Symbol" w:cs="Symbol" w:hint="default"/>
+      </w:rPr>
+    </w:lvl>
+    <w:lvl w:ilvl="4">
+      <w:start w:val="1"/>
+      <w:numFmt w:val="bullet"/>
+      <w:lvlText w:val="◦"/>
+      <w:lvlJc w:val="left"/>
+      <w:pPr>
+        <w:tabs>
+          <w:tab w:val="num" w:pos="2160"/>
+        </w:tabs>
+        <w:ind w:left="2160" w:hanging="360"/>
+      </w:pPr>
+      <w:rPr>
+        <w:rFonts w:ascii="OpenSymbol" w:hAnsi="OpenSymbol" w:cs="OpenSymbol" w:hint="default"/>
+      </w:rPr>
+    </w:lvl>
+    <w:lvl w:ilvl="5">
+      <w:start w:val="1"/>
+      <w:numFmt w:val="bullet"/>
+      <w:lvlText w:val="▪"/>
+      <w:lvlJc w:val="left"/>
+      <w:pPr>
+        <w:tabs>
+          <w:tab w:val="num" w:pos="2520"/>
+        </w:tabs>
+        <w:ind w:left="2520" w:hanging="360"/>
+      </w:pPr>
+      <w:rPr>
+        <w:rFonts w:ascii="OpenSymbol" w:hAnsi="OpenSymbol" w:cs="OpenSymbol" w:hint="default"/>
+      </w:rPr>
+    </w:lvl>
+    <w:lvl w:ilvl="6">
+      <w:start w:val="1"/>
+      <w:numFmt w:val="bullet"/>
+      <w:lvlText w:val=""/>
+      <w:lvlJc w:val="left"/>
+      <w:pPr>
+        <w:tabs>
+          <w:tab w:val="num" w:pos="2880"/>
+        </w:tabs>
+        <w:ind w:left="2880" w:hanging="360"/>
+      </w:pPr>
+      <w:rPr>
+        <w:rFonts w:ascii="Symbol" w:hAnsi="Symbol" w:cs="Symbol" w:hint="default"/>
+      </w:rPr>
+    </w:lvl>
+    <w:lvl w:ilvl="7">
+      <w:start w:val="1"/>
+      <w:numFmt w:val="bullet"/>
+      <w:lvlText w:val="◦"/>
+      <w:lvlJc w:val="left"/>
+      <w:pPr>
+        <w:tabs>
+          <w:tab w:val="num" w:pos="3240"/>
+        </w:tabs>
+        <w:ind w:left="3240" w:hanging="360"/>
+      </w:pPr>
+      <w:rPr>
+        <w:rFonts w:ascii="OpenSymbol" w:hAnsi="OpenSymbol" w:cs="OpenSymbol" w:hint="default"/>
+      </w:rPr>
+    </w:lvl>
+    <w:lvl w:ilvl="8">
+      <w:start w:val="1"/>
+      <w:numFmt w:val="bullet"/>
+      <w:lvlText w:val="▪"/>
+      <w:lvlJc w:val="left"/>
+      <w:pPr>
+        <w:tabs>
+          <w:tab w:val="num" w:pos="3600"/>
+        </w:tabs>
+        <w:ind w:left="3600" w:hanging="360"/>
+      </w:pPr>
+      <w:rPr>
+        <w:rFonts w:ascii="OpenSymbol" w:hAnsi="OpenSymbol" w:cs="OpenSymbol" w:hint="default"/>
+      </w:rPr>
+    </w:lvl>
+  </w:abstractNum>
+  <w:abstractNum w:abstractNumId="2">
+    <w:lvl w:ilvl="0">
+      <w:start w:val="1"/>
+      <w:numFmt w:val="none"/>
+      <w:suff w:val="nothing"/>
+      <w:lvlText w:val=""/>
+      <w:lvlJc w:val="left"/>
+      <w:pPr>
+        <w:tabs>
+          <w:tab w:val="num" w:pos="0"/>
+        </w:tabs>
+        <w:ind w:left="0" w:hanging="0"/>
+      </w:pPr>
+    </w:lvl>
+    <w:lvl w:ilvl="1">
+      <w:start w:val="1"/>
+      <w:numFmt w:val="none"/>
+      <w:suff w:val="nothing"/>
+      <w:lvlText w:val=""/>
+      <w:lvlJc w:val="left"/>
+      <w:pPr>
+        <w:tabs>
+          <w:tab w:val="num" w:pos="0"/>
+        </w:tabs>
+        <w:ind w:left="0" w:hanging="0"/>
+      </w:pPr>
+    </w:lvl>
+    <w:lvl w:ilvl="2">
+      <w:start w:val="1"/>
+      <w:numFmt w:val="none"/>
+      <w:suff w:val="nothing"/>
+      <w:lvlText w:val=""/>
+      <w:lvlJc w:val="left"/>
+      <w:pPr>
+        <w:tabs>
+          <w:tab w:val="num" w:pos="0"/>
+        </w:tabs>
+        <w:ind w:left="0" w:hanging="0"/>
+      </w:pPr>
+    </w:lvl>
+    <w:lvl w:ilvl="3">
+      <w:start w:val="1"/>
+      <w:numFmt w:val="none"/>
+      <w:suff w:val="nothing"/>
+      <w:lvlText w:val=""/>
+      <w:lvlJc w:val="left"/>
+      <w:pPr>
+        <w:tabs>
+          <w:tab w:val="num" w:pos="0"/>
+        </w:tabs>
+        <w:ind w:left="0" w:hanging="0"/>
+      </w:pPr>
+    </w:lvl>
+    <w:lvl w:ilvl="4">
+      <w:start w:val="1"/>
+      <w:numFmt w:val="none"/>
+      <w:suff w:val="nothing"/>
+      <w:lvlText w:val=""/>
+      <w:lvlJc w:val="left"/>
+      <w:pPr>
+        <w:tabs>
+          <w:tab w:val="num" w:pos="0"/>
+        </w:tabs>
+        <w:ind w:left="0" w:hanging="0"/>
+      </w:pPr>
+    </w:lvl>
+    <w:lvl w:ilvl="5">
+      <w:start w:val="1"/>
+      <w:numFmt w:val="none"/>
+      <w:suff w:val="nothing"/>
+      <w:lvlText w:val=""/>
+      <w:lvlJc w:val="left"/>
+      <w:pPr>
+        <w:tabs>
+          <w:tab w:val="num" w:pos="0"/>
+        </w:tabs>
+        <w:ind w:left="0" w:hanging="0"/>
+      </w:pPr>
+    </w:lvl>
+    <w:lvl w:ilvl="6">
+      <w:start w:val="1"/>
+      <w:numFmt w:val="none"/>
+      <w:suff w:val="nothing"/>
+      <w:lvlText w:val=""/>
+      <w:lvlJc w:val="left"/>
+      <w:pPr>
+        <w:tabs>
+          <w:tab w:val="num" w:pos="0"/>
+        </w:tabs>
+        <w:ind w:left="0" w:hanging="0"/>
+      </w:pPr>
+    </w:lvl>
+    <w:lvl w:ilvl="7">
+      <w:start w:val="1"/>
+      <w:numFmt w:val="none"/>
+      <w:suff w:val="nothing"/>
+      <w:lvlText w:val=""/>
+      <w:lvlJc w:val="left"/>
+      <w:pPr>
+        <w:tabs>
+          <w:tab w:val="num" w:pos="0"/>
+        </w:tabs>
+        <w:ind w:left="0" w:hanging="0"/>
+      </w:pPr>
+    </w:lvl>
+    <w:lvl w:ilvl="8">
+      <w:start w:val="1"/>
+      <w:numFmt w:val="none"/>
+      <w:suff w:val="nothing"/>
+      <w:lvlText w:val=""/>
+      <w:lvlJc w:val="left"/>
+      <w:pPr>
+        <w:tabs>
+          <w:tab w:val="num" w:pos="0"/>
+        </w:tabs>
+        <w:ind w:left="0" w:hanging="0"/>
+      </w:pPr>
+    </w:lvl>
+  </w:abstractNum>
+  <w:num w:numId="1">
+    <w:abstractNumId w:val="1"/>
+  </w:num>
+  <w:num w:numId="2">
+    <w:abstractNumId w:val="2"/>
+  </w:num>
+</w:numbering>
+</file>
+
 <file path=word/styles.xml><?xml version="1.0" encoding="utf-8"?>
 <w:styles xmlns:w="http://schemas.openxmlformats.org/wordprocessingml/2006/main" xmlns:w14="http://schemas.microsoft.com/office/word/2010/wordml" xmlns:mc="http://schemas.openxmlformats.org/markup-compatibility/2006" mc:Ignorable="w14">
   <w:docDefaults>
@@ -2418,7 +2854,7 @@
     <w:pPr>
       <w:widowControl/>
       <w:suppressAutoHyphens w:val="true"/>
-      <w:overflowPunct w:val="false"/>
+      <w:overflowPunct w:val="true"/>
       <w:bidi w:val="0"/>
       <w:spacing w:before="0" w:after="0"/>
       <w:jc w:val="left"/>
@@ -2454,10 +2890,17 @@
       <w:color w:val="0000FF"/>
     </w:rPr>
   </w:style>
-  <w:style w:type="paragraph" w:styleId="Titolo">
-    <w:name w:val="Titolo"/>
+  <w:style w:type="character" w:styleId="Bullets">
+    <w:name w:val="Bullets"/>
+    <w:qFormat/>
+    <w:rPr>
+      <w:rFonts w:ascii="OpenSymbol" w:hAnsi="OpenSymbol" w:eastAsia="OpenSymbol" w:cs="OpenSymbol"/>
+    </w:rPr>
+  </w:style>
+  <w:style w:type="paragraph" w:styleId="Heading">
+    <w:name w:val="Heading"/>
     <w:basedOn w:val="Normal"/>
-    <w:next w:val="Corpodeltesto"/>
+    <w:next w:val="TextBody"/>
     <w:qFormat/>
     <w:pPr>
       <w:keepNext w:val="true"/>
@@ -2469,7 +2912,7 @@
       <w:szCs w:val="28"/>
     </w:rPr>
   </w:style>
-  <w:style w:type="paragraph" w:styleId="Corpodeltesto">
+  <w:style w:type="paragraph" w:styleId="TextBody">
     <w:name w:val="Body Text"/>
     <w:basedOn w:val="Normal"/>
     <w:pPr>
@@ -2478,15 +2921,15 @@
     </w:pPr>
     <w:rPr/>
   </w:style>
-  <w:style w:type="paragraph" w:styleId="Elenco">
+  <w:style w:type="paragraph" w:styleId="List">
     <w:name w:val="List"/>
-    <w:basedOn w:val="Corpodeltesto"/>
+    <w:basedOn w:val="TextBody"/>
     <w:pPr/>
     <w:rPr>
       <w:rFonts w:cs="Lohit Devanagari"/>
     </w:rPr>
   </w:style>
-  <w:style w:type="paragraph" w:styleId="Didascalia">
+  <w:style w:type="paragraph" w:styleId="Caption">
     <w:name w:val="Caption"/>
     <w:basedOn w:val="Normal"/>
     <w:qFormat/>
@@ -2500,6 +2943,33 @@
       <w:iCs/>
       <w:sz w:val="24"/>
       <w:szCs w:val="24"/>
+    </w:rPr>
+  </w:style>
+  <w:style w:type="paragraph" w:styleId="Index">
+    <w:name w:val="Index"/>
+    <w:basedOn w:val="Normal"/>
+    <w:qFormat/>
+    <w:pPr>
+      <w:suppressLineNumbers/>
+    </w:pPr>
+    <w:rPr>
+      <w:rFonts w:cs="Lohit Devanagari"/>
+      <w:lang w:val="zxx" w:eastAsia="zxx" w:bidi="zxx"/>
+    </w:rPr>
+  </w:style>
+  <w:style w:type="paragraph" w:styleId="Titolo">
+    <w:name w:val="Titolo"/>
+    <w:basedOn w:val="Normal"/>
+    <w:next w:val="TextBody"/>
+    <w:qFormat/>
+    <w:pPr>
+      <w:keepNext w:val="true"/>
+      <w:spacing w:before="240" w:after="120"/>
+    </w:pPr>
+    <w:rPr>
+      <w:rFonts w:ascii="Liberation Sans" w:hAnsi="Liberation Sans" w:eastAsia="Noto Sans CJK SC" w:cs="Lohit Devanagari"/>
+      <w:sz w:val="28"/>
+      <w:szCs w:val="28"/>
     </w:rPr>
   </w:style>
   <w:style w:type="paragraph" w:styleId="Indice">
@@ -2543,7 +3013,14 @@
     <w:pPr/>
     <w:rPr/>
   </w:style>
-  <w:style w:type="paragraph" w:styleId="Pidipagina">
+  <w:style w:type="paragraph" w:styleId="HeaderandFooter">
+    <w:name w:val="Header and Footer"/>
+    <w:basedOn w:val="Normal"/>
+    <w:qFormat/>
+    <w:pPr/>
+    <w:rPr/>
+  </w:style>
+  <w:style w:type="paragraph" w:styleId="Footer">
     <w:name w:val="Footer"/>
     <w:basedOn w:val="Intestazioneepidipagina"/>
     <w:pPr>
@@ -2554,7 +3031,7 @@
   </w:style>
   <w:style w:type="paragraph" w:styleId="Pidipaginaasinistra">
     <w:name w:val="Piè di pagina a sinistra"/>
-    <w:basedOn w:val="Pidipagina"/>
+    <w:basedOn w:val="Footer"/>
     <w:qFormat/>
     <w:pPr>
       <w:suppressLineNumbers/>

--- a/modelli/VP_valutaz progetto, NOF, verif in opera/VP10_REG_SUAP.docx
+++ b/modelli/VP_valutaz progetto, NOF, verif in opera/VP10_REG_SUAP.docx
@@ -623,7 +623,7 @@
     </w:tbl>
     <w:p>
       <w:pPr>
-        <w:pStyle w:val="TextBody"/>
+        <w:pStyle w:val="Corpodeltesto"/>
         <w:rPr/>
       </w:pPr>
       <w:r>
@@ -788,7 +788,14 @@
             <w:pPr>
               <w:pStyle w:val="Normal"/>
               <w:widowControl w:val="false"/>
-              <w:rPr/>
+              <w:rPr>
+                <w:rFonts w:eastAsia="Noto Serif CJK SC" w:cs="Lohit Devanagari"/>
+                <w:color w:val="auto"/>
+                <w:kern w:val="2"/>
+                <w:sz w:val="24"/>
+                <w:szCs w:val="24"/>
+                <w:lang w:val="it-IT" w:eastAsia="zh-CN" w:bidi="hi-IN"/>
+              </w:rPr>
             </w:pPr>
             <w:r>
               <w:rPr>
@@ -1103,7 +1110,7 @@
     </w:tbl>
     <w:p>
       <w:pPr>
-        <w:pStyle w:val="TextBody"/>
+        <w:pStyle w:val="Corpodeltesto"/>
         <w:rPr/>
       </w:pPr>
       <w:r>
@@ -1112,7 +1119,7 @@
     </w:p>
     <w:p>
       <w:pPr>
-        <w:pStyle w:val="TextBody"/>
+        <w:pStyle w:val="Corpodeltesto"/>
         <w:rPr>
           <w:lang w:val="it-IT"/>
         </w:rPr>
@@ -1273,7 +1280,7 @@
     </w:tbl>
     <w:p>
       <w:pPr>
-        <w:pStyle w:val="TextBody"/>
+        <w:pStyle w:val="Corpodeltesto"/>
         <w:rPr/>
       </w:pPr>
       <w:r>
@@ -1282,7 +1289,7 @@
     </w:p>
     <w:p>
       <w:pPr>
-        <w:pStyle w:val="TextBody"/>
+        <w:pStyle w:val="Corpodeltesto"/>
         <w:rPr>
           <w:lang w:val="it-IT"/>
         </w:rPr>
@@ -1310,7 +1317,7 @@
     </w:p>
     <w:p>
       <w:pPr>
-        <w:pStyle w:val="TextBody"/>
+        <w:pStyle w:val="Corpodeltesto"/>
         <w:rPr/>
       </w:pPr>
       <w:r>
@@ -1339,8 +1346,8 @@
         </w:rPr>
         <w:fldChar w:fldCharType="separate"/>
       </w:r>
-      <w:bookmarkStart w:id="0" w:name="__Fieldmark__296_3708920283"/>
-      <w:bookmarkStart w:id="1" w:name="__Fieldmark__296_3708920283"/>
+      <w:bookmarkStart w:id="0" w:name="__Fieldmark__766_186702619"/>
+      <w:bookmarkStart w:id="1" w:name="__Fieldmark__766_186702619"/>
       <w:bookmarkEnd w:id="1"/>
       <w:r>
         <w:rPr>
@@ -1355,19 +1362,20 @@
         </w:rPr>
         <w:fldChar w:fldCharType="end"/>
       </w:r>
-      <w:bookmarkStart w:id="2" w:name="__Fieldmark__3180_1625666431"/>
-      <w:bookmarkStart w:id="3" w:name="__Fieldmark__3059_2828410077"/>
-      <w:bookmarkStart w:id="4" w:name="__Fieldmark__2225_2830663674"/>
-      <w:bookmarkStart w:id="5" w:name="__Fieldmark__500_1270668148"/>
-      <w:bookmarkStart w:id="6" w:name="__Fieldmark__4580_1585666245"/>
-      <w:bookmarkStart w:id="7" w:name="__Fieldmark__408_1655503305"/>
+      <w:bookmarkStart w:id="2" w:name="__Fieldmark__4691_2874238821"/>
+      <w:bookmarkStart w:id="3" w:name="__Fieldmark__3116_4204341107"/>
+      <w:bookmarkStart w:id="4" w:name="__Fieldmark__575_2099660439"/>
+      <w:bookmarkStart w:id="5" w:name="__Fieldmark__5395_3688416342"/>
+      <w:bookmarkStart w:id="6" w:name="__Fieldmark__4681_3798715547"/>
+      <w:bookmarkStart w:id="7" w:name="__Fieldmark__4431_4027006556"/>
       <w:bookmarkStart w:id="8" w:name="__Fieldmark__2557_19212540281"/>
-      <w:bookmarkStart w:id="9" w:name="__Fieldmark__4431_4027006556"/>
-      <w:bookmarkStart w:id="10" w:name="__Fieldmark__4681_3798715547"/>
-      <w:bookmarkStart w:id="11" w:name="__Fieldmark__5395_3688416342"/>
-      <w:bookmarkStart w:id="12" w:name="__Fieldmark__575_2099660439"/>
-      <w:bookmarkStart w:id="13" w:name="__Fieldmark__3116_4204341107"/>
-      <w:bookmarkStart w:id="14" w:name="__Fieldmark__4691_2874238821"/>
+      <w:bookmarkStart w:id="9" w:name="__Fieldmark__408_1655503305"/>
+      <w:bookmarkStart w:id="10" w:name="__Fieldmark__4580_1585666245"/>
+      <w:bookmarkStart w:id="11" w:name="__Fieldmark__500_1270668148"/>
+      <w:bookmarkStart w:id="12" w:name="__Fieldmark__2225_2830663674"/>
+      <w:bookmarkStart w:id="13" w:name="__Fieldmark__3059_2828410077"/>
+      <w:bookmarkStart w:id="14" w:name="__Fieldmark__3180_1625666431"/>
+      <w:bookmarkStart w:id="15" w:name="__Fieldmark__296_3708920283"/>
       <w:bookmarkEnd w:id="2"/>
       <w:bookmarkEnd w:id="3"/>
       <w:bookmarkEnd w:id="4"/>
@@ -1381,6 +1389,7 @@
       <w:bookmarkEnd w:id="12"/>
       <w:bookmarkEnd w:id="13"/>
       <w:bookmarkEnd w:id="14"/>
+      <w:bookmarkEnd w:id="15"/>
       <w:r>
         <w:rPr>
           <w:rStyle w:val="DamodificareEG"/>
@@ -1414,7 +1423,7 @@
     </w:p>
     <w:p>
       <w:pPr>
-        <w:pStyle w:val="TextBody"/>
+        <w:pStyle w:val="Corpodeltesto"/>
         <w:numPr>
           <w:ilvl w:val="0"/>
           <w:numId w:val="1"/>
@@ -1426,14 +1435,7 @@
           <w:rStyle w:val="DamodificareEG"/>
           <w:lang w:val="it-IT"/>
         </w:rPr>
-        <w:t>q</w:t>
-      </w:r>
-      <w:r>
-        <w:rPr>
-          <w:rStyle w:val="DamodificareEG"/>
-          <w:lang w:val="it-IT"/>
-        </w:rPr>
-        <w:t xml:space="preserve">ualora </w:t>
+        <w:t xml:space="preserve">qualora </w:t>
       </w:r>
       <w:r>
         <w:rPr>
@@ -1447,7 +1449,89 @@
           <w:szCs w:val="24"/>
           <w:lang w:val="it-IT" w:eastAsia="zh-CN" w:bidi="hi-IN"/>
         </w:rPr>
-        <w:t xml:space="preserve">siano </w:t>
+        <w:t>siano previste</w:t>
+      </w:r>
+      <w:r>
+        <w:rPr>
+          <w:rStyle w:val="DamodificareEG"/>
+          <w:i/>
+          <w:iCs/>
+          <w:lang w:val="it-IT"/>
+        </w:rPr>
+        <w:t xml:space="preserve"> attività soggette</w:t>
+      </w:r>
+      <w:r>
+        <w:rPr>
+          <w:rStyle w:val="DamodificareEG"/>
+          <w:lang w:val="it-IT"/>
+        </w:rPr>
+        <w:t xml:space="preserve"> ai controlli dei vigili del fuoco, </w:t>
+      </w:r>
+      <w:r>
+        <w:rPr>
+          <w:rStyle w:val="DamodificareEG"/>
+          <w:rFonts w:eastAsia="Noto Serif CJK SC" w:cs="Lohit Devanagari"/>
+          <w:color w:val="0000FF"/>
+          <w:kern w:val="2"/>
+          <w:sz w:val="24"/>
+          <w:szCs w:val="24"/>
+          <w:lang w:val="it-IT" w:eastAsia="zh-CN" w:bidi="hi-IN"/>
+        </w:rPr>
+        <w:t>deve essere prodotta</w:t>
+      </w:r>
+      <w:r>
+        <w:rPr>
+          <w:rStyle w:val="DamodificareEG"/>
+          <w:lang w:val="it-IT"/>
+        </w:rPr>
+        <w:t xml:space="preserve"> a questo Comando esclusivamente la documentazione tecnica di prevenzione incendi pertinente, redatta </w:t>
+      </w:r>
+      <w:r>
+        <w:rPr>
+          <w:rStyle w:val="DamodificareEG"/>
+          <w:rFonts w:eastAsia="Noto Serif CJK SC" w:cs="Lohit Devanagari"/>
+          <w:color w:val="0000FF"/>
+          <w:kern w:val="2"/>
+          <w:sz w:val="24"/>
+          <w:szCs w:val="24"/>
+          <w:lang w:val="it-IT" w:eastAsia="zh-CN" w:bidi="hi-IN"/>
+        </w:rPr>
+        <w:t>secondo le modalità</w:t>
+      </w:r>
+      <w:r>
+        <w:rPr>
+          <w:rStyle w:val="DamodificareEG"/>
+          <w:lang w:val="it-IT"/>
+        </w:rPr>
+        <w:t xml:space="preserve"> di cui al DM 7/08/2012, corredata da istanza di valutazione del progetto su apposito modello e da attestazione di pagamento del servizio;</w:t>
+      </w:r>
+    </w:p>
+    <w:p>
+      <w:pPr>
+        <w:pStyle w:val="Corpodeltesto"/>
+        <w:numPr>
+          <w:ilvl w:val="0"/>
+          <w:numId w:val="1"/>
+        </w:numPr>
+        <w:rPr>
+          <w:lang w:val="it-IT"/>
+        </w:rPr>
+      </w:pPr>
+      <w:r>
+        <w:rPr>
+          <w:rStyle w:val="DamodificareEG"/>
+          <w:lang w:val="it-IT"/>
+        </w:rPr>
+        <w:t xml:space="preserve">qualora </w:t>
+      </w:r>
+      <w:r>
+        <w:rPr>
+          <w:rStyle w:val="DamodificareEG"/>
+          <w:i/>
+          <w:iCs/>
+          <w:lang w:val="it-IT"/>
+        </w:rPr>
+        <w:t xml:space="preserve">non </w:t>
       </w:r>
       <w:r>
         <w:rPr>
@@ -1461,7 +1545,7 @@
           <w:szCs w:val="24"/>
           <w:lang w:val="it-IT" w:eastAsia="zh-CN" w:bidi="hi-IN"/>
         </w:rPr>
-        <w:t>previste</w:t>
+        <w:t>siano previste</w:t>
       </w:r>
       <w:r>
         <w:rPr>
@@ -1477,156 +1561,18 @@
           <w:rStyle w:val="DamodificareEG"/>
           <w:lang w:val="it-IT"/>
         </w:rPr>
-        <w:t xml:space="preserve"> ai controlli dei vigili del fuoco, </w:t>
-      </w:r>
-      <w:r>
-        <w:rPr>
-          <w:rStyle w:val="DamodificareEG"/>
-          <w:rFonts w:eastAsia="Noto Serif CJK SC" w:cs="Lohit Devanagari"/>
-          <w:color w:val="0000FF"/>
-          <w:kern w:val="2"/>
-          <w:sz w:val="24"/>
-          <w:szCs w:val="24"/>
-          <w:lang w:val="it-IT" w:eastAsia="zh-CN" w:bidi="hi-IN"/>
-        </w:rPr>
-        <w:t>deve essere prodotta</w:t>
-      </w:r>
-      <w:r>
-        <w:rPr>
-          <w:rStyle w:val="DamodificareEG"/>
-          <w:lang w:val="it-IT"/>
-        </w:rPr>
-        <w:t xml:space="preserve"> a questo Comando esclusivamente la documentazione tecnica di prevenzione incendi pertinente, redatta </w:t>
-      </w:r>
-      <w:r>
-        <w:rPr>
-          <w:rStyle w:val="DamodificareEG"/>
-          <w:rFonts w:eastAsia="Noto Serif CJK SC" w:cs="Lohit Devanagari"/>
-          <w:color w:val="0000FF"/>
-          <w:kern w:val="2"/>
-          <w:sz w:val="24"/>
-          <w:szCs w:val="24"/>
-          <w:lang w:val="it-IT" w:eastAsia="zh-CN" w:bidi="hi-IN"/>
-        </w:rPr>
-        <w:t>secondo le modalità</w:t>
-      </w:r>
-      <w:r>
-        <w:rPr>
-          <w:rStyle w:val="DamodificareEG"/>
-          <w:lang w:val="it-IT"/>
-        </w:rPr>
-        <w:t xml:space="preserve"> di cui al DM 7/08/2012, corredata da istanza di valutazione del progetto su apposito modello e da attestazione di pagamento del servizio;</w:t>
+        <w:t xml:space="preserve"> ai controlli dei vigili del fuoco, questo Comando non può esprimere parere; s</w:t>
+      </w:r>
+      <w:r>
+        <w:rPr>
+          <w:rStyle w:val="DamodificareEG"/>
+        </w:rPr>
+        <w:t>i rammenta che in tutte le attività devono comunque essere adottate idonee misure per prevenire gli incendi, limitarne le conseguenze qualora si verifichino e tutelare l'incolumità delle persone.</w:t>
       </w:r>
     </w:p>
     <w:p>
       <w:pPr>
-        <w:pStyle w:val="TextBody"/>
-        <w:numPr>
-          <w:ilvl w:val="0"/>
-          <w:numId w:val="1"/>
-        </w:numPr>
-        <w:rPr>
-          <w:lang w:val="it-IT"/>
-        </w:rPr>
-      </w:pPr>
-      <w:r>
-        <w:rPr>
-          <w:rStyle w:val="DamodificareEG"/>
-          <w:lang w:val="it-IT"/>
-        </w:rPr>
-        <w:t>q</w:t>
-      </w:r>
-      <w:r>
-        <w:rPr>
-          <w:rStyle w:val="DamodificareEG"/>
-          <w:lang w:val="it-IT"/>
-        </w:rPr>
-        <w:t xml:space="preserve">ualora </w:t>
-      </w:r>
-      <w:r>
-        <w:rPr>
-          <w:rStyle w:val="DamodificareEG"/>
-          <w:i/>
-          <w:iCs/>
-          <w:lang w:val="it-IT"/>
-        </w:rPr>
-        <w:t xml:space="preserve">non </w:t>
-      </w:r>
-      <w:r>
-        <w:rPr>
-          <w:rStyle w:val="DamodificareEG"/>
-          <w:rFonts w:eastAsia="Noto Serif CJK SC" w:cs="Lohit Devanagari"/>
-          <w:i/>
-          <w:iCs/>
-          <w:color w:val="0000FF"/>
-          <w:kern w:val="2"/>
-          <w:sz w:val="24"/>
-          <w:szCs w:val="24"/>
-          <w:lang w:val="it-IT" w:eastAsia="zh-CN" w:bidi="hi-IN"/>
-        </w:rPr>
-        <w:t xml:space="preserve">siano </w:t>
-      </w:r>
-      <w:r>
-        <w:rPr>
-          <w:rStyle w:val="DamodificareEG"/>
-          <w:rFonts w:eastAsia="Noto Serif CJK SC" w:cs="Lohit Devanagari"/>
-          <w:i/>
-          <w:iCs/>
-          <w:color w:val="0000FF"/>
-          <w:kern w:val="2"/>
-          <w:sz w:val="24"/>
-          <w:szCs w:val="24"/>
-          <w:lang w:val="it-IT" w:eastAsia="zh-CN" w:bidi="hi-IN"/>
-        </w:rPr>
-        <w:t>previste</w:t>
-      </w:r>
-      <w:r>
-        <w:rPr>
-          <w:rStyle w:val="DamodificareEG"/>
-          <w:i/>
-          <w:iCs/>
-          <w:lang w:val="it-IT"/>
-        </w:rPr>
-        <w:t xml:space="preserve"> attività soggette</w:t>
-      </w:r>
-      <w:r>
-        <w:rPr>
-          <w:rStyle w:val="DamodificareEG"/>
-          <w:lang w:val="it-IT"/>
-        </w:rPr>
-        <w:t xml:space="preserve"> ai controlli dei vigili del fuoco, </w:t>
-      </w:r>
-      <w:r>
-        <w:rPr>
-          <w:rStyle w:val="DamodificareEG"/>
-          <w:lang w:val="it-IT"/>
-        </w:rPr>
-        <w:t>questo Comando</w:t>
-      </w:r>
-      <w:r>
-        <w:rPr>
-          <w:rStyle w:val="DamodificareEG"/>
-          <w:lang w:val="it-IT"/>
-        </w:rPr>
-        <w:t xml:space="preserve"> non può esprimere parere; </w:t>
-      </w:r>
-      <w:r>
-        <w:rPr>
-          <w:rStyle w:val="DamodificareEG"/>
-          <w:lang w:val="it-IT"/>
-        </w:rPr>
-        <w:t>s</w:t>
-      </w:r>
-      <w:r>
-        <w:rPr>
-          <w:rStyle w:val="DamodificareEG"/>
-        </w:rPr>
-        <w:t>i rammenta che in tutte le attività devono comunque essere adottate idonee misure per prevenire gli incendi, limitarne le conseguenze qualora si verifichino e tutelare l'incolumità delle persone.</w:t>
-      </w:r>
-    </w:p>
-    <w:p>
-      <w:pPr>
-        <w:pStyle w:val="TextBody"/>
+        <w:pStyle w:val="Corpodeltesto"/>
         <w:rPr/>
       </w:pPr>
       <w:r>
@@ -1649,9 +1595,9 @@
         <w:rPr/>
         <w:fldChar w:fldCharType="separate"/>
       </w:r>
-      <w:bookmarkStart w:id="15" w:name="__Fieldmark__907_3708920283"/>
-      <w:bookmarkStart w:id="16" w:name="__Fieldmark__907_3708920283"/>
-      <w:bookmarkEnd w:id="16"/>
+      <w:bookmarkStart w:id="16" w:name="__Fieldmark__836_186702619"/>
+      <w:bookmarkStart w:id="17" w:name="__Fieldmark__836_186702619"/>
+      <w:bookmarkEnd w:id="17"/>
       <w:r>
         <w:rPr/>
       </w:r>
@@ -1659,19 +1605,19 @@
         <w:rPr/>
         <w:fldChar w:fldCharType="end"/>
       </w:r>
-      <w:bookmarkStart w:id="17" w:name="__Fieldmark__618_2099660439"/>
-      <w:bookmarkStart w:id="18" w:name="__Fieldmark__5432_3688416342"/>
-      <w:bookmarkStart w:id="19" w:name="__Fieldmark__4713_3798715547"/>
-      <w:bookmarkStart w:id="20" w:name="__Fieldmark__4456_4027006556"/>
-      <w:bookmarkStart w:id="21" w:name="__Fieldmark__2912_1625666431"/>
-      <w:bookmarkStart w:id="22" w:name="__Fieldmark__4691_287423882"/>
+      <w:bookmarkStart w:id="18" w:name="__Fieldmark__5902_2828410077"/>
+      <w:bookmarkStart w:id="19" w:name="__Fieldmark__2265_2830663674"/>
+      <w:bookmarkStart w:id="20" w:name="__Fieldmark__534_1270668148"/>
+      <w:bookmarkStart w:id="21" w:name="__Fieldmark__4608_1585666245"/>
+      <w:bookmarkStart w:id="22" w:name="__Fieldmark__430_1655503305"/>
       <w:bookmarkStart w:id="23" w:name="__Fieldmark__2557_1921254028"/>
-      <w:bookmarkStart w:id="24" w:name="__Fieldmark__430_1655503305"/>
-      <w:bookmarkStart w:id="25" w:name="__Fieldmark__4608_1585666245"/>
-      <w:bookmarkStart w:id="26" w:name="__Fieldmark__534_1270668148"/>
-      <w:bookmarkStart w:id="27" w:name="__Fieldmark__2265_2830663674"/>
-      <w:bookmarkStart w:id="28" w:name="__Fieldmark__5902_2828410077"/>
-      <w:bookmarkEnd w:id="17"/>
+      <w:bookmarkStart w:id="24" w:name="__Fieldmark__4691_287423882"/>
+      <w:bookmarkStart w:id="25" w:name="__Fieldmark__2912_1625666431"/>
+      <w:bookmarkStart w:id="26" w:name="__Fieldmark__4456_4027006556"/>
+      <w:bookmarkStart w:id="27" w:name="__Fieldmark__4713_3798715547"/>
+      <w:bookmarkStart w:id="28" w:name="__Fieldmark__5432_3688416342"/>
+      <w:bookmarkStart w:id="29" w:name="__Fieldmark__618_2099660439"/>
+      <w:bookmarkStart w:id="30" w:name="__Fieldmark__907_3708920283"/>
       <w:bookmarkEnd w:id="18"/>
       <w:bookmarkEnd w:id="19"/>
       <w:bookmarkEnd w:id="20"/>
@@ -1683,6 +1629,8 @@
       <w:bookmarkEnd w:id="26"/>
       <w:bookmarkEnd w:id="27"/>
       <w:bookmarkEnd w:id="28"/>
+      <w:bookmarkEnd w:id="29"/>
+      <w:bookmarkEnd w:id="30"/>
       <w:r>
         <w:rPr>
           <w:rStyle w:val="DamodificareEG"/>
@@ -1692,7 +1640,7 @@
     </w:p>
     <w:p>
       <w:pPr>
-        <w:pStyle w:val="TextBody"/>
+        <w:pStyle w:val="Corpodeltesto"/>
         <w:rPr/>
       </w:pPr>
       <w:r>
@@ -1715,9 +1663,9 @@
         <w:rPr/>
         <w:fldChar w:fldCharType="separate"/>
       </w:r>
-      <w:bookmarkStart w:id="29" w:name="__Fieldmark__948_3708920283"/>
-      <w:bookmarkStart w:id="30" w:name="__Fieldmark__948_3708920283"/>
-      <w:bookmarkEnd w:id="30"/>
+      <w:bookmarkStart w:id="31" w:name="__Fieldmark__880_186702619"/>
+      <w:bookmarkStart w:id="32" w:name="__Fieldmark__880_186702619"/>
+      <w:bookmarkEnd w:id="32"/>
       <w:r>
         <w:rPr/>
       </w:r>
@@ -1725,20 +1673,19 @@
         <w:rPr/>
         <w:fldChar w:fldCharType="end"/>
       </w:r>
-      <w:bookmarkStart w:id="31" w:name="__Fieldmark__653_2099660439"/>
-      <w:bookmarkStart w:id="32" w:name="__Fieldmark__5461_3688416342"/>
-      <w:bookmarkStart w:id="33" w:name="__Fieldmark__4736_3798715547"/>
-      <w:bookmarkStart w:id="34" w:name="__Fieldmark__4473_4027006556"/>
-      <w:bookmarkStart w:id="35" w:name="__Fieldmark__2923_1625666431"/>
-      <w:bookmarkStart w:id="36" w:name="__Fieldmark__4697_287423882"/>
-      <w:bookmarkStart w:id="37" w:name="__Fieldmark__2565_1921254028"/>
-      <w:bookmarkStart w:id="38" w:name="__Fieldmark__444_1655503305"/>
-      <w:bookmarkStart w:id="39" w:name="__Fieldmark__4630_1585666245"/>
-      <w:bookmarkStart w:id="40" w:name="__Fieldmark__560_1270668148"/>
-      <w:bookmarkStart w:id="41" w:name="__Fieldmark__2297_2830663674"/>
-      <w:bookmarkStart w:id="42" w:name="__Fieldmark__5940_2828410077"/>
-      <w:bookmarkEnd w:id="31"/>
-      <w:bookmarkEnd w:id="32"/>
+      <w:bookmarkStart w:id="33" w:name="__Fieldmark__5940_2828410077"/>
+      <w:bookmarkStart w:id="34" w:name="__Fieldmark__2297_2830663674"/>
+      <w:bookmarkStart w:id="35" w:name="__Fieldmark__560_1270668148"/>
+      <w:bookmarkStart w:id="36" w:name="__Fieldmark__4630_1585666245"/>
+      <w:bookmarkStart w:id="37" w:name="__Fieldmark__444_1655503305"/>
+      <w:bookmarkStart w:id="38" w:name="__Fieldmark__2565_1921254028"/>
+      <w:bookmarkStart w:id="39" w:name="__Fieldmark__4697_287423882"/>
+      <w:bookmarkStart w:id="40" w:name="__Fieldmark__2923_1625666431"/>
+      <w:bookmarkStart w:id="41" w:name="__Fieldmark__4473_4027006556"/>
+      <w:bookmarkStart w:id="42" w:name="__Fieldmark__4736_3798715547"/>
+      <w:bookmarkStart w:id="43" w:name="__Fieldmark__5461_3688416342"/>
+      <w:bookmarkStart w:id="44" w:name="__Fieldmark__653_2099660439"/>
+      <w:bookmarkStart w:id="45" w:name="__Fieldmark__948_3708920283"/>
       <w:bookmarkEnd w:id="33"/>
       <w:bookmarkEnd w:id="34"/>
       <w:bookmarkEnd w:id="35"/>
@@ -1749,6 +1696,9 @@
       <w:bookmarkEnd w:id="40"/>
       <w:bookmarkEnd w:id="41"/>
       <w:bookmarkEnd w:id="42"/>
+      <w:bookmarkEnd w:id="43"/>
+      <w:bookmarkEnd w:id="44"/>
+      <w:bookmarkEnd w:id="45"/>
       <w:r>
         <w:rPr>
           <w:rStyle w:val="DamodificareEG"/>
@@ -1758,7 +1708,7 @@
     </w:p>
     <w:p>
       <w:pPr>
-        <w:pStyle w:val="TextBody"/>
+        <w:pStyle w:val="Corpodeltesto"/>
         <w:rPr/>
       </w:pPr>
       <w:r>
@@ -1781,9 +1731,9 @@
         <w:rPr/>
         <w:fldChar w:fldCharType="separate"/>
       </w:r>
-      <w:bookmarkStart w:id="43" w:name="__Fieldmark__989_3708920283"/>
-      <w:bookmarkStart w:id="44" w:name="__Fieldmark__989_3708920283"/>
-      <w:bookmarkEnd w:id="44"/>
+      <w:bookmarkStart w:id="46" w:name="__Fieldmark__924_186702619"/>
+      <w:bookmarkStart w:id="47" w:name="__Fieldmark__924_186702619"/>
+      <w:bookmarkEnd w:id="47"/>
       <w:r>
         <w:rPr/>
       </w:r>
@@ -1791,21 +1741,19 @@
         <w:rPr/>
         <w:fldChar w:fldCharType="end"/>
       </w:r>
-      <w:bookmarkStart w:id="45" w:name="__Fieldmark__688_2099660439"/>
-      <w:bookmarkStart w:id="46" w:name="__Fieldmark__5490_3688416342"/>
-      <w:bookmarkStart w:id="47" w:name="__Fieldmark__4759_3798715547"/>
-      <w:bookmarkStart w:id="48" w:name="__Fieldmark__4490_4027006556"/>
-      <w:bookmarkStart w:id="49" w:name="__Fieldmark__2934_1625666431"/>
-      <w:bookmarkStart w:id="50" w:name="__Fieldmark__4703_287423882"/>
-      <w:bookmarkStart w:id="51" w:name="__Fieldmark__2573_1921254028"/>
+      <w:bookmarkStart w:id="48" w:name="__Fieldmark__5978_2828410077"/>
+      <w:bookmarkStart w:id="49" w:name="__Fieldmark__2329_2830663674"/>
+      <w:bookmarkStart w:id="50" w:name="__Fieldmark__586_1270668148"/>
+      <w:bookmarkStart w:id="51" w:name="__Fieldmark__4652_1585666245"/>
       <w:bookmarkStart w:id="52" w:name="__Fieldmark__458_1655503305"/>
-      <w:bookmarkStart w:id="53" w:name="__Fieldmark__4652_1585666245"/>
-      <w:bookmarkStart w:id="54" w:name="__Fieldmark__586_1270668148"/>
-      <w:bookmarkStart w:id="55" w:name="__Fieldmark__2329_2830663674"/>
-      <w:bookmarkStart w:id="56" w:name="__Fieldmark__5978_2828410077"/>
-      <w:bookmarkEnd w:id="45"/>
-      <w:bookmarkEnd w:id="46"/>
-      <w:bookmarkEnd w:id="47"/>
+      <w:bookmarkStart w:id="53" w:name="__Fieldmark__2573_1921254028"/>
+      <w:bookmarkStart w:id="54" w:name="__Fieldmark__4703_287423882"/>
+      <w:bookmarkStart w:id="55" w:name="__Fieldmark__2934_1625666431"/>
+      <w:bookmarkStart w:id="56" w:name="__Fieldmark__4490_4027006556"/>
+      <w:bookmarkStart w:id="57" w:name="__Fieldmark__4759_3798715547"/>
+      <w:bookmarkStart w:id="58" w:name="__Fieldmark__5490_3688416342"/>
+      <w:bookmarkStart w:id="59" w:name="__Fieldmark__688_2099660439"/>
+      <w:bookmarkStart w:id="60" w:name="__Fieldmark__989_3708920283"/>
       <w:bookmarkEnd w:id="48"/>
       <w:bookmarkEnd w:id="49"/>
       <w:bookmarkEnd w:id="50"/>
@@ -1815,6 +1763,10 @@
       <w:bookmarkEnd w:id="54"/>
       <w:bookmarkEnd w:id="55"/>
       <w:bookmarkEnd w:id="56"/>
+      <w:bookmarkEnd w:id="57"/>
+      <w:bookmarkEnd w:id="58"/>
+      <w:bookmarkEnd w:id="59"/>
+      <w:bookmarkEnd w:id="60"/>
       <w:r>
         <w:rPr>
           <w:rStyle w:val="DamodificareEG"/>
@@ -1824,7 +1776,7 @@
     </w:p>
     <w:p>
       <w:pPr>
-        <w:pStyle w:val="TextBody"/>
+        <w:pStyle w:val="Corpodeltesto"/>
         <w:rPr/>
       </w:pPr>
       <w:r>
@@ -1847,9 +1799,9 @@
         <w:rPr/>
         <w:fldChar w:fldCharType="separate"/>
       </w:r>
-      <w:bookmarkStart w:id="57" w:name="__Fieldmark__1030_3708920283"/>
-      <w:bookmarkStart w:id="58" w:name="__Fieldmark__1030_3708920283"/>
-      <w:bookmarkEnd w:id="58"/>
+      <w:bookmarkStart w:id="61" w:name="__Fieldmark__968_186702619"/>
+      <w:bookmarkStart w:id="62" w:name="__Fieldmark__968_186702619"/>
+      <w:bookmarkEnd w:id="62"/>
       <w:r>
         <w:rPr/>
       </w:r>
@@ -1857,22 +1809,19 @@
         <w:rPr/>
         <w:fldChar w:fldCharType="end"/>
       </w:r>
-      <w:bookmarkStart w:id="59" w:name="__Fieldmark__723_2099660439"/>
-      <w:bookmarkStart w:id="60" w:name="__Fieldmark__5519_3688416342"/>
-      <w:bookmarkStart w:id="61" w:name="__Fieldmark__4782_3798715547"/>
-      <w:bookmarkStart w:id="62" w:name="__Fieldmark__4507_4027006556"/>
-      <w:bookmarkStart w:id="63" w:name="__Fieldmark__2945_1625666431"/>
-      <w:bookmarkStart w:id="64" w:name="__Fieldmark__4711_287423882"/>
-      <w:bookmarkStart w:id="65" w:name="__Fieldmark__2581_1921254028"/>
-      <w:bookmarkStart w:id="66" w:name="__Fieldmark__472_1655503305"/>
-      <w:bookmarkStart w:id="67" w:name="__Fieldmark__4674_1585666245"/>
-      <w:bookmarkStart w:id="68" w:name="__Fieldmark__612_1270668148"/>
-      <w:bookmarkStart w:id="69" w:name="__Fieldmark__2361_2830663674"/>
-      <w:bookmarkStart w:id="70" w:name="__Fieldmark__6016_2828410077"/>
-      <w:bookmarkEnd w:id="59"/>
-      <w:bookmarkEnd w:id="60"/>
-      <w:bookmarkEnd w:id="61"/>
-      <w:bookmarkEnd w:id="62"/>
+      <w:bookmarkStart w:id="63" w:name="__Fieldmark__6016_2828410077"/>
+      <w:bookmarkStart w:id="64" w:name="__Fieldmark__2361_2830663674"/>
+      <w:bookmarkStart w:id="65" w:name="__Fieldmark__612_1270668148"/>
+      <w:bookmarkStart w:id="66" w:name="__Fieldmark__4674_1585666245"/>
+      <w:bookmarkStart w:id="67" w:name="__Fieldmark__472_1655503305"/>
+      <w:bookmarkStart w:id="68" w:name="__Fieldmark__2581_1921254028"/>
+      <w:bookmarkStart w:id="69" w:name="__Fieldmark__4711_287423882"/>
+      <w:bookmarkStart w:id="70" w:name="__Fieldmark__2945_1625666431"/>
+      <w:bookmarkStart w:id="71" w:name="__Fieldmark__4507_4027006556"/>
+      <w:bookmarkStart w:id="72" w:name="__Fieldmark__4782_3798715547"/>
+      <w:bookmarkStart w:id="73" w:name="__Fieldmark__5519_3688416342"/>
+      <w:bookmarkStart w:id="74" w:name="__Fieldmark__723_2099660439"/>
+      <w:bookmarkStart w:id="75" w:name="__Fieldmark__1030_3708920283"/>
       <w:bookmarkEnd w:id="63"/>
       <w:bookmarkEnd w:id="64"/>
       <w:bookmarkEnd w:id="65"/>
@@ -1881,6 +1830,11 @@
       <w:bookmarkEnd w:id="68"/>
       <w:bookmarkEnd w:id="69"/>
       <w:bookmarkEnd w:id="70"/>
+      <w:bookmarkEnd w:id="71"/>
+      <w:bookmarkEnd w:id="72"/>
+      <w:bookmarkEnd w:id="73"/>
+      <w:bookmarkEnd w:id="74"/>
+      <w:bookmarkEnd w:id="75"/>
       <w:r>
         <w:rPr>
           <w:rStyle w:val="DamodificareEG"/>
@@ -1890,7 +1844,7 @@
     </w:p>
     <w:p>
       <w:pPr>
-        <w:pStyle w:val="TextBody"/>
+        <w:pStyle w:val="Corpodeltesto"/>
         <w:rPr/>
       </w:pPr>
       <w:r>
@@ -1913,9 +1867,9 @@
         <w:rPr/>
         <w:fldChar w:fldCharType="separate"/>
       </w:r>
-      <w:bookmarkStart w:id="71" w:name="__Fieldmark__1071_3708920283"/>
-      <w:bookmarkStart w:id="72" w:name="__Fieldmark__1071_3708920283"/>
-      <w:bookmarkEnd w:id="72"/>
+      <w:bookmarkStart w:id="76" w:name="__Fieldmark__1012_186702619"/>
+      <w:bookmarkStart w:id="77" w:name="__Fieldmark__1012_186702619"/>
+      <w:bookmarkEnd w:id="77"/>
       <w:r>
         <w:rPr/>
       </w:r>
@@ -1923,23 +1877,19 @@
         <w:rPr/>
         <w:fldChar w:fldCharType="end"/>
       </w:r>
-      <w:bookmarkStart w:id="73" w:name="__Fieldmark__758_2099660439"/>
-      <w:bookmarkStart w:id="74" w:name="__Fieldmark__5548_3688416342"/>
-      <w:bookmarkStart w:id="75" w:name="__Fieldmark__4805_3798715547"/>
-      <w:bookmarkStart w:id="76" w:name="__Fieldmark__4524_4027006556"/>
-      <w:bookmarkStart w:id="77" w:name="__Fieldmark__2956_1625666431"/>
-      <w:bookmarkStart w:id="78" w:name="__Fieldmark__4717_287423882"/>
-      <w:bookmarkStart w:id="79" w:name="__Fieldmark__2589_1921254028"/>
-      <w:bookmarkStart w:id="80" w:name="__Fieldmark__486_1655503305"/>
+      <w:bookmarkStart w:id="78" w:name="__Fieldmark__6054_2828410077"/>
+      <w:bookmarkStart w:id="79" w:name="__Fieldmark__2393_2830663674"/>
+      <w:bookmarkStart w:id="80" w:name="__Fieldmark__638_1270668148"/>
       <w:bookmarkStart w:id="81" w:name="__Fieldmark__4696_1585666245"/>
-      <w:bookmarkStart w:id="82" w:name="__Fieldmark__638_1270668148"/>
-      <w:bookmarkStart w:id="83" w:name="__Fieldmark__2393_2830663674"/>
-      <w:bookmarkStart w:id="84" w:name="__Fieldmark__6054_2828410077"/>
-      <w:bookmarkEnd w:id="73"/>
-      <w:bookmarkEnd w:id="74"/>
-      <w:bookmarkEnd w:id="75"/>
-      <w:bookmarkEnd w:id="76"/>
-      <w:bookmarkEnd w:id="77"/>
+      <w:bookmarkStart w:id="82" w:name="__Fieldmark__486_1655503305"/>
+      <w:bookmarkStart w:id="83" w:name="__Fieldmark__2589_1921254028"/>
+      <w:bookmarkStart w:id="84" w:name="__Fieldmark__4717_287423882"/>
+      <w:bookmarkStart w:id="85" w:name="__Fieldmark__2956_1625666431"/>
+      <w:bookmarkStart w:id="86" w:name="__Fieldmark__4524_4027006556"/>
+      <w:bookmarkStart w:id="87" w:name="__Fieldmark__4805_3798715547"/>
+      <w:bookmarkStart w:id="88" w:name="__Fieldmark__5548_3688416342"/>
+      <w:bookmarkStart w:id="89" w:name="__Fieldmark__758_2099660439"/>
+      <w:bookmarkStart w:id="90" w:name="__Fieldmark__1071_3708920283"/>
       <w:bookmarkEnd w:id="78"/>
       <w:bookmarkEnd w:id="79"/>
       <w:bookmarkEnd w:id="80"/>
@@ -1947,6 +1897,12 @@
       <w:bookmarkEnd w:id="82"/>
       <w:bookmarkEnd w:id="83"/>
       <w:bookmarkEnd w:id="84"/>
+      <w:bookmarkEnd w:id="85"/>
+      <w:bookmarkEnd w:id="86"/>
+      <w:bookmarkEnd w:id="87"/>
+      <w:bookmarkEnd w:id="88"/>
+      <w:bookmarkEnd w:id="89"/>
+      <w:bookmarkEnd w:id="90"/>
       <w:r>
         <w:rPr>
           <w:rStyle w:val="DamodificareEG"/>
@@ -1956,7 +1912,7 @@
     </w:p>
     <w:p>
       <w:pPr>
-        <w:pStyle w:val="TextBody"/>
+        <w:pStyle w:val="Corpodeltesto"/>
         <w:rPr/>
       </w:pPr>
       <w:r>
@@ -1972,106 +1928,170 @@
         </w:fldChar>
       </w:r>
       <w:r>
-        <w:rPr/>
+        <w:rPr>
+          <w:rStyle w:val="DamodificareEG"/>
+        </w:rPr>
         <w:instrText xml:space="preserve"> FORMCHECKBOX </w:instrText>
       </w:r>
       <w:r>
-        <w:rPr/>
+        <w:rPr>
+          <w:rStyle w:val="DamodificareEG"/>
+        </w:rPr>
         <w:fldChar w:fldCharType="separate"/>
       </w:r>
-      <w:bookmarkStart w:id="85" w:name="__Fieldmark__1112_3708920283"/>
-      <w:bookmarkStart w:id="86" w:name="__Fieldmark__1112_3708920283"/>
-      <w:bookmarkEnd w:id="86"/>
-      <w:r>
-        <w:rPr/>
-      </w:r>
-      <w:r>
-        <w:rPr/>
+      <w:bookmarkStart w:id="91" w:name="__Fieldmark__438_186702619"/>
+      <w:bookmarkStart w:id="92" w:name="__Fieldmark__438_186702619"/>
+      <w:bookmarkEnd w:id="92"/>
+      <w:r>
+        <w:rPr>
+          <w:rStyle w:val="DamodificareEG"/>
+        </w:rPr>
+      </w:r>
+      <w:r>
+        <w:rPr>
+          <w:rStyle w:val="DamodificareEG"/>
+        </w:rPr>
         <w:fldChar w:fldCharType="end"/>
       </w:r>
-      <w:bookmarkStart w:id="87" w:name="__Fieldmark__793_2099660439"/>
-      <w:bookmarkStart w:id="88" w:name="__Fieldmark__5577_3688416342"/>
-      <w:bookmarkStart w:id="89" w:name="__Fieldmark__4828_3798715547"/>
-      <w:bookmarkStart w:id="90" w:name="__Fieldmark__4541_4027006556"/>
-      <w:bookmarkStart w:id="91" w:name="__Fieldmark__2967_1625666431"/>
-      <w:bookmarkStart w:id="92" w:name="__Fieldmark__4723_287423882"/>
-      <w:bookmarkStart w:id="93" w:name="__Fieldmark__2597_1921254028"/>
-      <w:bookmarkStart w:id="94" w:name="__Fieldmark__500_1655503305"/>
-      <w:bookmarkStart w:id="95" w:name="__Fieldmark__4718_1585666245"/>
-      <w:bookmarkStart w:id="96" w:name="__Fieldmark__664_1270668148"/>
-      <w:bookmarkStart w:id="97" w:name="__Fieldmark__2425_2830663674"/>
-      <w:bookmarkStart w:id="98" w:name="__Fieldmark__6092_2828410077"/>
-      <w:bookmarkEnd w:id="87"/>
-      <w:bookmarkEnd w:id="88"/>
-      <w:bookmarkEnd w:id="89"/>
-      <w:bookmarkEnd w:id="90"/>
-      <w:bookmarkEnd w:id="91"/>
-      <w:bookmarkEnd w:id="92"/>
+      <w:bookmarkStart w:id="93" w:name="__Fieldmark__4723_287423882"/>
+      <w:bookmarkStart w:id="94" w:name="__Fieldmark__538_3708920283"/>
+      <w:bookmarkStart w:id="95" w:name="__Fieldmark__3237_1921254028"/>
+      <w:bookmarkStart w:id="96" w:name="__Fieldmark__3265_2828410077"/>
+      <w:bookmarkStart w:id="97" w:name="__Fieldmark__4282_3825571921"/>
+      <w:bookmarkStart w:id="98" w:name="__Fieldmark__2597_1921254028"/>
+      <w:bookmarkStart w:id="99" w:name="__Fieldmark__2151_4027006556"/>
+      <w:bookmarkStart w:id="100" w:name="__Fieldmark__231_1270668148"/>
+      <w:bookmarkStart w:id="101" w:name="__Fieldmark__2549_1585666245"/>
+      <w:bookmarkStart w:id="102" w:name="__Fieldmark__1925_1964799693"/>
+      <w:bookmarkStart w:id="103" w:name="__Fieldmark__1249_2099660439"/>
+      <w:bookmarkStart w:id="104" w:name="__Fieldmark__3340_4204341107"/>
+      <w:bookmarkStart w:id="105" w:name="__Fieldmark__169_1655503305"/>
       <w:bookmarkEnd w:id="93"/>
       <w:bookmarkEnd w:id="94"/>
       <w:bookmarkEnd w:id="95"/>
       <w:bookmarkEnd w:id="96"/>
       <w:bookmarkEnd w:id="97"/>
       <w:bookmarkEnd w:id="98"/>
-      <w:r>
-        <w:rPr>
-          <w:rStyle w:val="DamodificareEG"/>
-        </w:rPr>
-        <w:t xml:space="preserve"> mancanza o irregolarità dell’attestazione di versamento </w:t>
-      </w:r>
-      <w:r>
-        <w:rPr>
-          <w:rStyle w:val="DamodificareEG"/>
-          <w:sz w:val="24"/>
-          <w:szCs w:val="24"/>
-        </w:rPr>
-        <w:t>di € </w:t>
-      </w:r>
-      <w:r>
-        <w:rPr>
-          <w:rStyle w:val="DamodificareEG"/>
-          <w:sz w:val="24"/>
-          <w:szCs w:val="24"/>
+      <w:bookmarkEnd w:id="99"/>
+      <w:bookmarkEnd w:id="100"/>
+      <w:bookmarkEnd w:id="101"/>
+      <w:bookmarkEnd w:id="102"/>
+      <w:bookmarkEnd w:id="103"/>
+      <w:bookmarkEnd w:id="104"/>
+      <w:bookmarkEnd w:id="105"/>
+      <w:r>
+        <w:rPr>
+          <w:rStyle w:val="DamodificareEG"/>
+        </w:rPr>
+        <w:t xml:space="preserve"> mancanza o irregolarità dell’attestazione di versamento di € </w:t>
+      </w:r>
+      <w:r>
+        <w:rPr>
+          <w:rStyle w:val="DamodificareEG"/>
         </w:rPr>
         <w:fldChar w:fldCharType="begin"/>
       </w:r>
       <w:r>
         <w:rPr>
           <w:rStyle w:val="DamodificareEG"/>
-          <w:sz w:val="24"/>
-          <w:szCs w:val="24"/>
         </w:rPr>
         <w:instrText xml:space="preserve"> MERGEFIELD $IMPORTO_RICHIESTA </w:instrText>
       </w:r>
       <w:r>
         <w:rPr>
           <w:rStyle w:val="DamodificareEG"/>
-          <w:sz w:val="24"/>
-          <w:szCs w:val="24"/>
         </w:rPr>
         <w:fldChar w:fldCharType="separate"/>
       </w:r>
       <w:r>
         <w:rPr>
           <w:rStyle w:val="DamodificareEG"/>
-          <w:sz w:val="24"/>
-          <w:szCs w:val="24"/>
         </w:rPr>
         <w:t>&lt;$IMPORTO_RICHIESTA&gt;</w:t>
       </w:r>
       <w:r>
         <w:rPr>
           <w:rStyle w:val="DamodificareEG"/>
-          <w:sz w:val="24"/>
-          <w:szCs w:val="24"/>
         </w:rPr>
         <w:fldChar w:fldCharType="end"/>
       </w:r>
       <w:r>
         <w:rPr>
           <w:rStyle w:val="DamodificareEG"/>
-          <w:sz w:val="24"/>
-          <w:szCs w:val="24"/>
+        </w:rPr>
+        <w:t xml:space="preserve"> effettuato sul conto corrente postale o </w:t>
+      </w:r>
+      <w:r>
+        <w:rPr>
+          <w:rStyle w:val="DamodificareEG"/>
+          <w:lang w:val="it-IT" w:eastAsia="zh-CN" w:bidi="ar-SA"/>
+        </w:rPr>
+        <w:t>b</w:t>
+      </w:r>
+      <w:r>
+        <w:rPr>
+          <w:rStyle w:val="DamodificareEG"/>
+        </w:rPr>
+        <w:t xml:space="preserve">ancario </w:t>
+      </w:r>
+      <w:r>
+        <w:rPr>
+          <w:rStyle w:val="DamodificareEG"/>
+        </w:rPr>
+        <w:t>de</w:t>
+      </w:r>
+      <w:r>
+        <w:rPr>
+          <w:rStyle w:val="DamodificareEG"/>
+        </w:rPr>
+        <w:t xml:space="preserve">lla Tesoreria </w:t>
+      </w:r>
+      <w:r>
+        <w:rPr>
+          <w:rStyle w:val="DamodificareEG"/>
+          <w:lang w:val="it-IT" w:eastAsia="zh-CN" w:bidi="ar-SA"/>
+        </w:rPr>
+        <w:t>p</w:t>
+      </w:r>
+      <w:r>
+        <w:rPr>
+          <w:rStyle w:val="DamodificareEG"/>
+        </w:rPr>
+        <w:t xml:space="preserve">rovinciale dello Stato, Sezione di </w:t>
+      </w:r>
+      <w:r>
+        <w:rPr>
+          <w:rStyle w:val="DamodificareEG"/>
+        </w:rPr>
+        <w:fldChar w:fldCharType="begin"/>
+      </w:r>
+      <w:r>
+        <w:rPr>
+          <w:rStyle w:val="DamodificareEG"/>
+        </w:rPr>
+        <w:instrText xml:space="preserve"> MERGEFIELD $COMUNE_COMANDO </w:instrText>
+      </w:r>
+      <w:r>
+        <w:rPr>
+          <w:rStyle w:val="DamodificareEG"/>
+        </w:rPr>
+        <w:fldChar w:fldCharType="separate"/>
+      </w:r>
+      <w:r>
+        <w:rPr>
+          <w:rStyle w:val="DamodificareEG"/>
+        </w:rPr>
+        <w:t>&lt;$COMUNE_COMANDO&gt;</w:t>
+      </w:r>
+      <w:r>
+        <w:rPr>
+          <w:rStyle w:val="DamodificareEG"/>
+        </w:rPr>
+        <w:fldChar w:fldCharType="end"/>
+      </w:r>
+      <w:r>
+        <w:rPr>
+          <w:rStyle w:val="DamodificareEG"/>
         </w:rPr>
         <w:t xml:space="preserve"> </w:t>
       </w:r>
@@ -2079,46 +2099,13 @@
         <w:rPr>
           <w:rStyle w:val="DamodificareEG"/>
         </w:rPr>
-        <w:t xml:space="preserve">effettuato sul conto corrente postale n. 8177 o </w:t>
-      </w:r>
-      <w:r>
-        <w:rPr>
-          <w:rStyle w:val="DamodificareEG"/>
-          <w:lang w:val="it-IT" w:eastAsia="zh-CN" w:bidi="ar-SA"/>
-        </w:rPr>
-        <w:t>b</w:t>
-      </w:r>
-      <w:r>
-        <w:rPr>
-          <w:rStyle w:val="DamodificareEG"/>
-        </w:rPr>
-        <w:t xml:space="preserve">onifico </w:t>
-      </w:r>
-      <w:r>
-        <w:rPr>
-          <w:rStyle w:val="DamodificareEG"/>
-          <w:lang w:val="it-IT" w:eastAsia="zh-CN" w:bidi="ar-SA"/>
-        </w:rPr>
-        <w:t>b</w:t>
-      </w:r>
-      <w:r>
-        <w:rPr>
-          <w:rStyle w:val="DamodificareEG"/>
-        </w:rPr>
-        <w:t xml:space="preserve">ancario con IBAN IT86C07601106000000000081777 intestato alla Tesoreria </w:t>
-      </w:r>
-      <w:r>
-        <w:rPr>
-          <w:rStyle w:val="DamodificareEG"/>
-          <w:lang w:val="it-IT" w:eastAsia="zh-CN" w:bidi="ar-SA"/>
-        </w:rPr>
-        <w:t>p</w:t>
-      </w:r>
-      <w:r>
-        <w:rPr>
-          <w:rStyle w:val="DamodificareEG"/>
-        </w:rPr>
-        <w:t>rovinciale dello Stato, Sezione di Savona, servizi a pagamento resi dai VV</w:t>
+        <w:t>per</w:t>
+      </w:r>
+      <w:r>
+        <w:rPr>
+          <w:rStyle w:val="DamodificareEG"/>
+        </w:rPr>
+        <w:t xml:space="preserve"> servizi a pagamento resi dai VV</w:t>
       </w:r>
       <w:r>
         <w:rPr>
@@ -2136,7 +2123,7 @@
     </w:p>
     <w:p>
       <w:pPr>
-        <w:pStyle w:val="TextBody"/>
+        <w:pStyle w:val="Corpodeltesto"/>
         <w:rPr/>
       </w:pPr>
       <w:r>
@@ -2159,9 +2146,9 @@
         <w:rPr/>
         <w:fldChar w:fldCharType="separate"/>
       </w:r>
-      <w:bookmarkStart w:id="99" w:name="__Fieldmark__1168_3708920283"/>
-      <w:bookmarkStart w:id="100" w:name="__Fieldmark__1168_3708920283"/>
-      <w:bookmarkEnd w:id="100"/>
+      <w:bookmarkStart w:id="106" w:name="__Fieldmark__1115_186702619"/>
+      <w:bookmarkStart w:id="107" w:name="__Fieldmark__1115_186702619"/>
+      <w:bookmarkEnd w:id="107"/>
       <w:r>
         <w:rPr/>
       </w:r>
@@ -2169,30 +2156,32 @@
         <w:rPr/>
         <w:fldChar w:fldCharType="end"/>
       </w:r>
-      <w:bookmarkStart w:id="101" w:name="__Fieldmark__843_2099660439"/>
-      <w:bookmarkStart w:id="102" w:name="__Fieldmark__5621_3688416342"/>
-      <w:bookmarkStart w:id="103" w:name="__Fieldmark__4866_3798715547"/>
-      <w:bookmarkStart w:id="104" w:name="__Fieldmark__4573_4027006556"/>
-      <w:bookmarkStart w:id="105" w:name="__Fieldmark__2993_1625666431"/>
-      <w:bookmarkStart w:id="106" w:name="__Fieldmark__4729_287423882"/>
-      <w:bookmarkStart w:id="107" w:name="__Fieldmark__2613_1921254028"/>
-      <w:bookmarkStart w:id="108" w:name="__Fieldmark__529_1655503305"/>
-      <w:bookmarkStart w:id="109" w:name="__Fieldmark__4755_1585666245"/>
+      <w:bookmarkStart w:id="108" w:name="__Fieldmark__6145_2828410077"/>
+      <w:bookmarkStart w:id="109" w:name="__Fieldmark__2472_2830663674"/>
       <w:bookmarkStart w:id="110" w:name="__Fieldmark__705_1270668148"/>
-      <w:bookmarkStart w:id="111" w:name="__Fieldmark__2472_2830663674"/>
-      <w:bookmarkStart w:id="112" w:name="__Fieldmark__6145_2828410077"/>
-      <w:bookmarkEnd w:id="101"/>
-      <w:bookmarkEnd w:id="102"/>
-      <w:bookmarkEnd w:id="103"/>
-      <w:bookmarkEnd w:id="104"/>
-      <w:bookmarkEnd w:id="105"/>
-      <w:bookmarkEnd w:id="106"/>
-      <w:bookmarkEnd w:id="107"/>
+      <w:bookmarkStart w:id="111" w:name="__Fieldmark__4755_1585666245"/>
+      <w:bookmarkStart w:id="112" w:name="__Fieldmark__529_1655503305"/>
+      <w:bookmarkStart w:id="113" w:name="__Fieldmark__2613_1921254028"/>
+      <w:bookmarkStart w:id="114" w:name="__Fieldmark__4729_287423882"/>
+      <w:bookmarkStart w:id="115" w:name="__Fieldmark__2993_1625666431"/>
+      <w:bookmarkStart w:id="116" w:name="__Fieldmark__4573_4027006556"/>
+      <w:bookmarkStart w:id="117" w:name="__Fieldmark__4866_3798715547"/>
+      <w:bookmarkStart w:id="118" w:name="__Fieldmark__5621_3688416342"/>
+      <w:bookmarkStart w:id="119" w:name="__Fieldmark__843_2099660439"/>
+      <w:bookmarkStart w:id="120" w:name="__Fieldmark__1168_3708920283"/>
       <w:bookmarkEnd w:id="108"/>
       <w:bookmarkEnd w:id="109"/>
       <w:bookmarkEnd w:id="110"/>
       <w:bookmarkEnd w:id="111"/>
       <w:bookmarkEnd w:id="112"/>
+      <w:bookmarkEnd w:id="113"/>
+      <w:bookmarkEnd w:id="114"/>
+      <w:bookmarkEnd w:id="115"/>
+      <w:bookmarkEnd w:id="116"/>
+      <w:bookmarkEnd w:id="117"/>
+      <w:bookmarkEnd w:id="118"/>
+      <w:bookmarkEnd w:id="119"/>
+      <w:bookmarkEnd w:id="120"/>
       <w:r>
         <w:rPr>
           <w:rStyle w:val="DamodificareEG"/>
@@ -2202,7 +2191,7 @@
     </w:p>
     <w:p>
       <w:pPr>
-        <w:pStyle w:val="TextBody"/>
+        <w:pStyle w:val="Corpodeltesto"/>
         <w:rPr/>
       </w:pPr>
       <w:r>
@@ -2225,9 +2214,9 @@
         <w:rPr/>
         <w:fldChar w:fldCharType="separate"/>
       </w:r>
-      <w:bookmarkStart w:id="113" w:name="__Fieldmark__1209_3708920283"/>
-      <w:bookmarkStart w:id="114" w:name="__Fieldmark__1209_3708920283"/>
-      <w:bookmarkEnd w:id="114"/>
+      <w:bookmarkStart w:id="121" w:name="__Fieldmark__1159_186702619"/>
+      <w:bookmarkStart w:id="122" w:name="__Fieldmark__1159_186702619"/>
+      <w:bookmarkEnd w:id="122"/>
       <w:r>
         <w:rPr/>
       </w:r>
@@ -2235,30 +2224,32 @@
         <w:rPr/>
         <w:fldChar w:fldCharType="end"/>
       </w:r>
-      <w:bookmarkStart w:id="115" w:name="__Fieldmark__878_2099660439"/>
-      <w:bookmarkStart w:id="116" w:name="__Fieldmark__5650_3688416342"/>
-      <w:bookmarkStart w:id="117" w:name="__Fieldmark__4889_3798715547"/>
-      <w:bookmarkStart w:id="118" w:name="__Fieldmark__4590_4027006556"/>
-      <w:bookmarkStart w:id="119" w:name="__Fieldmark__3004_1625666431"/>
-      <w:bookmarkStart w:id="120" w:name="__Fieldmark__4739_287423882"/>
-      <w:bookmarkStart w:id="121" w:name="__Fieldmark__2621_1921254028"/>
-      <w:bookmarkStart w:id="122" w:name="__Fieldmark__543_1655503305"/>
-      <w:bookmarkStart w:id="123" w:name="__Fieldmark__4777_1585666245"/>
-      <w:bookmarkStart w:id="124" w:name="__Fieldmark__731_1270668148"/>
-      <w:bookmarkStart w:id="125" w:name="__Fieldmark__2504_2830663674"/>
-      <w:bookmarkStart w:id="126" w:name="__Fieldmark__6183_2828410077"/>
-      <w:bookmarkEnd w:id="115"/>
-      <w:bookmarkEnd w:id="116"/>
-      <w:bookmarkEnd w:id="117"/>
-      <w:bookmarkEnd w:id="118"/>
-      <w:bookmarkEnd w:id="119"/>
-      <w:bookmarkEnd w:id="120"/>
-      <w:bookmarkEnd w:id="121"/>
-      <w:bookmarkEnd w:id="122"/>
+      <w:bookmarkStart w:id="123" w:name="__Fieldmark__6183_2828410077"/>
+      <w:bookmarkStart w:id="124" w:name="__Fieldmark__2504_2830663674"/>
+      <w:bookmarkStart w:id="125" w:name="__Fieldmark__731_1270668148"/>
+      <w:bookmarkStart w:id="126" w:name="__Fieldmark__4777_1585666245"/>
+      <w:bookmarkStart w:id="127" w:name="__Fieldmark__543_1655503305"/>
+      <w:bookmarkStart w:id="128" w:name="__Fieldmark__2621_1921254028"/>
+      <w:bookmarkStart w:id="129" w:name="__Fieldmark__4739_287423882"/>
+      <w:bookmarkStart w:id="130" w:name="__Fieldmark__3004_1625666431"/>
+      <w:bookmarkStart w:id="131" w:name="__Fieldmark__4590_4027006556"/>
+      <w:bookmarkStart w:id="132" w:name="__Fieldmark__4889_3798715547"/>
+      <w:bookmarkStart w:id="133" w:name="__Fieldmark__5650_3688416342"/>
+      <w:bookmarkStart w:id="134" w:name="__Fieldmark__878_2099660439"/>
+      <w:bookmarkStart w:id="135" w:name="__Fieldmark__1209_3708920283"/>
       <w:bookmarkEnd w:id="123"/>
       <w:bookmarkEnd w:id="124"/>
       <w:bookmarkEnd w:id="125"/>
       <w:bookmarkEnd w:id="126"/>
+      <w:bookmarkEnd w:id="127"/>
+      <w:bookmarkEnd w:id="128"/>
+      <w:bookmarkEnd w:id="129"/>
+      <w:bookmarkEnd w:id="130"/>
+      <w:bookmarkEnd w:id="131"/>
+      <w:bookmarkEnd w:id="132"/>
+      <w:bookmarkEnd w:id="133"/>
+      <w:bookmarkEnd w:id="134"/>
+      <w:bookmarkEnd w:id="135"/>
       <w:r>
         <w:rPr>
           <w:rStyle w:val="DamodificareEG"/>
@@ -2269,7 +2260,7 @@
     </w:p>
     <w:p>
       <w:pPr>
-        <w:pStyle w:val="TextBody"/>
+        <w:pStyle w:val="Corpodeltesto"/>
         <w:rPr/>
       </w:pPr>
       <w:r>
@@ -2309,7 +2300,7 @@
     </w:p>
     <w:p>
       <w:pPr>
-        <w:pStyle w:val="TextBody"/>
+        <w:pStyle w:val="Corpodeltesto"/>
         <w:keepNext w:val="true"/>
         <w:rPr/>
       </w:pPr>
@@ -2482,7 +2473,7 @@
 <w:ftr xmlns:o="urn:schemas-microsoft-com:office:office" xmlns:r="http://schemas.openxmlformats.org/officeDocument/2006/relationships" xmlns:v="urn:schemas-microsoft-com:vml" xmlns:w="http://schemas.openxmlformats.org/wordprocessingml/2006/main" xmlns:w10="urn:schemas-microsoft-com:office:word" xmlns:wp="http://schemas.openxmlformats.org/drawingml/2006/wordprocessingDrawing" xmlns:wps="http://schemas.microsoft.com/office/word/2010/wordprocessingShape" xmlns:wpg="http://schemas.microsoft.com/office/word/2010/wordprocessingGroup" xmlns:mc="http://schemas.openxmlformats.org/markup-compatibility/2006" xmlns:wp14="http://schemas.microsoft.com/office/word/2010/wordprocessingDrawing" xmlns:w14="http://schemas.microsoft.com/office/word/2010/wordml" xmlns:w15="http://schemas.microsoft.com/office/word/2012/wordml" mc:Ignorable="w14 wp14 w15">
   <w:p>
     <w:pPr>
-      <w:pStyle w:val="Footer"/>
+      <w:pStyle w:val="Pidipagina"/>
       <w:rPr/>
     </w:pPr>
     <w:r>
@@ -2536,7 +2527,7 @@
   </w:p>
   <w:p>
     <w:pPr>
-      <w:pStyle w:val="Footer"/>
+      <w:pStyle w:val="Pidipagina"/>
       <w:rPr/>
     </w:pPr>
     <w:r>
@@ -2854,7 +2845,7 @@
     <w:pPr>
       <w:widowControl/>
       <w:suppressAutoHyphens w:val="true"/>
-      <w:overflowPunct w:val="true"/>
+      <w:overflowPunct w:val="false"/>
       <w:bidi w:val="0"/>
       <w:spacing w:before="0" w:after="0"/>
       <w:jc w:val="left"/>
@@ -2874,7 +2865,7 @@
     <w:rPr/>
   </w:style>
   <w:style w:type="character" w:styleId="CollegamentoInternet">
-    <w:name w:val="Collegamento Internet"/>
+    <w:name w:val="Hyperlink"/>
     <w:basedOn w:val="DefaultParagraphFont"/>
     <w:qFormat/>
     <w:rPr>
@@ -2897,10 +2888,10 @@
       <w:rFonts w:ascii="OpenSymbol" w:hAnsi="OpenSymbol" w:eastAsia="OpenSymbol" w:cs="OpenSymbol"/>
     </w:rPr>
   </w:style>
-  <w:style w:type="paragraph" w:styleId="Heading">
-    <w:name w:val="Heading"/>
+  <w:style w:type="paragraph" w:styleId="Titolo">
+    <w:name w:val="Titolo"/>
     <w:basedOn w:val="Normal"/>
-    <w:next w:val="TextBody"/>
+    <w:next w:val="Corpodeltesto"/>
     <w:qFormat/>
     <w:pPr>
       <w:keepNext w:val="true"/>
@@ -2912,7 +2903,7 @@
       <w:szCs w:val="28"/>
     </w:rPr>
   </w:style>
-  <w:style w:type="paragraph" w:styleId="TextBody">
+  <w:style w:type="paragraph" w:styleId="Corpodeltesto">
     <w:name w:val="Body Text"/>
     <w:basedOn w:val="Normal"/>
     <w:pPr>
@@ -2921,15 +2912,15 @@
     </w:pPr>
     <w:rPr/>
   </w:style>
-  <w:style w:type="paragraph" w:styleId="List">
+  <w:style w:type="paragraph" w:styleId="Elenco">
     <w:name w:val="List"/>
-    <w:basedOn w:val="TextBody"/>
+    <w:basedOn w:val="Corpodeltesto"/>
     <w:pPr/>
     <w:rPr>
       <w:rFonts w:cs="Lohit Devanagari"/>
     </w:rPr>
   </w:style>
-  <w:style w:type="paragraph" w:styleId="Caption">
+  <w:style w:type="paragraph" w:styleId="Didascalia">
     <w:name w:val="Caption"/>
     <w:basedOn w:val="Normal"/>
     <w:qFormat/>
@@ -2943,33 +2934,6 @@
       <w:iCs/>
       <w:sz w:val="24"/>
       <w:szCs w:val="24"/>
-    </w:rPr>
-  </w:style>
-  <w:style w:type="paragraph" w:styleId="Index">
-    <w:name w:val="Index"/>
-    <w:basedOn w:val="Normal"/>
-    <w:qFormat/>
-    <w:pPr>
-      <w:suppressLineNumbers/>
-    </w:pPr>
-    <w:rPr>
-      <w:rFonts w:cs="Lohit Devanagari"/>
-      <w:lang w:val="zxx" w:eastAsia="zxx" w:bidi="zxx"/>
-    </w:rPr>
-  </w:style>
-  <w:style w:type="paragraph" w:styleId="Titolo">
-    <w:name w:val="Titolo"/>
-    <w:basedOn w:val="Normal"/>
-    <w:next w:val="TextBody"/>
-    <w:qFormat/>
-    <w:pPr>
-      <w:keepNext w:val="true"/>
-      <w:spacing w:before="240" w:after="120"/>
-    </w:pPr>
-    <w:rPr>
-      <w:rFonts w:ascii="Liberation Sans" w:hAnsi="Liberation Sans" w:eastAsia="Noto Sans CJK SC" w:cs="Lohit Devanagari"/>
-      <w:sz w:val="28"/>
-      <w:szCs w:val="28"/>
     </w:rPr>
   </w:style>
   <w:style w:type="paragraph" w:styleId="Indice">
@@ -3013,14 +2977,7 @@
     <w:pPr/>
     <w:rPr/>
   </w:style>
-  <w:style w:type="paragraph" w:styleId="HeaderandFooter">
-    <w:name w:val="Header and Footer"/>
-    <w:basedOn w:val="Normal"/>
-    <w:qFormat/>
-    <w:pPr/>
-    <w:rPr/>
-  </w:style>
-  <w:style w:type="paragraph" w:styleId="Footer">
+  <w:style w:type="paragraph" w:styleId="Pidipagina">
     <w:name w:val="Footer"/>
     <w:basedOn w:val="Intestazioneepidipagina"/>
     <w:pPr>
@@ -3031,7 +2988,7 @@
   </w:style>
   <w:style w:type="paragraph" w:styleId="Pidipaginaasinistra">
     <w:name w:val="Piè di pagina a sinistra"/>
-    <w:basedOn w:val="Footer"/>
+    <w:basedOn w:val="Pidipagina"/>
     <w:qFormat/>
     <w:pPr>
       <w:suppressLineNumbers/>

--- a/modelli/VP_valutaz progetto, NOF, verif in opera/VP10_REG_SUAP.docx
+++ b/modelli/VP_valutaz progetto, NOF, verif in opera/VP10_REG_SUAP.docx
@@ -521,31 +521,31 @@
             </w:pPr>
             <w:r>
               <w:rPr>
-                <w:rStyle w:val="CollegamentoInternet"/>
+                <w:rStyle w:val="Hyperlink"/>
               </w:rPr>
               <w:fldChar w:fldCharType="begin"/>
             </w:r>
             <w:r>
               <w:rPr>
-                <w:rStyle w:val="CollegamentoInternet"/>
+                <w:rStyle w:val="Hyperlink"/>
               </w:rPr>
               <w:instrText xml:space="preserve"> MERGEFIELD $PEC_CORRISPONDENZA </w:instrText>
             </w:r>
             <w:r>
               <w:rPr>
-                <w:rStyle w:val="CollegamentoInternet"/>
+                <w:rStyle w:val="Hyperlink"/>
               </w:rPr>
               <w:fldChar w:fldCharType="separate"/>
             </w:r>
             <w:r>
               <w:rPr>
-                <w:rStyle w:val="CollegamentoInternet"/>
+                <w:rStyle w:val="Hyperlink"/>
               </w:rPr>
               <w:t>&lt;$PEC_CORRISPONDENZA&gt;</w:t>
             </w:r>
             <w:r>
               <w:rPr>
-                <w:rStyle w:val="CollegamentoInternet"/>
+                <w:rStyle w:val="Hyperlink"/>
               </w:rPr>
               <w:fldChar w:fldCharType="end"/>
             </w:r>
@@ -623,7 +623,7 @@
     </w:tbl>
     <w:p>
       <w:pPr>
-        <w:pStyle w:val="Corpodeltesto"/>
+        <w:pStyle w:val="BodyText"/>
         <w:rPr/>
       </w:pPr>
       <w:r>
@@ -680,7 +680,6 @@
               <w:widowControl w:val="false"/>
               <w:rPr>
                 <w:b/>
-                <w:b/>
                 <w:bCs/>
               </w:rPr>
             </w:pPr>
@@ -702,7 +701,7 @@
                 <w:b/>
                 <w:bCs/>
               </w:rPr>
-              <w:t>regolarizzazione formale</w:t>
+              <w:t>regolarizzazione</w:t>
             </w:r>
           </w:p>
           <w:p>
@@ -963,7 +962,6 @@
               <w:widowControl w:val="false"/>
               <w:rPr>
                 <w:b/>
-                <w:b/>
                 <w:bCs/>
               </w:rPr>
             </w:pPr>
@@ -1110,7 +1108,7 @@
     </w:tbl>
     <w:p>
       <w:pPr>
-        <w:pStyle w:val="Corpodeltesto"/>
+        <w:pStyle w:val="BodyText"/>
         <w:rPr/>
       </w:pPr>
       <w:r>
@@ -1119,7 +1117,7 @@
     </w:p>
     <w:p>
       <w:pPr>
-        <w:pStyle w:val="Corpodeltesto"/>
+        <w:pStyle w:val="BodyText"/>
         <w:rPr>
           <w:lang w:val="it-IT"/>
         </w:rPr>
@@ -1280,7 +1278,7 @@
     </w:tbl>
     <w:p>
       <w:pPr>
-        <w:pStyle w:val="Corpodeltesto"/>
+        <w:pStyle w:val="BodyText"/>
         <w:rPr/>
       </w:pPr>
       <w:r>
@@ -1289,7 +1287,7 @@
     </w:p>
     <w:p>
       <w:pPr>
-        <w:pStyle w:val="Corpodeltesto"/>
+        <w:pStyle w:val="BodyText"/>
         <w:rPr>
           <w:lang w:val="it-IT"/>
         </w:rPr>
@@ -1312,18 +1310,18 @@
         <w:rPr>
           <w:lang w:val="it-IT"/>
         </w:rPr>
-        <w:t xml:space="preserve"> formali nella documentazione inviata:</w:t>
+        <w:t xml:space="preserve"> nella documentazione inviata:</w:t>
       </w:r>
     </w:p>
     <w:p>
       <w:pPr>
-        <w:pStyle w:val="Corpodeltesto"/>
+        <w:pStyle w:val="BodyText"/>
         <w:rPr/>
       </w:pPr>
       <w:r>
         <w:fldChar w:fldCharType="begin">
           <w:ffData>
-            <w:name w:val=""/>
+            <w:name w:val="Bookmark Copy 1 Copy 1"/>
             <w:enabled/>
             <w:calcOnExit w:val="0"/>
             <w:checkBox>
@@ -1334,62 +1332,48 @@
       </w:r>
       <w:r>
         <w:rPr>
+          <w:rStyle w:val="DamodificareEG"/>
           <w:sz w:val="24"/>
           <w:szCs w:val="24"/>
+          <w:lang w:val="it-IT"/>
         </w:rPr>
         <w:instrText xml:space="preserve"> FORMCHECKBOX </w:instrText>
       </w:r>
       <w:r>
         <w:rPr>
+          <w:rStyle w:val="DamodificareEG"/>
           <w:sz w:val="24"/>
           <w:szCs w:val="24"/>
+          <w:lang w:val="it-IT"/>
         </w:rPr>
         <w:fldChar w:fldCharType="separate"/>
       </w:r>
-      <w:bookmarkStart w:id="0" w:name="__Fieldmark__766_186702619"/>
-      <w:bookmarkStart w:id="1" w:name="__Fieldmark__766_186702619"/>
+      <w:bookmarkStart w:id="0" w:name="Bookmark_Copy_1_Copy_1"/>
+      <w:bookmarkStart w:id="1" w:name="Bookmark_Copy_1_Copy_1"/>
       <w:bookmarkEnd w:id="1"/>
       <w:r>
         <w:rPr>
+          <w:rStyle w:val="DamodificareEG"/>
           <w:sz w:val="24"/>
           <w:szCs w:val="24"/>
-        </w:rPr>
-      </w:r>
-      <w:r>
-        <w:rPr>
+          <w:lang w:val="it-IT"/>
+        </w:rPr>
+      </w:r>
+      <w:r>
+        <w:rPr>
+          <w:rStyle w:val="DamodificareEG"/>
           <w:sz w:val="24"/>
           <w:szCs w:val="24"/>
+          <w:lang w:val="it-IT"/>
         </w:rPr>
         <w:fldChar w:fldCharType="end"/>
       </w:r>
-      <w:bookmarkStart w:id="2" w:name="__Fieldmark__4691_2874238821"/>
-      <w:bookmarkStart w:id="3" w:name="__Fieldmark__3116_4204341107"/>
-      <w:bookmarkStart w:id="4" w:name="__Fieldmark__575_2099660439"/>
-      <w:bookmarkStart w:id="5" w:name="__Fieldmark__5395_3688416342"/>
-      <w:bookmarkStart w:id="6" w:name="__Fieldmark__4681_3798715547"/>
-      <w:bookmarkStart w:id="7" w:name="__Fieldmark__4431_4027006556"/>
-      <w:bookmarkStart w:id="8" w:name="__Fieldmark__2557_19212540281"/>
-      <w:bookmarkStart w:id="9" w:name="__Fieldmark__408_1655503305"/>
-      <w:bookmarkStart w:id="10" w:name="__Fieldmark__4580_1585666245"/>
-      <w:bookmarkStart w:id="11" w:name="__Fieldmark__500_1270668148"/>
-      <w:bookmarkStart w:id="12" w:name="__Fieldmark__2225_2830663674"/>
-      <w:bookmarkStart w:id="13" w:name="__Fieldmark__3059_2828410077"/>
-      <w:bookmarkStart w:id="14" w:name="__Fieldmark__3180_1625666431"/>
-      <w:bookmarkStart w:id="15" w:name="__Fieldmark__296_3708920283"/>
+      <w:bookmarkStart w:id="2" w:name="Bookmark_Copy_1_Copy_1_Copy_1"/>
+      <w:bookmarkStart w:id="3" w:name="Bookmark_Copy_1_Copy_1_Copy_1"/>
+      <w:bookmarkStart w:id="4" w:name="Bookmark_Copy_1_Copy_2"/>
       <w:bookmarkEnd w:id="2"/>
       <w:bookmarkEnd w:id="3"/>
       <w:bookmarkEnd w:id="4"/>
-      <w:bookmarkEnd w:id="5"/>
-      <w:bookmarkEnd w:id="6"/>
-      <w:bookmarkEnd w:id="7"/>
-      <w:bookmarkEnd w:id="8"/>
-      <w:bookmarkEnd w:id="9"/>
-      <w:bookmarkEnd w:id="10"/>
-      <w:bookmarkEnd w:id="11"/>
-      <w:bookmarkEnd w:id="12"/>
-      <w:bookmarkEnd w:id="13"/>
-      <w:bookmarkEnd w:id="14"/>
-      <w:bookmarkEnd w:id="15"/>
       <w:r>
         <w:rPr>
           <w:rStyle w:val="DamodificareEG"/>
@@ -1399,186 +1383,18 @@
           <w:szCs w:val="24"/>
           <w:lang w:val="it-IT" w:eastAsia="zh-CN" w:bidi="hi-IN"/>
         </w:rPr>
-        <w:t xml:space="preserve"> </w:t>
-      </w:r>
-      <w:r>
-        <w:rPr>
-          <w:rStyle w:val="DamodificareEG"/>
-          <w:rFonts w:eastAsia="Noto Serif CJK SC" w:cs="Lohit Devanagari"/>
-          <w:color w:val="0000FF"/>
-          <w:kern w:val="2"/>
-          <w:sz w:val="24"/>
-          <w:szCs w:val="24"/>
-          <w:lang w:val="it-IT" w:eastAsia="zh-CN" w:bidi="hi-IN"/>
-        </w:rPr>
-        <w:t>non è dichiarato quali siano</w:t>
-      </w:r>
-      <w:r>
-        <w:rPr>
-          <w:rStyle w:val="DamodificareEG"/>
-          <w:lang w:val="it-IT"/>
-        </w:rPr>
-        <w:t xml:space="preserve"> le attività soggette ai controlli dei vigili del fuoco secondo DPR 151/11 ricomprese nella progettazione:</w:t>
+        <w:t xml:space="preserve"> non è stato dichiarato quali siano le attività soggette ai controlli dei vigili del fuoco ai sensi del DPR 151/11, ricomprese nella progettazione;</w:t>
       </w:r>
     </w:p>
     <w:p>
       <w:pPr>
-        <w:pStyle w:val="Corpodeltesto"/>
-        <w:numPr>
-          <w:ilvl w:val="0"/>
-          <w:numId w:val="1"/>
-        </w:numPr>
-        <w:rPr/>
-      </w:pPr>
-      <w:r>
-        <w:rPr>
-          <w:rStyle w:val="DamodificareEG"/>
-          <w:lang w:val="it-IT"/>
-        </w:rPr>
-        <w:t xml:space="preserve">qualora </w:t>
-      </w:r>
-      <w:r>
-        <w:rPr>
-          <w:rStyle w:val="DamodificareEG"/>
-          <w:rFonts w:eastAsia="Noto Serif CJK SC" w:cs="Lohit Devanagari"/>
-          <w:i/>
-          <w:iCs/>
-          <w:color w:val="0000FF"/>
-          <w:kern w:val="2"/>
-          <w:sz w:val="24"/>
-          <w:szCs w:val="24"/>
-          <w:lang w:val="it-IT" w:eastAsia="zh-CN" w:bidi="hi-IN"/>
-        </w:rPr>
-        <w:t>siano previste</w:t>
-      </w:r>
-      <w:r>
-        <w:rPr>
-          <w:rStyle w:val="DamodificareEG"/>
-          <w:i/>
-          <w:iCs/>
-          <w:lang w:val="it-IT"/>
-        </w:rPr>
-        <w:t xml:space="preserve"> attività soggette</w:t>
-      </w:r>
-      <w:r>
-        <w:rPr>
-          <w:rStyle w:val="DamodificareEG"/>
-          <w:lang w:val="it-IT"/>
-        </w:rPr>
-        <w:t xml:space="preserve"> ai controlli dei vigili del fuoco, </w:t>
-      </w:r>
-      <w:r>
-        <w:rPr>
-          <w:rStyle w:val="DamodificareEG"/>
-          <w:rFonts w:eastAsia="Noto Serif CJK SC" w:cs="Lohit Devanagari"/>
-          <w:color w:val="0000FF"/>
-          <w:kern w:val="2"/>
-          <w:sz w:val="24"/>
-          <w:szCs w:val="24"/>
-          <w:lang w:val="it-IT" w:eastAsia="zh-CN" w:bidi="hi-IN"/>
-        </w:rPr>
-        <w:t>deve essere prodotta</w:t>
-      </w:r>
-      <w:r>
-        <w:rPr>
-          <w:rStyle w:val="DamodificareEG"/>
-          <w:lang w:val="it-IT"/>
-        </w:rPr>
-        <w:t xml:space="preserve"> a questo Comando esclusivamente la documentazione tecnica di prevenzione incendi pertinente, redatta </w:t>
-      </w:r>
-      <w:r>
-        <w:rPr>
-          <w:rStyle w:val="DamodificareEG"/>
-          <w:rFonts w:eastAsia="Noto Serif CJK SC" w:cs="Lohit Devanagari"/>
-          <w:color w:val="0000FF"/>
-          <w:kern w:val="2"/>
-          <w:sz w:val="24"/>
-          <w:szCs w:val="24"/>
-          <w:lang w:val="it-IT" w:eastAsia="zh-CN" w:bidi="hi-IN"/>
-        </w:rPr>
-        <w:t>secondo le modalità</w:t>
-      </w:r>
-      <w:r>
-        <w:rPr>
-          <w:rStyle w:val="DamodificareEG"/>
-          <w:lang w:val="it-IT"/>
-        </w:rPr>
-        <w:t xml:space="preserve"> di cui al DM 7/08/2012, corredata da istanza di valutazione del progetto su apposito modello e da attestazione di pagamento del servizio;</w:t>
-      </w:r>
-    </w:p>
-    <w:p>
-      <w:pPr>
-        <w:pStyle w:val="Corpodeltesto"/>
-        <w:numPr>
-          <w:ilvl w:val="0"/>
-          <w:numId w:val="1"/>
-        </w:numPr>
-        <w:rPr>
-          <w:lang w:val="it-IT"/>
-        </w:rPr>
-      </w:pPr>
-      <w:r>
-        <w:rPr>
-          <w:rStyle w:val="DamodificareEG"/>
-          <w:lang w:val="it-IT"/>
-        </w:rPr>
-        <w:t xml:space="preserve">qualora </w:t>
-      </w:r>
-      <w:r>
-        <w:rPr>
-          <w:rStyle w:val="DamodificareEG"/>
-          <w:i/>
-          <w:iCs/>
-          <w:lang w:val="it-IT"/>
-        </w:rPr>
-        <w:t xml:space="preserve">non </w:t>
-      </w:r>
-      <w:r>
-        <w:rPr>
-          <w:rStyle w:val="DamodificareEG"/>
-          <w:rFonts w:eastAsia="Noto Serif CJK SC" w:cs="Lohit Devanagari"/>
-          <w:i/>
-          <w:iCs/>
-          <w:color w:val="0000FF"/>
-          <w:kern w:val="2"/>
-          <w:sz w:val="24"/>
-          <w:szCs w:val="24"/>
-          <w:lang w:val="it-IT" w:eastAsia="zh-CN" w:bidi="hi-IN"/>
-        </w:rPr>
-        <w:t>siano previste</w:t>
-      </w:r>
-      <w:r>
-        <w:rPr>
-          <w:rStyle w:val="DamodificareEG"/>
-          <w:i/>
-          <w:iCs/>
-          <w:lang w:val="it-IT"/>
-        </w:rPr>
-        <w:t xml:space="preserve"> attività soggette</w:t>
-      </w:r>
-      <w:r>
-        <w:rPr>
-          <w:rStyle w:val="DamodificareEG"/>
-          <w:lang w:val="it-IT"/>
-        </w:rPr>
-        <w:t xml:space="preserve"> ai controlli dei vigili del fuoco, questo Comando non può esprimere parere; s</w:t>
-      </w:r>
-      <w:r>
-        <w:rPr>
-          <w:rStyle w:val="DamodificareEG"/>
-        </w:rPr>
-        <w:t>i rammenta che in tutte le attività devono comunque essere adottate idonee misure per prevenire gli incendi, limitarne le conseguenze qualora si verifichino e tutelare l'incolumità delle persone.</w:t>
-      </w:r>
-    </w:p>
-    <w:p>
-      <w:pPr>
-        <w:pStyle w:val="Corpodeltesto"/>
+        <w:pStyle w:val="BodyText"/>
         <w:rPr/>
       </w:pPr>
       <w:r>
         <w:fldChar w:fldCharType="begin">
           <w:ffData>
-            <w:name w:val=""/>
+            <w:name w:val="Bookmark Copy 1"/>
             <w:enabled/>
             <w:calcOnExit w:val="0"/>
             <w:checkBox>
@@ -1595,9 +1411,9 @@
         <w:rPr/>
         <w:fldChar w:fldCharType="separate"/>
       </w:r>
-      <w:bookmarkStart w:id="16" w:name="__Fieldmark__836_186702619"/>
-      <w:bookmarkStart w:id="17" w:name="__Fieldmark__836_186702619"/>
-      <w:bookmarkEnd w:id="17"/>
+      <w:bookmarkStart w:id="5" w:name="Bookmark_Copy_1"/>
+      <w:bookmarkStart w:id="6" w:name="Bookmark_Copy_1"/>
+      <w:bookmarkEnd w:id="6"/>
       <w:r>
         <w:rPr/>
       </w:r>
@@ -1605,48 +1421,32 @@
         <w:rPr/>
         <w:fldChar w:fldCharType="end"/>
       </w:r>
-      <w:bookmarkStart w:id="18" w:name="__Fieldmark__5902_2828410077"/>
-      <w:bookmarkStart w:id="19" w:name="__Fieldmark__2265_2830663674"/>
-      <w:bookmarkStart w:id="20" w:name="__Fieldmark__534_1270668148"/>
-      <w:bookmarkStart w:id="21" w:name="__Fieldmark__4608_1585666245"/>
-      <w:bookmarkStart w:id="22" w:name="__Fieldmark__430_1655503305"/>
-      <w:bookmarkStart w:id="23" w:name="__Fieldmark__2557_1921254028"/>
-      <w:bookmarkStart w:id="24" w:name="__Fieldmark__4691_287423882"/>
-      <w:bookmarkStart w:id="25" w:name="__Fieldmark__2912_1625666431"/>
-      <w:bookmarkStart w:id="26" w:name="__Fieldmark__4456_4027006556"/>
-      <w:bookmarkStart w:id="27" w:name="__Fieldmark__4713_3798715547"/>
-      <w:bookmarkStart w:id="28" w:name="__Fieldmark__5432_3688416342"/>
-      <w:bookmarkStart w:id="29" w:name="__Fieldmark__618_2099660439"/>
-      <w:bookmarkStart w:id="30" w:name="__Fieldmark__907_3708920283"/>
-      <w:bookmarkEnd w:id="18"/>
-      <w:bookmarkEnd w:id="19"/>
-      <w:bookmarkEnd w:id="20"/>
-      <w:bookmarkEnd w:id="21"/>
-      <w:bookmarkEnd w:id="22"/>
-      <w:bookmarkEnd w:id="23"/>
-      <w:bookmarkEnd w:id="24"/>
-      <w:bookmarkEnd w:id="25"/>
-      <w:bookmarkEnd w:id="26"/>
-      <w:bookmarkEnd w:id="27"/>
-      <w:bookmarkEnd w:id="28"/>
-      <w:bookmarkEnd w:id="29"/>
-      <w:bookmarkEnd w:id="30"/>
-      <w:r>
-        <w:rPr>
-          <w:rStyle w:val="DamodificareEG"/>
-        </w:rPr>
-        <w:t xml:space="preserve"> mancanza o irregolarità del modello PIN 1 (valutazione progetto), compilato integralmente e firmato digitalmente;</w:t>
+      <w:bookmarkStart w:id="7" w:name="Bookmark_Copy_1_Copy_1"/>
+      <w:bookmarkStart w:id="8" w:name="Bookmark_Copy_1_Copy_1"/>
+      <w:bookmarkStart w:id="9" w:name="Bookmark_Copy_1"/>
+      <w:bookmarkEnd w:id="7"/>
+      <w:bookmarkEnd w:id="8"/>
+      <w:bookmarkEnd w:id="9"/>
+      <w:r>
+        <w:rPr/>
+        <w:t xml:space="preserve"> </w:t>
+      </w:r>
+      <w:r>
+        <w:rPr>
+          <w:rStyle w:val="DamodificareEG"/>
+        </w:rPr>
+        <w:t>mancanza o irregolarità del modello PIN 1 (valutazione progetto), compilato integralmente e firmato digitalmente;</w:t>
       </w:r>
     </w:p>
     <w:p>
       <w:pPr>
-        <w:pStyle w:val="Corpodeltesto"/>
+        <w:pStyle w:val="BodyText"/>
         <w:rPr/>
       </w:pPr>
       <w:r>
         <w:fldChar w:fldCharType="begin">
           <w:ffData>
-            <w:name w:val=""/>
+            <w:name w:val="Bookmark Copy 2"/>
             <w:enabled/>
             <w:calcOnExit w:val="0"/>
             <w:checkBox>
@@ -1663,9 +1463,9 @@
         <w:rPr/>
         <w:fldChar w:fldCharType="separate"/>
       </w:r>
-      <w:bookmarkStart w:id="31" w:name="__Fieldmark__880_186702619"/>
-      <w:bookmarkStart w:id="32" w:name="__Fieldmark__880_186702619"/>
-      <w:bookmarkEnd w:id="32"/>
+      <w:bookmarkStart w:id="10" w:name="Bookmark_Copy_2"/>
+      <w:bookmarkStart w:id="11" w:name="Bookmark_Copy_2"/>
+      <w:bookmarkEnd w:id="11"/>
       <w:r>
         <w:rPr/>
       </w:r>
@@ -1673,48 +1473,32 @@
         <w:rPr/>
         <w:fldChar w:fldCharType="end"/>
       </w:r>
-      <w:bookmarkStart w:id="33" w:name="__Fieldmark__5940_2828410077"/>
-      <w:bookmarkStart w:id="34" w:name="__Fieldmark__2297_2830663674"/>
-      <w:bookmarkStart w:id="35" w:name="__Fieldmark__560_1270668148"/>
-      <w:bookmarkStart w:id="36" w:name="__Fieldmark__4630_1585666245"/>
-      <w:bookmarkStart w:id="37" w:name="__Fieldmark__444_1655503305"/>
-      <w:bookmarkStart w:id="38" w:name="__Fieldmark__2565_1921254028"/>
-      <w:bookmarkStart w:id="39" w:name="__Fieldmark__4697_287423882"/>
-      <w:bookmarkStart w:id="40" w:name="__Fieldmark__2923_1625666431"/>
-      <w:bookmarkStart w:id="41" w:name="__Fieldmark__4473_4027006556"/>
-      <w:bookmarkStart w:id="42" w:name="__Fieldmark__4736_3798715547"/>
-      <w:bookmarkStart w:id="43" w:name="__Fieldmark__5461_3688416342"/>
-      <w:bookmarkStart w:id="44" w:name="__Fieldmark__653_2099660439"/>
-      <w:bookmarkStart w:id="45" w:name="__Fieldmark__948_3708920283"/>
-      <w:bookmarkEnd w:id="33"/>
-      <w:bookmarkEnd w:id="34"/>
-      <w:bookmarkEnd w:id="35"/>
-      <w:bookmarkEnd w:id="36"/>
-      <w:bookmarkEnd w:id="37"/>
-      <w:bookmarkEnd w:id="38"/>
-      <w:bookmarkEnd w:id="39"/>
-      <w:bookmarkEnd w:id="40"/>
-      <w:bookmarkEnd w:id="41"/>
-      <w:bookmarkEnd w:id="42"/>
-      <w:bookmarkEnd w:id="43"/>
-      <w:bookmarkEnd w:id="44"/>
-      <w:bookmarkEnd w:id="45"/>
-      <w:r>
-        <w:rPr>
-          <w:rStyle w:val="DamodificareEG"/>
-        </w:rPr>
-        <w:t xml:space="preserve"> mancanza o irregolarità del modello PIN 5 (NOF), compilato integralmente e firmato digitalmente;</w:t>
+      <w:bookmarkStart w:id="12" w:name="Bookmark_Copy_2_Copy_1"/>
+      <w:bookmarkStart w:id="13" w:name="Bookmark_Copy_2_Copy_1"/>
+      <w:bookmarkStart w:id="14" w:name="Bookmark_Copy_2"/>
+      <w:bookmarkEnd w:id="12"/>
+      <w:bookmarkEnd w:id="13"/>
+      <w:bookmarkEnd w:id="14"/>
+      <w:r>
+        <w:rPr/>
+        <w:t xml:space="preserve"> </w:t>
+      </w:r>
+      <w:r>
+        <w:rPr>
+          <w:rStyle w:val="DamodificareEG"/>
+        </w:rPr>
+        <w:t>mancanza o irregolarità del modello PIN 5 (NOF), compilato integralmente e firmato digitalmente;</w:t>
       </w:r>
     </w:p>
     <w:p>
       <w:pPr>
-        <w:pStyle w:val="Corpodeltesto"/>
+        <w:pStyle w:val="BodyText"/>
         <w:rPr/>
       </w:pPr>
       <w:r>
         <w:fldChar w:fldCharType="begin">
           <w:ffData>
-            <w:name w:val=""/>
+            <w:name w:val="Bookmark Copy 3"/>
             <w:enabled/>
             <w:calcOnExit w:val="0"/>
             <w:checkBox>
@@ -1731,9 +1515,9 @@
         <w:rPr/>
         <w:fldChar w:fldCharType="separate"/>
       </w:r>
-      <w:bookmarkStart w:id="46" w:name="__Fieldmark__924_186702619"/>
-      <w:bookmarkStart w:id="47" w:name="__Fieldmark__924_186702619"/>
-      <w:bookmarkEnd w:id="47"/>
+      <w:bookmarkStart w:id="15" w:name="Bookmark_Copy_3"/>
+      <w:bookmarkStart w:id="16" w:name="Bookmark_Copy_3"/>
+      <w:bookmarkEnd w:id="16"/>
       <w:r>
         <w:rPr/>
       </w:r>
@@ -1741,48 +1525,32 @@
         <w:rPr/>
         <w:fldChar w:fldCharType="end"/>
       </w:r>
-      <w:bookmarkStart w:id="48" w:name="__Fieldmark__5978_2828410077"/>
-      <w:bookmarkStart w:id="49" w:name="__Fieldmark__2329_2830663674"/>
-      <w:bookmarkStart w:id="50" w:name="__Fieldmark__586_1270668148"/>
-      <w:bookmarkStart w:id="51" w:name="__Fieldmark__4652_1585666245"/>
-      <w:bookmarkStart w:id="52" w:name="__Fieldmark__458_1655503305"/>
-      <w:bookmarkStart w:id="53" w:name="__Fieldmark__2573_1921254028"/>
-      <w:bookmarkStart w:id="54" w:name="__Fieldmark__4703_287423882"/>
-      <w:bookmarkStart w:id="55" w:name="__Fieldmark__2934_1625666431"/>
-      <w:bookmarkStart w:id="56" w:name="__Fieldmark__4490_4027006556"/>
-      <w:bookmarkStart w:id="57" w:name="__Fieldmark__4759_3798715547"/>
-      <w:bookmarkStart w:id="58" w:name="__Fieldmark__5490_3688416342"/>
-      <w:bookmarkStart w:id="59" w:name="__Fieldmark__688_2099660439"/>
-      <w:bookmarkStart w:id="60" w:name="__Fieldmark__989_3708920283"/>
-      <w:bookmarkEnd w:id="48"/>
-      <w:bookmarkEnd w:id="49"/>
-      <w:bookmarkEnd w:id="50"/>
-      <w:bookmarkEnd w:id="51"/>
-      <w:bookmarkEnd w:id="52"/>
-      <w:bookmarkEnd w:id="53"/>
-      <w:bookmarkEnd w:id="54"/>
-      <w:bookmarkEnd w:id="55"/>
-      <w:bookmarkEnd w:id="56"/>
-      <w:bookmarkEnd w:id="57"/>
-      <w:bookmarkEnd w:id="58"/>
-      <w:bookmarkEnd w:id="59"/>
-      <w:bookmarkEnd w:id="60"/>
-      <w:r>
-        <w:rPr>
-          <w:rStyle w:val="DamodificareEG"/>
-        </w:rPr>
-        <w:t xml:space="preserve"> mancanza o irregolarità del modello PIN 6 (VCO), compilato integralmente e firmato digitalmente;</w:t>
+      <w:bookmarkStart w:id="17" w:name="Bookmark_Copy_3_Copy_1"/>
+      <w:bookmarkStart w:id="18" w:name="Bookmark_Copy_3_Copy_1"/>
+      <w:bookmarkStart w:id="19" w:name="Bookmark_Copy_3"/>
+      <w:bookmarkEnd w:id="17"/>
+      <w:bookmarkEnd w:id="18"/>
+      <w:bookmarkEnd w:id="19"/>
+      <w:r>
+        <w:rPr/>
+        <w:t xml:space="preserve"> </w:t>
+      </w:r>
+      <w:r>
+        <w:rPr>
+          <w:rStyle w:val="DamodificareEG"/>
+        </w:rPr>
+        <w:t>mancanza o irregolarità del modello PIN 6 (VCO), compilato integralmente e firmato digitalmente;</w:t>
       </w:r>
     </w:p>
     <w:p>
       <w:pPr>
-        <w:pStyle w:val="Corpodeltesto"/>
+        <w:pStyle w:val="BodyText"/>
         <w:rPr/>
       </w:pPr>
       <w:r>
         <w:fldChar w:fldCharType="begin">
           <w:ffData>
-            <w:name w:val=""/>
+            <w:name w:val="Bookmark Copy 4"/>
             <w:enabled/>
             <w:calcOnExit w:val="0"/>
             <w:checkBox>
@@ -1799,9 +1567,9 @@
         <w:rPr/>
         <w:fldChar w:fldCharType="separate"/>
       </w:r>
-      <w:bookmarkStart w:id="61" w:name="__Fieldmark__968_186702619"/>
-      <w:bookmarkStart w:id="62" w:name="__Fieldmark__968_186702619"/>
-      <w:bookmarkEnd w:id="62"/>
+      <w:bookmarkStart w:id="20" w:name="Bookmark_Copy_4"/>
+      <w:bookmarkStart w:id="21" w:name="Bookmark_Copy_4"/>
+      <w:bookmarkEnd w:id="21"/>
       <w:r>
         <w:rPr/>
       </w:r>
@@ -1809,48 +1577,32 @@
         <w:rPr/>
         <w:fldChar w:fldCharType="end"/>
       </w:r>
-      <w:bookmarkStart w:id="63" w:name="__Fieldmark__6016_2828410077"/>
-      <w:bookmarkStart w:id="64" w:name="__Fieldmark__2361_2830663674"/>
-      <w:bookmarkStart w:id="65" w:name="__Fieldmark__612_1270668148"/>
-      <w:bookmarkStart w:id="66" w:name="__Fieldmark__4674_1585666245"/>
-      <w:bookmarkStart w:id="67" w:name="__Fieldmark__472_1655503305"/>
-      <w:bookmarkStart w:id="68" w:name="__Fieldmark__2581_1921254028"/>
-      <w:bookmarkStart w:id="69" w:name="__Fieldmark__4711_287423882"/>
-      <w:bookmarkStart w:id="70" w:name="__Fieldmark__2945_1625666431"/>
-      <w:bookmarkStart w:id="71" w:name="__Fieldmark__4507_4027006556"/>
-      <w:bookmarkStart w:id="72" w:name="__Fieldmark__4782_3798715547"/>
-      <w:bookmarkStart w:id="73" w:name="__Fieldmark__5519_3688416342"/>
-      <w:bookmarkStart w:id="74" w:name="__Fieldmark__723_2099660439"/>
-      <w:bookmarkStart w:id="75" w:name="__Fieldmark__1030_3708920283"/>
-      <w:bookmarkEnd w:id="63"/>
-      <w:bookmarkEnd w:id="64"/>
-      <w:bookmarkEnd w:id="65"/>
-      <w:bookmarkEnd w:id="66"/>
-      <w:bookmarkEnd w:id="67"/>
-      <w:bookmarkEnd w:id="68"/>
-      <w:bookmarkEnd w:id="69"/>
-      <w:bookmarkEnd w:id="70"/>
-      <w:bookmarkEnd w:id="71"/>
-      <w:bookmarkEnd w:id="72"/>
-      <w:bookmarkEnd w:id="73"/>
-      <w:bookmarkEnd w:id="74"/>
-      <w:bookmarkEnd w:id="75"/>
-      <w:r>
-        <w:rPr>
-          <w:rStyle w:val="DamodificareEG"/>
-        </w:rPr>
-        <w:t xml:space="preserve"> mancanza o irregolarità della copia del documento d’identità del titolare;</w:t>
+      <w:bookmarkStart w:id="22" w:name="Bookmark_Copy_4_Copy_1"/>
+      <w:bookmarkStart w:id="23" w:name="Bookmark_Copy_4_Copy_1"/>
+      <w:bookmarkStart w:id="24" w:name="Bookmark_Copy_4"/>
+      <w:bookmarkEnd w:id="22"/>
+      <w:bookmarkEnd w:id="23"/>
+      <w:bookmarkEnd w:id="24"/>
+      <w:r>
+        <w:rPr/>
+        <w:t xml:space="preserve"> </w:t>
+      </w:r>
+      <w:r>
+        <w:rPr>
+          <w:rStyle w:val="DamodificareEG"/>
+        </w:rPr>
+        <w:t>mancanza o irregolarità della copia del documento d’identità del titolare;</w:t>
       </w:r>
     </w:p>
     <w:p>
       <w:pPr>
-        <w:pStyle w:val="Corpodeltesto"/>
+        <w:pStyle w:val="BodyText"/>
         <w:rPr/>
       </w:pPr>
       <w:r>
         <w:fldChar w:fldCharType="begin">
           <w:ffData>
-            <w:name w:val=""/>
+            <w:name w:val="Bookmark Copy 5"/>
             <w:enabled/>
             <w:calcOnExit w:val="0"/>
             <w:checkBox>
@@ -1867,9 +1619,9 @@
         <w:rPr/>
         <w:fldChar w:fldCharType="separate"/>
       </w:r>
-      <w:bookmarkStart w:id="76" w:name="__Fieldmark__1012_186702619"/>
-      <w:bookmarkStart w:id="77" w:name="__Fieldmark__1012_186702619"/>
-      <w:bookmarkEnd w:id="77"/>
+      <w:bookmarkStart w:id="25" w:name="Bookmark_Copy_5"/>
+      <w:bookmarkStart w:id="26" w:name="Bookmark_Copy_5"/>
+      <w:bookmarkEnd w:id="26"/>
       <w:r>
         <w:rPr/>
       </w:r>
@@ -1877,48 +1629,32 @@
         <w:rPr/>
         <w:fldChar w:fldCharType="end"/>
       </w:r>
-      <w:bookmarkStart w:id="78" w:name="__Fieldmark__6054_2828410077"/>
-      <w:bookmarkStart w:id="79" w:name="__Fieldmark__2393_2830663674"/>
-      <w:bookmarkStart w:id="80" w:name="__Fieldmark__638_1270668148"/>
-      <w:bookmarkStart w:id="81" w:name="__Fieldmark__4696_1585666245"/>
-      <w:bookmarkStart w:id="82" w:name="__Fieldmark__486_1655503305"/>
-      <w:bookmarkStart w:id="83" w:name="__Fieldmark__2589_1921254028"/>
-      <w:bookmarkStart w:id="84" w:name="__Fieldmark__4717_287423882"/>
-      <w:bookmarkStart w:id="85" w:name="__Fieldmark__2956_1625666431"/>
-      <w:bookmarkStart w:id="86" w:name="__Fieldmark__4524_4027006556"/>
-      <w:bookmarkStart w:id="87" w:name="__Fieldmark__4805_3798715547"/>
-      <w:bookmarkStart w:id="88" w:name="__Fieldmark__5548_3688416342"/>
-      <w:bookmarkStart w:id="89" w:name="__Fieldmark__758_2099660439"/>
-      <w:bookmarkStart w:id="90" w:name="__Fieldmark__1071_3708920283"/>
-      <w:bookmarkEnd w:id="78"/>
-      <w:bookmarkEnd w:id="79"/>
-      <w:bookmarkEnd w:id="80"/>
-      <w:bookmarkEnd w:id="81"/>
-      <w:bookmarkEnd w:id="82"/>
-      <w:bookmarkEnd w:id="83"/>
-      <w:bookmarkEnd w:id="84"/>
-      <w:bookmarkEnd w:id="85"/>
-      <w:bookmarkEnd w:id="86"/>
-      <w:bookmarkEnd w:id="87"/>
-      <w:bookmarkEnd w:id="88"/>
-      <w:bookmarkEnd w:id="89"/>
-      <w:bookmarkEnd w:id="90"/>
-      <w:r>
-        <w:rPr>
-          <w:rStyle w:val="DamodificareEG"/>
-        </w:rPr>
-        <w:t xml:space="preserve"> mancanza o irregolarità della copia del documento d’identità del tecnico incaricato della progettazione;</w:t>
+      <w:bookmarkStart w:id="27" w:name="Bookmark_Copy_5_Copy_1"/>
+      <w:bookmarkStart w:id="28" w:name="Bookmark_Copy_5_Copy_1"/>
+      <w:bookmarkStart w:id="29" w:name="Bookmark_Copy_5"/>
+      <w:bookmarkEnd w:id="27"/>
+      <w:bookmarkEnd w:id="28"/>
+      <w:bookmarkEnd w:id="29"/>
+      <w:r>
+        <w:rPr/>
+        <w:t xml:space="preserve"> </w:t>
+      </w:r>
+      <w:r>
+        <w:rPr>
+          <w:rStyle w:val="DamodificareEG"/>
+        </w:rPr>
+        <w:t>mancanza o irregolarità della copia del documento d’identità del tecnico incaricato della progettazione;</w:t>
       </w:r>
     </w:p>
     <w:p>
       <w:pPr>
-        <w:pStyle w:val="Corpodeltesto"/>
+        <w:pStyle w:val="BodyText"/>
         <w:rPr/>
       </w:pPr>
       <w:r>
         <w:fldChar w:fldCharType="begin">
           <w:ffData>
-            <w:name w:val=""/>
+            <w:name w:val="Bookmark Copy 6"/>
             <w:enabled/>
             <w:calcOnExit w:val="0"/>
             <w:checkBox>
@@ -1928,62 +1664,38 @@
         </w:fldChar>
       </w:r>
       <w:r>
-        <w:rPr>
-          <w:rStyle w:val="DamodificareEG"/>
-        </w:rPr>
+        <w:rPr/>
         <w:instrText xml:space="preserve"> FORMCHECKBOX </w:instrText>
       </w:r>
       <w:r>
-        <w:rPr>
-          <w:rStyle w:val="DamodificareEG"/>
-        </w:rPr>
+        <w:rPr/>
         <w:fldChar w:fldCharType="separate"/>
       </w:r>
-      <w:bookmarkStart w:id="91" w:name="__Fieldmark__438_186702619"/>
-      <w:bookmarkStart w:id="92" w:name="__Fieldmark__438_186702619"/>
-      <w:bookmarkEnd w:id="92"/>
-      <w:r>
-        <w:rPr>
-          <w:rStyle w:val="DamodificareEG"/>
-        </w:rPr>
-      </w:r>
-      <w:r>
-        <w:rPr>
-          <w:rStyle w:val="DamodificareEG"/>
-        </w:rPr>
+      <w:bookmarkStart w:id="30" w:name="Bookmark_Copy_6"/>
+      <w:bookmarkStart w:id="31" w:name="Bookmark_Copy_6"/>
+      <w:bookmarkEnd w:id="31"/>
+      <w:r>
+        <w:rPr/>
+      </w:r>
+      <w:r>
+        <w:rPr/>
         <w:fldChar w:fldCharType="end"/>
       </w:r>
-      <w:bookmarkStart w:id="93" w:name="__Fieldmark__4723_287423882"/>
-      <w:bookmarkStart w:id="94" w:name="__Fieldmark__538_3708920283"/>
-      <w:bookmarkStart w:id="95" w:name="__Fieldmark__3237_1921254028"/>
-      <w:bookmarkStart w:id="96" w:name="__Fieldmark__3265_2828410077"/>
-      <w:bookmarkStart w:id="97" w:name="__Fieldmark__4282_3825571921"/>
-      <w:bookmarkStart w:id="98" w:name="__Fieldmark__2597_1921254028"/>
-      <w:bookmarkStart w:id="99" w:name="__Fieldmark__2151_4027006556"/>
-      <w:bookmarkStart w:id="100" w:name="__Fieldmark__231_1270668148"/>
-      <w:bookmarkStart w:id="101" w:name="__Fieldmark__2549_1585666245"/>
-      <w:bookmarkStart w:id="102" w:name="__Fieldmark__1925_1964799693"/>
-      <w:bookmarkStart w:id="103" w:name="__Fieldmark__1249_2099660439"/>
-      <w:bookmarkStart w:id="104" w:name="__Fieldmark__3340_4204341107"/>
-      <w:bookmarkStart w:id="105" w:name="__Fieldmark__169_1655503305"/>
-      <w:bookmarkEnd w:id="93"/>
-      <w:bookmarkEnd w:id="94"/>
-      <w:bookmarkEnd w:id="95"/>
-      <w:bookmarkEnd w:id="96"/>
-      <w:bookmarkEnd w:id="97"/>
-      <w:bookmarkEnd w:id="98"/>
-      <w:bookmarkEnd w:id="99"/>
-      <w:bookmarkEnd w:id="100"/>
-      <w:bookmarkEnd w:id="101"/>
-      <w:bookmarkEnd w:id="102"/>
-      <w:bookmarkEnd w:id="103"/>
-      <w:bookmarkEnd w:id="104"/>
-      <w:bookmarkEnd w:id="105"/>
-      <w:r>
-        <w:rPr>
-          <w:rStyle w:val="DamodificareEG"/>
-        </w:rPr>
-        <w:t xml:space="preserve"> mancanza o irregolarità dell’attestazione di versamento di € </w:t>
+      <w:bookmarkStart w:id="32" w:name="Bookmark_Copy_6_Copy_1"/>
+      <w:bookmarkStart w:id="33" w:name="Bookmark_Copy_6_Copy_1"/>
+      <w:bookmarkStart w:id="34" w:name="Bookmark_Copy_6"/>
+      <w:bookmarkEnd w:id="32"/>
+      <w:bookmarkEnd w:id="33"/>
+      <w:bookmarkEnd w:id="34"/>
+      <w:r>
+        <w:rPr/>
+        <w:t xml:space="preserve"> </w:t>
+      </w:r>
+      <w:r>
+        <w:rPr>
+          <w:rStyle w:val="DamodificareEG"/>
+        </w:rPr>
+        <w:t>mancanza o irregolarità dell’attestazione di versamento di € </w:t>
       </w:r>
       <w:r>
         <w:rPr>
@@ -2032,19 +1744,7 @@
         <w:rPr>
           <w:rStyle w:val="DamodificareEG"/>
         </w:rPr>
-        <w:t xml:space="preserve">ancario </w:t>
-      </w:r>
-      <w:r>
-        <w:rPr>
-          <w:rStyle w:val="DamodificareEG"/>
-        </w:rPr>
-        <w:t>de</w:t>
-      </w:r>
-      <w:r>
-        <w:rPr>
-          <w:rStyle w:val="DamodificareEG"/>
-        </w:rPr>
-        <w:t xml:space="preserve">lla Tesoreria </w:t>
+        <w:t xml:space="preserve">ancario della Tesoreria </w:t>
       </w:r>
       <w:r>
         <w:rPr>
@@ -2093,19 +1793,7 @@
         <w:rPr>
           <w:rStyle w:val="DamodificareEG"/>
         </w:rPr>
-        <w:t xml:space="preserve"> </w:t>
-      </w:r>
-      <w:r>
-        <w:rPr>
-          <w:rStyle w:val="DamodificareEG"/>
-        </w:rPr>
-        <w:t>per</w:t>
-      </w:r>
-      <w:r>
-        <w:rPr>
-          <w:rStyle w:val="DamodificareEG"/>
-        </w:rPr>
-        <w:t xml:space="preserve"> servizi a pagamento resi dai VV</w:t>
+        <w:t xml:space="preserve"> per servizi a pagamento resi dai VV</w:t>
       </w:r>
       <w:r>
         <w:rPr>
@@ -2123,13 +1811,13 @@
     </w:p>
     <w:p>
       <w:pPr>
-        <w:pStyle w:val="Corpodeltesto"/>
+        <w:pStyle w:val="BodyText"/>
         <w:rPr/>
       </w:pPr>
       <w:r>
         <w:fldChar w:fldCharType="begin">
           <w:ffData>
-            <w:name w:val=""/>
+            <w:name w:val="Bookmark Copy 7"/>
             <w:enabled/>
             <w:calcOnExit w:val="0"/>
             <w:checkBox>
@@ -2146,9 +1834,9 @@
         <w:rPr/>
         <w:fldChar w:fldCharType="separate"/>
       </w:r>
-      <w:bookmarkStart w:id="106" w:name="__Fieldmark__1115_186702619"/>
-      <w:bookmarkStart w:id="107" w:name="__Fieldmark__1115_186702619"/>
-      <w:bookmarkEnd w:id="107"/>
+      <w:bookmarkStart w:id="35" w:name="Bookmark_Copy_7"/>
+      <w:bookmarkStart w:id="36" w:name="Bookmark_Copy_7"/>
+      <w:bookmarkEnd w:id="36"/>
       <w:r>
         <w:rPr/>
       </w:r>
@@ -2156,48 +1844,32 @@
         <w:rPr/>
         <w:fldChar w:fldCharType="end"/>
       </w:r>
-      <w:bookmarkStart w:id="108" w:name="__Fieldmark__6145_2828410077"/>
-      <w:bookmarkStart w:id="109" w:name="__Fieldmark__2472_2830663674"/>
-      <w:bookmarkStart w:id="110" w:name="__Fieldmark__705_1270668148"/>
-      <w:bookmarkStart w:id="111" w:name="__Fieldmark__4755_1585666245"/>
-      <w:bookmarkStart w:id="112" w:name="__Fieldmark__529_1655503305"/>
-      <w:bookmarkStart w:id="113" w:name="__Fieldmark__2613_1921254028"/>
-      <w:bookmarkStart w:id="114" w:name="__Fieldmark__4729_287423882"/>
-      <w:bookmarkStart w:id="115" w:name="__Fieldmark__2993_1625666431"/>
-      <w:bookmarkStart w:id="116" w:name="__Fieldmark__4573_4027006556"/>
-      <w:bookmarkStart w:id="117" w:name="__Fieldmark__4866_3798715547"/>
-      <w:bookmarkStart w:id="118" w:name="__Fieldmark__5621_3688416342"/>
-      <w:bookmarkStart w:id="119" w:name="__Fieldmark__843_2099660439"/>
-      <w:bookmarkStart w:id="120" w:name="__Fieldmark__1168_3708920283"/>
-      <w:bookmarkEnd w:id="108"/>
-      <w:bookmarkEnd w:id="109"/>
-      <w:bookmarkEnd w:id="110"/>
-      <w:bookmarkEnd w:id="111"/>
-      <w:bookmarkEnd w:id="112"/>
-      <w:bookmarkEnd w:id="113"/>
-      <w:bookmarkEnd w:id="114"/>
-      <w:bookmarkEnd w:id="115"/>
-      <w:bookmarkEnd w:id="116"/>
-      <w:bookmarkEnd w:id="117"/>
-      <w:bookmarkEnd w:id="118"/>
-      <w:bookmarkEnd w:id="119"/>
-      <w:bookmarkEnd w:id="120"/>
-      <w:r>
-        <w:rPr>
-          <w:rStyle w:val="DamodificareEG"/>
-        </w:rPr>
-        <w:t xml:space="preserve"> mancanza o irregolarità dell’attestazione del pagamento dell’imposta di bollo;</w:t>
+      <w:bookmarkStart w:id="37" w:name="Bookmark_Copy_7_Copy_1"/>
+      <w:bookmarkStart w:id="38" w:name="Bookmark_Copy_7_Copy_1"/>
+      <w:bookmarkStart w:id="39" w:name="Bookmark_Copy_7"/>
+      <w:bookmarkEnd w:id="37"/>
+      <w:bookmarkEnd w:id="38"/>
+      <w:bookmarkEnd w:id="39"/>
+      <w:r>
+        <w:rPr/>
+        <w:t xml:space="preserve"> </w:t>
+      </w:r>
+      <w:r>
+        <w:rPr>
+          <w:rStyle w:val="DamodificareEG"/>
+        </w:rPr>
+        <w:t>mancanza o irregolarità dell’attestazione del pagamento dell’imposta di bollo;</w:t>
       </w:r>
     </w:p>
     <w:p>
       <w:pPr>
-        <w:pStyle w:val="Corpodeltesto"/>
+        <w:pStyle w:val="BodyText"/>
         <w:rPr/>
       </w:pPr>
       <w:r>
         <w:fldChar w:fldCharType="begin">
           <w:ffData>
-            <w:name w:val=""/>
+            <w:name w:val="Bookmark Copy 8"/>
             <w:enabled/>
             <w:calcOnExit w:val="0"/>
             <w:checkBox>
@@ -2214,9 +1886,9 @@
         <w:rPr/>
         <w:fldChar w:fldCharType="separate"/>
       </w:r>
-      <w:bookmarkStart w:id="121" w:name="__Fieldmark__1159_186702619"/>
-      <w:bookmarkStart w:id="122" w:name="__Fieldmark__1159_186702619"/>
-      <w:bookmarkEnd w:id="122"/>
+      <w:bookmarkStart w:id="40" w:name="Bookmark_Copy_8"/>
+      <w:bookmarkStart w:id="41" w:name="Bookmark_Copy_8"/>
+      <w:bookmarkEnd w:id="41"/>
       <w:r>
         <w:rPr/>
       </w:r>
@@ -2224,43 +1896,94 @@
         <w:rPr/>
         <w:fldChar w:fldCharType="end"/>
       </w:r>
-      <w:bookmarkStart w:id="123" w:name="__Fieldmark__6183_2828410077"/>
-      <w:bookmarkStart w:id="124" w:name="__Fieldmark__2504_2830663674"/>
-      <w:bookmarkStart w:id="125" w:name="__Fieldmark__731_1270668148"/>
-      <w:bookmarkStart w:id="126" w:name="__Fieldmark__4777_1585666245"/>
-      <w:bookmarkStart w:id="127" w:name="__Fieldmark__543_1655503305"/>
-      <w:bookmarkStart w:id="128" w:name="__Fieldmark__2621_1921254028"/>
-      <w:bookmarkStart w:id="129" w:name="__Fieldmark__4739_287423882"/>
-      <w:bookmarkStart w:id="130" w:name="__Fieldmark__3004_1625666431"/>
-      <w:bookmarkStart w:id="131" w:name="__Fieldmark__4590_4027006556"/>
-      <w:bookmarkStart w:id="132" w:name="__Fieldmark__4889_3798715547"/>
-      <w:bookmarkStart w:id="133" w:name="__Fieldmark__5650_3688416342"/>
-      <w:bookmarkStart w:id="134" w:name="__Fieldmark__878_2099660439"/>
-      <w:bookmarkStart w:id="135" w:name="__Fieldmark__1209_3708920283"/>
-      <w:bookmarkEnd w:id="123"/>
-      <w:bookmarkEnd w:id="124"/>
-      <w:bookmarkEnd w:id="125"/>
-      <w:bookmarkEnd w:id="126"/>
-      <w:bookmarkEnd w:id="127"/>
-      <w:bookmarkEnd w:id="128"/>
-      <w:bookmarkEnd w:id="129"/>
-      <w:bookmarkEnd w:id="130"/>
-      <w:bookmarkEnd w:id="131"/>
-      <w:bookmarkEnd w:id="132"/>
-      <w:bookmarkEnd w:id="133"/>
-      <w:bookmarkEnd w:id="134"/>
-      <w:bookmarkEnd w:id="135"/>
+      <w:bookmarkStart w:id="42" w:name="Bookmark_Copy_8_Copy_1"/>
+      <w:bookmarkStart w:id="43" w:name="Bookmark_Copy_8_Copy_1"/>
+      <w:bookmarkStart w:id="44" w:name="Bookmark_Copy_8"/>
+      <w:bookmarkEnd w:id="42"/>
+      <w:bookmarkEnd w:id="43"/>
+      <w:bookmarkEnd w:id="44"/>
+      <w:r>
+        <w:rPr/>
+        <w:t xml:space="preserve"> </w:t>
+      </w:r>
       <w:r>
         <w:rPr>
           <w:rStyle w:val="DamodificareEG"/>
           <w:lang w:val="it-IT" w:eastAsia="zh-CN" w:bidi="hi-IN"/>
         </w:rPr>
-        <w:t xml:space="preserve"> mancanza o irregolarità dei relazione tecnica ed elaborati grafici firmati digitalmente dal tecnico incaricato e timbrati con timbro professionale.</w:t>
+        <w:t>mancanza o irregolarità dei relazione tecnica ed elaborati grafici firmati digitalmente dal tecnico incaricato e timbrati con timbro professionale;</w:t>
       </w:r>
     </w:p>
     <w:p>
       <w:pPr>
-        <w:pStyle w:val="Corpodeltesto"/>
+        <w:pStyle w:val="BodyText"/>
+        <w:rPr/>
+      </w:pPr>
+      <w:r>
+        <w:fldChar w:fldCharType="begin">
+          <w:ffData>
+            <w:name w:val="Bookmark Copy 2 Copy 1"/>
+            <w:enabled/>
+            <w:calcOnExit w:val="0"/>
+            <w:checkBox>
+              <w:sizeAuto/>
+            </w:checkBox>
+          </w:ffData>
+        </w:fldChar>
+      </w:r>
+      <w:r>
+        <w:rPr>
+          <w:sz w:val="24"/>
+          <w:szCs w:val="24"/>
+        </w:rPr>
+        <w:instrText xml:space="preserve"> FORMCHECKBOX </w:instrText>
+      </w:r>
+      <w:r>
+        <w:rPr>
+          <w:sz w:val="24"/>
+          <w:szCs w:val="24"/>
+        </w:rPr>
+        <w:fldChar w:fldCharType="separate"/>
+      </w:r>
+      <w:bookmarkStart w:id="45" w:name="Bookmark_Copy_2_Copy_1"/>
+      <w:bookmarkStart w:id="46" w:name="Bookmark_Copy_2_Copy_1"/>
+      <w:bookmarkEnd w:id="46"/>
+      <w:r>
+        <w:rPr>
+          <w:sz w:val="24"/>
+          <w:szCs w:val="24"/>
+        </w:rPr>
+      </w:r>
+      <w:r>
+        <w:rPr>
+          <w:sz w:val="24"/>
+          <w:szCs w:val="24"/>
+        </w:rPr>
+        <w:fldChar w:fldCharType="end"/>
+      </w:r>
+      <w:bookmarkStart w:id="47" w:name="Bookmark_Copy_2_Copy_1_Copy_2"/>
+      <w:bookmarkStart w:id="48" w:name="Bookmark_Copy_2_Copy_1_Copy_1"/>
+      <w:bookmarkStart w:id="49" w:name="Bookmark_Copy_2_Copy_1_Copy_1"/>
+      <w:bookmarkEnd w:id="47"/>
+      <w:bookmarkEnd w:id="48"/>
+      <w:bookmarkEnd w:id="49"/>
+      <w:r>
+        <w:rPr>
+          <w:rStyle w:val="DamodificareEG"/>
+          <w:rFonts w:eastAsia="Noto Serif CJK SC" w:cs="Lohit Devanagari"/>
+          <w:b w:val="false"/>
+          <w:bCs w:val="false"/>
+          <w:kern w:val="2"/>
+          <w:sz w:val="24"/>
+          <w:szCs w:val="24"/>
+          <w:lang w:val="it-IT" w:eastAsia="zh-CN" w:bidi="hi-IN"/>
+        </w:rPr>
+        <w:t xml:space="preserve"> i documenti digitali allegati risultano illeggibili per eccessiva dimensione, errato formato dei dati o per modalità d’invio.</w:t>
+      </w:r>
+    </w:p>
+    <w:p>
+      <w:pPr>
+        <w:pStyle w:val="BodyText"/>
         <w:rPr/>
       </w:pPr>
       <w:r>
@@ -2300,7 +2023,7 @@
     </w:p>
     <w:p>
       <w:pPr>
-        <w:pStyle w:val="Corpodeltesto"/>
+        <w:pStyle w:val="BodyText"/>
         <w:keepNext w:val="true"/>
         <w:rPr/>
       </w:pPr>
@@ -2473,7 +2196,7 @@
 <w:ftr xmlns:o="urn:schemas-microsoft-com:office:office" xmlns:r="http://schemas.openxmlformats.org/officeDocument/2006/relationships" xmlns:v="urn:schemas-microsoft-com:vml" xmlns:w="http://schemas.openxmlformats.org/wordprocessingml/2006/main" xmlns:w10="urn:schemas-microsoft-com:office:word" xmlns:wp="http://schemas.openxmlformats.org/drawingml/2006/wordprocessingDrawing" xmlns:wps="http://schemas.microsoft.com/office/word/2010/wordprocessingShape" xmlns:wpg="http://schemas.microsoft.com/office/word/2010/wordprocessingGroup" xmlns:mc="http://schemas.openxmlformats.org/markup-compatibility/2006" xmlns:wp14="http://schemas.microsoft.com/office/word/2010/wordprocessingDrawing" xmlns:w14="http://schemas.microsoft.com/office/word/2010/wordml" xmlns:w15="http://schemas.microsoft.com/office/word/2012/wordml" mc:Ignorable="w14 wp14 w15">
   <w:p>
     <w:pPr>
-      <w:pStyle w:val="Pidipagina"/>
+      <w:pStyle w:val="Footer"/>
       <w:rPr/>
     </w:pPr>
     <w:r>
@@ -2527,7 +2250,7 @@
   </w:p>
   <w:p>
     <w:pPr>
-      <w:pStyle w:val="Pidipagina"/>
+      <w:pStyle w:val="Footer"/>
       <w:rPr/>
     </w:pPr>
     <w:r>
@@ -2552,273 +2275,6 @@
     </w:r>
   </w:p>
 </w:ftr>
-</file>
-
-<file path=word/numbering.xml><?xml version="1.0" encoding="utf-8"?>
-<w:numbering xmlns:w="http://schemas.openxmlformats.org/wordprocessingml/2006/main" xmlns:o="urn:schemas-microsoft-com:office:office" xmlns:r="http://schemas.openxmlformats.org/officeDocument/2006/relationships" xmlns:v="urn:schemas-microsoft-com:vml" xmlns:mc="http://schemas.openxmlformats.org/markup-compatibility/2006" xmlns:w14="http://schemas.microsoft.com/office/word/2010/wordml" mc:Ignorable="w14">
-  <w:abstractNum w:abstractNumId="1">
-    <w:lvl w:ilvl="0">
-      <w:start w:val="1"/>
-      <w:numFmt w:val="bullet"/>
-      <w:lvlText w:val=""/>
-      <w:lvlJc w:val="left"/>
-      <w:pPr>
-        <w:tabs>
-          <w:tab w:val="num" w:pos="720"/>
-        </w:tabs>
-        <w:ind w:left="720" w:hanging="360"/>
-      </w:pPr>
-      <w:rPr>
-        <w:rFonts w:ascii="Symbol" w:hAnsi="Symbol" w:cs="Symbol" w:hint="default"/>
-      </w:rPr>
-    </w:lvl>
-    <w:lvl w:ilvl="1">
-      <w:start w:val="1"/>
-      <w:numFmt w:val="bullet"/>
-      <w:lvlText w:val="◦"/>
-      <w:lvlJc w:val="left"/>
-      <w:pPr>
-        <w:tabs>
-          <w:tab w:val="num" w:pos="1080"/>
-        </w:tabs>
-        <w:ind w:left="1080" w:hanging="360"/>
-      </w:pPr>
-      <w:rPr>
-        <w:rFonts w:ascii="OpenSymbol" w:hAnsi="OpenSymbol" w:cs="OpenSymbol" w:hint="default"/>
-      </w:rPr>
-    </w:lvl>
-    <w:lvl w:ilvl="2">
-      <w:start w:val="1"/>
-      <w:numFmt w:val="bullet"/>
-      <w:lvlText w:val="▪"/>
-      <w:lvlJc w:val="left"/>
-      <w:pPr>
-        <w:tabs>
-          <w:tab w:val="num" w:pos="1440"/>
-        </w:tabs>
-        <w:ind w:left="1440" w:hanging="360"/>
-      </w:pPr>
-      <w:rPr>
-        <w:rFonts w:ascii="OpenSymbol" w:hAnsi="OpenSymbol" w:cs="OpenSymbol" w:hint="default"/>
-      </w:rPr>
-    </w:lvl>
-    <w:lvl w:ilvl="3">
-      <w:start w:val="1"/>
-      <w:numFmt w:val="bullet"/>
-      <w:lvlText w:val=""/>
-      <w:lvlJc w:val="left"/>
-      <w:pPr>
-        <w:tabs>
-          <w:tab w:val="num" w:pos="1800"/>
-        </w:tabs>
-        <w:ind w:left="1800" w:hanging="360"/>
-      </w:pPr>
-      <w:rPr>
-        <w:rFonts w:ascii="Symbol" w:hAnsi="Symbol" w:cs="Symbol" w:hint="default"/>
-      </w:rPr>
-    </w:lvl>
-    <w:lvl w:ilvl="4">
-      <w:start w:val="1"/>
-      <w:numFmt w:val="bullet"/>
-      <w:lvlText w:val="◦"/>
-      <w:lvlJc w:val="left"/>
-      <w:pPr>
-        <w:tabs>
-          <w:tab w:val="num" w:pos="2160"/>
-        </w:tabs>
-        <w:ind w:left="2160" w:hanging="360"/>
-      </w:pPr>
-      <w:rPr>
-        <w:rFonts w:ascii="OpenSymbol" w:hAnsi="OpenSymbol" w:cs="OpenSymbol" w:hint="default"/>
-      </w:rPr>
-    </w:lvl>
-    <w:lvl w:ilvl="5">
-      <w:start w:val="1"/>
-      <w:numFmt w:val="bullet"/>
-      <w:lvlText w:val="▪"/>
-      <w:lvlJc w:val="left"/>
-      <w:pPr>
-        <w:tabs>
-          <w:tab w:val="num" w:pos="2520"/>
-        </w:tabs>
-        <w:ind w:left="2520" w:hanging="360"/>
-      </w:pPr>
-      <w:rPr>
-        <w:rFonts w:ascii="OpenSymbol" w:hAnsi="OpenSymbol" w:cs="OpenSymbol" w:hint="default"/>
-      </w:rPr>
-    </w:lvl>
-    <w:lvl w:ilvl="6">
-      <w:start w:val="1"/>
-      <w:numFmt w:val="bullet"/>
-      <w:lvlText w:val=""/>
-      <w:lvlJc w:val="left"/>
-      <w:pPr>
-        <w:tabs>
-          <w:tab w:val="num" w:pos="2880"/>
-        </w:tabs>
-        <w:ind w:left="2880" w:hanging="360"/>
-      </w:pPr>
-      <w:rPr>
-        <w:rFonts w:ascii="Symbol" w:hAnsi="Symbol" w:cs="Symbol" w:hint="default"/>
-      </w:rPr>
-    </w:lvl>
-    <w:lvl w:ilvl="7">
-      <w:start w:val="1"/>
-      <w:numFmt w:val="bullet"/>
-      <w:lvlText w:val="◦"/>
-      <w:lvlJc w:val="left"/>
-      <w:pPr>
-        <w:tabs>
-          <w:tab w:val="num" w:pos="3240"/>
-        </w:tabs>
-        <w:ind w:left="3240" w:hanging="360"/>
-      </w:pPr>
-      <w:rPr>
-        <w:rFonts w:ascii="OpenSymbol" w:hAnsi="OpenSymbol" w:cs="OpenSymbol" w:hint="default"/>
-      </w:rPr>
-    </w:lvl>
-    <w:lvl w:ilvl="8">
-      <w:start w:val="1"/>
-      <w:numFmt w:val="bullet"/>
-      <w:lvlText w:val="▪"/>
-      <w:lvlJc w:val="left"/>
-      <w:pPr>
-        <w:tabs>
-          <w:tab w:val="num" w:pos="3600"/>
-        </w:tabs>
-        <w:ind w:left="3600" w:hanging="360"/>
-      </w:pPr>
-      <w:rPr>
-        <w:rFonts w:ascii="OpenSymbol" w:hAnsi="OpenSymbol" w:cs="OpenSymbol" w:hint="default"/>
-      </w:rPr>
-    </w:lvl>
-  </w:abstractNum>
-  <w:abstractNum w:abstractNumId="2">
-    <w:lvl w:ilvl="0">
-      <w:start w:val="1"/>
-      <w:numFmt w:val="none"/>
-      <w:suff w:val="nothing"/>
-      <w:lvlText w:val=""/>
-      <w:lvlJc w:val="left"/>
-      <w:pPr>
-        <w:tabs>
-          <w:tab w:val="num" w:pos="0"/>
-        </w:tabs>
-        <w:ind w:left="0" w:hanging="0"/>
-      </w:pPr>
-    </w:lvl>
-    <w:lvl w:ilvl="1">
-      <w:start w:val="1"/>
-      <w:numFmt w:val="none"/>
-      <w:suff w:val="nothing"/>
-      <w:lvlText w:val=""/>
-      <w:lvlJc w:val="left"/>
-      <w:pPr>
-        <w:tabs>
-          <w:tab w:val="num" w:pos="0"/>
-        </w:tabs>
-        <w:ind w:left="0" w:hanging="0"/>
-      </w:pPr>
-    </w:lvl>
-    <w:lvl w:ilvl="2">
-      <w:start w:val="1"/>
-      <w:numFmt w:val="none"/>
-      <w:suff w:val="nothing"/>
-      <w:lvlText w:val=""/>
-      <w:lvlJc w:val="left"/>
-      <w:pPr>
-        <w:tabs>
-          <w:tab w:val="num" w:pos="0"/>
-        </w:tabs>
-        <w:ind w:left="0" w:hanging="0"/>
-      </w:pPr>
-    </w:lvl>
-    <w:lvl w:ilvl="3">
-      <w:start w:val="1"/>
-      <w:numFmt w:val="none"/>
-      <w:suff w:val="nothing"/>
-      <w:lvlText w:val=""/>
-      <w:lvlJc w:val="left"/>
-      <w:pPr>
-        <w:tabs>
-          <w:tab w:val="num" w:pos="0"/>
-        </w:tabs>
-        <w:ind w:left="0" w:hanging="0"/>
-      </w:pPr>
-    </w:lvl>
-    <w:lvl w:ilvl="4">
-      <w:start w:val="1"/>
-      <w:numFmt w:val="none"/>
-      <w:suff w:val="nothing"/>
-      <w:lvlText w:val=""/>
-      <w:lvlJc w:val="left"/>
-      <w:pPr>
-        <w:tabs>
-          <w:tab w:val="num" w:pos="0"/>
-        </w:tabs>
-        <w:ind w:left="0" w:hanging="0"/>
-      </w:pPr>
-    </w:lvl>
-    <w:lvl w:ilvl="5">
-      <w:start w:val="1"/>
-      <w:numFmt w:val="none"/>
-      <w:suff w:val="nothing"/>
-      <w:lvlText w:val=""/>
-      <w:lvlJc w:val="left"/>
-      <w:pPr>
-        <w:tabs>
-          <w:tab w:val="num" w:pos="0"/>
-        </w:tabs>
-        <w:ind w:left="0" w:hanging="0"/>
-      </w:pPr>
-    </w:lvl>
-    <w:lvl w:ilvl="6">
-      <w:start w:val="1"/>
-      <w:numFmt w:val="none"/>
-      <w:suff w:val="nothing"/>
-      <w:lvlText w:val=""/>
-      <w:lvlJc w:val="left"/>
-      <w:pPr>
-        <w:tabs>
-          <w:tab w:val="num" w:pos="0"/>
-        </w:tabs>
-        <w:ind w:left="0" w:hanging="0"/>
-      </w:pPr>
-    </w:lvl>
-    <w:lvl w:ilvl="7">
-      <w:start w:val="1"/>
-      <w:numFmt w:val="none"/>
-      <w:suff w:val="nothing"/>
-      <w:lvlText w:val=""/>
-      <w:lvlJc w:val="left"/>
-      <w:pPr>
-        <w:tabs>
-          <w:tab w:val="num" w:pos="0"/>
-        </w:tabs>
-        <w:ind w:left="0" w:hanging="0"/>
-      </w:pPr>
-    </w:lvl>
-    <w:lvl w:ilvl="8">
-      <w:start w:val="1"/>
-      <w:numFmt w:val="none"/>
-      <w:suff w:val="nothing"/>
-      <w:lvlText w:val=""/>
-      <w:lvlJc w:val="left"/>
-      <w:pPr>
-        <w:tabs>
-          <w:tab w:val="num" w:pos="0"/>
-        </w:tabs>
-        <w:ind w:left="0" w:hanging="0"/>
-      </w:pPr>
-    </w:lvl>
-  </w:abstractNum>
-  <w:num w:numId="1">
-    <w:abstractNumId w:val="1"/>
-  </w:num>
-  <w:num w:numId="2">
-    <w:abstractNumId w:val="2"/>
-  </w:num>
-</w:numbering>
 </file>
 
 <file path=word/styles.xml><?xml version="1.0" encoding="utf-8"?>
@@ -2864,7 +2320,7 @@
     <w:qFormat/>
     <w:rPr/>
   </w:style>
-  <w:style w:type="character" w:styleId="CollegamentoInternet">
+  <w:style w:type="character" w:styleId="Hyperlink">
     <w:name w:val="Hyperlink"/>
     <w:basedOn w:val="DefaultParagraphFont"/>
     <w:qFormat/>
@@ -2888,22 +2344,22 @@
       <w:rFonts w:ascii="OpenSymbol" w:hAnsi="OpenSymbol" w:eastAsia="OpenSymbol" w:cs="OpenSymbol"/>
     </w:rPr>
   </w:style>
-  <w:style w:type="paragraph" w:styleId="Titolo">
-    <w:name w:val="Titolo"/>
+  <w:style w:type="paragraph" w:styleId="Heading">
+    <w:name w:val="Heading"/>
     <w:basedOn w:val="Normal"/>
-    <w:next w:val="Corpodeltesto"/>
+    <w:next w:val="BodyText"/>
     <w:qFormat/>
     <w:pPr>
       <w:keepNext w:val="true"/>
       <w:spacing w:before="240" w:after="120"/>
     </w:pPr>
     <w:rPr>
-      <w:rFonts w:ascii="Liberation Sans" w:hAnsi="Liberation Sans" w:eastAsia="Noto Sans CJK SC" w:cs="Lohit Devanagari"/>
+      <w:rFonts w:ascii="Liberation Sans" w:hAnsi="Liberation Sans" w:eastAsia="Noto Sans CJK SC" w:cs="Lohit Marathi"/>
       <w:sz w:val="28"/>
       <w:szCs w:val="28"/>
     </w:rPr>
   </w:style>
-  <w:style w:type="paragraph" w:styleId="Corpodeltesto">
+  <w:style w:type="paragraph" w:styleId="BodyText">
     <w:name w:val="Body Text"/>
     <w:basedOn w:val="Normal"/>
     <w:pPr>
@@ -2912,15 +2368,15 @@
     </w:pPr>
     <w:rPr/>
   </w:style>
-  <w:style w:type="paragraph" w:styleId="Elenco">
+  <w:style w:type="paragraph" w:styleId="List">
     <w:name w:val="List"/>
-    <w:basedOn w:val="Corpodeltesto"/>
+    <w:basedOn w:val="BodyText"/>
     <w:pPr/>
     <w:rPr>
       <w:rFonts w:cs="Lohit Devanagari"/>
     </w:rPr>
   </w:style>
-  <w:style w:type="paragraph" w:styleId="Didascalia">
+  <w:style w:type="paragraph" w:styleId="Caption">
     <w:name w:val="Caption"/>
     <w:basedOn w:val="Normal"/>
     <w:qFormat/>
@@ -2934,6 +2390,32 @@
       <w:iCs/>
       <w:sz w:val="24"/>
       <w:szCs w:val="24"/>
+    </w:rPr>
+  </w:style>
+  <w:style w:type="paragraph" w:styleId="Index">
+    <w:name w:val="Index"/>
+    <w:basedOn w:val="Normal"/>
+    <w:qFormat/>
+    <w:pPr>
+      <w:suppressLineNumbers/>
+    </w:pPr>
+    <w:rPr>
+      <w:rFonts w:cs="Lohit Marathi"/>
+    </w:rPr>
+  </w:style>
+  <w:style w:type="paragraph" w:styleId="Titolo">
+    <w:name w:val="Titolo"/>
+    <w:basedOn w:val="Normal"/>
+    <w:next w:val="BodyText"/>
+    <w:qFormat/>
+    <w:pPr>
+      <w:keepNext w:val="true"/>
+      <w:spacing w:before="240" w:after="120"/>
+    </w:pPr>
+    <w:rPr>
+      <w:rFonts w:ascii="Liberation Sans" w:hAnsi="Liberation Sans" w:eastAsia="Noto Sans CJK SC" w:cs="Lohit Devanagari"/>
+      <w:sz w:val="28"/>
+      <w:szCs w:val="28"/>
     </w:rPr>
   </w:style>
   <w:style w:type="paragraph" w:styleId="Indice">
@@ -2977,7 +2459,14 @@
     <w:pPr/>
     <w:rPr/>
   </w:style>
-  <w:style w:type="paragraph" w:styleId="Pidipagina">
+  <w:style w:type="paragraph" w:styleId="HeaderandFooter">
+    <w:name w:val="Header and Footer"/>
+    <w:basedOn w:val="Normal"/>
+    <w:qFormat/>
+    <w:pPr/>
+    <w:rPr/>
+  </w:style>
+  <w:style w:type="paragraph" w:styleId="Footer">
     <w:name w:val="Footer"/>
     <w:basedOn w:val="Intestazioneepidipagina"/>
     <w:pPr>
@@ -2988,7 +2477,7 @@
   </w:style>
   <w:style w:type="paragraph" w:styleId="Pidipaginaasinistra">
     <w:name w:val="Piè di pagina a sinistra"/>
-    <w:basedOn w:val="Pidipagina"/>
+    <w:basedOn w:val="Footer"/>
     <w:qFormat/>
     <w:pPr>
       <w:suppressLineNumbers/>
@@ -2997,4 +2486,110 @@
     <w:rPr/>
   </w:style>
 </w:styles>
+</file>
+
+<file path=word/theme/theme1.xml><?xml version="1.0" encoding="utf-8"?>
+<a:theme xmlns:a="http://schemas.openxmlformats.org/drawingml/2006/main" xmlns:r="http://schemas.openxmlformats.org/officeDocument/2006/relationships" name="Office Theme">
+  <a:themeElements>
+    <a:clrScheme name="LibreOffice">
+      <a:dk1>
+        <a:srgbClr val="000000"/>
+      </a:dk1>
+      <a:lt1>
+        <a:srgbClr val="ffffff"/>
+      </a:lt1>
+      <a:dk2>
+        <a:srgbClr val="000000"/>
+      </a:dk2>
+      <a:lt2>
+        <a:srgbClr val="ffffff"/>
+      </a:lt2>
+      <a:accent1>
+        <a:srgbClr val="18a303"/>
+      </a:accent1>
+      <a:accent2>
+        <a:srgbClr val="0369a3"/>
+      </a:accent2>
+      <a:accent3>
+        <a:srgbClr val="a33e03"/>
+      </a:accent3>
+      <a:accent4>
+        <a:srgbClr val="8e03a3"/>
+      </a:accent4>
+      <a:accent5>
+        <a:srgbClr val="c99c00"/>
+      </a:accent5>
+      <a:accent6>
+        <a:srgbClr val="c9211e"/>
+      </a:accent6>
+      <a:hlink>
+        <a:srgbClr val="0000ee"/>
+      </a:hlink>
+      <a:folHlink>
+        <a:srgbClr val="551a8b"/>
+      </a:folHlink>
+    </a:clrScheme>
+    <a:fontScheme name="Office">
+      <a:majorFont>
+        <a:latin typeface="Arial" pitchFamily="0" charset="1"/>
+        <a:ea typeface="DejaVu Sans" pitchFamily="0" charset="1"/>
+        <a:cs typeface="DejaVu Sans" pitchFamily="0" charset="1"/>
+      </a:majorFont>
+      <a:minorFont>
+        <a:latin typeface="Arial" pitchFamily="0" charset="1"/>
+        <a:ea typeface="DejaVu Sans" pitchFamily="0" charset="1"/>
+        <a:cs typeface="DejaVu Sans" pitchFamily="0" charset="1"/>
+      </a:minorFont>
+    </a:fontScheme>
+    <a:fmtScheme>
+      <a:fillStyleLst>
+        <a:solidFill>
+          <a:schemeClr val="phClr"/>
+        </a:solidFill>
+        <a:solidFill>
+          <a:schemeClr val="phClr"/>
+        </a:solidFill>
+        <a:solidFill>
+          <a:schemeClr val="phClr"/>
+        </a:solidFill>
+      </a:fillStyleLst>
+      <a:lnStyleLst>
+        <a:ln w="6350" cap="flat" cmpd="sng" algn="ctr">
+          <a:prstDash val="solid"/>
+          <a:miter/>
+        </a:ln>
+        <a:ln w="6350" cap="flat" cmpd="sng" algn="ctr">
+          <a:prstDash val="solid"/>
+          <a:miter/>
+        </a:ln>
+        <a:ln w="6350" cap="flat" cmpd="sng" algn="ctr">
+          <a:prstDash val="solid"/>
+          <a:miter/>
+        </a:ln>
+      </a:lnStyleLst>
+      <a:effectStyleLst>
+        <a:effectStyle>
+          <a:effectLst/>
+        </a:effectStyle>
+        <a:effectStyle>
+          <a:effectLst/>
+        </a:effectStyle>
+        <a:effectStyle>
+          <a:effectLst/>
+        </a:effectStyle>
+      </a:effectStyleLst>
+      <a:bgFillStyleLst>
+        <a:solidFill>
+          <a:schemeClr val="phClr"/>
+        </a:solidFill>
+        <a:solidFill>
+          <a:schemeClr val="phClr"/>
+        </a:solidFill>
+        <a:solidFill>
+          <a:schemeClr val="phClr"/>
+        </a:solidFill>
+      </a:bgFillStyleLst>
+    </a:fmtScheme>
+  </a:themeElements>
+</a:theme>
 </file>
--- a/modelli/VP_valutaz progetto, NOF, verif in opera/VP10_REG_SUAP.docx
+++ b/modelli/VP_valutaz progetto, NOF, verif in opera/VP10_REG_SUAP.docx
@@ -1332,19 +1332,15 @@
       </w:r>
       <w:r>
         <w:rPr>
-          <w:rStyle w:val="DamodificareEG"/>
           <w:sz w:val="24"/>
           <w:szCs w:val="24"/>
-          <w:lang w:val="it-IT"/>
         </w:rPr>
         <w:instrText xml:space="preserve"> FORMCHECKBOX </w:instrText>
       </w:r>
       <w:r>
         <w:rPr>
-          <w:rStyle w:val="DamodificareEG"/>
           <w:sz w:val="24"/>
           <w:szCs w:val="24"/>
-          <w:lang w:val="it-IT"/>
         </w:rPr>
         <w:fldChar w:fldCharType="separate"/>
       </w:r>
@@ -1353,27 +1349,24 @@
       <w:bookmarkEnd w:id="1"/>
       <w:r>
         <w:rPr>
-          <w:rStyle w:val="DamodificareEG"/>
           <w:sz w:val="24"/>
           <w:szCs w:val="24"/>
-          <w:lang w:val="it-IT"/>
-        </w:rPr>
-      </w:r>
-      <w:r>
-        <w:rPr>
-          <w:rStyle w:val="DamodificareEG"/>
+        </w:rPr>
+      </w:r>
+      <w:r>
+        <w:rPr>
           <w:sz w:val="24"/>
           <w:szCs w:val="24"/>
-          <w:lang w:val="it-IT"/>
         </w:rPr>
         <w:fldChar w:fldCharType="end"/>
       </w:r>
-      <w:bookmarkStart w:id="2" w:name="Bookmark_Copy_1_Copy_1_Copy_1"/>
-      <w:bookmarkStart w:id="3" w:name="Bookmark_Copy_1_Copy_1_Copy_1"/>
-      <w:bookmarkStart w:id="4" w:name="Bookmark_Copy_1_Copy_2"/>
-      <w:bookmarkEnd w:id="2"/>
-      <w:bookmarkEnd w:id="3"/>
-      <w:bookmarkEnd w:id="4"/>
+      <w:r>
+        <w:rPr>
+          <w:sz w:val="24"/>
+          <w:szCs w:val="24"/>
+        </w:rPr>
+        <w:t xml:space="preserve"> </w:t>
+      </w:r>
       <w:r>
         <w:rPr>
           <w:rStyle w:val="DamodificareEG"/>
@@ -1383,7 +1376,7 @@
           <w:szCs w:val="24"/>
           <w:lang w:val="it-IT" w:eastAsia="zh-CN" w:bidi="hi-IN"/>
         </w:rPr>
-        <w:t xml:space="preserve"> non è stato dichiarato quali siano le attività soggette ai controlli dei vigili del fuoco ai sensi del DPR 151/11, ricomprese nella progettazione;</w:t>
+        <w:t>non è stato dichiarato quali siano le attività soggette ai controlli dei vigili del fuoco ai sensi del DPR 151/11, ricomprese nella progettazione;</w:t>
       </w:r>
     </w:p>
     <w:p>
@@ -1411,9 +1404,9 @@
         <w:rPr/>
         <w:fldChar w:fldCharType="separate"/>
       </w:r>
-      <w:bookmarkStart w:id="5" w:name="Bookmark_Copy_1"/>
-      <w:bookmarkStart w:id="6" w:name="Bookmark_Copy_1"/>
-      <w:bookmarkEnd w:id="6"/>
+      <w:bookmarkStart w:id="2" w:name="Bookmark_Copy_1"/>
+      <w:bookmarkStart w:id="3" w:name="Bookmark_Copy_1"/>
+      <w:bookmarkEnd w:id="3"/>
       <w:r>
         <w:rPr/>
       </w:r>
@@ -1421,12 +1414,6 @@
         <w:rPr/>
         <w:fldChar w:fldCharType="end"/>
       </w:r>
-      <w:bookmarkStart w:id="7" w:name="Bookmark_Copy_1_Copy_1"/>
-      <w:bookmarkStart w:id="8" w:name="Bookmark_Copy_1_Copy_1"/>
-      <w:bookmarkStart w:id="9" w:name="Bookmark_Copy_1"/>
-      <w:bookmarkEnd w:id="7"/>
-      <w:bookmarkEnd w:id="8"/>
-      <w:bookmarkEnd w:id="9"/>
       <w:r>
         <w:rPr/>
         <w:t xml:space="preserve"> </w:t>
@@ -1463,9 +1450,9 @@
         <w:rPr/>
         <w:fldChar w:fldCharType="separate"/>
       </w:r>
-      <w:bookmarkStart w:id="10" w:name="Bookmark_Copy_2"/>
-      <w:bookmarkStart w:id="11" w:name="Bookmark_Copy_2"/>
-      <w:bookmarkEnd w:id="11"/>
+      <w:bookmarkStart w:id="4" w:name="Bookmark_Copy_2"/>
+      <w:bookmarkStart w:id="5" w:name="Bookmark_Copy_2"/>
+      <w:bookmarkEnd w:id="5"/>
       <w:r>
         <w:rPr/>
       </w:r>
@@ -1473,12 +1460,6 @@
         <w:rPr/>
         <w:fldChar w:fldCharType="end"/>
       </w:r>
-      <w:bookmarkStart w:id="12" w:name="Bookmark_Copy_2_Copy_1"/>
-      <w:bookmarkStart w:id="13" w:name="Bookmark_Copy_2_Copy_1"/>
-      <w:bookmarkStart w:id="14" w:name="Bookmark_Copy_2"/>
-      <w:bookmarkEnd w:id="12"/>
-      <w:bookmarkEnd w:id="13"/>
-      <w:bookmarkEnd w:id="14"/>
       <w:r>
         <w:rPr/>
         <w:t xml:space="preserve"> </w:t>
@@ -1515,9 +1496,9 @@
         <w:rPr/>
         <w:fldChar w:fldCharType="separate"/>
       </w:r>
-      <w:bookmarkStart w:id="15" w:name="Bookmark_Copy_3"/>
-      <w:bookmarkStart w:id="16" w:name="Bookmark_Copy_3"/>
-      <w:bookmarkEnd w:id="16"/>
+      <w:bookmarkStart w:id="6" w:name="Bookmark_Copy_3"/>
+      <w:bookmarkStart w:id="7" w:name="Bookmark_Copy_3"/>
+      <w:bookmarkEnd w:id="7"/>
       <w:r>
         <w:rPr/>
       </w:r>
@@ -1525,12 +1506,6 @@
         <w:rPr/>
         <w:fldChar w:fldCharType="end"/>
       </w:r>
-      <w:bookmarkStart w:id="17" w:name="Bookmark_Copy_3_Copy_1"/>
-      <w:bookmarkStart w:id="18" w:name="Bookmark_Copy_3_Copy_1"/>
-      <w:bookmarkStart w:id="19" w:name="Bookmark_Copy_3"/>
-      <w:bookmarkEnd w:id="17"/>
-      <w:bookmarkEnd w:id="18"/>
-      <w:bookmarkEnd w:id="19"/>
       <w:r>
         <w:rPr/>
         <w:t xml:space="preserve"> </w:t>
@@ -1567,9 +1542,9 @@
         <w:rPr/>
         <w:fldChar w:fldCharType="separate"/>
       </w:r>
-      <w:bookmarkStart w:id="20" w:name="Bookmark_Copy_4"/>
-      <w:bookmarkStart w:id="21" w:name="Bookmark_Copy_4"/>
-      <w:bookmarkEnd w:id="21"/>
+      <w:bookmarkStart w:id="8" w:name="Bookmark_Copy_4"/>
+      <w:bookmarkStart w:id="9" w:name="Bookmark_Copy_4"/>
+      <w:bookmarkEnd w:id="9"/>
       <w:r>
         <w:rPr/>
       </w:r>
@@ -1577,12 +1552,6 @@
         <w:rPr/>
         <w:fldChar w:fldCharType="end"/>
       </w:r>
-      <w:bookmarkStart w:id="22" w:name="Bookmark_Copy_4_Copy_1"/>
-      <w:bookmarkStart w:id="23" w:name="Bookmark_Copy_4_Copy_1"/>
-      <w:bookmarkStart w:id="24" w:name="Bookmark_Copy_4"/>
-      <w:bookmarkEnd w:id="22"/>
-      <w:bookmarkEnd w:id="23"/>
-      <w:bookmarkEnd w:id="24"/>
       <w:r>
         <w:rPr/>
         <w:t xml:space="preserve"> </w:t>
@@ -1619,9 +1588,9 @@
         <w:rPr/>
         <w:fldChar w:fldCharType="separate"/>
       </w:r>
-      <w:bookmarkStart w:id="25" w:name="Bookmark_Copy_5"/>
-      <w:bookmarkStart w:id="26" w:name="Bookmark_Copy_5"/>
-      <w:bookmarkEnd w:id="26"/>
+      <w:bookmarkStart w:id="10" w:name="Bookmark_Copy_5"/>
+      <w:bookmarkStart w:id="11" w:name="Bookmark_Copy_5"/>
+      <w:bookmarkEnd w:id="11"/>
       <w:r>
         <w:rPr/>
       </w:r>
@@ -1629,12 +1598,6 @@
         <w:rPr/>
         <w:fldChar w:fldCharType="end"/>
       </w:r>
-      <w:bookmarkStart w:id="27" w:name="Bookmark_Copy_5_Copy_1"/>
-      <w:bookmarkStart w:id="28" w:name="Bookmark_Copy_5_Copy_1"/>
-      <w:bookmarkStart w:id="29" w:name="Bookmark_Copy_5"/>
-      <w:bookmarkEnd w:id="27"/>
-      <w:bookmarkEnd w:id="28"/>
-      <w:bookmarkEnd w:id="29"/>
       <w:r>
         <w:rPr/>
         <w:t xml:space="preserve"> </w:t>
@@ -1654,7 +1617,7 @@
       <w:r>
         <w:fldChar w:fldCharType="begin">
           <w:ffData>
-            <w:name w:val="Bookmark Copy 6"/>
+            <w:name w:val="Bookmark Copy 6 Copy 1"/>
             <w:enabled/>
             <w:calcOnExit w:val="0"/>
             <w:checkBox>
@@ -1664,150 +1627,109 @@
         </w:fldChar>
       </w:r>
       <w:r>
-        <w:rPr/>
-        <w:instrText xml:space="preserve"> FORMCHECKBOX </w:instrText>
-      </w:r>
-      <w:r>
-        <w:rPr/>
-        <w:fldChar w:fldCharType="separate"/>
-      </w:r>
-      <w:bookmarkStart w:id="30" w:name="Bookmark_Copy_6"/>
-      <w:bookmarkStart w:id="31" w:name="Bookmark_Copy_6"/>
-      <w:bookmarkEnd w:id="31"/>
-      <w:r>
-        <w:rPr/>
-      </w:r>
-      <w:r>
-        <w:rPr/>
-        <w:fldChar w:fldCharType="end"/>
-      </w:r>
-      <w:bookmarkStart w:id="32" w:name="Bookmark_Copy_6_Copy_1"/>
-      <w:bookmarkStart w:id="33" w:name="Bookmark_Copy_6_Copy_1"/>
-      <w:bookmarkStart w:id="34" w:name="Bookmark_Copy_6"/>
-      <w:bookmarkEnd w:id="32"/>
-      <w:bookmarkEnd w:id="33"/>
-      <w:bookmarkEnd w:id="34"/>
-      <w:r>
-        <w:rPr/>
-        <w:t xml:space="preserve"> </w:t>
-      </w:r>
-      <w:r>
-        <w:rPr>
-          <w:rStyle w:val="DamodificareEG"/>
-        </w:rPr>
-        <w:t>mancanza o irregolarità dell’attestazione di versamento di € </w:t>
-      </w:r>
-      <w:r>
-        <w:rPr>
-          <w:rStyle w:val="DamodificareEG"/>
-        </w:rPr>
-        <w:fldChar w:fldCharType="begin"/>
-      </w:r>
-      <w:r>
-        <w:rPr>
-          <w:rStyle w:val="DamodificareEG"/>
-        </w:rPr>
-        <w:instrText xml:space="preserve"> MERGEFIELD $IMPORTO_RICHIESTA </w:instrText>
-      </w:r>
-      <w:r>
-        <w:rPr>
-          <w:rStyle w:val="DamodificareEG"/>
-        </w:rPr>
-        <w:fldChar w:fldCharType="separate"/>
-      </w:r>
-      <w:r>
-        <w:rPr>
-          <w:rStyle w:val="DamodificareEG"/>
-        </w:rPr>
-        <w:t>&lt;$IMPORTO_RICHIESTA&gt;</w:t>
-      </w:r>
-      <w:r>
-        <w:rPr>
-          <w:rStyle w:val="DamodificareEG"/>
-        </w:rPr>
-        <w:fldChar w:fldCharType="end"/>
-      </w:r>
-      <w:r>
-        <w:rPr>
-          <w:rStyle w:val="DamodificareEG"/>
-        </w:rPr>
-        <w:t xml:space="preserve"> effettuato sul conto corrente postale o </w:t>
-      </w:r>
-      <w:r>
         <w:rPr>
           <w:rStyle w:val="DamodificareEG"/>
           <w:lang w:val="it-IT" w:eastAsia="zh-CN" w:bidi="ar-SA"/>
         </w:rPr>
-        <w:t>b</w:t>
-      </w:r>
-      <w:r>
-        <w:rPr>
-          <w:rStyle w:val="DamodificareEG"/>
-        </w:rPr>
-        <w:t xml:space="preserve">ancario della Tesoreria </w:t>
+        <w:instrText xml:space="preserve"> FORMCHECKBOX </w:instrText>
       </w:r>
       <w:r>
         <w:rPr>
           <w:rStyle w:val="DamodificareEG"/>
           <w:lang w:val="it-IT" w:eastAsia="zh-CN" w:bidi="ar-SA"/>
         </w:rPr>
-        <w:t>p</w:t>
-      </w:r>
-      <w:r>
-        <w:rPr>
-          <w:rStyle w:val="DamodificareEG"/>
-        </w:rPr>
-        <w:t xml:space="preserve">rovinciale dello Stato, Sezione di </w:t>
-      </w:r>
-      <w:r>
-        <w:rPr>
-          <w:rStyle w:val="DamodificareEG"/>
-        </w:rPr>
-        <w:fldChar w:fldCharType="begin"/>
-      </w:r>
-      <w:r>
-        <w:rPr>
-          <w:rStyle w:val="DamodificareEG"/>
-        </w:rPr>
-        <w:instrText xml:space="preserve"> MERGEFIELD $COMUNE_COMANDO </w:instrText>
-      </w:r>
-      <w:r>
-        <w:rPr>
-          <w:rStyle w:val="DamodificareEG"/>
-        </w:rPr>
         <w:fldChar w:fldCharType="separate"/>
       </w:r>
-      <w:r>
-        <w:rPr>
-          <w:rStyle w:val="DamodificareEG"/>
-        </w:rPr>
-        <w:t>&lt;$COMUNE_COMANDO&gt;</w:t>
-      </w:r>
-      <w:r>
-        <w:rPr>
-          <w:rStyle w:val="DamodificareEG"/>
-        </w:rPr>
-        <w:fldChar w:fldCharType="end"/>
-      </w:r>
-      <w:r>
-        <w:rPr>
-          <w:rStyle w:val="DamodificareEG"/>
-        </w:rPr>
-        <w:t xml:space="preserve"> per servizi a pagamento resi dai VV</w:t>
-      </w:r>
+      <w:hyperlink r:id="rId3">
+        <w:bookmarkStart w:id="12" w:name="Bookmark_Copy_6_Copy_1"/>
+        <w:bookmarkStart w:id="13" w:name="Bookmark_Copy_6_Copy_1"/>
+        <w:bookmarkEnd w:id="13"/>
+        <w:r>
+          <w:rPr>
+            <w:rStyle w:val="DamodificareEG"/>
+            <w:lang w:val="it-IT" w:eastAsia="zh-CN" w:bidi="ar-SA"/>
+          </w:rPr>
+        </w:r>
+      </w:hyperlink>
       <w:r>
         <w:rPr>
           <w:rStyle w:val="DamodificareEG"/>
           <w:lang w:val="it-IT" w:eastAsia="zh-CN" w:bidi="ar-SA"/>
         </w:rPr>
-        <w:t>F</w:t>
+        <w:fldChar w:fldCharType="end"/>
       </w:r>
       <w:r>
         <w:rPr>
           <w:rStyle w:val="DamodificareEG"/>
-        </w:rPr>
-        <w:t>;</w:t>
-      </w:r>
+          <w:lang w:val="it-IT" w:eastAsia="zh-CN" w:bidi="ar-SA"/>
+        </w:rPr>
+        <w:t xml:space="preserve"> mancanza o irregolarità dell’attestazione di versamento di € </w:t>
+      </w:r>
+      <w:r>
+        <w:rPr>
+          <w:rStyle w:val="DamodificareEG"/>
+          <w:lang w:val="it-IT" w:eastAsia="zh-CN" w:bidi="ar-SA"/>
+        </w:rPr>
+        <w:fldChar w:fldCharType="begin"/>
+      </w:r>
+      <w:r>
+        <w:rPr>
+          <w:rStyle w:val="DamodificareEG"/>
+          <w:lang w:val="it-IT" w:eastAsia="zh-CN" w:bidi="ar-SA"/>
+        </w:rPr>
+        <w:instrText xml:space="preserve"> MERGEFIELD $IMPORTO_RICHIESTA </w:instrText>
+      </w:r>
+      <w:r>
+        <w:rPr>
+          <w:rStyle w:val="DamodificareEG"/>
+          <w:lang w:val="it-IT" w:eastAsia="zh-CN" w:bidi="ar-SA"/>
+        </w:rPr>
+        <w:fldChar w:fldCharType="separate"/>
+      </w:r>
+      <w:r>
+        <w:rPr>
+          <w:rStyle w:val="DamodificareEG"/>
+          <w:lang w:val="it-IT" w:eastAsia="zh-CN" w:bidi="ar-SA"/>
+        </w:rPr>
+        <w:t>&lt;$IMPORTO_RICHIESTA&gt;</w:t>
+      </w:r>
+      <w:r>
+        <w:rPr>
+          <w:rStyle w:val="DamodificareEG"/>
+          <w:lang w:val="it-IT" w:eastAsia="zh-CN" w:bidi="ar-SA"/>
+        </w:rPr>
+        <w:fldChar w:fldCharType="end"/>
+      </w:r>
+      <w:r>
+        <w:rPr>
+          <w:rStyle w:val="DamodificareEG"/>
+          <w:lang w:val="it-IT" w:eastAsia="zh-CN" w:bidi="ar-SA"/>
+        </w:rPr>
+        <w:t xml:space="preserve"> per servizi a pagamento resi dai VVF, effettuat</w:t>
+      </w:r>
+      <w:r>
+        <w:rPr>
+          <w:rStyle w:val="DamodificareEG"/>
+          <w:lang w:val="it-IT" w:eastAsia="zh-CN" w:bidi="ar-SA"/>
+        </w:rPr>
+        <w:t>o</w:t>
+      </w:r>
+      <w:r>
+        <w:rPr>
+          <w:rStyle w:val="DamodificareEG"/>
+          <w:lang w:val="it-IT" w:eastAsia="zh-CN" w:bidi="ar-SA"/>
+        </w:rPr>
+        <w:t xml:space="preserve"> tramite piattaforma PagoPA o portale online di prevenzione incendi: </w:t>
+      </w:r>
+      <w:hyperlink r:id="rId4">
+        <w:r>
+          <w:rPr>
+            <w:rStyle w:val="Hyperlink"/>
+            <w:lang w:val="it-IT" w:eastAsia="zh-CN" w:bidi="ar-SA"/>
+          </w:rPr>
+          <w:t>https://prevenzioneonline.vigilfuoco.it/</w:t>
+        </w:r>
+      </w:hyperlink>
     </w:p>
     <w:p>
       <w:pPr>
@@ -1834,9 +1756,9 @@
         <w:rPr/>
         <w:fldChar w:fldCharType="separate"/>
       </w:r>
-      <w:bookmarkStart w:id="35" w:name="Bookmark_Copy_7"/>
-      <w:bookmarkStart w:id="36" w:name="Bookmark_Copy_7"/>
-      <w:bookmarkEnd w:id="36"/>
+      <w:bookmarkStart w:id="14" w:name="Bookmark_Copy_7"/>
+      <w:bookmarkStart w:id="15" w:name="Bookmark_Copy_7"/>
+      <w:bookmarkEnd w:id="15"/>
       <w:r>
         <w:rPr/>
       </w:r>
@@ -1844,12 +1766,6 @@
         <w:rPr/>
         <w:fldChar w:fldCharType="end"/>
       </w:r>
-      <w:bookmarkStart w:id="37" w:name="Bookmark_Copy_7_Copy_1"/>
-      <w:bookmarkStart w:id="38" w:name="Bookmark_Copy_7_Copy_1"/>
-      <w:bookmarkStart w:id="39" w:name="Bookmark_Copy_7"/>
-      <w:bookmarkEnd w:id="37"/>
-      <w:bookmarkEnd w:id="38"/>
-      <w:bookmarkEnd w:id="39"/>
       <w:r>
         <w:rPr/>
         <w:t xml:space="preserve"> </w:t>
@@ -1886,9 +1802,9 @@
         <w:rPr/>
         <w:fldChar w:fldCharType="separate"/>
       </w:r>
-      <w:bookmarkStart w:id="40" w:name="Bookmark_Copy_8"/>
-      <w:bookmarkStart w:id="41" w:name="Bookmark_Copy_8"/>
-      <w:bookmarkEnd w:id="41"/>
+      <w:bookmarkStart w:id="16" w:name="Bookmark_Copy_8"/>
+      <w:bookmarkStart w:id="17" w:name="Bookmark_Copy_8"/>
+      <w:bookmarkEnd w:id="17"/>
       <w:r>
         <w:rPr/>
       </w:r>
@@ -1896,12 +1812,6 @@
         <w:rPr/>
         <w:fldChar w:fldCharType="end"/>
       </w:r>
-      <w:bookmarkStart w:id="42" w:name="Bookmark_Copy_8_Copy_1"/>
-      <w:bookmarkStart w:id="43" w:name="Bookmark_Copy_8_Copy_1"/>
-      <w:bookmarkStart w:id="44" w:name="Bookmark_Copy_8"/>
-      <w:bookmarkEnd w:id="42"/>
-      <w:bookmarkEnd w:id="43"/>
-      <w:bookmarkEnd w:id="44"/>
       <w:r>
         <w:rPr/>
         <w:t xml:space="preserve"> </w:t>
@@ -1945,9 +1855,9 @@
         </w:rPr>
         <w:fldChar w:fldCharType="separate"/>
       </w:r>
-      <w:bookmarkStart w:id="45" w:name="Bookmark_Copy_2_Copy_1"/>
-      <w:bookmarkStart w:id="46" w:name="Bookmark_Copy_2_Copy_1"/>
-      <w:bookmarkEnd w:id="46"/>
+      <w:bookmarkStart w:id="18" w:name="Bookmark_Copy_2_Copy_1"/>
+      <w:bookmarkStart w:id="19" w:name="Bookmark_Copy_2_Copy_1"/>
+      <w:bookmarkEnd w:id="19"/>
       <w:r>
         <w:rPr>
           <w:sz w:val="24"/>
@@ -1961,12 +1871,13 @@
         </w:rPr>
         <w:fldChar w:fldCharType="end"/>
       </w:r>
-      <w:bookmarkStart w:id="47" w:name="Bookmark_Copy_2_Copy_1_Copy_2"/>
-      <w:bookmarkStart w:id="48" w:name="Bookmark_Copy_2_Copy_1_Copy_1"/>
-      <w:bookmarkStart w:id="49" w:name="Bookmark_Copy_2_Copy_1_Copy_1"/>
-      <w:bookmarkEnd w:id="47"/>
-      <w:bookmarkEnd w:id="48"/>
-      <w:bookmarkEnd w:id="49"/>
+      <w:r>
+        <w:rPr>
+          <w:sz w:val="24"/>
+          <w:szCs w:val="24"/>
+        </w:rPr>
+        <w:t xml:space="preserve"> </w:t>
+      </w:r>
       <w:r>
         <w:rPr>
           <w:rStyle w:val="DamodificareEG"/>
@@ -1978,7 +1889,7 @@
           <w:szCs w:val="24"/>
           <w:lang w:val="it-IT" w:eastAsia="zh-CN" w:bidi="hi-IN"/>
         </w:rPr>
-        <w:t xml:space="preserve"> i documenti digitali allegati risultano illeggibili per eccessiva dimensione, errato formato dei dati o per modalità d’invio.</w:t>
+        <w:t>i documenti digitali allegati risultano illeggibili per eccessiva dimensione, errato formato dei dati o per modalità d’invio.</w:t>
       </w:r>
     </w:p>
     <w:p>
@@ -2179,7 +2090,7 @@
       </w:r>
     </w:p>
     <w:sectPr>
-      <w:footerReference w:type="default" r:id="rId3"/>
+      <w:footerReference w:type="default" r:id="rId5"/>
       <w:type w:val="nextPage"/>
       <w:pgSz w:w="11906" w:h="16838"/>
       <w:pgMar w:left="1134" w:right="1134" w:gutter="0" w:header="0" w:top="1134" w:footer="1134" w:bottom="1693"/>
@@ -2301,7 +2212,7 @@
     <w:pPr>
       <w:widowControl/>
       <w:suppressAutoHyphens w:val="true"/>
-      <w:overflowPunct w:val="false"/>
+      <w:overflowPunct w:val="true"/>
       <w:bidi w:val="0"/>
       <w:spacing w:before="0" w:after="0"/>
       <w:jc w:val="left"/>

--- a/modelli/VP_valutaz progetto, NOF, verif in opera/VP10_REG_SUAP.docx
+++ b/modelli/VP_valutaz progetto, NOF, verif in opera/VP10_REG_SUAP.docx
@@ -1360,6 +1360,8 @@
         </w:rPr>
         <w:fldChar w:fldCharType="end"/>
       </w:r>
+      <w:bookmarkStart w:id="2" w:name="Bookmark_Copy_1_Copy_1"/>
+      <w:bookmarkEnd w:id="2"/>
       <w:r>
         <w:rPr>
           <w:sz w:val="24"/>
@@ -1404,9 +1406,9 @@
         <w:rPr/>
         <w:fldChar w:fldCharType="separate"/>
       </w:r>
-      <w:bookmarkStart w:id="2" w:name="Bookmark_Copy_1"/>
       <w:bookmarkStart w:id="3" w:name="Bookmark_Copy_1"/>
-      <w:bookmarkEnd w:id="3"/>
+      <w:bookmarkStart w:id="4" w:name="Bookmark_Copy_1"/>
+      <w:bookmarkEnd w:id="4"/>
       <w:r>
         <w:rPr/>
       </w:r>
@@ -1414,6 +1416,8 @@
         <w:rPr/>
         <w:fldChar w:fldCharType="end"/>
       </w:r>
+      <w:bookmarkStart w:id="5" w:name="Bookmark_Copy_1"/>
+      <w:bookmarkEnd w:id="5"/>
       <w:r>
         <w:rPr/>
         <w:t xml:space="preserve"> </w:t>
@@ -1450,9 +1454,9 @@
         <w:rPr/>
         <w:fldChar w:fldCharType="separate"/>
       </w:r>
-      <w:bookmarkStart w:id="4" w:name="Bookmark_Copy_2"/>
-      <w:bookmarkStart w:id="5" w:name="Bookmark_Copy_2"/>
-      <w:bookmarkEnd w:id="5"/>
+      <w:bookmarkStart w:id="6" w:name="Bookmark_Copy_2"/>
+      <w:bookmarkStart w:id="7" w:name="Bookmark_Copy_2"/>
+      <w:bookmarkEnd w:id="7"/>
       <w:r>
         <w:rPr/>
       </w:r>
@@ -1460,6 +1464,8 @@
         <w:rPr/>
         <w:fldChar w:fldCharType="end"/>
       </w:r>
+      <w:bookmarkStart w:id="8" w:name="Bookmark_Copy_2"/>
+      <w:bookmarkEnd w:id="8"/>
       <w:r>
         <w:rPr/>
         <w:t xml:space="preserve"> </w:t>
@@ -1496,9 +1502,9 @@
         <w:rPr/>
         <w:fldChar w:fldCharType="separate"/>
       </w:r>
-      <w:bookmarkStart w:id="6" w:name="Bookmark_Copy_3"/>
-      <w:bookmarkStart w:id="7" w:name="Bookmark_Copy_3"/>
-      <w:bookmarkEnd w:id="7"/>
+      <w:bookmarkStart w:id="9" w:name="Bookmark_Copy_3"/>
+      <w:bookmarkStart w:id="10" w:name="Bookmark_Copy_3"/>
+      <w:bookmarkEnd w:id="10"/>
       <w:r>
         <w:rPr/>
       </w:r>
@@ -1506,6 +1512,8 @@
         <w:rPr/>
         <w:fldChar w:fldCharType="end"/>
       </w:r>
+      <w:bookmarkStart w:id="11" w:name="Bookmark_Copy_3"/>
+      <w:bookmarkEnd w:id="11"/>
       <w:r>
         <w:rPr/>
         <w:t xml:space="preserve"> </w:t>
@@ -1542,9 +1550,9 @@
         <w:rPr/>
         <w:fldChar w:fldCharType="separate"/>
       </w:r>
-      <w:bookmarkStart w:id="8" w:name="Bookmark_Copy_4"/>
-      <w:bookmarkStart w:id="9" w:name="Bookmark_Copy_4"/>
-      <w:bookmarkEnd w:id="9"/>
+      <w:bookmarkStart w:id="12" w:name="Bookmark_Copy_4"/>
+      <w:bookmarkStart w:id="13" w:name="Bookmark_Copy_4"/>
+      <w:bookmarkEnd w:id="13"/>
       <w:r>
         <w:rPr/>
       </w:r>
@@ -1552,6 +1560,8 @@
         <w:rPr/>
         <w:fldChar w:fldCharType="end"/>
       </w:r>
+      <w:bookmarkStart w:id="14" w:name="Bookmark_Copy_4"/>
+      <w:bookmarkEnd w:id="14"/>
       <w:r>
         <w:rPr/>
         <w:t xml:space="preserve"> </w:t>
@@ -1588,9 +1598,9 @@
         <w:rPr/>
         <w:fldChar w:fldCharType="separate"/>
       </w:r>
-      <w:bookmarkStart w:id="10" w:name="Bookmark_Copy_5"/>
-      <w:bookmarkStart w:id="11" w:name="Bookmark_Copy_5"/>
-      <w:bookmarkEnd w:id="11"/>
+      <w:bookmarkStart w:id="15" w:name="Bookmark_Copy_5"/>
+      <w:bookmarkStart w:id="16" w:name="Bookmark_Copy_5"/>
+      <w:bookmarkEnd w:id="16"/>
       <w:r>
         <w:rPr/>
       </w:r>
@@ -1598,6 +1608,8 @@
         <w:rPr/>
         <w:fldChar w:fldCharType="end"/>
       </w:r>
+      <w:bookmarkStart w:id="17" w:name="Bookmark_Copy_5"/>
+      <w:bookmarkEnd w:id="17"/>
       <w:r>
         <w:rPr/>
         <w:t xml:space="preserve"> </w:t>
@@ -1627,28 +1639,32 @@
         </w:fldChar>
       </w:r>
       <w:r>
-        <w:rPr>
-          <w:rStyle w:val="DamodificareEG"/>
-          <w:lang w:val="it-IT" w:eastAsia="zh-CN" w:bidi="ar-SA"/>
-        </w:rPr>
+        <w:rPr/>
         <w:instrText xml:space="preserve"> FORMCHECKBOX </w:instrText>
       </w:r>
       <w:r>
-        <w:rPr>
-          <w:rStyle w:val="DamodificareEG"/>
-          <w:lang w:val="it-IT" w:eastAsia="zh-CN" w:bidi="ar-SA"/>
-        </w:rPr>
+        <w:rPr/>
         <w:fldChar w:fldCharType="separate"/>
       </w:r>
+      <w:bookmarkStart w:id="18" w:name="Bookmark_Copy_6_Copy_1"/>
+      <w:bookmarkStart w:id="19" w:name="Bookmark_Copy_6_Copy_1"/>
+      <w:bookmarkEnd w:id="19"/>
+      <w:r>
+        <w:rPr/>
+      </w:r>
+      <w:r>
+        <w:rPr/>
+        <w:fldChar w:fldCharType="end"/>
+      </w:r>
       <w:hyperlink r:id="rId3">
-        <w:bookmarkStart w:id="12" w:name="Bookmark_Copy_6_Copy_1"/>
-        <w:bookmarkStart w:id="13" w:name="Bookmark_Copy_6_Copy_1"/>
-        <w:bookmarkEnd w:id="13"/>
+        <w:bookmarkStart w:id="20" w:name="Bookmark_Copy_6_Copy_1"/>
+        <w:bookmarkEnd w:id="20"/>
         <w:r>
           <w:rPr>
             <w:rStyle w:val="DamodificareEG"/>
             <w:lang w:val="it-IT" w:eastAsia="zh-CN" w:bidi="ar-SA"/>
           </w:rPr>
+          <w:t xml:space="preserve"> mancanza o irregolarità dell’attestazione di versamento di € </w:t>
         </w:r>
       </w:hyperlink>
       <w:r>
@@ -1656,78 +1672,59 @@
           <w:rStyle w:val="DamodificareEG"/>
           <w:lang w:val="it-IT" w:eastAsia="zh-CN" w:bidi="ar-SA"/>
         </w:rPr>
-        <w:fldChar w:fldCharType="end"/>
+        <w:fldChar w:fldCharType="begin"/>
       </w:r>
       <w:r>
         <w:rPr>
           <w:rStyle w:val="DamodificareEG"/>
           <w:lang w:val="it-IT" w:eastAsia="zh-CN" w:bidi="ar-SA"/>
         </w:rPr>
-        <w:t xml:space="preserve"> mancanza o irregolarità dell’attestazione di versamento di € </w:t>
+        <w:instrText xml:space="preserve"> MERGEFIELD $IMPORTO_RICHIESTA </w:instrText>
       </w:r>
       <w:r>
         <w:rPr>
           <w:rStyle w:val="DamodificareEG"/>
           <w:lang w:val="it-IT" w:eastAsia="zh-CN" w:bidi="ar-SA"/>
         </w:rPr>
-        <w:fldChar w:fldCharType="begin"/>
+        <w:fldChar w:fldCharType="separate"/>
       </w:r>
       <w:r>
         <w:rPr>
           <w:rStyle w:val="DamodificareEG"/>
           <w:lang w:val="it-IT" w:eastAsia="zh-CN" w:bidi="ar-SA"/>
         </w:rPr>
-        <w:instrText xml:space="preserve"> MERGEFIELD $IMPORTO_RICHIESTA </w:instrText>
+        <w:t>&lt;$IMPORTO_RICHIESTA&gt;</w:t>
       </w:r>
       <w:r>
         <w:rPr>
           <w:rStyle w:val="DamodificareEG"/>
           <w:lang w:val="it-IT" w:eastAsia="zh-CN" w:bidi="ar-SA"/>
         </w:rPr>
-        <w:fldChar w:fldCharType="separate"/>
+        <w:fldChar w:fldCharType="end"/>
       </w:r>
       <w:r>
         <w:rPr>
           <w:rStyle w:val="DamodificareEG"/>
           <w:lang w:val="it-IT" w:eastAsia="zh-CN" w:bidi="ar-SA"/>
         </w:rPr>
-        <w:t>&lt;$IMPORTO_RICHIESTA&gt;</w:t>
-      </w:r>
-      <w:r>
-        <w:rPr>
-          <w:rStyle w:val="DamodificareEG"/>
-          <w:lang w:val="it-IT" w:eastAsia="zh-CN" w:bidi="ar-SA"/>
-        </w:rPr>
-        <w:fldChar w:fldCharType="end"/>
-      </w:r>
-      <w:r>
-        <w:rPr>
-          <w:rStyle w:val="DamodificareEG"/>
-          <w:lang w:val="it-IT" w:eastAsia="zh-CN" w:bidi="ar-SA"/>
-        </w:rPr>
-        <w:t xml:space="preserve"> per servizi a pagamento resi dai VVF, effettuat</w:t>
-      </w:r>
-      <w:r>
-        <w:rPr>
-          <w:rStyle w:val="DamodificareEG"/>
-          <w:lang w:val="it-IT" w:eastAsia="zh-CN" w:bidi="ar-SA"/>
-        </w:rPr>
-        <w:t>o</w:t>
-      </w:r>
-      <w:r>
-        <w:rPr>
-          <w:rStyle w:val="DamodificareEG"/>
-          <w:lang w:val="it-IT" w:eastAsia="zh-CN" w:bidi="ar-SA"/>
-        </w:rPr>
-        <w:t xml:space="preserve"> tramite piattaforma PagoPA o portale online di prevenzione incendi: </w:t>
+        <w:t xml:space="preserve"> per servizi a pagamento resi dai VVF, effettuato tramite piattaforma </w:t>
       </w:r>
       <w:hyperlink r:id="rId4">
+        <w:r>
+          <w:rPr>
+            <w:rStyle w:val="DamodificareEG"/>
+            <w:lang w:val="it-IT" w:eastAsia="zh-CN" w:bidi="ar-SA"/>
+          </w:rPr>
+          <w:t xml:space="preserve">PagoPA: </w:t>
+        </w:r>
+      </w:hyperlink>
+      <w:hyperlink r:id="rId5">
         <w:r>
           <w:rPr>
             <w:rStyle w:val="Hyperlink"/>
             <w:lang w:val="it-IT" w:eastAsia="zh-CN" w:bidi="ar-SA"/>
           </w:rPr>
-          <w:t>https://prevenzioneonline.vigilfuoco.it/</w:t>
+          <w:t>https://pagopa.vigilfuoco.it/</w:t>
         </w:r>
       </w:hyperlink>
     </w:p>
@@ -1756,9 +1753,9 @@
         <w:rPr/>
         <w:fldChar w:fldCharType="separate"/>
       </w:r>
-      <w:bookmarkStart w:id="14" w:name="Bookmark_Copy_7"/>
-      <w:bookmarkStart w:id="15" w:name="Bookmark_Copy_7"/>
-      <w:bookmarkEnd w:id="15"/>
+      <w:bookmarkStart w:id="21" w:name="Bookmark_Copy_7"/>
+      <w:bookmarkStart w:id="22" w:name="Bookmark_Copy_7"/>
+      <w:bookmarkEnd w:id="22"/>
       <w:r>
         <w:rPr/>
       </w:r>
@@ -1766,6 +1763,8 @@
         <w:rPr/>
         <w:fldChar w:fldCharType="end"/>
       </w:r>
+      <w:bookmarkStart w:id="23" w:name="Bookmark_Copy_7"/>
+      <w:bookmarkEnd w:id="23"/>
       <w:r>
         <w:rPr/>
         <w:t xml:space="preserve"> </w:t>
@@ -1802,9 +1801,9 @@
         <w:rPr/>
         <w:fldChar w:fldCharType="separate"/>
       </w:r>
-      <w:bookmarkStart w:id="16" w:name="Bookmark_Copy_8"/>
-      <w:bookmarkStart w:id="17" w:name="Bookmark_Copy_8"/>
-      <w:bookmarkEnd w:id="17"/>
+      <w:bookmarkStart w:id="24" w:name="Bookmark_Copy_8"/>
+      <w:bookmarkStart w:id="25" w:name="Bookmark_Copy_8"/>
+      <w:bookmarkEnd w:id="25"/>
       <w:r>
         <w:rPr/>
       </w:r>
@@ -1812,6 +1811,8 @@
         <w:rPr/>
         <w:fldChar w:fldCharType="end"/>
       </w:r>
+      <w:bookmarkStart w:id="26" w:name="Bookmark_Copy_8"/>
+      <w:bookmarkEnd w:id="26"/>
       <w:r>
         <w:rPr/>
         <w:t xml:space="preserve"> </w:t>
@@ -1855,9 +1856,9 @@
         </w:rPr>
         <w:fldChar w:fldCharType="separate"/>
       </w:r>
-      <w:bookmarkStart w:id="18" w:name="Bookmark_Copy_2_Copy_1"/>
-      <w:bookmarkStart w:id="19" w:name="Bookmark_Copy_2_Copy_1"/>
-      <w:bookmarkEnd w:id="19"/>
+      <w:bookmarkStart w:id="27" w:name="Bookmark_Copy_2_Copy_1"/>
+      <w:bookmarkStart w:id="28" w:name="Bookmark_Copy_2_Copy_1"/>
+      <w:bookmarkEnd w:id="28"/>
       <w:r>
         <w:rPr>
           <w:sz w:val="24"/>
@@ -1871,6 +1872,8 @@
         </w:rPr>
         <w:fldChar w:fldCharType="end"/>
       </w:r>
+      <w:bookmarkStart w:id="29" w:name="Bookmark_Copy_2_Copy_1"/>
+      <w:bookmarkEnd w:id="29"/>
       <w:r>
         <w:rPr>
           <w:sz w:val="24"/>
@@ -2090,7 +2093,7 @@
       </w:r>
     </w:p>
     <w:sectPr>
-      <w:footerReference w:type="default" r:id="rId5"/>
+      <w:footerReference w:type="default" r:id="rId6"/>
       <w:type w:val="nextPage"/>
       <w:pgSz w:w="11906" w:h="16838"/>
       <w:pgMar w:left="1134" w:right="1134" w:gutter="0" w:header="0" w:top="1134" w:footer="1134" w:bottom="1693"/>
@@ -2212,7 +2215,7 @@
     <w:pPr>
       <w:widowControl/>
       <w:suppressAutoHyphens w:val="true"/>
-      <w:overflowPunct w:val="true"/>
+      <w:overflowPunct w:val="false"/>
       <w:bidi w:val="0"/>
       <w:spacing w:before="0" w:after="0"/>
       <w:jc w:val="left"/>
